--- a/Projekt/Projekt-WORD.docx
+++ b/Projekt/Projekt-WORD.docx
@@ -731,16 +731,16 @@
         <mc:AlternateContent>
           <mc:Choice Requires="wps">
             <w:drawing>
-              <wp:anchor distT="0" distB="0" distL="114300" distR="114300" simplePos="0" relativeHeight="251660288" behindDoc="0" locked="0" layoutInCell="1" allowOverlap="1" wp14:anchorId="79677D31" wp14:editId="0E786D01">
+              <wp:anchor distT="0" distB="0" distL="114300" distR="114300" simplePos="0" relativeHeight="251660288" behindDoc="0" locked="0" layoutInCell="1" allowOverlap="1" wp14:anchorId="79677D31" wp14:editId="5BFA7511">
                 <wp:simplePos x="0" y="0"/>
                 <wp:positionH relativeFrom="margin">
                   <wp:align>center</wp:align>
                 </wp:positionH>
                 <wp:positionV relativeFrom="paragraph">
-                  <wp:posOffset>3627986</wp:posOffset>
+                  <wp:posOffset>3625850</wp:posOffset>
                 </wp:positionV>
-                <wp:extent cx="5589905" cy="635"/>
-                <wp:effectExtent l="0" t="0" r="0" b="1905"/>
+                <wp:extent cx="6088380" cy="635"/>
+                <wp:effectExtent l="0" t="0" r="7620" b="5715"/>
                 <wp:wrapTopAndBottom/>
                 <wp:docPr id="890069327" name="Pole tekstowe 1"/>
                 <wp:cNvGraphicFramePr/>
@@ -751,7 +751,7 @@
                       <wps:spPr>
                         <a:xfrm>
                           <a:off x="0" y="0"/>
-                          <a:ext cx="5589905" cy="635"/>
+                          <a:ext cx="6088380" cy="635"/>
                         </a:xfrm>
                         <a:prstGeom prst="rect">
                           <a:avLst/>
@@ -776,24 +776,14 @@
                             <w:r>
                               <w:t xml:space="preserve">Rysunek </w:t>
                             </w:r>
-                            <w:r>
-                              <w:fldChar w:fldCharType="begin"/>
-                            </w:r>
-                            <w:r>
-                              <w:instrText xml:space="preserve"> SEQ Rysunek \* ARABIC </w:instrText>
-                            </w:r>
-                            <w:r>
-                              <w:fldChar w:fldCharType="separate"/>
-                            </w:r>
-                            <w:r>
-                              <w:rPr>
-                                <w:noProof/>
-                              </w:rPr>
-                              <w:t>1</w:t>
-                            </w:r>
-                            <w:r>
-                              <w:fldChar w:fldCharType="end"/>
-                            </w:r>
+                            <w:fldSimple w:instr=" SEQ Rysunek \* ARABIC ">
+                              <w:r>
+                                <w:rPr>
+                                  <w:noProof/>
+                                </w:rPr>
+                                <w:t>1</w:t>
+                              </w:r>
+                            </w:fldSimple>
                             <w:r>
                               <w:t xml:space="preserve"> Krzywa przedstawiająca wartość średniego wynagrodzenia brutto w latach 2012-2021</w:t>
                             </w:r>
@@ -821,7 +811,7 @@
                 <v:stroke joinstyle="miter"/>
                 <v:path gradientshapeok="t" o:connecttype="rect"/>
               </v:shapetype>
-              <v:shape id="Pole tekstowe 1" o:spid="_x0000_s1026" type="#_x0000_t202" style="position:absolute;left:0;text-align:left;margin-left:0;margin-top:285.65pt;width:440.15pt;height:.05pt;z-index:251660288;visibility:visible;mso-wrap-style:square;mso-width-percent:0;mso-wrap-distance-left:9pt;mso-wrap-distance-top:0;mso-wrap-distance-right:9pt;mso-wrap-distance-bottom:0;mso-position-horizontal:center;mso-position-horizontal-relative:margin;mso-position-vertical:absolute;mso-position-vertical-relative:text;mso-width-percent:0;mso-width-relative:margin;v-text-anchor:top" o:gfxdata="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" stroked="f">
+              <v:shape id="Pole tekstowe 1" o:spid="_x0000_s1026" type="#_x0000_t202" style="position:absolute;left:0;text-align:left;margin-left:0;margin-top:285.5pt;width:479.4pt;height:.05pt;z-index:251660288;visibility:visible;mso-wrap-style:square;mso-width-percent:0;mso-wrap-distance-left:9pt;mso-wrap-distance-top:0;mso-wrap-distance-right:9pt;mso-wrap-distance-bottom:0;mso-position-horizontal:center;mso-position-horizontal-relative:margin;mso-position-vertical:absolute;mso-position-vertical-relative:text;mso-width-percent:0;mso-width-relative:margin;v-text-anchor:top" o:gfxdata="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" stroked="f">
                 <v:textbox style="mso-fit-shape-to-text:t" inset="0,0,0,0">
                   <w:txbxContent>
                     <w:p>
@@ -835,24 +825,14 @@
                       <w:r>
                         <w:t xml:space="preserve">Rysunek </w:t>
                       </w:r>
-                      <w:r>
-                        <w:fldChar w:fldCharType="begin"/>
-                      </w:r>
-                      <w:r>
-                        <w:instrText xml:space="preserve"> SEQ Rysunek \* ARABIC </w:instrText>
-                      </w:r>
-                      <w:r>
-                        <w:fldChar w:fldCharType="separate"/>
-                      </w:r>
-                      <w:r>
-                        <w:rPr>
-                          <w:noProof/>
-                        </w:rPr>
-                        <w:t>1</w:t>
-                      </w:r>
-                      <w:r>
-                        <w:fldChar w:fldCharType="end"/>
-                      </w:r>
+                      <w:fldSimple w:instr=" SEQ Rysunek \* ARABIC ">
+                        <w:r>
+                          <w:rPr>
+                            <w:noProof/>
+                          </w:rPr>
+                          <w:t>1</w:t>
+                        </w:r>
+                      </w:fldSimple>
                       <w:r>
                         <w:t xml:space="preserve"> Krzywa przedstawiająca wartość średniego wynagrodzenia brutto w latach 2012-2021</w:t>
                       </w:r>
@@ -925,6 +905,7 @@
       <w:r>
         <w:rPr>
           <w:rFonts w:ascii="Titillium" w:eastAsia="Calibri" w:hAnsi="Titillium"/>
+          <w:noProof/>
         </w:rPr>
         <w:drawing>
           <wp:anchor distT="0" distB="0" distL="114300" distR="114300" simplePos="0" relativeHeight="251658240" behindDoc="0" locked="0" layoutInCell="1" allowOverlap="1" wp14:anchorId="7B29FB02" wp14:editId="178919AA">
@@ -1119,7 +1100,25 @@
           <w:rFonts w:eastAsia="Calibri"/>
         </w:rPr>
         <w:lastRenderedPageBreak/>
-        <w:t xml:space="preserve">Hipoteza badawcza </w:t>
+        <w:t>Hipotez</w:t>
+      </w:r>
+      <w:r>
+        <w:rPr>
+          <w:rFonts w:eastAsia="Calibri"/>
+        </w:rPr>
+        <w:t>y</w:t>
+      </w:r>
+      <w:r>
+        <w:rPr>
+          <w:rFonts w:eastAsia="Calibri"/>
+        </w:rPr>
+        <w:t xml:space="preserve"> badawcz</w:t>
+      </w:r>
+      <w:r>
+        <w:rPr>
+          <w:rFonts w:eastAsia="Calibri"/>
+        </w:rPr>
+        <w:t>e</w:t>
       </w:r>
     </w:p>
     <w:p>
@@ -2079,12 +2078,2544 @@
         <w:t xml:space="preserve">Statystki opisowe </w:t>
       </w:r>
     </w:p>
+    <w:p/>
     <w:p>
       <w:pPr>
-        <w:rPr>
-          <w:rFonts w:eastAsia="Calibri"/>
-        </w:rPr>
-      </w:pPr>
+        <w:pStyle w:val="Odwoloania"/>
+        <w:jc w:val="center"/>
+      </w:pPr>
+      <w:r>
+        <w:t xml:space="preserve">Tabela </w:t>
+      </w:r>
+      <w:fldSimple w:instr=" SEQ Tabela \* ARABIC ">
+        <w:r>
+          <w:t>1</w:t>
+        </w:r>
+      </w:fldSimple>
+      <w:r>
+        <w:t xml:space="preserve"> Statystyki opisowe</w:t>
+      </w:r>
+    </w:p>
+    <w:tbl>
+      <w:tblPr>
+        <w:tblStyle w:val="Tabela-Siatka"/>
+        <w:tblW w:w="9815" w:type="dxa"/>
+        <w:jc w:val="center"/>
+        <w:tblLayout w:type="fixed"/>
+        <w:tblLook w:val="04A0" w:firstRow="1" w:lastRow="0" w:firstColumn="1" w:lastColumn="0" w:noHBand="0" w:noVBand="1"/>
+      </w:tblPr>
+      <w:tblGrid>
+        <w:gridCol w:w="2126"/>
+        <w:gridCol w:w="1099"/>
+        <w:gridCol w:w="969"/>
+        <w:gridCol w:w="1099"/>
+        <w:gridCol w:w="1099"/>
+        <w:gridCol w:w="1099"/>
+        <w:gridCol w:w="1230"/>
+        <w:gridCol w:w="1094"/>
+      </w:tblGrid>
+      <w:tr>
+        <w:trPr>
+          <w:trHeight w:val="324"/>
+          <w:jc w:val="center"/>
+        </w:trPr>
+        <w:tc>
+          <w:tcPr>
+            <w:tcW w:w="2126" w:type="dxa"/>
+            <w:tcBorders>
+              <w:tl2br w:val="single" w:sz="4" w:space="0" w:color="auto"/>
+            </w:tcBorders>
+          </w:tcPr>
+          <w:p>
+            <w:pPr>
+              <w:tabs>
+                <w:tab w:val="left" w:pos="2835"/>
+              </w:tabs>
+              <w:spacing w:after="0" w:line="240" w:lineRule="auto"/>
+              <w:ind w:firstLine="0"/>
+              <w:jc w:val="right"/>
+              <w:rPr>
+                <w:rFonts w:ascii="Titillium" w:eastAsia="Calibri" w:hAnsi="Titillium"/>
+                <w:b/>
+                <w:bCs/>
+                <w:sz w:val="20"/>
+                <w:szCs w:val="20"/>
+              </w:rPr>
+            </w:pPr>
+            <w:r>
+              <w:rPr>
+                <w:rFonts w:ascii="Titillium" w:eastAsia="Calibri" w:hAnsi="Titillium"/>
+                <w:sz w:val="16"/>
+                <w:szCs w:val="16"/>
+              </w:rPr>
+              <w:t xml:space="preserve">            </w:t>
+            </w:r>
+            <w:r>
+              <w:rPr>
+                <w:rFonts w:ascii="Titillium" w:eastAsia="Calibri" w:hAnsi="Titillium"/>
+                <w:b/>
+                <w:bCs/>
+                <w:i/>
+                <w:iCs/>
+                <w:sz w:val="20"/>
+                <w:szCs w:val="20"/>
+              </w:rPr>
+              <w:t>Z</w:t>
+            </w:r>
+            <w:r>
+              <w:rPr>
+                <w:rFonts w:ascii="Titillium" w:eastAsia="Calibri" w:hAnsi="Titillium"/>
+                <w:b/>
+                <w:bCs/>
+                <w:i/>
+                <w:iCs/>
+                <w:sz w:val="20"/>
+                <w:szCs w:val="20"/>
+              </w:rPr>
+              <w:t>mienna</w:t>
+            </w:r>
+            <w:r>
+              <w:rPr>
+                <w:rFonts w:ascii="Titillium" w:eastAsia="Calibri" w:hAnsi="Titillium"/>
+                <w:b/>
+                <w:bCs/>
+                <w:sz w:val="20"/>
+                <w:szCs w:val="20"/>
+              </w:rPr>
+              <w:t xml:space="preserve">                  </w:t>
+            </w:r>
+          </w:p>
+          <w:p>
+            <w:pPr>
+              <w:tabs>
+                <w:tab w:val="left" w:pos="2835"/>
+              </w:tabs>
+              <w:spacing w:after="0" w:line="240" w:lineRule="auto"/>
+              <w:ind w:firstLine="0"/>
+              <w:rPr>
+                <w:rFonts w:ascii="Titillium" w:eastAsia="Calibri" w:hAnsi="Titillium"/>
+                <w:sz w:val="18"/>
+                <w:szCs w:val="18"/>
+              </w:rPr>
+            </w:pPr>
+          </w:p>
+          <w:p>
+            <w:pPr>
+              <w:tabs>
+                <w:tab w:val="left" w:pos="2835"/>
+              </w:tabs>
+              <w:spacing w:after="0" w:line="240" w:lineRule="auto"/>
+              <w:ind w:firstLine="0"/>
+              <w:rPr>
+                <w:rFonts w:ascii="Titillium" w:eastAsia="Calibri" w:hAnsi="Titillium"/>
+                <w:b/>
+                <w:bCs/>
+                <w:i/>
+                <w:iCs/>
+                <w:sz w:val="20"/>
+                <w:szCs w:val="20"/>
+              </w:rPr>
+            </w:pPr>
+            <w:r>
+              <w:rPr>
+                <w:rFonts w:ascii="Titillium" w:eastAsia="Calibri" w:hAnsi="Titillium"/>
+                <w:b/>
+                <w:bCs/>
+                <w:i/>
+                <w:iCs/>
+                <w:sz w:val="20"/>
+                <w:szCs w:val="20"/>
+              </w:rPr>
+              <w:t>Statystyka</w:t>
+            </w:r>
+          </w:p>
+        </w:tc>
+        <w:tc>
+          <w:tcPr>
+            <w:tcW w:w="1099" w:type="dxa"/>
+            <w:tcBorders>
+              <w:bottom w:val="single" w:sz="4" w:space="0" w:color="auto"/>
+            </w:tcBorders>
+            <w:vAlign w:val="center"/>
+          </w:tcPr>
+          <w:p>
+            <w:pPr>
+              <w:tabs>
+                <w:tab w:val="left" w:pos="2835"/>
+              </w:tabs>
+              <w:spacing w:after="0" w:line="240" w:lineRule="auto"/>
+              <w:ind w:firstLine="0"/>
+              <w:jc w:val="center"/>
+              <w:rPr>
+                <w:rFonts w:ascii="Titillium" w:eastAsia="Calibri" w:hAnsi="Titillium"/>
+                <w:b/>
+                <w:bCs/>
+              </w:rPr>
+            </w:pPr>
+            <w:r>
+              <w:rPr>
+                <w:rFonts w:ascii="Titillium" w:eastAsia="Calibri" w:hAnsi="Titillium"/>
+                <w:b/>
+                <w:bCs/>
+              </w:rPr>
+              <w:t>Y</w:t>
+            </w:r>
+          </w:p>
+        </w:tc>
+        <w:tc>
+          <w:tcPr>
+            <w:tcW w:w="969" w:type="dxa"/>
+            <w:tcBorders>
+              <w:bottom w:val="single" w:sz="4" w:space="0" w:color="auto"/>
+            </w:tcBorders>
+            <w:vAlign w:val="center"/>
+          </w:tcPr>
+          <w:p>
+            <w:pPr>
+              <w:tabs>
+                <w:tab w:val="left" w:pos="2835"/>
+              </w:tabs>
+              <w:spacing w:after="0" w:line="240" w:lineRule="auto"/>
+              <w:ind w:firstLine="0"/>
+              <w:jc w:val="center"/>
+              <w:rPr>
+                <w:rFonts w:ascii="Titillium" w:eastAsia="Calibri" w:hAnsi="Titillium"/>
+                <w:b/>
+                <w:bCs/>
+              </w:rPr>
+            </w:pPr>
+            <w:r>
+              <w:rPr>
+                <w:rFonts w:ascii="Titillium" w:eastAsia="Calibri" w:hAnsi="Titillium"/>
+                <w:b/>
+                <w:bCs/>
+              </w:rPr>
+              <w:t>X1</w:t>
+            </w:r>
+          </w:p>
+        </w:tc>
+        <w:tc>
+          <w:tcPr>
+            <w:tcW w:w="1099" w:type="dxa"/>
+            <w:tcBorders>
+              <w:bottom w:val="single" w:sz="4" w:space="0" w:color="auto"/>
+            </w:tcBorders>
+            <w:vAlign w:val="center"/>
+          </w:tcPr>
+          <w:p>
+            <w:pPr>
+              <w:tabs>
+                <w:tab w:val="left" w:pos="2835"/>
+              </w:tabs>
+              <w:spacing w:after="0" w:line="240" w:lineRule="auto"/>
+              <w:ind w:firstLine="0"/>
+              <w:jc w:val="center"/>
+              <w:rPr>
+                <w:rFonts w:ascii="Titillium" w:eastAsia="Calibri" w:hAnsi="Titillium"/>
+                <w:b/>
+                <w:bCs/>
+              </w:rPr>
+            </w:pPr>
+            <w:r>
+              <w:rPr>
+                <w:rFonts w:ascii="Titillium" w:eastAsia="Calibri" w:hAnsi="Titillium"/>
+                <w:b/>
+                <w:bCs/>
+              </w:rPr>
+              <w:t>X2</w:t>
+            </w:r>
+          </w:p>
+        </w:tc>
+        <w:tc>
+          <w:tcPr>
+            <w:tcW w:w="1099" w:type="dxa"/>
+            <w:tcBorders>
+              <w:bottom w:val="single" w:sz="4" w:space="0" w:color="auto"/>
+            </w:tcBorders>
+            <w:vAlign w:val="center"/>
+          </w:tcPr>
+          <w:p>
+            <w:pPr>
+              <w:tabs>
+                <w:tab w:val="left" w:pos="2835"/>
+              </w:tabs>
+              <w:spacing w:after="0" w:line="240" w:lineRule="auto"/>
+              <w:ind w:firstLine="0"/>
+              <w:jc w:val="center"/>
+              <w:rPr>
+                <w:rFonts w:ascii="Titillium" w:eastAsia="Calibri" w:hAnsi="Titillium"/>
+                <w:b/>
+                <w:bCs/>
+              </w:rPr>
+            </w:pPr>
+            <w:r>
+              <w:rPr>
+                <w:rFonts w:ascii="Titillium" w:eastAsia="Calibri" w:hAnsi="Titillium"/>
+                <w:b/>
+                <w:bCs/>
+              </w:rPr>
+              <w:t>X3</w:t>
+            </w:r>
+          </w:p>
+        </w:tc>
+        <w:tc>
+          <w:tcPr>
+            <w:tcW w:w="1099" w:type="dxa"/>
+            <w:tcBorders>
+              <w:bottom w:val="single" w:sz="4" w:space="0" w:color="auto"/>
+            </w:tcBorders>
+            <w:vAlign w:val="center"/>
+          </w:tcPr>
+          <w:p>
+            <w:pPr>
+              <w:tabs>
+                <w:tab w:val="left" w:pos="2835"/>
+              </w:tabs>
+              <w:spacing w:after="0" w:line="240" w:lineRule="auto"/>
+              <w:ind w:firstLine="0"/>
+              <w:jc w:val="center"/>
+              <w:rPr>
+                <w:rFonts w:ascii="Titillium" w:eastAsia="Calibri" w:hAnsi="Titillium"/>
+                <w:b/>
+                <w:bCs/>
+              </w:rPr>
+            </w:pPr>
+            <w:r>
+              <w:rPr>
+                <w:rFonts w:ascii="Titillium" w:eastAsia="Calibri" w:hAnsi="Titillium"/>
+                <w:b/>
+                <w:bCs/>
+              </w:rPr>
+              <w:t>X4</w:t>
+            </w:r>
+          </w:p>
+        </w:tc>
+        <w:tc>
+          <w:tcPr>
+            <w:tcW w:w="1230" w:type="dxa"/>
+            <w:tcBorders>
+              <w:bottom w:val="single" w:sz="4" w:space="0" w:color="auto"/>
+            </w:tcBorders>
+            <w:vAlign w:val="center"/>
+          </w:tcPr>
+          <w:p>
+            <w:pPr>
+              <w:tabs>
+                <w:tab w:val="left" w:pos="2835"/>
+              </w:tabs>
+              <w:spacing w:after="0" w:line="240" w:lineRule="auto"/>
+              <w:ind w:firstLine="0"/>
+              <w:jc w:val="center"/>
+              <w:rPr>
+                <w:rFonts w:ascii="Titillium" w:eastAsia="Calibri" w:hAnsi="Titillium"/>
+                <w:b/>
+                <w:bCs/>
+              </w:rPr>
+            </w:pPr>
+            <w:r>
+              <w:rPr>
+                <w:rFonts w:ascii="Titillium" w:eastAsia="Calibri" w:hAnsi="Titillium"/>
+                <w:b/>
+                <w:bCs/>
+              </w:rPr>
+              <w:t>X5</w:t>
+            </w:r>
+          </w:p>
+        </w:tc>
+        <w:tc>
+          <w:tcPr>
+            <w:tcW w:w="1094" w:type="dxa"/>
+            <w:tcBorders>
+              <w:bottom w:val="single" w:sz="4" w:space="0" w:color="auto"/>
+            </w:tcBorders>
+            <w:vAlign w:val="center"/>
+          </w:tcPr>
+          <w:p>
+            <w:pPr>
+              <w:tabs>
+                <w:tab w:val="left" w:pos="2835"/>
+              </w:tabs>
+              <w:spacing w:after="0" w:line="240" w:lineRule="auto"/>
+              <w:ind w:firstLine="0"/>
+              <w:jc w:val="center"/>
+              <w:rPr>
+                <w:rFonts w:ascii="Titillium" w:eastAsia="Calibri" w:hAnsi="Titillium"/>
+                <w:b/>
+                <w:bCs/>
+              </w:rPr>
+            </w:pPr>
+            <w:r>
+              <w:rPr>
+                <w:rFonts w:ascii="Titillium" w:eastAsia="Calibri" w:hAnsi="Titillium"/>
+                <w:b/>
+                <w:bCs/>
+              </w:rPr>
+              <w:t>X6</w:t>
+            </w:r>
+          </w:p>
+        </w:tc>
+      </w:tr>
+      <w:tr>
+        <w:trPr>
+          <w:trHeight w:val="256"/>
+          <w:jc w:val="center"/>
+        </w:trPr>
+        <w:tc>
+          <w:tcPr>
+            <w:tcW w:w="2126" w:type="dxa"/>
+          </w:tcPr>
+          <w:p>
+            <w:pPr>
+              <w:tabs>
+                <w:tab w:val="left" w:pos="2835"/>
+              </w:tabs>
+              <w:spacing w:after="0" w:line="240" w:lineRule="auto"/>
+              <w:ind w:firstLine="0"/>
+              <w:jc w:val="center"/>
+              <w:rPr>
+                <w:rFonts w:ascii="Titillium" w:eastAsia="Calibri" w:hAnsi="Titillium"/>
+              </w:rPr>
+            </w:pPr>
+            <w:r>
+              <w:rPr>
+                <w:rFonts w:ascii="Titillium" w:eastAsia="Calibri" w:hAnsi="Titillium"/>
+                <w:b/>
+                <w:bCs/>
+              </w:rPr>
+              <w:t>Średnia</w:t>
+            </w:r>
+          </w:p>
+        </w:tc>
+        <w:tc>
+          <w:tcPr>
+            <w:tcW w:w="1099" w:type="dxa"/>
+            <w:tcBorders>
+              <w:top w:val="single" w:sz="4" w:space="0" w:color="auto"/>
+              <w:left w:val="nil"/>
+              <w:bottom w:val="single" w:sz="4" w:space="0" w:color="auto"/>
+              <w:right w:val="single" w:sz="4" w:space="0" w:color="auto"/>
+            </w:tcBorders>
+            <w:shd w:val="clear" w:color="auto" w:fill="auto"/>
+            <w:vAlign w:val="bottom"/>
+          </w:tcPr>
+          <w:p>
+            <w:pPr>
+              <w:tabs>
+                <w:tab w:val="left" w:pos="2835"/>
+              </w:tabs>
+              <w:spacing w:after="0" w:line="240" w:lineRule="auto"/>
+              <w:ind w:firstLine="0"/>
+              <w:jc w:val="center"/>
+              <w:rPr>
+                <w:rFonts w:ascii="Titillium" w:eastAsia="Calibri" w:hAnsi="Titillium"/>
+              </w:rPr>
+            </w:pPr>
+            <w:r>
+              <w:rPr>
+                <w:rFonts w:ascii="Calibri" w:hAnsi="Calibri" w:cs="Calibri"/>
+                <w:color w:val="000000"/>
+              </w:rPr>
+              <w:t>5224,5</w:t>
+            </w:r>
+          </w:p>
+        </w:tc>
+        <w:tc>
+          <w:tcPr>
+            <w:tcW w:w="969" w:type="dxa"/>
+            <w:tcBorders>
+              <w:top w:val="single" w:sz="4" w:space="0" w:color="auto"/>
+              <w:left w:val="single" w:sz="4" w:space="0" w:color="auto"/>
+              <w:bottom w:val="single" w:sz="4" w:space="0" w:color="auto"/>
+              <w:right w:val="single" w:sz="4" w:space="0" w:color="auto"/>
+            </w:tcBorders>
+            <w:shd w:val="clear" w:color="auto" w:fill="auto"/>
+            <w:vAlign w:val="bottom"/>
+          </w:tcPr>
+          <w:p>
+            <w:pPr>
+              <w:tabs>
+                <w:tab w:val="left" w:pos="2835"/>
+              </w:tabs>
+              <w:spacing w:after="0" w:line="240" w:lineRule="auto"/>
+              <w:ind w:firstLine="0"/>
+              <w:jc w:val="center"/>
+              <w:rPr>
+                <w:rFonts w:ascii="Titillium" w:eastAsia="Calibri" w:hAnsi="Titillium"/>
+              </w:rPr>
+            </w:pPr>
+            <w:r>
+              <w:rPr>
+                <w:rFonts w:ascii="Calibri" w:hAnsi="Calibri" w:cs="Calibri"/>
+                <w:color w:val="000000"/>
+              </w:rPr>
+              <w:t>2529,8</w:t>
+            </w:r>
+          </w:p>
+        </w:tc>
+        <w:tc>
+          <w:tcPr>
+            <w:tcW w:w="1099" w:type="dxa"/>
+            <w:tcBorders>
+              <w:top w:val="single" w:sz="4" w:space="0" w:color="auto"/>
+              <w:left w:val="single" w:sz="4" w:space="0" w:color="auto"/>
+              <w:bottom w:val="single" w:sz="4" w:space="0" w:color="auto"/>
+              <w:right w:val="single" w:sz="4" w:space="0" w:color="auto"/>
+            </w:tcBorders>
+            <w:shd w:val="clear" w:color="auto" w:fill="auto"/>
+            <w:vAlign w:val="bottom"/>
+          </w:tcPr>
+          <w:p>
+            <w:pPr>
+              <w:tabs>
+                <w:tab w:val="left" w:pos="2835"/>
+              </w:tabs>
+              <w:spacing w:after="0" w:line="240" w:lineRule="auto"/>
+              <w:ind w:firstLine="0"/>
+              <w:jc w:val="center"/>
+              <w:rPr>
+                <w:rFonts w:ascii="Titillium" w:eastAsia="Calibri" w:hAnsi="Titillium"/>
+              </w:rPr>
+            </w:pPr>
+            <w:r>
+              <w:rPr>
+                <w:rFonts w:ascii="Calibri" w:hAnsi="Calibri" w:cs="Calibri"/>
+                <w:color w:val="000000"/>
+              </w:rPr>
+              <w:t>4,3079</w:t>
+            </w:r>
+          </w:p>
+        </w:tc>
+        <w:tc>
+          <w:tcPr>
+            <w:tcW w:w="1099" w:type="dxa"/>
+            <w:tcBorders>
+              <w:top w:val="single" w:sz="4" w:space="0" w:color="auto"/>
+              <w:left w:val="single" w:sz="4" w:space="0" w:color="auto"/>
+              <w:bottom w:val="single" w:sz="4" w:space="0" w:color="auto"/>
+              <w:right w:val="single" w:sz="4" w:space="0" w:color="auto"/>
+            </w:tcBorders>
+            <w:shd w:val="clear" w:color="auto" w:fill="auto"/>
+            <w:vAlign w:val="bottom"/>
+          </w:tcPr>
+          <w:p>
+            <w:pPr>
+              <w:tabs>
+                <w:tab w:val="left" w:pos="2835"/>
+              </w:tabs>
+              <w:spacing w:after="0" w:line="240" w:lineRule="auto"/>
+              <w:ind w:firstLine="0"/>
+              <w:jc w:val="center"/>
+              <w:rPr>
+                <w:rFonts w:ascii="Titillium" w:eastAsia="Calibri" w:hAnsi="Titillium"/>
+              </w:rPr>
+            </w:pPr>
+            <w:r>
+              <w:rPr>
+                <w:rFonts w:ascii="Calibri" w:hAnsi="Calibri" w:cs="Calibri"/>
+                <w:color w:val="000000"/>
+              </w:rPr>
+              <w:t>4227,5</w:t>
+            </w:r>
+          </w:p>
+        </w:tc>
+        <w:tc>
+          <w:tcPr>
+            <w:tcW w:w="1099" w:type="dxa"/>
+            <w:tcBorders>
+              <w:top w:val="single" w:sz="4" w:space="0" w:color="auto"/>
+              <w:left w:val="single" w:sz="4" w:space="0" w:color="auto"/>
+              <w:bottom w:val="single" w:sz="4" w:space="0" w:color="auto"/>
+              <w:right w:val="single" w:sz="4" w:space="0" w:color="auto"/>
+            </w:tcBorders>
+            <w:shd w:val="clear" w:color="auto" w:fill="auto"/>
+            <w:vAlign w:val="bottom"/>
+          </w:tcPr>
+          <w:p>
+            <w:pPr>
+              <w:tabs>
+                <w:tab w:val="left" w:pos="2835"/>
+              </w:tabs>
+              <w:spacing w:after="0" w:line="240" w:lineRule="auto"/>
+              <w:ind w:firstLine="0"/>
+              <w:jc w:val="center"/>
+              <w:rPr>
+                <w:rFonts w:ascii="Titillium" w:eastAsia="Calibri" w:hAnsi="Titillium"/>
+              </w:rPr>
+            </w:pPr>
+            <w:r>
+              <w:rPr>
+                <w:rFonts w:ascii="Calibri" w:hAnsi="Calibri" w:cs="Calibri"/>
+                <w:color w:val="000000"/>
+              </w:rPr>
+              <w:t>5,3968</w:t>
+            </w:r>
+          </w:p>
+        </w:tc>
+        <w:tc>
+          <w:tcPr>
+            <w:tcW w:w="1230" w:type="dxa"/>
+            <w:tcBorders>
+              <w:top w:val="single" w:sz="4" w:space="0" w:color="auto"/>
+              <w:left w:val="single" w:sz="4" w:space="0" w:color="auto"/>
+              <w:bottom w:val="single" w:sz="4" w:space="0" w:color="auto"/>
+              <w:right w:val="single" w:sz="4" w:space="0" w:color="auto"/>
+            </w:tcBorders>
+            <w:shd w:val="clear" w:color="auto" w:fill="auto"/>
+            <w:vAlign w:val="bottom"/>
+          </w:tcPr>
+          <w:p>
+            <w:pPr>
+              <w:tabs>
+                <w:tab w:val="left" w:pos="2835"/>
+              </w:tabs>
+              <w:spacing w:after="0" w:line="240" w:lineRule="auto"/>
+              <w:ind w:firstLine="0"/>
+              <w:jc w:val="center"/>
+              <w:rPr>
+                <w:rFonts w:ascii="Titillium" w:eastAsia="Calibri" w:hAnsi="Titillium"/>
+              </w:rPr>
+            </w:pPr>
+            <w:r>
+              <w:rPr>
+                <w:rFonts w:ascii="Calibri" w:hAnsi="Calibri" w:cs="Calibri"/>
+                <w:color w:val="000000"/>
+              </w:rPr>
+              <w:t>93,15</w:t>
+            </w:r>
+          </w:p>
+        </w:tc>
+        <w:tc>
+          <w:tcPr>
+            <w:tcW w:w="1094" w:type="dxa"/>
+            <w:tcBorders>
+              <w:top w:val="single" w:sz="4" w:space="0" w:color="auto"/>
+              <w:left w:val="single" w:sz="4" w:space="0" w:color="auto"/>
+              <w:bottom w:val="single" w:sz="4" w:space="0" w:color="auto"/>
+              <w:right w:val="single" w:sz="4" w:space="0" w:color="auto"/>
+            </w:tcBorders>
+            <w:shd w:val="clear" w:color="auto" w:fill="auto"/>
+            <w:vAlign w:val="bottom"/>
+          </w:tcPr>
+          <w:p>
+            <w:pPr>
+              <w:tabs>
+                <w:tab w:val="left" w:pos="2835"/>
+              </w:tabs>
+              <w:spacing w:after="0" w:line="240" w:lineRule="auto"/>
+              <w:ind w:firstLine="0"/>
+              <w:jc w:val="center"/>
+              <w:rPr>
+                <w:rFonts w:ascii="Titillium" w:eastAsia="Calibri" w:hAnsi="Titillium"/>
+              </w:rPr>
+            </w:pPr>
+            <w:r>
+              <w:rPr>
+                <w:rFonts w:ascii="Calibri" w:hAnsi="Calibri" w:cs="Calibri"/>
+                <w:color w:val="000000"/>
+              </w:rPr>
+              <w:t>8,0112</w:t>
+            </w:r>
+          </w:p>
+        </w:tc>
+      </w:tr>
+      <w:tr>
+        <w:trPr>
+          <w:trHeight w:val="246"/>
+          <w:jc w:val="center"/>
+        </w:trPr>
+        <w:tc>
+          <w:tcPr>
+            <w:tcW w:w="2126" w:type="dxa"/>
+          </w:tcPr>
+          <w:p>
+            <w:pPr>
+              <w:tabs>
+                <w:tab w:val="left" w:pos="2835"/>
+              </w:tabs>
+              <w:spacing w:after="0" w:line="240" w:lineRule="auto"/>
+              <w:ind w:firstLine="0"/>
+              <w:jc w:val="center"/>
+              <w:rPr>
+                <w:rFonts w:ascii="Titillium" w:eastAsia="Calibri" w:hAnsi="Titillium"/>
+              </w:rPr>
+            </w:pPr>
+            <w:r>
+              <w:rPr>
+                <w:rFonts w:ascii="Titillium" w:eastAsia="Calibri" w:hAnsi="Titillium"/>
+                <w:b/>
+                <w:bCs/>
+              </w:rPr>
+              <w:t>Mediana</w:t>
+            </w:r>
+          </w:p>
+        </w:tc>
+        <w:tc>
+          <w:tcPr>
+            <w:tcW w:w="1099" w:type="dxa"/>
+            <w:tcBorders>
+              <w:top w:val="single" w:sz="4" w:space="0" w:color="auto"/>
+              <w:left w:val="nil"/>
+              <w:bottom w:val="single" w:sz="4" w:space="0" w:color="auto"/>
+              <w:right w:val="single" w:sz="4" w:space="0" w:color="auto"/>
+            </w:tcBorders>
+            <w:shd w:val="clear" w:color="auto" w:fill="auto"/>
+            <w:vAlign w:val="bottom"/>
+          </w:tcPr>
+          <w:p>
+            <w:pPr>
+              <w:tabs>
+                <w:tab w:val="left" w:pos="2835"/>
+              </w:tabs>
+              <w:spacing w:after="0" w:line="240" w:lineRule="auto"/>
+              <w:ind w:firstLine="0"/>
+              <w:jc w:val="center"/>
+              <w:rPr>
+                <w:rFonts w:ascii="Titillium" w:eastAsia="Calibri" w:hAnsi="Titillium"/>
+              </w:rPr>
+            </w:pPr>
+            <w:r>
+              <w:rPr>
+                <w:rFonts w:ascii="Calibri" w:hAnsi="Calibri" w:cs="Calibri"/>
+                <w:color w:val="000000"/>
+              </w:rPr>
+              <w:t>5088,4</w:t>
+            </w:r>
+          </w:p>
+        </w:tc>
+        <w:tc>
+          <w:tcPr>
+            <w:tcW w:w="969" w:type="dxa"/>
+            <w:tcBorders>
+              <w:top w:val="single" w:sz="4" w:space="0" w:color="auto"/>
+              <w:left w:val="single" w:sz="4" w:space="0" w:color="auto"/>
+              <w:bottom w:val="single" w:sz="4" w:space="0" w:color="auto"/>
+              <w:right w:val="single" w:sz="4" w:space="0" w:color="auto"/>
+            </w:tcBorders>
+            <w:shd w:val="clear" w:color="auto" w:fill="auto"/>
+            <w:vAlign w:val="bottom"/>
+          </w:tcPr>
+          <w:p>
+            <w:pPr>
+              <w:tabs>
+                <w:tab w:val="left" w:pos="2835"/>
+              </w:tabs>
+              <w:spacing w:after="0" w:line="240" w:lineRule="auto"/>
+              <w:ind w:firstLine="0"/>
+              <w:jc w:val="center"/>
+              <w:rPr>
+                <w:rFonts w:ascii="Titillium" w:eastAsia="Calibri" w:hAnsi="Titillium"/>
+              </w:rPr>
+            </w:pPr>
+            <w:r>
+              <w:rPr>
+                <w:rFonts w:ascii="Calibri" w:hAnsi="Calibri" w:cs="Calibri"/>
+                <w:color w:val="000000"/>
+              </w:rPr>
+              <w:t>62,86</w:t>
+            </w:r>
+          </w:p>
+        </w:tc>
+        <w:tc>
+          <w:tcPr>
+            <w:tcW w:w="1099" w:type="dxa"/>
+            <w:tcBorders>
+              <w:top w:val="single" w:sz="4" w:space="0" w:color="auto"/>
+              <w:left w:val="single" w:sz="4" w:space="0" w:color="auto"/>
+              <w:bottom w:val="single" w:sz="4" w:space="0" w:color="auto"/>
+              <w:right w:val="single" w:sz="4" w:space="0" w:color="auto"/>
+            </w:tcBorders>
+            <w:shd w:val="clear" w:color="auto" w:fill="auto"/>
+            <w:vAlign w:val="bottom"/>
+          </w:tcPr>
+          <w:p>
+            <w:pPr>
+              <w:tabs>
+                <w:tab w:val="left" w:pos="2835"/>
+              </w:tabs>
+              <w:spacing w:after="0" w:line="240" w:lineRule="auto"/>
+              <w:ind w:firstLine="0"/>
+              <w:jc w:val="center"/>
+              <w:rPr>
+                <w:rFonts w:ascii="Titillium" w:eastAsia="Calibri" w:hAnsi="Titillium"/>
+              </w:rPr>
+            </w:pPr>
+            <w:r>
+              <w:rPr>
+                <w:rFonts w:ascii="Calibri" w:hAnsi="Calibri" w:cs="Calibri"/>
+                <w:color w:val="000000"/>
+              </w:rPr>
+              <w:t>4,3</w:t>
+            </w:r>
+          </w:p>
+        </w:tc>
+        <w:tc>
+          <w:tcPr>
+            <w:tcW w:w="1099" w:type="dxa"/>
+            <w:tcBorders>
+              <w:top w:val="single" w:sz="4" w:space="0" w:color="auto"/>
+              <w:left w:val="single" w:sz="4" w:space="0" w:color="auto"/>
+              <w:bottom w:val="single" w:sz="4" w:space="0" w:color="auto"/>
+              <w:right w:val="single" w:sz="4" w:space="0" w:color="auto"/>
+            </w:tcBorders>
+            <w:shd w:val="clear" w:color="auto" w:fill="auto"/>
+            <w:vAlign w:val="bottom"/>
+          </w:tcPr>
+          <w:p>
+            <w:pPr>
+              <w:tabs>
+                <w:tab w:val="left" w:pos="2835"/>
+              </w:tabs>
+              <w:spacing w:after="0" w:line="240" w:lineRule="auto"/>
+              <w:ind w:firstLine="0"/>
+              <w:jc w:val="center"/>
+              <w:rPr>
+                <w:rFonts w:ascii="Titillium" w:eastAsia="Calibri" w:hAnsi="Titillium"/>
+              </w:rPr>
+            </w:pPr>
+            <w:r>
+              <w:rPr>
+                <w:rFonts w:ascii="Calibri" w:hAnsi="Calibri" w:cs="Calibri"/>
+                <w:color w:val="000000"/>
+              </w:rPr>
+              <w:t>3388</w:t>
+            </w:r>
+          </w:p>
+        </w:tc>
+        <w:tc>
+          <w:tcPr>
+            <w:tcW w:w="1099" w:type="dxa"/>
+            <w:tcBorders>
+              <w:top w:val="single" w:sz="4" w:space="0" w:color="auto"/>
+              <w:left w:val="single" w:sz="4" w:space="0" w:color="auto"/>
+              <w:bottom w:val="single" w:sz="4" w:space="0" w:color="auto"/>
+              <w:right w:val="single" w:sz="4" w:space="0" w:color="auto"/>
+            </w:tcBorders>
+            <w:shd w:val="clear" w:color="auto" w:fill="auto"/>
+            <w:vAlign w:val="bottom"/>
+          </w:tcPr>
+          <w:p>
+            <w:pPr>
+              <w:tabs>
+                <w:tab w:val="left" w:pos="2835"/>
+              </w:tabs>
+              <w:spacing w:after="0" w:line="240" w:lineRule="auto"/>
+              <w:ind w:firstLine="0"/>
+              <w:jc w:val="center"/>
+              <w:rPr>
+                <w:rFonts w:ascii="Titillium" w:eastAsia="Calibri" w:hAnsi="Titillium"/>
+              </w:rPr>
+            </w:pPr>
+            <w:r>
+              <w:rPr>
+                <w:rFonts w:ascii="Calibri" w:hAnsi="Calibri" w:cs="Calibri"/>
+                <w:color w:val="000000"/>
+              </w:rPr>
+              <w:t>5,11</w:t>
+            </w:r>
+          </w:p>
+        </w:tc>
+        <w:tc>
+          <w:tcPr>
+            <w:tcW w:w="1230" w:type="dxa"/>
+            <w:tcBorders>
+              <w:top w:val="single" w:sz="4" w:space="0" w:color="auto"/>
+              <w:left w:val="single" w:sz="4" w:space="0" w:color="auto"/>
+              <w:bottom w:val="single" w:sz="4" w:space="0" w:color="auto"/>
+              <w:right w:val="single" w:sz="4" w:space="0" w:color="auto"/>
+            </w:tcBorders>
+            <w:shd w:val="clear" w:color="auto" w:fill="auto"/>
+            <w:vAlign w:val="bottom"/>
+          </w:tcPr>
+          <w:p>
+            <w:pPr>
+              <w:tabs>
+                <w:tab w:val="left" w:pos="2835"/>
+              </w:tabs>
+              <w:spacing w:after="0" w:line="240" w:lineRule="auto"/>
+              <w:ind w:firstLine="0"/>
+              <w:jc w:val="center"/>
+              <w:rPr>
+                <w:rFonts w:ascii="Titillium" w:eastAsia="Calibri" w:hAnsi="Titillium"/>
+              </w:rPr>
+            </w:pPr>
+            <w:r>
+              <w:rPr>
+                <w:rFonts w:ascii="Calibri" w:hAnsi="Calibri" w:cs="Calibri"/>
+                <w:color w:val="000000"/>
+              </w:rPr>
+              <w:t>92,27</w:t>
+            </w:r>
+          </w:p>
+        </w:tc>
+        <w:tc>
+          <w:tcPr>
+            <w:tcW w:w="1094" w:type="dxa"/>
+            <w:tcBorders>
+              <w:top w:val="single" w:sz="4" w:space="0" w:color="auto"/>
+              <w:left w:val="single" w:sz="4" w:space="0" w:color="auto"/>
+              <w:bottom w:val="single" w:sz="4" w:space="0" w:color="auto"/>
+              <w:right w:val="single" w:sz="4" w:space="0" w:color="auto"/>
+            </w:tcBorders>
+            <w:shd w:val="clear" w:color="auto" w:fill="auto"/>
+            <w:vAlign w:val="bottom"/>
+          </w:tcPr>
+          <w:p>
+            <w:pPr>
+              <w:tabs>
+                <w:tab w:val="left" w:pos="2835"/>
+              </w:tabs>
+              <w:spacing w:after="0" w:line="240" w:lineRule="auto"/>
+              <w:ind w:firstLine="0"/>
+              <w:jc w:val="center"/>
+              <w:rPr>
+                <w:rFonts w:ascii="Titillium" w:eastAsia="Calibri" w:hAnsi="Titillium"/>
+              </w:rPr>
+            </w:pPr>
+            <w:r>
+              <w:rPr>
+                <w:rFonts w:ascii="Calibri" w:hAnsi="Calibri" w:cs="Calibri"/>
+                <w:color w:val="000000"/>
+              </w:rPr>
+              <w:t>7</w:t>
+            </w:r>
+          </w:p>
+        </w:tc>
+      </w:tr>
+      <w:tr>
+        <w:trPr>
+          <w:trHeight w:val="250"/>
+          <w:jc w:val="center"/>
+        </w:trPr>
+        <w:tc>
+          <w:tcPr>
+            <w:tcW w:w="2126" w:type="dxa"/>
+          </w:tcPr>
+          <w:p>
+            <w:pPr>
+              <w:tabs>
+                <w:tab w:val="left" w:pos="2835"/>
+              </w:tabs>
+              <w:spacing w:after="0" w:line="240" w:lineRule="auto"/>
+              <w:ind w:firstLine="0"/>
+              <w:jc w:val="center"/>
+              <w:rPr>
+                <w:rFonts w:ascii="Titillium" w:eastAsia="Calibri" w:hAnsi="Titillium"/>
+              </w:rPr>
+            </w:pPr>
+            <w:r>
+              <w:rPr>
+                <w:rFonts w:ascii="Titillium" w:eastAsia="Calibri" w:hAnsi="Titillium"/>
+                <w:b/>
+                <w:bCs/>
+              </w:rPr>
+              <w:t>Minimalna</w:t>
+            </w:r>
+          </w:p>
+        </w:tc>
+        <w:tc>
+          <w:tcPr>
+            <w:tcW w:w="1099" w:type="dxa"/>
+            <w:tcBorders>
+              <w:top w:val="single" w:sz="4" w:space="0" w:color="auto"/>
+              <w:left w:val="nil"/>
+              <w:bottom w:val="single" w:sz="4" w:space="0" w:color="auto"/>
+              <w:right w:val="single" w:sz="4" w:space="0" w:color="auto"/>
+            </w:tcBorders>
+            <w:shd w:val="clear" w:color="auto" w:fill="auto"/>
+            <w:vAlign w:val="bottom"/>
+          </w:tcPr>
+          <w:p>
+            <w:pPr>
+              <w:tabs>
+                <w:tab w:val="left" w:pos="2835"/>
+              </w:tabs>
+              <w:spacing w:after="0" w:line="240" w:lineRule="auto"/>
+              <w:ind w:firstLine="0"/>
+              <w:jc w:val="center"/>
+              <w:rPr>
+                <w:rFonts w:ascii="Titillium" w:eastAsia="Calibri" w:hAnsi="Titillium"/>
+              </w:rPr>
+            </w:pPr>
+            <w:r>
+              <w:rPr>
+                <w:rFonts w:ascii="Calibri" w:hAnsi="Calibri" w:cs="Calibri"/>
+                <w:color w:val="000000"/>
+              </w:rPr>
+              <w:t>4244,6</w:t>
+            </w:r>
+          </w:p>
+        </w:tc>
+        <w:tc>
+          <w:tcPr>
+            <w:tcW w:w="969" w:type="dxa"/>
+            <w:tcBorders>
+              <w:top w:val="single" w:sz="4" w:space="0" w:color="auto"/>
+              <w:left w:val="single" w:sz="4" w:space="0" w:color="auto"/>
+              <w:bottom w:val="single" w:sz="4" w:space="0" w:color="auto"/>
+              <w:right w:val="single" w:sz="4" w:space="0" w:color="auto"/>
+            </w:tcBorders>
+            <w:shd w:val="clear" w:color="auto" w:fill="auto"/>
+            <w:vAlign w:val="bottom"/>
+          </w:tcPr>
+          <w:p>
+            <w:pPr>
+              <w:tabs>
+                <w:tab w:val="left" w:pos="2835"/>
+              </w:tabs>
+              <w:spacing w:after="0" w:line="240" w:lineRule="auto"/>
+              <w:ind w:firstLine="0"/>
+              <w:jc w:val="center"/>
+              <w:rPr>
+                <w:rFonts w:ascii="Titillium" w:eastAsia="Calibri" w:hAnsi="Titillium"/>
+              </w:rPr>
+            </w:pPr>
+            <w:r>
+              <w:rPr>
+                <w:rFonts w:ascii="Calibri" w:hAnsi="Calibri" w:cs="Calibri"/>
+                <w:color w:val="000000"/>
+              </w:rPr>
+              <w:t>0,03</w:t>
+            </w:r>
+          </w:p>
+        </w:tc>
+        <w:tc>
+          <w:tcPr>
+            <w:tcW w:w="1099" w:type="dxa"/>
+            <w:tcBorders>
+              <w:top w:val="single" w:sz="4" w:space="0" w:color="auto"/>
+              <w:left w:val="single" w:sz="4" w:space="0" w:color="auto"/>
+              <w:bottom w:val="single" w:sz="4" w:space="0" w:color="auto"/>
+              <w:right w:val="single" w:sz="4" w:space="0" w:color="auto"/>
+            </w:tcBorders>
+            <w:shd w:val="clear" w:color="auto" w:fill="auto"/>
+            <w:vAlign w:val="bottom"/>
+          </w:tcPr>
+          <w:p>
+            <w:pPr>
+              <w:tabs>
+                <w:tab w:val="left" w:pos="2835"/>
+              </w:tabs>
+              <w:spacing w:after="0" w:line="240" w:lineRule="auto"/>
+              <w:ind w:firstLine="0"/>
+              <w:jc w:val="center"/>
+              <w:rPr>
+                <w:rFonts w:ascii="Titillium" w:eastAsia="Calibri" w:hAnsi="Titillium"/>
+              </w:rPr>
+            </w:pPr>
+            <w:r>
+              <w:rPr>
+                <w:rFonts w:ascii="Calibri" w:hAnsi="Calibri" w:cs="Calibri"/>
+                <w:color w:val="000000"/>
+              </w:rPr>
+              <w:t>2,8</w:t>
+            </w:r>
+          </w:p>
+        </w:tc>
+        <w:tc>
+          <w:tcPr>
+            <w:tcW w:w="1099" w:type="dxa"/>
+            <w:tcBorders>
+              <w:top w:val="single" w:sz="4" w:space="0" w:color="auto"/>
+              <w:left w:val="single" w:sz="4" w:space="0" w:color="auto"/>
+              <w:bottom w:val="single" w:sz="4" w:space="0" w:color="auto"/>
+              <w:right w:val="single" w:sz="4" w:space="0" w:color="auto"/>
+            </w:tcBorders>
+            <w:shd w:val="clear" w:color="auto" w:fill="auto"/>
+            <w:vAlign w:val="bottom"/>
+          </w:tcPr>
+          <w:p>
+            <w:pPr>
+              <w:tabs>
+                <w:tab w:val="left" w:pos="2835"/>
+              </w:tabs>
+              <w:spacing w:after="0" w:line="240" w:lineRule="auto"/>
+              <w:ind w:firstLine="0"/>
+              <w:jc w:val="center"/>
+              <w:rPr>
+                <w:rFonts w:ascii="Titillium" w:eastAsia="Calibri" w:hAnsi="Titillium"/>
+              </w:rPr>
+            </w:pPr>
+            <w:r>
+              <w:rPr>
+                <w:rFonts w:ascii="Calibri" w:hAnsi="Calibri" w:cs="Calibri"/>
+                <w:color w:val="000000"/>
+              </w:rPr>
+              <w:t>474</w:t>
+            </w:r>
+          </w:p>
+        </w:tc>
+        <w:tc>
+          <w:tcPr>
+            <w:tcW w:w="1099" w:type="dxa"/>
+            <w:tcBorders>
+              <w:top w:val="single" w:sz="4" w:space="0" w:color="auto"/>
+              <w:left w:val="single" w:sz="4" w:space="0" w:color="auto"/>
+              <w:bottom w:val="single" w:sz="4" w:space="0" w:color="auto"/>
+              <w:right w:val="single" w:sz="4" w:space="0" w:color="auto"/>
+            </w:tcBorders>
+            <w:shd w:val="clear" w:color="auto" w:fill="auto"/>
+            <w:vAlign w:val="bottom"/>
+          </w:tcPr>
+          <w:p>
+            <w:pPr>
+              <w:tabs>
+                <w:tab w:val="left" w:pos="2835"/>
+              </w:tabs>
+              <w:spacing w:after="0" w:line="240" w:lineRule="auto"/>
+              <w:ind w:firstLine="0"/>
+              <w:jc w:val="center"/>
+              <w:rPr>
+                <w:rFonts w:ascii="Titillium" w:eastAsia="Calibri" w:hAnsi="Titillium"/>
+              </w:rPr>
+            </w:pPr>
+            <w:r>
+              <w:rPr>
+                <w:rFonts w:ascii="Calibri" w:hAnsi="Calibri" w:cs="Calibri"/>
+                <w:color w:val="000000"/>
+              </w:rPr>
+              <w:t>1</w:t>
+            </w:r>
+          </w:p>
+        </w:tc>
+        <w:tc>
+          <w:tcPr>
+            <w:tcW w:w="1230" w:type="dxa"/>
+            <w:tcBorders>
+              <w:top w:val="single" w:sz="4" w:space="0" w:color="auto"/>
+              <w:left w:val="single" w:sz="4" w:space="0" w:color="auto"/>
+              <w:bottom w:val="single" w:sz="4" w:space="0" w:color="auto"/>
+              <w:right w:val="single" w:sz="4" w:space="0" w:color="auto"/>
+            </w:tcBorders>
+            <w:shd w:val="clear" w:color="auto" w:fill="auto"/>
+            <w:vAlign w:val="bottom"/>
+          </w:tcPr>
+          <w:p>
+            <w:pPr>
+              <w:tabs>
+                <w:tab w:val="left" w:pos="2835"/>
+              </w:tabs>
+              <w:spacing w:after="0" w:line="240" w:lineRule="auto"/>
+              <w:ind w:firstLine="0"/>
+              <w:jc w:val="center"/>
+              <w:rPr>
+                <w:rFonts w:ascii="Titillium" w:eastAsia="Calibri" w:hAnsi="Titillium"/>
+              </w:rPr>
+            </w:pPr>
+            <w:r>
+              <w:rPr>
+                <w:rFonts w:ascii="Calibri" w:hAnsi="Calibri" w:cs="Calibri"/>
+                <w:color w:val="000000"/>
+              </w:rPr>
+              <w:t>71,04</w:t>
+            </w:r>
+          </w:p>
+        </w:tc>
+        <w:tc>
+          <w:tcPr>
+            <w:tcW w:w="1094" w:type="dxa"/>
+            <w:tcBorders>
+              <w:top w:val="single" w:sz="4" w:space="0" w:color="auto"/>
+              <w:left w:val="single" w:sz="4" w:space="0" w:color="auto"/>
+              <w:bottom w:val="single" w:sz="4" w:space="0" w:color="auto"/>
+              <w:right w:val="single" w:sz="4" w:space="0" w:color="auto"/>
+            </w:tcBorders>
+            <w:shd w:val="clear" w:color="auto" w:fill="auto"/>
+            <w:vAlign w:val="bottom"/>
+          </w:tcPr>
+          <w:p>
+            <w:pPr>
+              <w:tabs>
+                <w:tab w:val="left" w:pos="2835"/>
+              </w:tabs>
+              <w:spacing w:after="0" w:line="240" w:lineRule="auto"/>
+              <w:ind w:firstLine="0"/>
+              <w:jc w:val="center"/>
+              <w:rPr>
+                <w:rFonts w:ascii="Titillium" w:eastAsia="Calibri" w:hAnsi="Titillium"/>
+              </w:rPr>
+            </w:pPr>
+            <w:r>
+              <w:rPr>
+                <w:rFonts w:ascii="Calibri" w:hAnsi="Calibri" w:cs="Calibri"/>
+                <w:color w:val="000000"/>
+              </w:rPr>
+              <w:t>1,6</w:t>
+            </w:r>
+          </w:p>
+        </w:tc>
+      </w:tr>
+      <w:tr>
+        <w:trPr>
+          <w:trHeight w:val="271"/>
+          <w:jc w:val="center"/>
+        </w:trPr>
+        <w:tc>
+          <w:tcPr>
+            <w:tcW w:w="2126" w:type="dxa"/>
+          </w:tcPr>
+          <w:p>
+            <w:pPr>
+              <w:tabs>
+                <w:tab w:val="left" w:pos="2835"/>
+              </w:tabs>
+              <w:spacing w:after="0" w:line="240" w:lineRule="auto"/>
+              <w:ind w:firstLine="0"/>
+              <w:jc w:val="center"/>
+              <w:rPr>
+                <w:rFonts w:ascii="Titillium" w:eastAsia="Calibri" w:hAnsi="Titillium"/>
+              </w:rPr>
+            </w:pPr>
+            <w:r>
+              <w:rPr>
+                <w:rFonts w:ascii="Titillium" w:eastAsia="Calibri" w:hAnsi="Titillium"/>
+                <w:b/>
+                <w:bCs/>
+              </w:rPr>
+              <w:t>Maksymalna</w:t>
+            </w:r>
+          </w:p>
+        </w:tc>
+        <w:tc>
+          <w:tcPr>
+            <w:tcW w:w="1099" w:type="dxa"/>
+            <w:tcBorders>
+              <w:top w:val="single" w:sz="4" w:space="0" w:color="auto"/>
+              <w:left w:val="nil"/>
+              <w:bottom w:val="single" w:sz="4" w:space="0" w:color="auto"/>
+              <w:right w:val="single" w:sz="4" w:space="0" w:color="auto"/>
+            </w:tcBorders>
+            <w:shd w:val="clear" w:color="auto" w:fill="auto"/>
+            <w:vAlign w:val="bottom"/>
+          </w:tcPr>
+          <w:p>
+            <w:pPr>
+              <w:tabs>
+                <w:tab w:val="left" w:pos="2835"/>
+              </w:tabs>
+              <w:spacing w:after="0" w:line="240" w:lineRule="auto"/>
+              <w:ind w:firstLine="0"/>
+              <w:jc w:val="center"/>
+              <w:rPr>
+                <w:rFonts w:ascii="Titillium" w:eastAsia="Calibri" w:hAnsi="Titillium"/>
+              </w:rPr>
+            </w:pPr>
+            <w:r>
+              <w:rPr>
+                <w:rFonts w:ascii="Calibri" w:hAnsi="Calibri" w:cs="Calibri"/>
+                <w:color w:val="000000"/>
+              </w:rPr>
+              <w:t>10077</w:t>
+            </w:r>
+          </w:p>
+        </w:tc>
+        <w:tc>
+          <w:tcPr>
+            <w:tcW w:w="969" w:type="dxa"/>
+            <w:tcBorders>
+              <w:top w:val="single" w:sz="4" w:space="0" w:color="auto"/>
+              <w:left w:val="single" w:sz="4" w:space="0" w:color="auto"/>
+              <w:bottom w:val="single" w:sz="4" w:space="0" w:color="auto"/>
+              <w:right w:val="single" w:sz="4" w:space="0" w:color="auto"/>
+            </w:tcBorders>
+            <w:shd w:val="clear" w:color="auto" w:fill="auto"/>
+            <w:vAlign w:val="bottom"/>
+          </w:tcPr>
+          <w:p>
+            <w:pPr>
+              <w:tabs>
+                <w:tab w:val="left" w:pos="2835"/>
+              </w:tabs>
+              <w:spacing w:after="0" w:line="240" w:lineRule="auto"/>
+              <w:ind w:firstLine="0"/>
+              <w:jc w:val="center"/>
+              <w:rPr>
+                <w:rFonts w:ascii="Titillium" w:eastAsia="Calibri" w:hAnsi="Titillium"/>
+              </w:rPr>
+            </w:pPr>
+            <w:r>
+              <w:rPr>
+                <w:rFonts w:ascii="Calibri" w:hAnsi="Calibri" w:cs="Calibri"/>
+                <w:color w:val="000000"/>
+              </w:rPr>
+              <w:t>79865</w:t>
+            </w:r>
+          </w:p>
+        </w:tc>
+        <w:tc>
+          <w:tcPr>
+            <w:tcW w:w="1099" w:type="dxa"/>
+            <w:tcBorders>
+              <w:top w:val="single" w:sz="4" w:space="0" w:color="auto"/>
+              <w:left w:val="single" w:sz="4" w:space="0" w:color="auto"/>
+              <w:bottom w:val="single" w:sz="4" w:space="0" w:color="auto"/>
+              <w:right w:val="single" w:sz="4" w:space="0" w:color="auto"/>
+            </w:tcBorders>
+            <w:shd w:val="clear" w:color="auto" w:fill="auto"/>
+            <w:vAlign w:val="bottom"/>
+          </w:tcPr>
+          <w:p>
+            <w:pPr>
+              <w:tabs>
+                <w:tab w:val="left" w:pos="2835"/>
+              </w:tabs>
+              <w:spacing w:after="0" w:line="240" w:lineRule="auto"/>
+              <w:ind w:firstLine="0"/>
+              <w:jc w:val="center"/>
+              <w:rPr>
+                <w:rFonts w:ascii="Titillium" w:eastAsia="Calibri" w:hAnsi="Titillium"/>
+              </w:rPr>
+            </w:pPr>
+            <w:r>
+              <w:rPr>
+                <w:rFonts w:ascii="Calibri" w:hAnsi="Calibri" w:cs="Calibri"/>
+                <w:color w:val="000000"/>
+              </w:rPr>
+              <w:t>6,1</w:t>
+            </w:r>
+          </w:p>
+        </w:tc>
+        <w:tc>
+          <w:tcPr>
+            <w:tcW w:w="1099" w:type="dxa"/>
+            <w:tcBorders>
+              <w:top w:val="single" w:sz="4" w:space="0" w:color="auto"/>
+              <w:left w:val="single" w:sz="4" w:space="0" w:color="auto"/>
+              <w:bottom w:val="single" w:sz="4" w:space="0" w:color="auto"/>
+              <w:right w:val="single" w:sz="4" w:space="0" w:color="auto"/>
+            </w:tcBorders>
+            <w:shd w:val="clear" w:color="auto" w:fill="auto"/>
+            <w:vAlign w:val="bottom"/>
+          </w:tcPr>
+          <w:p>
+            <w:pPr>
+              <w:tabs>
+                <w:tab w:val="left" w:pos="2835"/>
+              </w:tabs>
+              <w:spacing w:after="0" w:line="240" w:lineRule="auto"/>
+              <w:ind w:firstLine="0"/>
+              <w:jc w:val="center"/>
+              <w:rPr>
+                <w:rFonts w:ascii="Titillium" w:eastAsia="Calibri" w:hAnsi="Titillium"/>
+              </w:rPr>
+            </w:pPr>
+            <w:r>
+              <w:rPr>
+                <w:rFonts w:ascii="Calibri" w:hAnsi="Calibri" w:cs="Calibri"/>
+                <w:color w:val="000000"/>
+              </w:rPr>
+              <w:t>29138</w:t>
+            </w:r>
+          </w:p>
+        </w:tc>
+        <w:tc>
+          <w:tcPr>
+            <w:tcW w:w="1099" w:type="dxa"/>
+            <w:tcBorders>
+              <w:top w:val="single" w:sz="4" w:space="0" w:color="auto"/>
+              <w:left w:val="single" w:sz="4" w:space="0" w:color="auto"/>
+              <w:bottom w:val="single" w:sz="4" w:space="0" w:color="auto"/>
+              <w:right w:val="single" w:sz="4" w:space="0" w:color="auto"/>
+            </w:tcBorders>
+            <w:shd w:val="clear" w:color="auto" w:fill="auto"/>
+            <w:vAlign w:val="bottom"/>
+          </w:tcPr>
+          <w:p>
+            <w:pPr>
+              <w:tabs>
+                <w:tab w:val="left" w:pos="2835"/>
+              </w:tabs>
+              <w:spacing w:after="0" w:line="240" w:lineRule="auto"/>
+              <w:ind w:firstLine="0"/>
+              <w:jc w:val="center"/>
+              <w:rPr>
+                <w:rFonts w:ascii="Titillium" w:eastAsia="Calibri" w:hAnsi="Titillium"/>
+              </w:rPr>
+            </w:pPr>
+            <w:r>
+              <w:rPr>
+                <w:rFonts w:ascii="Calibri" w:hAnsi="Calibri" w:cs="Calibri"/>
+                <w:color w:val="000000"/>
+              </w:rPr>
+              <w:t>15,52</w:t>
+            </w:r>
+          </w:p>
+        </w:tc>
+        <w:tc>
+          <w:tcPr>
+            <w:tcW w:w="1230" w:type="dxa"/>
+            <w:tcBorders>
+              <w:top w:val="single" w:sz="4" w:space="0" w:color="auto"/>
+              <w:left w:val="single" w:sz="4" w:space="0" w:color="auto"/>
+              <w:bottom w:val="single" w:sz="4" w:space="0" w:color="auto"/>
+              <w:right w:val="single" w:sz="4" w:space="0" w:color="auto"/>
+            </w:tcBorders>
+            <w:shd w:val="clear" w:color="auto" w:fill="auto"/>
+            <w:vAlign w:val="bottom"/>
+          </w:tcPr>
+          <w:p>
+            <w:pPr>
+              <w:tabs>
+                <w:tab w:val="left" w:pos="2835"/>
+              </w:tabs>
+              <w:spacing w:after="0" w:line="240" w:lineRule="auto"/>
+              <w:ind w:firstLine="0"/>
+              <w:jc w:val="center"/>
+              <w:rPr>
+                <w:rFonts w:ascii="Titillium" w:eastAsia="Calibri" w:hAnsi="Titillium"/>
+              </w:rPr>
+            </w:pPr>
+            <w:r>
+              <w:rPr>
+                <w:rFonts w:ascii="Calibri" w:hAnsi="Calibri" w:cs="Calibri"/>
+                <w:color w:val="000000"/>
+              </w:rPr>
+              <w:t>116,93</w:t>
+            </w:r>
+          </w:p>
+        </w:tc>
+        <w:tc>
+          <w:tcPr>
+            <w:tcW w:w="1094" w:type="dxa"/>
+            <w:tcBorders>
+              <w:top w:val="single" w:sz="4" w:space="0" w:color="auto"/>
+              <w:left w:val="single" w:sz="4" w:space="0" w:color="auto"/>
+              <w:bottom w:val="single" w:sz="4" w:space="0" w:color="auto"/>
+              <w:right w:val="single" w:sz="4" w:space="0" w:color="auto"/>
+            </w:tcBorders>
+            <w:shd w:val="clear" w:color="auto" w:fill="auto"/>
+            <w:vAlign w:val="bottom"/>
+          </w:tcPr>
+          <w:p>
+            <w:pPr>
+              <w:tabs>
+                <w:tab w:val="left" w:pos="2835"/>
+              </w:tabs>
+              <w:spacing w:after="0" w:line="240" w:lineRule="auto"/>
+              <w:ind w:firstLine="0"/>
+              <w:jc w:val="center"/>
+              <w:rPr>
+                <w:rFonts w:ascii="Titillium" w:eastAsia="Calibri" w:hAnsi="Titillium"/>
+              </w:rPr>
+            </w:pPr>
+            <w:r>
+              <w:rPr>
+                <w:rFonts w:ascii="Calibri" w:hAnsi="Calibri" w:cs="Calibri"/>
+                <w:color w:val="000000"/>
+              </w:rPr>
+              <w:t>26,3</w:t>
+            </w:r>
+          </w:p>
+        </w:tc>
+      </w:tr>
+      <w:tr>
+        <w:trPr>
+          <w:trHeight w:val="204"/>
+          <w:jc w:val="center"/>
+        </w:trPr>
+        <w:tc>
+          <w:tcPr>
+            <w:tcW w:w="2126" w:type="dxa"/>
+          </w:tcPr>
+          <w:p>
+            <w:pPr>
+              <w:tabs>
+                <w:tab w:val="left" w:pos="2835"/>
+              </w:tabs>
+              <w:spacing w:after="0" w:line="240" w:lineRule="auto"/>
+              <w:ind w:firstLine="0"/>
+              <w:jc w:val="center"/>
+              <w:rPr>
+                <w:rFonts w:ascii="Titillium" w:eastAsia="Calibri" w:hAnsi="Titillium"/>
+              </w:rPr>
+            </w:pPr>
+            <w:proofErr w:type="spellStart"/>
+            <w:r>
+              <w:rPr>
+                <w:rFonts w:ascii="Titillium" w:eastAsia="Calibri" w:hAnsi="Titillium"/>
+                <w:b/>
+                <w:bCs/>
+              </w:rPr>
+              <w:t>Odch</w:t>
+            </w:r>
+            <w:r>
+              <w:rPr>
+                <w:rFonts w:ascii="Titillium" w:eastAsia="Calibri" w:hAnsi="Titillium"/>
+              </w:rPr>
+              <w:t>.</w:t>
+            </w:r>
+            <w:r>
+              <w:rPr>
+                <w:rFonts w:ascii="Titillium" w:eastAsia="Calibri" w:hAnsi="Titillium"/>
+                <w:b/>
+                <w:bCs/>
+              </w:rPr>
+              <w:t>stand</w:t>
+            </w:r>
+            <w:proofErr w:type="spellEnd"/>
+          </w:p>
+        </w:tc>
+        <w:tc>
+          <w:tcPr>
+            <w:tcW w:w="1099" w:type="dxa"/>
+            <w:tcBorders>
+              <w:top w:val="single" w:sz="4" w:space="0" w:color="auto"/>
+              <w:left w:val="nil"/>
+              <w:bottom w:val="single" w:sz="4" w:space="0" w:color="auto"/>
+              <w:right w:val="single" w:sz="4" w:space="0" w:color="auto"/>
+            </w:tcBorders>
+            <w:shd w:val="clear" w:color="auto" w:fill="auto"/>
+            <w:vAlign w:val="bottom"/>
+          </w:tcPr>
+          <w:p>
+            <w:pPr>
+              <w:tabs>
+                <w:tab w:val="left" w:pos="2835"/>
+              </w:tabs>
+              <w:spacing w:after="0" w:line="240" w:lineRule="auto"/>
+              <w:ind w:firstLine="0"/>
+              <w:jc w:val="center"/>
+              <w:rPr>
+                <w:rFonts w:ascii="Titillium" w:eastAsia="Calibri" w:hAnsi="Titillium"/>
+              </w:rPr>
+            </w:pPr>
+            <w:r>
+              <w:rPr>
+                <w:rFonts w:ascii="Calibri" w:hAnsi="Calibri" w:cs="Calibri"/>
+                <w:color w:val="000000"/>
+              </w:rPr>
+              <w:t>642,4</w:t>
+            </w:r>
+          </w:p>
+        </w:tc>
+        <w:tc>
+          <w:tcPr>
+            <w:tcW w:w="969" w:type="dxa"/>
+            <w:tcBorders>
+              <w:top w:val="single" w:sz="4" w:space="0" w:color="auto"/>
+              <w:left w:val="single" w:sz="4" w:space="0" w:color="auto"/>
+              <w:bottom w:val="single" w:sz="4" w:space="0" w:color="auto"/>
+              <w:right w:val="single" w:sz="4" w:space="0" w:color="auto"/>
+            </w:tcBorders>
+            <w:shd w:val="clear" w:color="auto" w:fill="auto"/>
+            <w:vAlign w:val="bottom"/>
+          </w:tcPr>
+          <w:p>
+            <w:pPr>
+              <w:tabs>
+                <w:tab w:val="left" w:pos="2835"/>
+              </w:tabs>
+              <w:spacing w:after="0" w:line="240" w:lineRule="auto"/>
+              <w:ind w:firstLine="0"/>
+              <w:jc w:val="center"/>
+              <w:rPr>
+                <w:rFonts w:ascii="Titillium" w:eastAsia="Calibri" w:hAnsi="Titillium"/>
+              </w:rPr>
+            </w:pPr>
+            <w:r>
+              <w:rPr>
+                <w:rFonts w:ascii="Calibri" w:hAnsi="Calibri" w:cs="Calibri"/>
+                <w:color w:val="000000"/>
+              </w:rPr>
+              <w:t>9625,2</w:t>
+            </w:r>
+          </w:p>
+        </w:tc>
+        <w:tc>
+          <w:tcPr>
+            <w:tcW w:w="1099" w:type="dxa"/>
+            <w:tcBorders>
+              <w:top w:val="single" w:sz="4" w:space="0" w:color="auto"/>
+              <w:left w:val="single" w:sz="4" w:space="0" w:color="auto"/>
+              <w:bottom w:val="single" w:sz="4" w:space="0" w:color="auto"/>
+              <w:right w:val="single" w:sz="4" w:space="0" w:color="auto"/>
+            </w:tcBorders>
+            <w:shd w:val="clear" w:color="auto" w:fill="auto"/>
+            <w:vAlign w:val="bottom"/>
+          </w:tcPr>
+          <w:p>
+            <w:pPr>
+              <w:tabs>
+                <w:tab w:val="left" w:pos="2835"/>
+              </w:tabs>
+              <w:spacing w:after="0" w:line="240" w:lineRule="auto"/>
+              <w:ind w:firstLine="0"/>
+              <w:jc w:val="center"/>
+              <w:rPr>
+                <w:rFonts w:ascii="Titillium" w:eastAsia="Calibri" w:hAnsi="Titillium"/>
+              </w:rPr>
+            </w:pPr>
+            <w:r>
+              <w:rPr>
+                <w:rFonts w:ascii="Calibri" w:hAnsi="Calibri" w:cs="Calibri"/>
+                <w:color w:val="000000"/>
+              </w:rPr>
+              <w:t>0,45648</w:t>
+            </w:r>
+          </w:p>
+        </w:tc>
+        <w:tc>
+          <w:tcPr>
+            <w:tcW w:w="1099" w:type="dxa"/>
+            <w:tcBorders>
+              <w:top w:val="single" w:sz="4" w:space="0" w:color="auto"/>
+              <w:left w:val="single" w:sz="4" w:space="0" w:color="auto"/>
+              <w:bottom w:val="single" w:sz="4" w:space="0" w:color="auto"/>
+              <w:right w:val="single" w:sz="4" w:space="0" w:color="auto"/>
+            </w:tcBorders>
+            <w:shd w:val="clear" w:color="auto" w:fill="auto"/>
+            <w:vAlign w:val="bottom"/>
+          </w:tcPr>
+          <w:p>
+            <w:pPr>
+              <w:tabs>
+                <w:tab w:val="left" w:pos="2835"/>
+              </w:tabs>
+              <w:spacing w:after="0" w:line="240" w:lineRule="auto"/>
+              <w:ind w:firstLine="0"/>
+              <w:jc w:val="center"/>
+              <w:rPr>
+                <w:rFonts w:ascii="Titillium" w:eastAsia="Calibri" w:hAnsi="Titillium"/>
+              </w:rPr>
+            </w:pPr>
+            <w:r>
+              <w:rPr>
+                <w:rFonts w:ascii="Calibri" w:hAnsi="Calibri" w:cs="Calibri"/>
+                <w:color w:val="000000"/>
+              </w:rPr>
+              <w:t>3490,7</w:t>
+            </w:r>
+          </w:p>
+        </w:tc>
+        <w:tc>
+          <w:tcPr>
+            <w:tcW w:w="1099" w:type="dxa"/>
+            <w:tcBorders>
+              <w:top w:val="single" w:sz="4" w:space="0" w:color="auto"/>
+              <w:left w:val="single" w:sz="4" w:space="0" w:color="auto"/>
+              <w:bottom w:val="single" w:sz="4" w:space="0" w:color="auto"/>
+              <w:right w:val="single" w:sz="4" w:space="0" w:color="auto"/>
+            </w:tcBorders>
+            <w:shd w:val="clear" w:color="auto" w:fill="auto"/>
+            <w:vAlign w:val="bottom"/>
+          </w:tcPr>
+          <w:p>
+            <w:pPr>
+              <w:tabs>
+                <w:tab w:val="left" w:pos="2835"/>
+              </w:tabs>
+              <w:spacing w:after="0" w:line="240" w:lineRule="auto"/>
+              <w:ind w:firstLine="0"/>
+              <w:jc w:val="center"/>
+              <w:rPr>
+                <w:rFonts w:ascii="Titillium" w:eastAsia="Calibri" w:hAnsi="Titillium"/>
+              </w:rPr>
+            </w:pPr>
+            <w:r>
+              <w:rPr>
+                <w:rFonts w:ascii="Calibri" w:hAnsi="Calibri" w:cs="Calibri"/>
+                <w:color w:val="000000"/>
+              </w:rPr>
+              <w:t>1,9808</w:t>
+            </w:r>
+          </w:p>
+        </w:tc>
+        <w:tc>
+          <w:tcPr>
+            <w:tcW w:w="1230" w:type="dxa"/>
+            <w:tcBorders>
+              <w:top w:val="single" w:sz="4" w:space="0" w:color="auto"/>
+              <w:left w:val="single" w:sz="4" w:space="0" w:color="auto"/>
+              <w:bottom w:val="single" w:sz="4" w:space="0" w:color="auto"/>
+              <w:right w:val="single" w:sz="4" w:space="0" w:color="auto"/>
+            </w:tcBorders>
+            <w:shd w:val="clear" w:color="auto" w:fill="auto"/>
+            <w:vAlign w:val="bottom"/>
+          </w:tcPr>
+          <w:p>
+            <w:pPr>
+              <w:tabs>
+                <w:tab w:val="left" w:pos="2835"/>
+              </w:tabs>
+              <w:spacing w:after="0" w:line="240" w:lineRule="auto"/>
+              <w:ind w:firstLine="0"/>
+              <w:jc w:val="center"/>
+              <w:rPr>
+                <w:rFonts w:ascii="Titillium" w:eastAsia="Calibri" w:hAnsi="Titillium"/>
+              </w:rPr>
+            </w:pPr>
+            <w:r>
+              <w:rPr>
+                <w:rFonts w:ascii="Calibri" w:hAnsi="Calibri" w:cs="Calibri"/>
+                <w:color w:val="000000"/>
+              </w:rPr>
+              <w:t>7,1322</w:t>
+            </w:r>
+          </w:p>
+        </w:tc>
+        <w:tc>
+          <w:tcPr>
+            <w:tcW w:w="1094" w:type="dxa"/>
+            <w:tcBorders>
+              <w:top w:val="single" w:sz="4" w:space="0" w:color="auto"/>
+              <w:left w:val="single" w:sz="4" w:space="0" w:color="auto"/>
+              <w:bottom w:val="single" w:sz="4" w:space="0" w:color="auto"/>
+              <w:right w:val="single" w:sz="4" w:space="0" w:color="auto"/>
+            </w:tcBorders>
+            <w:shd w:val="clear" w:color="auto" w:fill="auto"/>
+            <w:vAlign w:val="bottom"/>
+          </w:tcPr>
+          <w:p>
+            <w:pPr>
+              <w:tabs>
+                <w:tab w:val="left" w:pos="2835"/>
+              </w:tabs>
+              <w:spacing w:after="0" w:line="240" w:lineRule="auto"/>
+              <w:ind w:firstLine="0"/>
+              <w:jc w:val="center"/>
+              <w:rPr>
+                <w:rFonts w:ascii="Titillium" w:eastAsia="Calibri" w:hAnsi="Titillium"/>
+              </w:rPr>
+            </w:pPr>
+            <w:r>
+              <w:rPr>
+                <w:rFonts w:ascii="Calibri" w:hAnsi="Calibri" w:cs="Calibri"/>
+                <w:color w:val="000000"/>
+              </w:rPr>
+              <w:t>4,4278</w:t>
+            </w:r>
+          </w:p>
+        </w:tc>
+      </w:tr>
+      <w:tr>
+        <w:trPr>
+          <w:trHeight w:val="222"/>
+          <w:jc w:val="center"/>
+        </w:trPr>
+        <w:tc>
+          <w:tcPr>
+            <w:tcW w:w="2126" w:type="dxa"/>
+          </w:tcPr>
+          <w:p>
+            <w:pPr>
+              <w:tabs>
+                <w:tab w:val="left" w:pos="2835"/>
+              </w:tabs>
+              <w:spacing w:after="0" w:line="240" w:lineRule="auto"/>
+              <w:ind w:firstLine="0"/>
+              <w:jc w:val="center"/>
+              <w:rPr>
+                <w:rFonts w:ascii="Titillium" w:eastAsia="Calibri" w:hAnsi="Titillium"/>
+              </w:rPr>
+            </w:pPr>
+            <w:proofErr w:type="spellStart"/>
+            <w:r>
+              <w:rPr>
+                <w:rFonts w:ascii="Titillium" w:eastAsia="Calibri" w:hAnsi="Titillium"/>
+                <w:b/>
+                <w:bCs/>
+              </w:rPr>
+              <w:t>Wsp</w:t>
+            </w:r>
+            <w:r>
+              <w:rPr>
+                <w:rFonts w:ascii="Titillium" w:eastAsia="Calibri" w:hAnsi="Titillium"/>
+              </w:rPr>
+              <w:t>.</w:t>
+            </w:r>
+            <w:r>
+              <w:rPr>
+                <w:rFonts w:ascii="Titillium" w:eastAsia="Calibri" w:hAnsi="Titillium"/>
+                <w:b/>
+                <w:bCs/>
+              </w:rPr>
+              <w:t>zmienności</w:t>
+            </w:r>
+            <w:proofErr w:type="spellEnd"/>
+          </w:p>
+        </w:tc>
+        <w:tc>
+          <w:tcPr>
+            <w:tcW w:w="1099" w:type="dxa"/>
+            <w:tcBorders>
+              <w:top w:val="single" w:sz="4" w:space="0" w:color="auto"/>
+              <w:left w:val="nil"/>
+              <w:bottom w:val="single" w:sz="4" w:space="0" w:color="auto"/>
+              <w:right w:val="single" w:sz="4" w:space="0" w:color="auto"/>
+            </w:tcBorders>
+            <w:shd w:val="clear" w:color="auto" w:fill="auto"/>
+            <w:vAlign w:val="bottom"/>
+          </w:tcPr>
+          <w:p>
+            <w:pPr>
+              <w:tabs>
+                <w:tab w:val="left" w:pos="2835"/>
+              </w:tabs>
+              <w:spacing w:after="0" w:line="240" w:lineRule="auto"/>
+              <w:ind w:firstLine="0"/>
+              <w:jc w:val="center"/>
+              <w:rPr>
+                <w:rFonts w:ascii="Titillium" w:eastAsia="Calibri" w:hAnsi="Titillium"/>
+              </w:rPr>
+            </w:pPr>
+            <w:r>
+              <w:rPr>
+                <w:rFonts w:ascii="Calibri" w:hAnsi="Calibri" w:cs="Calibri"/>
+                <w:color w:val="000000"/>
+              </w:rPr>
+              <w:t>0,12296</w:t>
+            </w:r>
+          </w:p>
+        </w:tc>
+        <w:tc>
+          <w:tcPr>
+            <w:tcW w:w="969" w:type="dxa"/>
+            <w:tcBorders>
+              <w:top w:val="single" w:sz="4" w:space="0" w:color="auto"/>
+              <w:left w:val="single" w:sz="4" w:space="0" w:color="auto"/>
+              <w:bottom w:val="single" w:sz="4" w:space="0" w:color="auto"/>
+              <w:right w:val="single" w:sz="4" w:space="0" w:color="auto"/>
+            </w:tcBorders>
+            <w:shd w:val="clear" w:color="auto" w:fill="auto"/>
+            <w:vAlign w:val="bottom"/>
+          </w:tcPr>
+          <w:p>
+            <w:pPr>
+              <w:tabs>
+                <w:tab w:val="left" w:pos="2835"/>
+              </w:tabs>
+              <w:spacing w:after="0" w:line="240" w:lineRule="auto"/>
+              <w:ind w:firstLine="0"/>
+              <w:jc w:val="center"/>
+              <w:rPr>
+                <w:rFonts w:ascii="Titillium" w:eastAsia="Calibri" w:hAnsi="Titillium"/>
+              </w:rPr>
+            </w:pPr>
+            <w:r>
+              <w:rPr>
+                <w:rFonts w:ascii="Calibri" w:hAnsi="Calibri" w:cs="Calibri"/>
+                <w:color w:val="000000"/>
+              </w:rPr>
+              <w:t>3,8047</w:t>
+            </w:r>
+          </w:p>
+        </w:tc>
+        <w:tc>
+          <w:tcPr>
+            <w:tcW w:w="1099" w:type="dxa"/>
+            <w:tcBorders>
+              <w:top w:val="single" w:sz="4" w:space="0" w:color="auto"/>
+              <w:left w:val="single" w:sz="4" w:space="0" w:color="auto"/>
+              <w:bottom w:val="single" w:sz="4" w:space="0" w:color="auto"/>
+              <w:right w:val="single" w:sz="4" w:space="0" w:color="auto"/>
+            </w:tcBorders>
+            <w:shd w:val="clear" w:color="auto" w:fill="auto"/>
+            <w:vAlign w:val="bottom"/>
+          </w:tcPr>
+          <w:p>
+            <w:pPr>
+              <w:tabs>
+                <w:tab w:val="left" w:pos="2835"/>
+              </w:tabs>
+              <w:spacing w:after="0" w:line="240" w:lineRule="auto"/>
+              <w:ind w:firstLine="0"/>
+              <w:jc w:val="center"/>
+              <w:rPr>
+                <w:rFonts w:ascii="Titillium" w:eastAsia="Calibri" w:hAnsi="Titillium"/>
+              </w:rPr>
+            </w:pPr>
+            <w:r>
+              <w:rPr>
+                <w:rFonts w:ascii="Calibri" w:hAnsi="Calibri" w:cs="Calibri"/>
+                <w:color w:val="000000"/>
+              </w:rPr>
+              <w:t>0,10596</w:t>
+            </w:r>
+          </w:p>
+        </w:tc>
+        <w:tc>
+          <w:tcPr>
+            <w:tcW w:w="1099" w:type="dxa"/>
+            <w:tcBorders>
+              <w:top w:val="single" w:sz="4" w:space="0" w:color="auto"/>
+              <w:left w:val="single" w:sz="4" w:space="0" w:color="auto"/>
+              <w:bottom w:val="single" w:sz="4" w:space="0" w:color="auto"/>
+              <w:right w:val="single" w:sz="4" w:space="0" w:color="auto"/>
+            </w:tcBorders>
+            <w:shd w:val="clear" w:color="auto" w:fill="auto"/>
+            <w:vAlign w:val="bottom"/>
+          </w:tcPr>
+          <w:p>
+            <w:pPr>
+              <w:tabs>
+                <w:tab w:val="left" w:pos="2835"/>
+              </w:tabs>
+              <w:spacing w:after="0" w:line="240" w:lineRule="auto"/>
+              <w:ind w:firstLine="0"/>
+              <w:jc w:val="center"/>
+              <w:rPr>
+                <w:rFonts w:ascii="Titillium" w:eastAsia="Calibri" w:hAnsi="Titillium"/>
+              </w:rPr>
+            </w:pPr>
+            <w:r>
+              <w:rPr>
+                <w:rFonts w:ascii="Calibri" w:hAnsi="Calibri" w:cs="Calibri"/>
+                <w:color w:val="000000"/>
+              </w:rPr>
+              <w:t>0,82571</w:t>
+            </w:r>
+          </w:p>
+        </w:tc>
+        <w:tc>
+          <w:tcPr>
+            <w:tcW w:w="1099" w:type="dxa"/>
+            <w:tcBorders>
+              <w:top w:val="single" w:sz="4" w:space="0" w:color="auto"/>
+              <w:left w:val="single" w:sz="4" w:space="0" w:color="auto"/>
+              <w:bottom w:val="single" w:sz="4" w:space="0" w:color="auto"/>
+              <w:right w:val="single" w:sz="4" w:space="0" w:color="auto"/>
+            </w:tcBorders>
+            <w:shd w:val="clear" w:color="auto" w:fill="auto"/>
+            <w:vAlign w:val="bottom"/>
+          </w:tcPr>
+          <w:p>
+            <w:pPr>
+              <w:tabs>
+                <w:tab w:val="left" w:pos="2835"/>
+              </w:tabs>
+              <w:spacing w:after="0" w:line="240" w:lineRule="auto"/>
+              <w:ind w:firstLine="0"/>
+              <w:jc w:val="center"/>
+              <w:rPr>
+                <w:rFonts w:ascii="Titillium" w:eastAsia="Calibri" w:hAnsi="Titillium"/>
+              </w:rPr>
+            </w:pPr>
+            <w:r>
+              <w:rPr>
+                <w:rFonts w:ascii="Calibri" w:hAnsi="Calibri" w:cs="Calibri"/>
+                <w:color w:val="000000"/>
+              </w:rPr>
+              <w:t>0,36703</w:t>
+            </w:r>
+          </w:p>
+        </w:tc>
+        <w:tc>
+          <w:tcPr>
+            <w:tcW w:w="1230" w:type="dxa"/>
+            <w:tcBorders>
+              <w:top w:val="single" w:sz="4" w:space="0" w:color="auto"/>
+              <w:left w:val="single" w:sz="4" w:space="0" w:color="auto"/>
+              <w:bottom w:val="single" w:sz="4" w:space="0" w:color="auto"/>
+              <w:right w:val="single" w:sz="4" w:space="0" w:color="auto"/>
+            </w:tcBorders>
+            <w:shd w:val="clear" w:color="auto" w:fill="auto"/>
+            <w:vAlign w:val="bottom"/>
+          </w:tcPr>
+          <w:p>
+            <w:pPr>
+              <w:tabs>
+                <w:tab w:val="left" w:pos="2835"/>
+              </w:tabs>
+              <w:spacing w:after="0" w:line="240" w:lineRule="auto"/>
+              <w:ind w:firstLine="0"/>
+              <w:jc w:val="center"/>
+              <w:rPr>
+                <w:rFonts w:ascii="Titillium" w:eastAsia="Calibri" w:hAnsi="Titillium"/>
+              </w:rPr>
+            </w:pPr>
+            <w:r>
+              <w:rPr>
+                <w:rFonts w:ascii="Calibri" w:hAnsi="Calibri" w:cs="Calibri"/>
+                <w:color w:val="000000"/>
+              </w:rPr>
+              <w:t>0,076567</w:t>
+            </w:r>
+          </w:p>
+        </w:tc>
+        <w:tc>
+          <w:tcPr>
+            <w:tcW w:w="1094" w:type="dxa"/>
+            <w:tcBorders>
+              <w:top w:val="single" w:sz="4" w:space="0" w:color="auto"/>
+              <w:left w:val="single" w:sz="4" w:space="0" w:color="auto"/>
+              <w:bottom w:val="single" w:sz="4" w:space="0" w:color="auto"/>
+              <w:right w:val="single" w:sz="4" w:space="0" w:color="auto"/>
+            </w:tcBorders>
+            <w:shd w:val="clear" w:color="auto" w:fill="auto"/>
+            <w:vAlign w:val="bottom"/>
+          </w:tcPr>
+          <w:p>
+            <w:pPr>
+              <w:tabs>
+                <w:tab w:val="left" w:pos="2835"/>
+              </w:tabs>
+              <w:spacing w:after="0" w:line="240" w:lineRule="auto"/>
+              <w:ind w:firstLine="0"/>
+              <w:jc w:val="center"/>
+              <w:rPr>
+                <w:rFonts w:ascii="Titillium" w:eastAsia="Calibri" w:hAnsi="Titillium"/>
+              </w:rPr>
+            </w:pPr>
+            <w:r>
+              <w:rPr>
+                <w:rFonts w:ascii="Calibri" w:hAnsi="Calibri" w:cs="Calibri"/>
+                <w:color w:val="000000"/>
+              </w:rPr>
+              <w:t>0,5527</w:t>
+            </w:r>
+          </w:p>
+        </w:tc>
+      </w:tr>
+      <w:tr>
+        <w:trPr>
+          <w:trHeight w:val="273"/>
+          <w:jc w:val="center"/>
+        </w:trPr>
+        <w:tc>
+          <w:tcPr>
+            <w:tcW w:w="2126" w:type="dxa"/>
+          </w:tcPr>
+          <w:p>
+            <w:pPr>
+              <w:tabs>
+                <w:tab w:val="left" w:pos="2835"/>
+              </w:tabs>
+              <w:spacing w:after="0" w:line="240" w:lineRule="auto"/>
+              <w:ind w:firstLine="0"/>
+              <w:jc w:val="center"/>
+              <w:rPr>
+                <w:rFonts w:ascii="Titillium" w:eastAsia="Calibri" w:hAnsi="Titillium"/>
+              </w:rPr>
+            </w:pPr>
+            <w:r>
+              <w:rPr>
+                <w:rFonts w:ascii="Titillium" w:eastAsia="Calibri" w:hAnsi="Titillium"/>
+                <w:b/>
+                <w:bCs/>
+              </w:rPr>
+              <w:t>Skośność</w:t>
+            </w:r>
+          </w:p>
+        </w:tc>
+        <w:tc>
+          <w:tcPr>
+            <w:tcW w:w="1099" w:type="dxa"/>
+            <w:tcBorders>
+              <w:top w:val="single" w:sz="4" w:space="0" w:color="auto"/>
+              <w:left w:val="nil"/>
+              <w:bottom w:val="single" w:sz="4" w:space="0" w:color="auto"/>
+              <w:right w:val="single" w:sz="4" w:space="0" w:color="auto"/>
+            </w:tcBorders>
+            <w:shd w:val="clear" w:color="auto" w:fill="auto"/>
+            <w:vAlign w:val="bottom"/>
+          </w:tcPr>
+          <w:p>
+            <w:pPr>
+              <w:tabs>
+                <w:tab w:val="left" w:pos="2835"/>
+              </w:tabs>
+              <w:spacing w:after="0" w:line="240" w:lineRule="auto"/>
+              <w:ind w:firstLine="0"/>
+              <w:jc w:val="center"/>
+              <w:rPr>
+                <w:rFonts w:ascii="Titillium" w:eastAsia="Calibri" w:hAnsi="Titillium"/>
+              </w:rPr>
+            </w:pPr>
+            <w:r>
+              <w:rPr>
+                <w:rFonts w:ascii="Calibri" w:hAnsi="Calibri" w:cs="Calibri"/>
+                <w:color w:val="000000"/>
+              </w:rPr>
+              <w:t>2,6929</w:t>
+            </w:r>
+          </w:p>
+        </w:tc>
+        <w:tc>
+          <w:tcPr>
+            <w:tcW w:w="969" w:type="dxa"/>
+            <w:tcBorders>
+              <w:top w:val="single" w:sz="4" w:space="0" w:color="auto"/>
+              <w:left w:val="single" w:sz="4" w:space="0" w:color="auto"/>
+              <w:bottom w:val="single" w:sz="4" w:space="0" w:color="auto"/>
+              <w:right w:val="single" w:sz="4" w:space="0" w:color="auto"/>
+            </w:tcBorders>
+            <w:shd w:val="clear" w:color="auto" w:fill="auto"/>
+            <w:vAlign w:val="bottom"/>
+          </w:tcPr>
+          <w:p>
+            <w:pPr>
+              <w:tabs>
+                <w:tab w:val="left" w:pos="2835"/>
+              </w:tabs>
+              <w:spacing w:after="0" w:line="240" w:lineRule="auto"/>
+              <w:ind w:firstLine="0"/>
+              <w:jc w:val="center"/>
+              <w:rPr>
+                <w:rFonts w:ascii="Titillium" w:eastAsia="Calibri" w:hAnsi="Titillium"/>
+              </w:rPr>
+            </w:pPr>
+            <w:r>
+              <w:rPr>
+                <w:rFonts w:ascii="Calibri" w:hAnsi="Calibri" w:cs="Calibri"/>
+                <w:color w:val="000000"/>
+              </w:rPr>
+              <w:t>6,0182</w:t>
+            </w:r>
+          </w:p>
+        </w:tc>
+        <w:tc>
+          <w:tcPr>
+            <w:tcW w:w="1099" w:type="dxa"/>
+            <w:tcBorders>
+              <w:top w:val="single" w:sz="4" w:space="0" w:color="auto"/>
+              <w:left w:val="single" w:sz="4" w:space="0" w:color="auto"/>
+              <w:bottom w:val="single" w:sz="4" w:space="0" w:color="auto"/>
+              <w:right w:val="single" w:sz="4" w:space="0" w:color="auto"/>
+            </w:tcBorders>
+            <w:shd w:val="clear" w:color="auto" w:fill="auto"/>
+            <w:vAlign w:val="bottom"/>
+          </w:tcPr>
+          <w:p>
+            <w:pPr>
+              <w:tabs>
+                <w:tab w:val="left" w:pos="2835"/>
+              </w:tabs>
+              <w:spacing w:after="0" w:line="240" w:lineRule="auto"/>
+              <w:ind w:firstLine="0"/>
+              <w:jc w:val="center"/>
+              <w:rPr>
+                <w:rFonts w:ascii="Titillium" w:eastAsia="Calibri" w:hAnsi="Titillium"/>
+              </w:rPr>
+            </w:pPr>
+            <w:r>
+              <w:rPr>
+                <w:rFonts w:ascii="Calibri" w:hAnsi="Calibri" w:cs="Calibri"/>
+                <w:color w:val="000000"/>
+              </w:rPr>
+              <w:t>0,11583</w:t>
+            </w:r>
+          </w:p>
+        </w:tc>
+        <w:tc>
+          <w:tcPr>
+            <w:tcW w:w="1099" w:type="dxa"/>
+            <w:tcBorders>
+              <w:top w:val="single" w:sz="4" w:space="0" w:color="auto"/>
+              <w:left w:val="single" w:sz="4" w:space="0" w:color="auto"/>
+              <w:bottom w:val="single" w:sz="4" w:space="0" w:color="auto"/>
+              <w:right w:val="single" w:sz="4" w:space="0" w:color="auto"/>
+            </w:tcBorders>
+            <w:shd w:val="clear" w:color="auto" w:fill="auto"/>
+            <w:vAlign w:val="bottom"/>
+          </w:tcPr>
+          <w:p>
+            <w:pPr>
+              <w:tabs>
+                <w:tab w:val="left" w:pos="2835"/>
+              </w:tabs>
+              <w:spacing w:after="0" w:line="240" w:lineRule="auto"/>
+              <w:ind w:firstLine="0"/>
+              <w:jc w:val="center"/>
+              <w:rPr>
+                <w:rFonts w:ascii="Titillium" w:eastAsia="Calibri" w:hAnsi="Titillium"/>
+              </w:rPr>
+            </w:pPr>
+            <w:r>
+              <w:rPr>
+                <w:rFonts w:ascii="Calibri" w:hAnsi="Calibri" w:cs="Calibri"/>
+                <w:color w:val="000000"/>
+              </w:rPr>
+              <w:t>3,0641</w:t>
+            </w:r>
+          </w:p>
+        </w:tc>
+        <w:tc>
+          <w:tcPr>
+            <w:tcW w:w="1099" w:type="dxa"/>
+            <w:tcBorders>
+              <w:top w:val="single" w:sz="4" w:space="0" w:color="auto"/>
+              <w:left w:val="single" w:sz="4" w:space="0" w:color="auto"/>
+              <w:bottom w:val="single" w:sz="4" w:space="0" w:color="auto"/>
+              <w:right w:val="single" w:sz="4" w:space="0" w:color="auto"/>
+            </w:tcBorders>
+            <w:shd w:val="clear" w:color="auto" w:fill="auto"/>
+            <w:vAlign w:val="bottom"/>
+          </w:tcPr>
+          <w:p>
+            <w:pPr>
+              <w:tabs>
+                <w:tab w:val="left" w:pos="2835"/>
+              </w:tabs>
+              <w:spacing w:after="0" w:line="240" w:lineRule="auto"/>
+              <w:ind w:firstLine="0"/>
+              <w:jc w:val="center"/>
+              <w:rPr>
+                <w:rFonts w:ascii="Titillium" w:eastAsia="Calibri" w:hAnsi="Titillium"/>
+              </w:rPr>
+            </w:pPr>
+            <w:r>
+              <w:rPr>
+                <w:rFonts w:ascii="Calibri" w:hAnsi="Calibri" w:cs="Calibri"/>
+                <w:color w:val="000000"/>
+              </w:rPr>
+              <w:t>1,0401</w:t>
+            </w:r>
+          </w:p>
+        </w:tc>
+        <w:tc>
+          <w:tcPr>
+            <w:tcW w:w="1230" w:type="dxa"/>
+            <w:tcBorders>
+              <w:top w:val="single" w:sz="4" w:space="0" w:color="auto"/>
+              <w:left w:val="single" w:sz="4" w:space="0" w:color="auto"/>
+              <w:bottom w:val="single" w:sz="4" w:space="0" w:color="auto"/>
+              <w:right w:val="single" w:sz="4" w:space="0" w:color="auto"/>
+            </w:tcBorders>
+            <w:shd w:val="clear" w:color="auto" w:fill="auto"/>
+            <w:vAlign w:val="bottom"/>
+          </w:tcPr>
+          <w:p>
+            <w:pPr>
+              <w:tabs>
+                <w:tab w:val="left" w:pos="2835"/>
+              </w:tabs>
+              <w:spacing w:after="0" w:line="240" w:lineRule="auto"/>
+              <w:ind w:firstLine="0"/>
+              <w:jc w:val="center"/>
+              <w:rPr>
+                <w:rFonts w:ascii="Titillium" w:eastAsia="Calibri" w:hAnsi="Titillium"/>
+              </w:rPr>
+            </w:pPr>
+            <w:r>
+              <w:rPr>
+                <w:rFonts w:ascii="Calibri" w:hAnsi="Calibri" w:cs="Calibri"/>
+                <w:color w:val="000000"/>
+              </w:rPr>
+              <w:t>0,60132</w:t>
+            </w:r>
+          </w:p>
+        </w:tc>
+        <w:tc>
+          <w:tcPr>
+            <w:tcW w:w="1094" w:type="dxa"/>
+            <w:tcBorders>
+              <w:top w:val="single" w:sz="4" w:space="0" w:color="auto"/>
+              <w:left w:val="single" w:sz="4" w:space="0" w:color="auto"/>
+              <w:bottom w:val="single" w:sz="4" w:space="0" w:color="auto"/>
+              <w:right w:val="single" w:sz="4" w:space="0" w:color="auto"/>
+            </w:tcBorders>
+            <w:shd w:val="clear" w:color="auto" w:fill="auto"/>
+            <w:vAlign w:val="bottom"/>
+          </w:tcPr>
+          <w:p>
+            <w:pPr>
+              <w:tabs>
+                <w:tab w:val="left" w:pos="2835"/>
+              </w:tabs>
+              <w:spacing w:after="0" w:line="240" w:lineRule="auto"/>
+              <w:ind w:firstLine="0"/>
+              <w:jc w:val="center"/>
+              <w:rPr>
+                <w:rFonts w:ascii="Titillium" w:eastAsia="Calibri" w:hAnsi="Titillium"/>
+              </w:rPr>
+            </w:pPr>
+            <w:r>
+              <w:rPr>
+                <w:rFonts w:ascii="Calibri" w:hAnsi="Calibri" w:cs="Calibri"/>
+                <w:color w:val="000000"/>
+              </w:rPr>
+              <w:t>1,0027</w:t>
+            </w:r>
+          </w:p>
+        </w:tc>
+      </w:tr>
+      <w:tr>
+        <w:trPr>
+          <w:trHeight w:val="228"/>
+          <w:jc w:val="center"/>
+        </w:trPr>
+        <w:tc>
+          <w:tcPr>
+            <w:tcW w:w="2126" w:type="dxa"/>
+          </w:tcPr>
+          <w:p>
+            <w:pPr>
+              <w:tabs>
+                <w:tab w:val="left" w:pos="2835"/>
+              </w:tabs>
+              <w:spacing w:after="0" w:line="240" w:lineRule="auto"/>
+              <w:ind w:firstLine="0"/>
+              <w:jc w:val="center"/>
+              <w:rPr>
+                <w:rFonts w:ascii="Titillium" w:eastAsia="Calibri" w:hAnsi="Titillium"/>
+              </w:rPr>
+            </w:pPr>
+            <w:proofErr w:type="spellStart"/>
+            <w:r>
+              <w:rPr>
+                <w:rFonts w:ascii="Titillium" w:eastAsia="Calibri" w:hAnsi="Titillium"/>
+                <w:b/>
+                <w:bCs/>
+              </w:rPr>
+              <w:t>Kurtoza</w:t>
+            </w:r>
+            <w:proofErr w:type="spellEnd"/>
+          </w:p>
+        </w:tc>
+        <w:tc>
+          <w:tcPr>
+            <w:tcW w:w="1099" w:type="dxa"/>
+            <w:tcBorders>
+              <w:top w:val="single" w:sz="4" w:space="0" w:color="auto"/>
+              <w:left w:val="nil"/>
+              <w:bottom w:val="single" w:sz="4" w:space="0" w:color="auto"/>
+              <w:right w:val="single" w:sz="4" w:space="0" w:color="auto"/>
+            </w:tcBorders>
+            <w:shd w:val="clear" w:color="auto" w:fill="auto"/>
+            <w:vAlign w:val="bottom"/>
+          </w:tcPr>
+          <w:p>
+            <w:pPr>
+              <w:tabs>
+                <w:tab w:val="left" w:pos="2835"/>
+              </w:tabs>
+              <w:spacing w:after="0" w:line="240" w:lineRule="auto"/>
+              <w:ind w:firstLine="0"/>
+              <w:jc w:val="center"/>
+              <w:rPr>
+                <w:rFonts w:ascii="Titillium" w:eastAsia="Calibri" w:hAnsi="Titillium"/>
+              </w:rPr>
+            </w:pPr>
+            <w:r>
+              <w:rPr>
+                <w:rFonts w:ascii="Calibri" w:hAnsi="Calibri" w:cs="Calibri"/>
+                <w:color w:val="000000"/>
+              </w:rPr>
+              <w:t>12,591</w:t>
+            </w:r>
+          </w:p>
+        </w:tc>
+        <w:tc>
+          <w:tcPr>
+            <w:tcW w:w="969" w:type="dxa"/>
+            <w:tcBorders>
+              <w:top w:val="single" w:sz="4" w:space="0" w:color="auto"/>
+              <w:left w:val="single" w:sz="4" w:space="0" w:color="auto"/>
+              <w:bottom w:val="single" w:sz="4" w:space="0" w:color="auto"/>
+              <w:right w:val="single" w:sz="4" w:space="0" w:color="auto"/>
+            </w:tcBorders>
+            <w:shd w:val="clear" w:color="auto" w:fill="auto"/>
+            <w:vAlign w:val="bottom"/>
+          </w:tcPr>
+          <w:p>
+            <w:pPr>
+              <w:tabs>
+                <w:tab w:val="left" w:pos="2835"/>
+              </w:tabs>
+              <w:spacing w:after="0" w:line="240" w:lineRule="auto"/>
+              <w:ind w:firstLine="0"/>
+              <w:jc w:val="center"/>
+              <w:rPr>
+                <w:rFonts w:ascii="Titillium" w:eastAsia="Calibri" w:hAnsi="Titillium"/>
+              </w:rPr>
+            </w:pPr>
+            <w:r>
+              <w:rPr>
+                <w:rFonts w:ascii="Calibri" w:hAnsi="Calibri" w:cs="Calibri"/>
+                <w:color w:val="000000"/>
+              </w:rPr>
+              <w:t>39,169</w:t>
+            </w:r>
+          </w:p>
+        </w:tc>
+        <w:tc>
+          <w:tcPr>
+            <w:tcW w:w="1099" w:type="dxa"/>
+            <w:tcBorders>
+              <w:top w:val="single" w:sz="4" w:space="0" w:color="auto"/>
+              <w:left w:val="single" w:sz="4" w:space="0" w:color="auto"/>
+              <w:bottom w:val="single" w:sz="4" w:space="0" w:color="auto"/>
+              <w:right w:val="single" w:sz="4" w:space="0" w:color="auto"/>
+            </w:tcBorders>
+            <w:shd w:val="clear" w:color="auto" w:fill="auto"/>
+            <w:vAlign w:val="bottom"/>
+          </w:tcPr>
+          <w:p>
+            <w:pPr>
+              <w:tabs>
+                <w:tab w:val="left" w:pos="2835"/>
+              </w:tabs>
+              <w:spacing w:after="0" w:line="240" w:lineRule="auto"/>
+              <w:ind w:firstLine="0"/>
+              <w:jc w:val="center"/>
+              <w:rPr>
+                <w:rFonts w:ascii="Titillium" w:eastAsia="Calibri" w:hAnsi="Titillium"/>
+              </w:rPr>
+            </w:pPr>
+            <w:r>
+              <w:rPr>
+                <w:rFonts w:ascii="Calibri" w:hAnsi="Calibri" w:cs="Calibri"/>
+                <w:color w:val="000000"/>
+              </w:rPr>
+              <w:t>0,32128</w:t>
+            </w:r>
+          </w:p>
+        </w:tc>
+        <w:tc>
+          <w:tcPr>
+            <w:tcW w:w="1099" w:type="dxa"/>
+            <w:tcBorders>
+              <w:top w:val="single" w:sz="4" w:space="0" w:color="auto"/>
+              <w:left w:val="single" w:sz="4" w:space="0" w:color="auto"/>
+              <w:bottom w:val="single" w:sz="4" w:space="0" w:color="auto"/>
+              <w:right w:val="single" w:sz="4" w:space="0" w:color="auto"/>
+            </w:tcBorders>
+            <w:shd w:val="clear" w:color="auto" w:fill="auto"/>
+            <w:vAlign w:val="bottom"/>
+          </w:tcPr>
+          <w:p>
+            <w:pPr>
+              <w:tabs>
+                <w:tab w:val="left" w:pos="2835"/>
+              </w:tabs>
+              <w:spacing w:after="0" w:line="240" w:lineRule="auto"/>
+              <w:ind w:firstLine="0"/>
+              <w:jc w:val="center"/>
+              <w:rPr>
+                <w:rFonts w:ascii="Titillium" w:eastAsia="Calibri" w:hAnsi="Titillium"/>
+              </w:rPr>
+            </w:pPr>
+            <w:r>
+              <w:rPr>
+                <w:rFonts w:ascii="Calibri" w:hAnsi="Calibri" w:cs="Calibri"/>
+                <w:color w:val="000000"/>
+              </w:rPr>
+              <w:t>14,014</w:t>
+            </w:r>
+          </w:p>
+        </w:tc>
+        <w:tc>
+          <w:tcPr>
+            <w:tcW w:w="1099" w:type="dxa"/>
+            <w:tcBorders>
+              <w:top w:val="single" w:sz="4" w:space="0" w:color="auto"/>
+              <w:left w:val="single" w:sz="4" w:space="0" w:color="auto"/>
+              <w:bottom w:val="single" w:sz="4" w:space="0" w:color="auto"/>
+              <w:right w:val="single" w:sz="4" w:space="0" w:color="auto"/>
+            </w:tcBorders>
+            <w:shd w:val="clear" w:color="auto" w:fill="auto"/>
+            <w:vAlign w:val="bottom"/>
+          </w:tcPr>
+          <w:p>
+            <w:pPr>
+              <w:tabs>
+                <w:tab w:val="left" w:pos="2835"/>
+              </w:tabs>
+              <w:spacing w:after="0" w:line="240" w:lineRule="auto"/>
+              <w:ind w:firstLine="0"/>
+              <w:jc w:val="center"/>
+              <w:rPr>
+                <w:rFonts w:ascii="Titillium" w:eastAsia="Calibri" w:hAnsi="Titillium"/>
+              </w:rPr>
+            </w:pPr>
+            <w:r>
+              <w:rPr>
+                <w:rFonts w:ascii="Calibri" w:hAnsi="Calibri" w:cs="Calibri"/>
+                <w:color w:val="000000"/>
+              </w:rPr>
+              <w:t>2,5851</w:t>
+            </w:r>
+          </w:p>
+        </w:tc>
+        <w:tc>
+          <w:tcPr>
+            <w:tcW w:w="1230" w:type="dxa"/>
+            <w:tcBorders>
+              <w:top w:val="single" w:sz="4" w:space="0" w:color="auto"/>
+              <w:left w:val="single" w:sz="4" w:space="0" w:color="auto"/>
+              <w:bottom w:val="single" w:sz="4" w:space="0" w:color="auto"/>
+              <w:right w:val="single" w:sz="4" w:space="0" w:color="auto"/>
+            </w:tcBorders>
+            <w:shd w:val="clear" w:color="auto" w:fill="auto"/>
+            <w:vAlign w:val="bottom"/>
+          </w:tcPr>
+          <w:p>
+            <w:pPr>
+              <w:tabs>
+                <w:tab w:val="left" w:pos="2835"/>
+              </w:tabs>
+              <w:spacing w:after="0" w:line="240" w:lineRule="auto"/>
+              <w:ind w:firstLine="0"/>
+              <w:jc w:val="center"/>
+              <w:rPr>
+                <w:rFonts w:ascii="Titillium" w:eastAsia="Calibri" w:hAnsi="Titillium"/>
+              </w:rPr>
+            </w:pPr>
+            <w:r>
+              <w:rPr>
+                <w:rFonts w:ascii="Calibri" w:hAnsi="Calibri" w:cs="Calibri"/>
+                <w:color w:val="000000"/>
+              </w:rPr>
+              <w:t>1,6322</w:t>
+            </w:r>
+          </w:p>
+        </w:tc>
+        <w:tc>
+          <w:tcPr>
+            <w:tcW w:w="1094" w:type="dxa"/>
+            <w:tcBorders>
+              <w:top w:val="single" w:sz="4" w:space="0" w:color="auto"/>
+              <w:left w:val="single" w:sz="4" w:space="0" w:color="auto"/>
+              <w:bottom w:val="single" w:sz="4" w:space="0" w:color="auto"/>
+              <w:right w:val="single" w:sz="4" w:space="0" w:color="auto"/>
+            </w:tcBorders>
+            <w:shd w:val="clear" w:color="auto" w:fill="auto"/>
+            <w:vAlign w:val="bottom"/>
+          </w:tcPr>
+          <w:p>
+            <w:pPr>
+              <w:tabs>
+                <w:tab w:val="left" w:pos="2835"/>
+              </w:tabs>
+              <w:spacing w:after="0" w:line="240" w:lineRule="auto"/>
+              <w:ind w:firstLine="0"/>
+              <w:jc w:val="center"/>
+              <w:rPr>
+                <w:rFonts w:ascii="Titillium" w:eastAsia="Calibri" w:hAnsi="Titillium"/>
+              </w:rPr>
+            </w:pPr>
+            <w:r>
+              <w:rPr>
+                <w:rFonts w:ascii="Calibri" w:hAnsi="Calibri" w:cs="Calibri"/>
+                <w:color w:val="000000"/>
+              </w:rPr>
+              <w:t>0,76403</w:t>
+            </w:r>
+          </w:p>
+        </w:tc>
+      </w:tr>
+    </w:tbl>
+    <w:p>
+      <w:pPr>
+        <w:jc w:val="center"/>
+        <w:rPr>
+          <w:rFonts w:ascii="Titillium" w:eastAsia="Calibri" w:hAnsi="Titillium"/>
+        </w:rPr>
+      </w:pPr>
+      <w:r>
+        <w:t xml:space="preserve">Źródło: Własne opracowanie na podstawie wyników programu </w:t>
+      </w:r>
+      <w:proofErr w:type="spellStart"/>
+      <w:r>
+        <w:t>Gretl</w:t>
+      </w:r>
+      <w:proofErr w:type="spellEnd"/>
+    </w:p>
+    <w:p/>
+    <w:p/>
+    <w:p>
+      <w:r>
+        <w:t xml:space="preserve">W tabeli 1 zostały przedstawione podstawowe statystyki zmiennych, które zostały wykorzystane w badaniu. </w:t>
+      </w:r>
     </w:p>
     <w:p>
       <w:pPr>
@@ -2099,6 +4630,214 @@
     </w:p>
     <w:p>
       <w:pPr>
+        <w:pStyle w:val="Akapitzlist"/>
+        <w:numPr>
+          <w:ilvl w:val="0"/>
+          <w:numId w:val="34"/>
+        </w:numPr>
+      </w:pPr>
+      <w:r>
+        <w:t xml:space="preserve">Zmienna X1 –Minimalna ilość ścieżek rowerowych wynosi 324,00, a maksymalna 2342,1.W zmiennej objaśniającej X1 średnia jest większa od mediany, co wskazuje na </w:t>
+      </w:r>
+      <w:proofErr w:type="spellStart"/>
+      <w:r>
+        <w:t>wystąpienieasymetrii</w:t>
+      </w:r>
+      <w:proofErr w:type="spellEnd"/>
+      <w:r>
+        <w:t xml:space="preserve"> prawostronnej, potwierdza to współczynnik skośności wynoszący 1,3985. Typowa</w:t>
+      </w:r>
+      <w:r>
+        <w:t xml:space="preserve"> </w:t>
+      </w:r>
+      <w:r>
+        <w:t>wielkość X1 różni się od wartości przeciętnej średnio o 531,89.</w:t>
+      </w:r>
+    </w:p>
+    <w:p>
+      <w:pPr>
+        <w:pStyle w:val="Akapitzlist"/>
+        <w:ind w:left="1069" w:firstLine="0"/>
+      </w:pPr>
+    </w:p>
+    <w:p>
+      <w:pPr>
+        <w:pStyle w:val="Akapitzlist"/>
+        <w:numPr>
+          <w:ilvl w:val="0"/>
+          <w:numId w:val="34"/>
+        </w:numPr>
+      </w:pPr>
+      <w:r>
+        <w:t>Zmienna X2 – Minimalna wartość przeciętnego wynagrodzenia brutto wynosi 4319,5,</w:t>
+      </w:r>
+      <w:r>
+        <w:t xml:space="preserve"> </w:t>
+      </w:r>
+      <w:r>
+        <w:t xml:space="preserve">a wartość maksymalna 2342,1. W zmiennej objaśniającej X2 średnia jest większa od </w:t>
+      </w:r>
+      <w:proofErr w:type="spellStart"/>
+      <w:r>
+        <w:t>mediany,co</w:t>
+      </w:r>
+      <w:proofErr w:type="spellEnd"/>
+      <w:r>
+        <w:t xml:space="preserve"> wskazuje na wystąpienie asymetrii prawostronnej, potwierdza to współczynnik skośności</w:t>
+      </w:r>
+      <w:r>
+        <w:t xml:space="preserve"> </w:t>
+      </w:r>
+      <w:r>
+        <w:t>wynoszący 1,6470. Typowa wielkość X2 różni się od wartości przeciętnej średnio o 481,43.</w:t>
+      </w:r>
+    </w:p>
+    <w:p>
+      <w:pPr>
+        <w:pStyle w:val="Akapitzlist"/>
+        <w:ind w:left="1069" w:firstLine="0"/>
+      </w:pPr>
+    </w:p>
+    <w:p>
+      <w:pPr>
+        <w:pStyle w:val="Akapitzlist"/>
+        <w:numPr>
+          <w:ilvl w:val="0"/>
+          <w:numId w:val="34"/>
+        </w:numPr>
+      </w:pPr>
+      <w:r>
+        <w:t>Zmienna X3 – Minimalna ilość nowo utworzonych miejsc pracy wynosi 11,00 tys., a wartość</w:t>
+      </w:r>
+      <w:r>
+        <w:t xml:space="preserve"> </w:t>
+      </w:r>
+      <w:r>
+        <w:t>maksymalna 135,30 tys. W zmiennej objaśniającej X3 średnia jest większa od mediany,</w:t>
+      </w:r>
+      <w:r>
+        <w:t xml:space="preserve"> </w:t>
+      </w:r>
+      <w:r>
+        <w:t>co wskazuje na wystąpienie asymetrii prawostronnej, potwierdza to współczynnik skośności</w:t>
+      </w:r>
+      <w:r>
+        <w:t xml:space="preserve"> </w:t>
+      </w:r>
+      <w:r>
+        <w:t>wynoszący 1,3323. Typowa wielkość X3 różni się od wartości przeciętnej średnio o 34,282.</w:t>
+      </w:r>
+    </w:p>
+    <w:p>
+      <w:pPr>
+        <w:pStyle w:val="Akapitzlist"/>
+        <w:ind w:left="1069" w:firstLine="0"/>
+      </w:pPr>
+    </w:p>
+    <w:p>
+      <w:pPr>
+        <w:pStyle w:val="Akapitzlist"/>
+        <w:numPr>
+          <w:ilvl w:val="0"/>
+          <w:numId w:val="34"/>
+        </w:numPr>
+      </w:pPr>
+      <w:r>
+        <w:t>Zmienna X4 – Minimalna ilość absolwentów studiów na poziomie magisterskim wynosi 1437,</w:t>
+      </w:r>
+      <w:r>
+        <w:t xml:space="preserve"> </w:t>
+      </w:r>
+      <w:r>
+        <w:t>a wielkość maksymalna 28030. W zmiennej objaśniającej X4 średnia jest większa od mediany,</w:t>
+      </w:r>
+      <w:r>
+        <w:t xml:space="preserve"> </w:t>
+      </w:r>
+      <w:r>
+        <w:t>co wskazuje na wystąpienie asymetrii prawostronnej, potwierdza to współczynnik skośności</w:t>
+      </w:r>
+      <w:r>
+        <w:t xml:space="preserve"> </w:t>
+      </w:r>
+      <w:r>
+        <w:t>wynoszący 1,2762. Typowa wielkość X4 różni się od wartości przeciętnej średnio o 7170,7.</w:t>
+      </w:r>
+    </w:p>
+    <w:p>
+      <w:pPr>
+        <w:pStyle w:val="Akapitzlist"/>
+      </w:pPr>
+    </w:p>
+    <w:p>
+      <w:pPr>
+        <w:pStyle w:val="Akapitzlist"/>
+        <w:ind w:left="1069" w:firstLine="0"/>
+      </w:pPr>
+    </w:p>
+    <w:p>
+      <w:pPr>
+        <w:pStyle w:val="Akapitzlist"/>
+        <w:numPr>
+          <w:ilvl w:val="0"/>
+          <w:numId w:val="34"/>
+        </w:numPr>
+      </w:pPr>
+      <w:r>
+        <w:lastRenderedPageBreak/>
+        <w:t>Zmienna X5 – Minimalna ilość wypłaconych dodatków mieszkaniowych użytkownikom lokali</w:t>
+      </w:r>
+      <w:r>
+        <w:t xml:space="preserve"> </w:t>
+      </w:r>
+      <w:r>
+        <w:t>wynosi 48178, a wielkość maksymalna 5,1246e+05. W zmiennej objaśniającej X5 średnia jest</w:t>
+      </w:r>
+      <w:r>
+        <w:t xml:space="preserve"> </w:t>
+      </w:r>
+      <w:r>
+        <w:t>większa od mediany. Współczynnik skośności wynosi 1,4934. Typowa wielkość X5 różni się</w:t>
+      </w:r>
+      <w:r>
+        <w:t xml:space="preserve"> </w:t>
+      </w:r>
+      <w:r>
+        <w:t>od wartości przeciętnej średnio o 1,1478e+05.</w:t>
+      </w:r>
+    </w:p>
+    <w:p>
+      <w:pPr>
+        <w:pStyle w:val="Akapitzlist"/>
+        <w:ind w:left="1069" w:firstLine="0"/>
+      </w:pPr>
+    </w:p>
+    <w:p>
+      <w:pPr>
+        <w:pStyle w:val="Akapitzlist"/>
+        <w:numPr>
+          <w:ilvl w:val="0"/>
+          <w:numId w:val="34"/>
+        </w:numPr>
+      </w:pPr>
+      <w:r>
+        <w:t>Zmienna X6 – Minimalna wartość gęstości zaludnienia powierzchni zabudowanej</w:t>
+      </w:r>
+      <w:r>
+        <w:t xml:space="preserve"> </w:t>
+      </w:r>
+      <w:r>
+        <w:t>i zurbanizowanej wynosi 1508, a wartość maksymalna 3407. Współczynnik skośności wynosi</w:t>
+      </w:r>
+      <w:r>
+        <w:t xml:space="preserve"> </w:t>
+      </w:r>
+      <w:r>
+        <w:t>0,77440. Typowa wielkość X6 różni się od wartości przeciętnej średnio o 516,28.</w:t>
+      </w:r>
+    </w:p>
+    <w:p>
+      <w:pPr>
         <w:tabs>
           <w:tab w:val="left" w:pos="2835"/>
         </w:tabs>
@@ -2119,6 +4858,7 @@
         </w:rPr>
       </w:pPr>
     </w:p>
+    <w:p/>
     <w:p>
       <w:pPr>
         <w:tabs>
@@ -2176,127 +4916,54 @@
     </w:p>
     <w:p>
       <w:pPr>
-        <w:tabs>
-          <w:tab w:val="left" w:pos="2835"/>
-        </w:tabs>
-        <w:spacing w:after="0" w:line="240" w:lineRule="auto"/>
-        <w:rPr>
-          <w:rFonts w:ascii="Titillium" w:eastAsia="Calibri" w:hAnsi="Titillium"/>
-        </w:rPr>
-      </w:pPr>
-    </w:p>
-    <w:p>
-      <w:pPr>
-        <w:tabs>
-          <w:tab w:val="left" w:pos="2835"/>
-        </w:tabs>
-        <w:spacing w:after="0" w:line="240" w:lineRule="auto"/>
-        <w:rPr>
-          <w:rFonts w:ascii="Titillium" w:eastAsia="Calibri" w:hAnsi="Titillium"/>
-        </w:rPr>
-      </w:pPr>
-    </w:p>
-    <w:p>
-      <w:pPr>
-        <w:tabs>
-          <w:tab w:val="left" w:pos="2835"/>
-        </w:tabs>
-        <w:spacing w:after="0" w:line="240" w:lineRule="auto"/>
-        <w:rPr>
-          <w:rFonts w:ascii="Titillium" w:eastAsia="Calibri" w:hAnsi="Titillium"/>
-        </w:rPr>
-      </w:pPr>
-    </w:p>
-    <w:p>
-      <w:pPr>
-        <w:tabs>
-          <w:tab w:val="left" w:pos="2835"/>
-        </w:tabs>
-        <w:spacing w:after="0" w:line="240" w:lineRule="auto"/>
-        <w:rPr>
-          <w:rFonts w:ascii="Titillium" w:eastAsia="Calibri" w:hAnsi="Titillium"/>
-        </w:rPr>
-      </w:pPr>
-    </w:p>
-    <w:p>
-      <w:pPr>
-        <w:tabs>
-          <w:tab w:val="left" w:pos="2835"/>
-        </w:tabs>
-        <w:spacing w:after="0" w:line="240" w:lineRule="auto"/>
-        <w:rPr>
-          <w:rFonts w:ascii="Titillium" w:eastAsia="Calibri" w:hAnsi="Titillium"/>
-        </w:rPr>
-      </w:pPr>
-    </w:p>
-    <w:p>
-      <w:pPr>
-        <w:tabs>
-          <w:tab w:val="left" w:pos="2835"/>
-        </w:tabs>
-        <w:spacing w:after="0" w:line="240" w:lineRule="auto"/>
-        <w:rPr>
-          <w:rFonts w:ascii="Titillium" w:eastAsia="Calibri" w:hAnsi="Titillium"/>
-        </w:rPr>
-      </w:pPr>
-    </w:p>
-    <w:p>
-      <w:pPr>
-        <w:tabs>
-          <w:tab w:val="left" w:pos="2835"/>
-        </w:tabs>
-        <w:spacing w:after="0" w:line="240" w:lineRule="auto"/>
-        <w:rPr>
-          <w:rFonts w:ascii="Titillium" w:eastAsia="Calibri" w:hAnsi="Titillium"/>
-        </w:rPr>
-      </w:pPr>
-    </w:p>
-    <w:p>
-      <w:pPr>
-        <w:tabs>
-          <w:tab w:val="left" w:pos="2835"/>
-        </w:tabs>
-        <w:spacing w:after="0" w:line="240" w:lineRule="auto"/>
-        <w:rPr>
-          <w:rFonts w:ascii="Titillium" w:eastAsia="Calibri" w:hAnsi="Titillium"/>
-        </w:rPr>
-      </w:pPr>
-    </w:p>
-    <w:p>
-      <w:pPr>
-        <w:tabs>
-          <w:tab w:val="left" w:pos="2835"/>
-        </w:tabs>
-        <w:spacing w:after="0" w:line="240" w:lineRule="auto"/>
-        <w:rPr>
-          <w:rFonts w:ascii="Titillium" w:eastAsia="Calibri" w:hAnsi="Titillium"/>
-        </w:rPr>
-      </w:pPr>
-    </w:p>
-    <w:p>
-      <w:pPr>
-        <w:tabs>
-          <w:tab w:val="left" w:pos="2835"/>
-        </w:tabs>
-        <w:spacing w:after="0" w:line="240" w:lineRule="auto"/>
-        <w:rPr>
-          <w:rFonts w:ascii="Titillium" w:eastAsia="Calibri" w:hAnsi="Titillium"/>
-        </w:rPr>
-      </w:pPr>
-    </w:p>
-    <w:p>
-      <w:pPr>
         <w:pStyle w:val="Akapitzlist"/>
         <w:spacing w:line="480" w:lineRule="auto"/>
         <w:ind w:left="714"/>
       </w:pPr>
       <w:bookmarkStart w:id="0" w:name="_Toc130288810"/>
       <w:bookmarkEnd w:id="0"/>
+      <w:r>
+        <w:drawing>
+          <wp:inline distT="0" distB="0" distL="0" distR="0" wp14:anchorId="050FD61E" wp14:editId="662A05F9">
+            <wp:extent cx="4462611" cy="3929380"/>
+            <wp:effectExtent l="0" t="0" r="0" b="0"/>
+            <wp:docPr id="2037029494" name="Obraz 1" descr="Obraz zawierający tekst, zrzut ekranu&#10;&#10;Opis wygenerowany automatycznie"/>
+            <wp:cNvGraphicFramePr>
+              <a:graphicFrameLocks xmlns:a="http://schemas.openxmlformats.org/drawingml/2006/main" noChangeAspect="1"/>
+            </wp:cNvGraphicFramePr>
+            <a:graphic xmlns:a="http://schemas.openxmlformats.org/drawingml/2006/main">
+              <a:graphicData uri="http://schemas.openxmlformats.org/drawingml/2006/picture">
+                <pic:pic xmlns:pic="http://schemas.openxmlformats.org/drawingml/2006/picture">
+                  <pic:nvPicPr>
+                    <pic:cNvPr id="2037029494" name="Obraz 1" descr="Obraz zawierający tekst, zrzut ekranu&#10;&#10;Opis wygenerowany automatycznie"/>
+                    <pic:cNvPicPr/>
+                  </pic:nvPicPr>
+                  <pic:blipFill>
+                    <a:blip r:embed="rId10"/>
+                    <a:stretch>
+                      <a:fillRect/>
+                    </a:stretch>
+                  </pic:blipFill>
+                  <pic:spPr>
+                    <a:xfrm>
+                      <a:off x="0" y="0"/>
+                      <a:ext cx="4474827" cy="3940137"/>
+                    </a:xfrm>
+                    <a:prstGeom prst="rect">
+                      <a:avLst/>
+                    </a:prstGeom>
+                  </pic:spPr>
+                </pic:pic>
+              </a:graphicData>
+            </a:graphic>
+          </wp:inline>
+        </w:drawing>
+      </w:r>
     </w:p>
     <w:sectPr>
-      <w:headerReference w:type="default" r:id="rId10"/>
-      <w:footerReference w:type="default" r:id="rId11"/>
-      <w:footerReference w:type="first" r:id="rId12"/>
+      <w:headerReference w:type="default" r:id="rId11"/>
+      <w:footerReference w:type="default" r:id="rId12"/>
+      <w:footerReference w:type="first" r:id="rId13"/>
       <w:pgSz w:w="11906" w:h="16838"/>
       <w:pgMar w:top="1417" w:right="1417" w:bottom="1417" w:left="1417" w:header="708" w:footer="142" w:gutter="0"/>
       <w:pgNumType w:start="0"/>
@@ -2469,38 +5136,32 @@
         <w:rPr>
           <w:lang w:val="en-GB"/>
         </w:rPr>
-        <w:t>Mariusz Nyk</w:t>
-      </w:r>
+        <w:t xml:space="preserve">Mariusz </w:t>
+      </w:r>
+      <w:proofErr w:type="spellStart"/>
+      <w:r>
+        <w:rPr>
+          <w:lang w:val="en-GB"/>
+        </w:rPr>
+        <w:t>Nyk</w:t>
+      </w:r>
+      <w:proofErr w:type="spellEnd"/>
       <w:r>
         <w:rPr>
           <w:i/>
           <w:iCs/>
           <w:lang w:val="en-GB"/>
         </w:rPr>
-        <w:t xml:space="preserve">, </w:t>
-      </w:r>
-      <w:r>
-        <w:rPr>
-          <w:i/>
-          <w:iCs/>
+        <w:t xml:space="preserve">, Macroeconomic conditions of pay in Polish economy in 1990-2007, </w:t>
+      </w:r>
+      <w:proofErr w:type="spellStart"/>
+      <w:r>
+        <w:rPr>
           <w:lang w:val="en-GB"/>
         </w:rPr>
-        <w:t>Macroeconomic conditions of pay in Polish economy in 1990-2007</w:t>
-      </w:r>
-      <w:r>
-        <w:rPr>
-          <w:i/>
-          <w:iCs/>
-          <w:lang w:val="en-GB"/>
-        </w:rPr>
-        <w:t xml:space="preserve">, </w:t>
-      </w:r>
-      <w:r>
-        <w:rPr>
-          <w:lang w:val="en-GB"/>
-        </w:rPr>
         <w:t>Łódź</w:t>
       </w:r>
+      <w:proofErr w:type="spellEnd"/>
       <w:r>
         <w:rPr>
           <w:lang w:val="en-GB"/>
@@ -2550,10 +5211,7 @@
         <w:t xml:space="preserve"> </w:t>
       </w:r>
       <w:r>
-        <w:t>Wojciech Stefan Zgliczyński</w:t>
-      </w:r>
-      <w:r>
-        <w:t xml:space="preserve">, </w:t>
+        <w:t xml:space="preserve">Wojciech Stefan Zgliczyński, </w:t>
       </w:r>
       <w:r>
         <w:rPr>
@@ -3426,6 +6084,119 @@
     </w:lvl>
   </w:abstractNum>
   <w:abstractNum w:abstractNumId="9" w15:restartNumberingAfterBreak="0">
+    <w:nsid w:val="189953BE"/>
+    <w:multiLevelType w:val="hybridMultilevel"/>
+    <w:tmpl w:val="6FE28F2A"/>
+    <w:lvl w:ilvl="0" w:tplc="04150001">
+      <w:start w:val="1"/>
+      <w:numFmt w:val="bullet"/>
+      <w:lvlText w:val=""/>
+      <w:lvlJc w:val="left"/>
+      <w:pPr>
+        <w:ind w:left="1069" w:hanging="360"/>
+      </w:pPr>
+      <w:rPr>
+        <w:rFonts w:ascii="Symbol" w:hAnsi="Symbol" w:hint="default"/>
+      </w:rPr>
+    </w:lvl>
+    <w:lvl w:ilvl="1" w:tplc="04150003" w:tentative="1">
+      <w:start w:val="1"/>
+      <w:numFmt w:val="bullet"/>
+      <w:lvlText w:val="o"/>
+      <w:lvlJc w:val="left"/>
+      <w:pPr>
+        <w:ind w:left="1789" w:hanging="360"/>
+      </w:pPr>
+      <w:rPr>
+        <w:rFonts w:ascii="Courier New" w:hAnsi="Courier New" w:cs="Courier New" w:hint="default"/>
+      </w:rPr>
+    </w:lvl>
+    <w:lvl w:ilvl="2" w:tplc="04150005" w:tentative="1">
+      <w:start w:val="1"/>
+      <w:numFmt w:val="bullet"/>
+      <w:lvlText w:val=""/>
+      <w:lvlJc w:val="left"/>
+      <w:pPr>
+        <w:ind w:left="2509" w:hanging="360"/>
+      </w:pPr>
+      <w:rPr>
+        <w:rFonts w:ascii="Wingdings" w:hAnsi="Wingdings" w:hint="default"/>
+      </w:rPr>
+    </w:lvl>
+    <w:lvl w:ilvl="3" w:tplc="04150001" w:tentative="1">
+      <w:start w:val="1"/>
+      <w:numFmt w:val="bullet"/>
+      <w:lvlText w:val=""/>
+      <w:lvlJc w:val="left"/>
+      <w:pPr>
+        <w:ind w:left="3229" w:hanging="360"/>
+      </w:pPr>
+      <w:rPr>
+        <w:rFonts w:ascii="Symbol" w:hAnsi="Symbol" w:hint="default"/>
+      </w:rPr>
+    </w:lvl>
+    <w:lvl w:ilvl="4" w:tplc="04150003" w:tentative="1">
+      <w:start w:val="1"/>
+      <w:numFmt w:val="bullet"/>
+      <w:lvlText w:val="o"/>
+      <w:lvlJc w:val="left"/>
+      <w:pPr>
+        <w:ind w:left="3949" w:hanging="360"/>
+      </w:pPr>
+      <w:rPr>
+        <w:rFonts w:ascii="Courier New" w:hAnsi="Courier New" w:cs="Courier New" w:hint="default"/>
+      </w:rPr>
+    </w:lvl>
+    <w:lvl w:ilvl="5" w:tplc="04150005" w:tentative="1">
+      <w:start w:val="1"/>
+      <w:numFmt w:val="bullet"/>
+      <w:lvlText w:val=""/>
+      <w:lvlJc w:val="left"/>
+      <w:pPr>
+        <w:ind w:left="4669" w:hanging="360"/>
+      </w:pPr>
+      <w:rPr>
+        <w:rFonts w:ascii="Wingdings" w:hAnsi="Wingdings" w:hint="default"/>
+      </w:rPr>
+    </w:lvl>
+    <w:lvl w:ilvl="6" w:tplc="04150001" w:tentative="1">
+      <w:start w:val="1"/>
+      <w:numFmt w:val="bullet"/>
+      <w:lvlText w:val=""/>
+      <w:lvlJc w:val="left"/>
+      <w:pPr>
+        <w:ind w:left="5389" w:hanging="360"/>
+      </w:pPr>
+      <w:rPr>
+        <w:rFonts w:ascii="Symbol" w:hAnsi="Symbol" w:hint="default"/>
+      </w:rPr>
+    </w:lvl>
+    <w:lvl w:ilvl="7" w:tplc="04150003" w:tentative="1">
+      <w:start w:val="1"/>
+      <w:numFmt w:val="bullet"/>
+      <w:lvlText w:val="o"/>
+      <w:lvlJc w:val="left"/>
+      <w:pPr>
+        <w:ind w:left="6109" w:hanging="360"/>
+      </w:pPr>
+      <w:rPr>
+        <w:rFonts w:ascii="Courier New" w:hAnsi="Courier New" w:cs="Courier New" w:hint="default"/>
+      </w:rPr>
+    </w:lvl>
+    <w:lvl w:ilvl="8" w:tplc="04150005" w:tentative="1">
+      <w:start w:val="1"/>
+      <w:numFmt w:val="bullet"/>
+      <w:lvlText w:val=""/>
+      <w:lvlJc w:val="left"/>
+      <w:pPr>
+        <w:ind w:left="6829" w:hanging="360"/>
+      </w:pPr>
+      <w:rPr>
+        <w:rFonts w:ascii="Wingdings" w:hAnsi="Wingdings" w:hint="default"/>
+      </w:rPr>
+    </w:lvl>
+  </w:abstractNum>
+  <w:abstractNum w:abstractNumId="10" w15:restartNumberingAfterBreak="0">
     <w:nsid w:val="1CA1732C"/>
     <w:multiLevelType w:val="hybridMultilevel"/>
     <w:tmpl w:val="67269442"/>
@@ -3538,7 +6309,7 @@
       </w:rPr>
     </w:lvl>
   </w:abstractNum>
-  <w:abstractNum w:abstractNumId="10" w15:restartNumberingAfterBreak="0">
+  <w:abstractNum w:abstractNumId="11" w15:restartNumberingAfterBreak="0">
     <w:nsid w:val="1DC96CB3"/>
     <w:multiLevelType w:val="hybridMultilevel"/>
     <w:tmpl w:val="C5E221AA"/>
@@ -3651,7 +6422,7 @@
       </w:rPr>
     </w:lvl>
   </w:abstractNum>
-  <w:abstractNum w:abstractNumId="11" w15:restartNumberingAfterBreak="0">
+  <w:abstractNum w:abstractNumId="12" w15:restartNumberingAfterBreak="0">
     <w:nsid w:val="1F0F4788"/>
     <w:multiLevelType w:val="hybridMultilevel"/>
     <w:tmpl w:val="C518DE1A"/>
@@ -3763,7 +6534,7 @@
       </w:rPr>
     </w:lvl>
   </w:abstractNum>
-  <w:abstractNum w:abstractNumId="12" w15:restartNumberingAfterBreak="0">
+  <w:abstractNum w:abstractNumId="13" w15:restartNumberingAfterBreak="0">
     <w:nsid w:val="26234C77"/>
     <w:multiLevelType w:val="hybridMultilevel"/>
     <w:tmpl w:val="7AE299FC"/>
@@ -3876,7 +6647,7 @@
       </w:rPr>
     </w:lvl>
   </w:abstractNum>
-  <w:abstractNum w:abstractNumId="13" w15:restartNumberingAfterBreak="0">
+  <w:abstractNum w:abstractNumId="14" w15:restartNumberingAfterBreak="0">
     <w:nsid w:val="285042EC"/>
     <w:multiLevelType w:val="hybridMultilevel"/>
     <w:tmpl w:val="2CF408C4"/>
@@ -3989,7 +6760,7 @@
       </w:rPr>
     </w:lvl>
   </w:abstractNum>
-  <w:abstractNum w:abstractNumId="14" w15:restartNumberingAfterBreak="0">
+  <w:abstractNum w:abstractNumId="15" w15:restartNumberingAfterBreak="0">
     <w:nsid w:val="2D5306BB"/>
     <w:multiLevelType w:val="hybridMultilevel"/>
     <w:tmpl w:val="0B725CBE"/>
@@ -4078,7 +6849,7 @@
       </w:pPr>
     </w:lvl>
   </w:abstractNum>
-  <w:abstractNum w:abstractNumId="15" w15:restartNumberingAfterBreak="0">
+  <w:abstractNum w:abstractNumId="16" w15:restartNumberingAfterBreak="0">
     <w:nsid w:val="2EA51ED5"/>
     <w:multiLevelType w:val="multilevel"/>
     <w:tmpl w:val="06BE29E0"/>
@@ -4191,7 +6962,7 @@
       </w:pPr>
     </w:lvl>
   </w:abstractNum>
-  <w:abstractNum w:abstractNumId="16" w15:restartNumberingAfterBreak="0">
+  <w:abstractNum w:abstractNumId="17" w15:restartNumberingAfterBreak="0">
     <w:nsid w:val="38D15AD6"/>
     <w:multiLevelType w:val="hybridMultilevel"/>
     <w:tmpl w:val="2C24BA2A"/>
@@ -4304,7 +7075,7 @@
       </w:rPr>
     </w:lvl>
   </w:abstractNum>
-  <w:abstractNum w:abstractNumId="17" w15:restartNumberingAfterBreak="0">
+  <w:abstractNum w:abstractNumId="18" w15:restartNumberingAfterBreak="0">
     <w:nsid w:val="399A187E"/>
     <w:multiLevelType w:val="hybridMultilevel"/>
     <w:tmpl w:val="548E5036"/>
@@ -4417,7 +7188,7 @@
       </w:rPr>
     </w:lvl>
   </w:abstractNum>
-  <w:abstractNum w:abstractNumId="18" w15:restartNumberingAfterBreak="0">
+  <w:abstractNum w:abstractNumId="19" w15:restartNumberingAfterBreak="0">
     <w:nsid w:val="3CF835D1"/>
     <w:multiLevelType w:val="hybridMultilevel"/>
     <w:tmpl w:val="E9261220"/>
@@ -4506,7 +7277,7 @@
       </w:pPr>
     </w:lvl>
   </w:abstractNum>
-  <w:abstractNum w:abstractNumId="19" w15:restartNumberingAfterBreak="0">
+  <w:abstractNum w:abstractNumId="20" w15:restartNumberingAfterBreak="0">
     <w:nsid w:val="47AF4B3B"/>
     <w:multiLevelType w:val="hybridMultilevel"/>
     <w:tmpl w:val="D5B87BD8"/>
@@ -4595,7 +7366,7 @@
       </w:pPr>
     </w:lvl>
   </w:abstractNum>
-  <w:abstractNum w:abstractNumId="20" w15:restartNumberingAfterBreak="0">
+  <w:abstractNum w:abstractNumId="21" w15:restartNumberingAfterBreak="0">
     <w:nsid w:val="4A4F769E"/>
     <w:multiLevelType w:val="hybridMultilevel"/>
     <w:tmpl w:val="E8104DDE"/>
@@ -4710,7 +7481,7 @@
       </w:rPr>
     </w:lvl>
   </w:abstractNum>
-  <w:abstractNum w:abstractNumId="21" w15:restartNumberingAfterBreak="0">
+  <w:abstractNum w:abstractNumId="22" w15:restartNumberingAfterBreak="0">
     <w:nsid w:val="4AB119C8"/>
     <w:multiLevelType w:val="multilevel"/>
     <w:tmpl w:val="85C42160"/>
@@ -4859,7 +7630,7 @@
       </w:rPr>
     </w:lvl>
   </w:abstractNum>
-  <w:abstractNum w:abstractNumId="22" w15:restartNumberingAfterBreak="0">
+  <w:abstractNum w:abstractNumId="23" w15:restartNumberingAfterBreak="0">
     <w:nsid w:val="4BBF1E2D"/>
     <w:multiLevelType w:val="hybridMultilevel"/>
     <w:tmpl w:val="7F3ECF7E"/>
@@ -4949,7 +7720,7 @@
       </w:pPr>
     </w:lvl>
   </w:abstractNum>
-  <w:abstractNum w:abstractNumId="23" w15:restartNumberingAfterBreak="0">
+  <w:abstractNum w:abstractNumId="24" w15:restartNumberingAfterBreak="0">
     <w:nsid w:val="5A5B2CAB"/>
     <w:multiLevelType w:val="hybridMultilevel"/>
     <w:tmpl w:val="A9B4C80C"/>
@@ -5062,7 +7833,7 @@
       </w:rPr>
     </w:lvl>
   </w:abstractNum>
-  <w:abstractNum w:abstractNumId="24" w15:restartNumberingAfterBreak="0">
+  <w:abstractNum w:abstractNumId="25" w15:restartNumberingAfterBreak="0">
     <w:nsid w:val="5BFA595E"/>
     <w:multiLevelType w:val="hybridMultilevel"/>
     <w:tmpl w:val="5052D422"/>
@@ -5151,7 +7922,7 @@
       </w:pPr>
     </w:lvl>
   </w:abstractNum>
-  <w:abstractNum w:abstractNumId="25" w15:restartNumberingAfterBreak="0">
+  <w:abstractNum w:abstractNumId="26" w15:restartNumberingAfterBreak="0">
     <w:nsid w:val="5C9751A2"/>
     <w:multiLevelType w:val="hybridMultilevel"/>
     <w:tmpl w:val="F5E2A8D6"/>
@@ -5237,7 +8008,7 @@
       </w:pPr>
     </w:lvl>
   </w:abstractNum>
-  <w:abstractNum w:abstractNumId="26" w15:restartNumberingAfterBreak="0">
+  <w:abstractNum w:abstractNumId="27" w15:restartNumberingAfterBreak="0">
     <w:nsid w:val="5C980043"/>
     <w:multiLevelType w:val="hybridMultilevel"/>
     <w:tmpl w:val="1F729C04"/>
@@ -5350,7 +8121,7 @@
       </w:rPr>
     </w:lvl>
   </w:abstractNum>
-  <w:abstractNum w:abstractNumId="27" w15:restartNumberingAfterBreak="0">
+  <w:abstractNum w:abstractNumId="28" w15:restartNumberingAfterBreak="0">
     <w:nsid w:val="5D8C0E85"/>
     <w:multiLevelType w:val="hybridMultilevel"/>
     <w:tmpl w:val="89AE5AB8"/>
@@ -5436,7 +8207,7 @@
       </w:pPr>
     </w:lvl>
   </w:abstractNum>
-  <w:abstractNum w:abstractNumId="28" w15:restartNumberingAfterBreak="0">
+  <w:abstractNum w:abstractNumId="29" w15:restartNumberingAfterBreak="0">
     <w:nsid w:val="60BD738B"/>
     <w:multiLevelType w:val="multilevel"/>
     <w:tmpl w:val="DBC81C5C"/>
@@ -5585,7 +8356,7 @@
       </w:rPr>
     </w:lvl>
   </w:abstractNum>
-  <w:abstractNum w:abstractNumId="29" w15:restartNumberingAfterBreak="0">
+  <w:abstractNum w:abstractNumId="30" w15:restartNumberingAfterBreak="0">
     <w:nsid w:val="61B94A32"/>
     <w:multiLevelType w:val="hybridMultilevel"/>
     <w:tmpl w:val="3014B4A8"/>
@@ -5674,7 +8445,120 @@
       </w:pPr>
     </w:lvl>
   </w:abstractNum>
-  <w:abstractNum w:abstractNumId="30" w15:restartNumberingAfterBreak="0">
+  <w:abstractNum w:abstractNumId="31" w15:restartNumberingAfterBreak="0">
+    <w:nsid w:val="65815B0A"/>
+    <w:multiLevelType w:val="hybridMultilevel"/>
+    <w:tmpl w:val="C04CC960"/>
+    <w:lvl w:ilvl="0" w:tplc="04150001">
+      <w:start w:val="1"/>
+      <w:numFmt w:val="bullet"/>
+      <w:lvlText w:val=""/>
+      <w:lvlJc w:val="left"/>
+      <w:pPr>
+        <w:ind w:left="1069" w:hanging="360"/>
+      </w:pPr>
+      <w:rPr>
+        <w:rFonts w:ascii="Symbol" w:hAnsi="Symbol" w:hint="default"/>
+      </w:rPr>
+    </w:lvl>
+    <w:lvl w:ilvl="1" w:tplc="04150003" w:tentative="1">
+      <w:start w:val="1"/>
+      <w:numFmt w:val="bullet"/>
+      <w:lvlText w:val="o"/>
+      <w:lvlJc w:val="left"/>
+      <w:pPr>
+        <w:ind w:left="1789" w:hanging="360"/>
+      </w:pPr>
+      <w:rPr>
+        <w:rFonts w:ascii="Courier New" w:hAnsi="Courier New" w:cs="Courier New" w:hint="default"/>
+      </w:rPr>
+    </w:lvl>
+    <w:lvl w:ilvl="2" w:tplc="04150005" w:tentative="1">
+      <w:start w:val="1"/>
+      <w:numFmt w:val="bullet"/>
+      <w:lvlText w:val=""/>
+      <w:lvlJc w:val="left"/>
+      <w:pPr>
+        <w:ind w:left="2509" w:hanging="360"/>
+      </w:pPr>
+      <w:rPr>
+        <w:rFonts w:ascii="Wingdings" w:hAnsi="Wingdings" w:hint="default"/>
+      </w:rPr>
+    </w:lvl>
+    <w:lvl w:ilvl="3" w:tplc="04150001" w:tentative="1">
+      <w:start w:val="1"/>
+      <w:numFmt w:val="bullet"/>
+      <w:lvlText w:val=""/>
+      <w:lvlJc w:val="left"/>
+      <w:pPr>
+        <w:ind w:left="3229" w:hanging="360"/>
+      </w:pPr>
+      <w:rPr>
+        <w:rFonts w:ascii="Symbol" w:hAnsi="Symbol" w:hint="default"/>
+      </w:rPr>
+    </w:lvl>
+    <w:lvl w:ilvl="4" w:tplc="04150003" w:tentative="1">
+      <w:start w:val="1"/>
+      <w:numFmt w:val="bullet"/>
+      <w:lvlText w:val="o"/>
+      <w:lvlJc w:val="left"/>
+      <w:pPr>
+        <w:ind w:left="3949" w:hanging="360"/>
+      </w:pPr>
+      <w:rPr>
+        <w:rFonts w:ascii="Courier New" w:hAnsi="Courier New" w:cs="Courier New" w:hint="default"/>
+      </w:rPr>
+    </w:lvl>
+    <w:lvl w:ilvl="5" w:tplc="04150005" w:tentative="1">
+      <w:start w:val="1"/>
+      <w:numFmt w:val="bullet"/>
+      <w:lvlText w:val=""/>
+      <w:lvlJc w:val="left"/>
+      <w:pPr>
+        <w:ind w:left="4669" w:hanging="360"/>
+      </w:pPr>
+      <w:rPr>
+        <w:rFonts w:ascii="Wingdings" w:hAnsi="Wingdings" w:hint="default"/>
+      </w:rPr>
+    </w:lvl>
+    <w:lvl w:ilvl="6" w:tplc="04150001" w:tentative="1">
+      <w:start w:val="1"/>
+      <w:numFmt w:val="bullet"/>
+      <w:lvlText w:val=""/>
+      <w:lvlJc w:val="left"/>
+      <w:pPr>
+        <w:ind w:left="5389" w:hanging="360"/>
+      </w:pPr>
+      <w:rPr>
+        <w:rFonts w:ascii="Symbol" w:hAnsi="Symbol" w:hint="default"/>
+      </w:rPr>
+    </w:lvl>
+    <w:lvl w:ilvl="7" w:tplc="04150003" w:tentative="1">
+      <w:start w:val="1"/>
+      <w:numFmt w:val="bullet"/>
+      <w:lvlText w:val="o"/>
+      <w:lvlJc w:val="left"/>
+      <w:pPr>
+        <w:ind w:left="6109" w:hanging="360"/>
+      </w:pPr>
+      <w:rPr>
+        <w:rFonts w:ascii="Courier New" w:hAnsi="Courier New" w:cs="Courier New" w:hint="default"/>
+      </w:rPr>
+    </w:lvl>
+    <w:lvl w:ilvl="8" w:tplc="04150005" w:tentative="1">
+      <w:start w:val="1"/>
+      <w:numFmt w:val="bullet"/>
+      <w:lvlText w:val=""/>
+      <w:lvlJc w:val="left"/>
+      <w:pPr>
+        <w:ind w:left="6829" w:hanging="360"/>
+      </w:pPr>
+      <w:rPr>
+        <w:rFonts w:ascii="Wingdings" w:hAnsi="Wingdings" w:hint="default"/>
+      </w:rPr>
+    </w:lvl>
+  </w:abstractNum>
+  <w:abstractNum w:abstractNumId="32" w15:restartNumberingAfterBreak="0">
     <w:nsid w:val="71E52D7A"/>
     <w:multiLevelType w:val="multilevel"/>
     <w:tmpl w:val="462A1DA4"/>
@@ -5820,7 +8704,7 @@
       </w:rPr>
     </w:lvl>
   </w:abstractNum>
-  <w:abstractNum w:abstractNumId="31" w15:restartNumberingAfterBreak="0">
+  <w:abstractNum w:abstractNumId="33" w15:restartNumberingAfterBreak="0">
     <w:nsid w:val="74401D57"/>
     <w:multiLevelType w:val="hybridMultilevel"/>
     <w:tmpl w:val="9BCEC9F2"/>
@@ -5910,7 +8794,7 @@
     </w:lvl>
   </w:abstractNum>
   <w:num w:numId="1" w16cid:durableId="1499616378">
-    <w:abstractNumId w:val="14"/>
+    <w:abstractNumId w:val="15"/>
   </w:num>
   <w:num w:numId="2" w16cid:durableId="1681851357">
     <w:abstractNumId w:val="1"/>
@@ -5919,43 +8803,43 @@
     <w:abstractNumId w:val="4"/>
   </w:num>
   <w:num w:numId="4" w16cid:durableId="398983882">
-    <w:abstractNumId w:val="17"/>
+    <w:abstractNumId w:val="18"/>
   </w:num>
   <w:num w:numId="5" w16cid:durableId="2113427670">
-    <w:abstractNumId w:val="22"/>
+    <w:abstractNumId w:val="23"/>
   </w:num>
   <w:num w:numId="6" w16cid:durableId="1174997513">
-    <w:abstractNumId w:val="12"/>
+    <w:abstractNumId w:val="13"/>
   </w:num>
   <w:num w:numId="7" w16cid:durableId="403259114">
-    <w:abstractNumId w:val="20"/>
+    <w:abstractNumId w:val="21"/>
   </w:num>
   <w:num w:numId="8" w16cid:durableId="1374885462">
-    <w:abstractNumId w:val="13"/>
+    <w:abstractNumId w:val="14"/>
   </w:num>
   <w:num w:numId="9" w16cid:durableId="199822213">
-    <w:abstractNumId w:val="10"/>
+    <w:abstractNumId w:val="11"/>
   </w:num>
   <w:num w:numId="10" w16cid:durableId="1802071464">
     <w:abstractNumId w:val="3"/>
   </w:num>
   <w:num w:numId="11" w16cid:durableId="531577027">
-    <w:abstractNumId w:val="26"/>
+    <w:abstractNumId w:val="27"/>
   </w:num>
   <w:num w:numId="12" w16cid:durableId="85538243">
-    <w:abstractNumId w:val="29"/>
+    <w:abstractNumId w:val="30"/>
   </w:num>
   <w:num w:numId="13" w16cid:durableId="2100906662">
     <w:abstractNumId w:val="6"/>
   </w:num>
   <w:num w:numId="14" w16cid:durableId="1560019158">
-    <w:abstractNumId w:val="23"/>
+    <w:abstractNumId w:val="24"/>
   </w:num>
   <w:num w:numId="15" w16cid:durableId="223301001">
-    <w:abstractNumId w:val="16"/>
+    <w:abstractNumId w:val="17"/>
   </w:num>
   <w:num w:numId="16" w16cid:durableId="306784898">
-    <w:abstractNumId w:val="18"/>
+    <w:abstractNumId w:val="19"/>
   </w:num>
   <w:num w:numId="17" w16cid:durableId="2058552402">
     <w:abstractNumId w:val="8"/>
@@ -5967,43 +8851,49 @@
     <w:abstractNumId w:val="7"/>
   </w:num>
   <w:num w:numId="20" w16cid:durableId="1484469467">
-    <w:abstractNumId w:val="15"/>
+    <w:abstractNumId w:val="16"/>
   </w:num>
   <w:num w:numId="21" w16cid:durableId="2079160698">
     <w:abstractNumId w:val="5"/>
   </w:num>
   <w:num w:numId="22" w16cid:durableId="1258518274">
-    <w:abstractNumId w:val="31"/>
+    <w:abstractNumId w:val="33"/>
   </w:num>
   <w:num w:numId="23" w16cid:durableId="420374713">
-    <w:abstractNumId w:val="24"/>
+    <w:abstractNumId w:val="25"/>
   </w:num>
   <w:num w:numId="24" w16cid:durableId="1032999369">
-    <w:abstractNumId w:val="19"/>
+    <w:abstractNumId w:val="20"/>
   </w:num>
   <w:num w:numId="25" w16cid:durableId="1238783303">
-    <w:abstractNumId w:val="21"/>
+    <w:abstractNumId w:val="22"/>
   </w:num>
   <w:num w:numId="26" w16cid:durableId="1199009932">
-    <w:abstractNumId w:val="30"/>
+    <w:abstractNumId w:val="32"/>
   </w:num>
   <w:num w:numId="27" w16cid:durableId="36319926">
+    <w:abstractNumId w:val="29"/>
+  </w:num>
+  <w:num w:numId="28" w16cid:durableId="64649449">
     <w:abstractNumId w:val="28"/>
   </w:num>
-  <w:num w:numId="28" w16cid:durableId="64649449">
-    <w:abstractNumId w:val="27"/>
-  </w:num>
   <w:num w:numId="29" w16cid:durableId="1059135061">
-    <w:abstractNumId w:val="25"/>
+    <w:abstractNumId w:val="26"/>
   </w:num>
   <w:num w:numId="30" w16cid:durableId="994920226">
-    <w:abstractNumId w:val="11"/>
+    <w:abstractNumId w:val="12"/>
   </w:num>
   <w:num w:numId="31" w16cid:durableId="684598887">
     <w:abstractNumId w:val="0"/>
   </w:num>
   <w:num w:numId="32" w16cid:durableId="146828472">
+    <w:abstractNumId w:val="10"/>
+  </w:num>
+  <w:num w:numId="33" w16cid:durableId="707724565">
     <w:abstractNumId w:val="9"/>
+  </w:num>
+  <w:num w:numId="34" w16cid:durableId="532153389">
+    <w:abstractNumId w:val="31"/>
   </w:num>
 </w:numbering>
 </file>
@@ -6013,7 +8903,8 @@
   <w:docDefaults>
     <w:rPrDefault>
       <w:rPr>
-        <w:rFonts w:asciiTheme="minorHAnsi" w:eastAsiaTheme="minorHAnsi" w:hAnsiTheme="minorHAnsi" w:cstheme="minorBidi"/>
+        <w:rFonts w:ascii="Arial" w:eastAsiaTheme="minorHAnsi" w:hAnsi="Arial" w:cs="Times New Roman"/>
+        <w:color w:val="000000" w:themeColor="text1"/>
         <w:sz w:val="22"/>
         <w:szCs w:val="22"/>
         <w:lang w:val="pl-PL" w:eastAsia="en-US" w:bidi="ar-SA"/>
@@ -6411,10 +9302,6 @@
       <w:spacing w:after="200" w:line="252" w:lineRule="auto"/>
       <w:ind w:firstLine="709"/>
     </w:pPr>
-    <w:rPr>
-      <w:rFonts w:ascii="Arial" w:eastAsia="Times New Roman" w:hAnsi="Arial" w:cs="Times New Roman"/>
-      <w:color w:val="000000" w:themeColor="text1"/>
-    </w:rPr>
   </w:style>
   <w:style w:type="paragraph" w:styleId="Nagwek1">
     <w:name w:val="heading 1"/>
@@ -6641,6 +9528,7 @@
   <w:style w:type="paragraph" w:styleId="Bezodstpw">
     <w:name w:val="No Spacing"/>
     <w:aliases w:val="Popdisy"/>
+    <w:next w:val="Normalny"/>
     <w:uiPriority w:val="1"/>
     <w:qFormat/>
     <w:rsid w:val="00B803CD"/>
@@ -6649,8 +9537,7 @@
       <w:jc w:val="both"/>
     </w:pPr>
     <w:rPr>
-      <w:rFonts w:ascii="Times New Roman" w:eastAsia="Times New Roman" w:hAnsi="Times New Roman" w:cs="Times New Roman"/>
-      <w:color w:val="000000" w:themeColor="text1"/>
+      <w:rFonts w:ascii="Times New Roman" w:eastAsia="Times New Roman" w:hAnsi="Times New Roman"/>
     </w:rPr>
   </w:style>
   <w:style w:type="paragraph" w:styleId="Akapitzlist">
@@ -6901,11 +9788,11 @@
     <w:next w:val="Normalny"/>
     <w:link w:val="OdwoloaniaZnak"/>
     <w:qFormat/>
-    <w:rsid w:val="00EF0A77"/>
+    <w:rsid w:val="004B3242"/>
     <w:rPr>
       <w:i/>
       <w:color w:val="595959" w:themeColor="text1" w:themeTint="A6"/>
-      <w:sz w:val="18"/>
+      <w:sz w:val="20"/>
     </w:rPr>
   </w:style>
   <w:style w:type="character" w:styleId="UyteHipercze">
@@ -6924,12 +9811,12 @@
     <w:name w:val="Odwoloania Znak"/>
     <w:basedOn w:val="Domylnaczcionkaakapitu"/>
     <w:link w:val="Odwoloania"/>
-    <w:rsid w:val="00EF0A77"/>
+    <w:rsid w:val="004B3242"/>
     <w:rPr>
       <w:rFonts w:ascii="Arial" w:eastAsia="Times New Roman" w:hAnsi="Arial" w:cs="Times New Roman"/>
       <w:i/>
       <w:color w:val="595959" w:themeColor="text1" w:themeTint="A6"/>
-      <w:sz w:val="18"/>
+      <w:sz w:val="20"/>
     </w:rPr>
   </w:style>
   <w:style w:type="character" w:customStyle="1" w:styleId="apple-converted-space">
@@ -7071,6 +9958,227 @@
     <w:rPr>
       <w:color w:val="808080"/>
     </w:rPr>
+  </w:style>
+  <w:style w:type="table" w:styleId="Tabela-Siatka">
+    <w:name w:val="Table Grid"/>
+    <w:basedOn w:val="Standardowy"/>
+    <w:uiPriority w:val="39"/>
+    <w:rsid w:val="009454BD"/>
+    <w:pPr>
+      <w:spacing w:after="0" w:line="240" w:lineRule="auto"/>
+    </w:pPr>
+    <w:tblPr>
+      <w:tblBorders>
+        <w:top w:val="single" w:sz="4" w:space="0" w:color="auto"/>
+        <w:left w:val="single" w:sz="4" w:space="0" w:color="auto"/>
+        <w:bottom w:val="single" w:sz="4" w:space="0" w:color="auto"/>
+        <w:right w:val="single" w:sz="4" w:space="0" w:color="auto"/>
+        <w:insideH w:val="single" w:sz="4" w:space="0" w:color="auto"/>
+        <w:insideV w:val="single" w:sz="4" w:space="0" w:color="auto"/>
+      </w:tblBorders>
+    </w:tblPr>
+  </w:style>
+  <w:style w:type="table" w:styleId="Zwykatabela1">
+    <w:name w:val="Plain Table 1"/>
+    <w:basedOn w:val="Standardowy"/>
+    <w:uiPriority w:val="41"/>
+    <w:rsid w:val="009454BD"/>
+    <w:pPr>
+      <w:spacing w:after="0" w:line="240" w:lineRule="auto"/>
+    </w:pPr>
+    <w:tblPr>
+      <w:tblStyleRowBandSize w:val="1"/>
+      <w:tblStyleColBandSize w:val="1"/>
+      <w:tblBorders>
+        <w:top w:val="single" w:sz="4" w:space="0" w:color="BFBFBF" w:themeColor="background1" w:themeShade="BF"/>
+        <w:left w:val="single" w:sz="4" w:space="0" w:color="BFBFBF" w:themeColor="background1" w:themeShade="BF"/>
+        <w:bottom w:val="single" w:sz="4" w:space="0" w:color="BFBFBF" w:themeColor="background1" w:themeShade="BF"/>
+        <w:right w:val="single" w:sz="4" w:space="0" w:color="BFBFBF" w:themeColor="background1" w:themeShade="BF"/>
+        <w:insideH w:val="single" w:sz="4" w:space="0" w:color="BFBFBF" w:themeColor="background1" w:themeShade="BF"/>
+        <w:insideV w:val="single" w:sz="4" w:space="0" w:color="BFBFBF" w:themeColor="background1" w:themeShade="BF"/>
+      </w:tblBorders>
+    </w:tblPr>
+    <w:tblStylePr w:type="firstRow">
+      <w:rPr>
+        <w:b/>
+        <w:bCs/>
+      </w:rPr>
+    </w:tblStylePr>
+    <w:tblStylePr w:type="lastRow">
+      <w:rPr>
+        <w:b/>
+        <w:bCs/>
+      </w:rPr>
+      <w:tblPr/>
+      <w:tcPr>
+        <w:tcBorders>
+          <w:top w:val="double" w:sz="4" w:space="0" w:color="BFBFBF" w:themeColor="background1" w:themeShade="BF"/>
+        </w:tcBorders>
+      </w:tcPr>
+    </w:tblStylePr>
+    <w:tblStylePr w:type="firstCol">
+      <w:rPr>
+        <w:b/>
+        <w:bCs/>
+      </w:rPr>
+    </w:tblStylePr>
+    <w:tblStylePr w:type="lastCol">
+      <w:rPr>
+        <w:b/>
+        <w:bCs/>
+      </w:rPr>
+    </w:tblStylePr>
+    <w:tblStylePr w:type="band1Vert">
+      <w:tblPr/>
+      <w:tcPr>
+        <w:shd w:val="clear" w:color="auto" w:fill="F2F2F2" w:themeFill="background1" w:themeFillShade="F2"/>
+      </w:tcPr>
+    </w:tblStylePr>
+    <w:tblStylePr w:type="band1Horz">
+      <w:tblPr/>
+      <w:tcPr>
+        <w:shd w:val="clear" w:color="auto" w:fill="F2F2F2" w:themeFill="background1" w:themeFillShade="F2"/>
+      </w:tcPr>
+    </w:tblStylePr>
+  </w:style>
+  <w:style w:type="table" w:styleId="Siatkatabelijasna">
+    <w:name w:val="Grid Table Light"/>
+    <w:basedOn w:val="Standardowy"/>
+    <w:uiPriority w:val="40"/>
+    <w:rsid w:val="009454BD"/>
+    <w:pPr>
+      <w:spacing w:after="0" w:line="240" w:lineRule="auto"/>
+    </w:pPr>
+    <w:tblPr>
+      <w:tblBorders>
+        <w:top w:val="single" w:sz="4" w:space="0" w:color="BFBFBF" w:themeColor="background1" w:themeShade="BF"/>
+        <w:left w:val="single" w:sz="4" w:space="0" w:color="BFBFBF" w:themeColor="background1" w:themeShade="BF"/>
+        <w:bottom w:val="single" w:sz="4" w:space="0" w:color="BFBFBF" w:themeColor="background1" w:themeShade="BF"/>
+        <w:right w:val="single" w:sz="4" w:space="0" w:color="BFBFBF" w:themeColor="background1" w:themeShade="BF"/>
+        <w:insideH w:val="single" w:sz="4" w:space="0" w:color="BFBFBF" w:themeColor="background1" w:themeShade="BF"/>
+        <w:insideV w:val="single" w:sz="4" w:space="0" w:color="BFBFBF" w:themeColor="background1" w:themeShade="BF"/>
+      </w:tblBorders>
+    </w:tblPr>
+  </w:style>
+  <w:style w:type="table" w:styleId="Zwykatabela5">
+    <w:name w:val="Plain Table 5"/>
+    <w:basedOn w:val="Standardowy"/>
+    <w:uiPriority w:val="45"/>
+    <w:rsid w:val="009454BD"/>
+    <w:pPr>
+      <w:spacing w:after="0" w:line="240" w:lineRule="auto"/>
+    </w:pPr>
+    <w:tblPr>
+      <w:tblStyleRowBandSize w:val="1"/>
+      <w:tblStyleColBandSize w:val="1"/>
+    </w:tblPr>
+    <w:tblStylePr w:type="firstRow">
+      <w:rPr>
+        <w:rFonts w:asciiTheme="majorHAnsi" w:eastAsiaTheme="majorEastAsia" w:hAnsiTheme="majorHAnsi" w:cstheme="majorBidi"/>
+        <w:i/>
+        <w:iCs/>
+        <w:sz w:val="26"/>
+      </w:rPr>
+      <w:tblPr/>
+      <w:tcPr>
+        <w:tcBorders>
+          <w:bottom w:val="single" w:sz="4" w:space="0" w:color="7F7F7F" w:themeColor="text1" w:themeTint="80"/>
+        </w:tcBorders>
+        <w:shd w:val="clear" w:color="auto" w:fill="FFFFFF" w:themeFill="background1"/>
+      </w:tcPr>
+    </w:tblStylePr>
+    <w:tblStylePr w:type="lastRow">
+      <w:rPr>
+        <w:rFonts w:asciiTheme="majorHAnsi" w:eastAsiaTheme="majorEastAsia" w:hAnsiTheme="majorHAnsi" w:cstheme="majorBidi"/>
+        <w:i/>
+        <w:iCs/>
+        <w:sz w:val="26"/>
+      </w:rPr>
+      <w:tblPr/>
+      <w:tcPr>
+        <w:tcBorders>
+          <w:top w:val="single" w:sz="4" w:space="0" w:color="7F7F7F" w:themeColor="text1" w:themeTint="80"/>
+        </w:tcBorders>
+        <w:shd w:val="clear" w:color="auto" w:fill="FFFFFF" w:themeFill="background1"/>
+      </w:tcPr>
+    </w:tblStylePr>
+    <w:tblStylePr w:type="firstCol">
+      <w:pPr>
+        <w:jc w:val="right"/>
+      </w:pPr>
+      <w:rPr>
+        <w:rFonts w:asciiTheme="majorHAnsi" w:eastAsiaTheme="majorEastAsia" w:hAnsiTheme="majorHAnsi" w:cstheme="majorBidi"/>
+        <w:i/>
+        <w:iCs/>
+        <w:sz w:val="26"/>
+      </w:rPr>
+      <w:tblPr/>
+      <w:tcPr>
+        <w:tcBorders>
+          <w:right w:val="single" w:sz="4" w:space="0" w:color="7F7F7F" w:themeColor="text1" w:themeTint="80"/>
+        </w:tcBorders>
+        <w:shd w:val="clear" w:color="auto" w:fill="FFFFFF" w:themeFill="background1"/>
+      </w:tcPr>
+    </w:tblStylePr>
+    <w:tblStylePr w:type="lastCol">
+      <w:rPr>
+        <w:rFonts w:asciiTheme="majorHAnsi" w:eastAsiaTheme="majorEastAsia" w:hAnsiTheme="majorHAnsi" w:cstheme="majorBidi"/>
+        <w:i/>
+        <w:iCs/>
+        <w:sz w:val="26"/>
+      </w:rPr>
+      <w:tblPr/>
+      <w:tcPr>
+        <w:tcBorders>
+          <w:left w:val="single" w:sz="4" w:space="0" w:color="7F7F7F" w:themeColor="text1" w:themeTint="80"/>
+        </w:tcBorders>
+        <w:shd w:val="clear" w:color="auto" w:fill="FFFFFF" w:themeFill="background1"/>
+      </w:tcPr>
+    </w:tblStylePr>
+    <w:tblStylePr w:type="band1Vert">
+      <w:tblPr/>
+      <w:tcPr>
+        <w:shd w:val="clear" w:color="auto" w:fill="F2F2F2" w:themeFill="background1" w:themeFillShade="F2"/>
+      </w:tcPr>
+    </w:tblStylePr>
+    <w:tblStylePr w:type="band1Horz">
+      <w:tblPr/>
+      <w:tcPr>
+        <w:shd w:val="clear" w:color="auto" w:fill="F2F2F2" w:themeFill="background1" w:themeFillShade="F2"/>
+      </w:tcPr>
+    </w:tblStylePr>
+    <w:tblStylePr w:type="neCell">
+      <w:tblPr/>
+      <w:tcPr>
+        <w:tcBorders>
+          <w:left w:val="nil"/>
+        </w:tcBorders>
+      </w:tcPr>
+    </w:tblStylePr>
+    <w:tblStylePr w:type="nwCell">
+      <w:tblPr/>
+      <w:tcPr>
+        <w:tcBorders>
+          <w:right w:val="nil"/>
+        </w:tcBorders>
+      </w:tcPr>
+    </w:tblStylePr>
+    <w:tblStylePr w:type="seCell">
+      <w:tblPr/>
+      <w:tcPr>
+        <w:tcBorders>
+          <w:left w:val="nil"/>
+        </w:tcBorders>
+      </w:tcPr>
+    </w:tblStylePr>
+    <w:tblStylePr w:type="swCell">
+      <w:tblPr/>
+      <w:tcPr>
+        <w:tcBorders>
+          <w:right w:val="nil"/>
+        </w:tcBorders>
+      </w:tcPr>
+    </w:tblStylePr>
   </w:style>
 </w:styles>
 </file>

--- a/Projekt/Projekt-WORD.docx
+++ b/Projekt/Projekt-WORD.docx
@@ -1806,21 +1806,7 @@
         <w:rPr>
           <w:rFonts w:eastAsia="Calibri"/>
         </w:rPr>
-        <w:t xml:space="preserve"> - Współczynnik </w:t>
-      </w:r>
-      <w:proofErr w:type="spellStart"/>
-      <w:r>
-        <w:rPr>
-          <w:rFonts w:eastAsia="Calibri"/>
-        </w:rPr>
-        <w:t>skolaryzacji</w:t>
-      </w:r>
-      <w:proofErr w:type="spellEnd"/>
-      <w:r>
-        <w:rPr>
-          <w:rFonts w:eastAsia="Calibri"/>
-        </w:rPr>
-        <w:t xml:space="preserve"> netto, czyli relacja liczby osób uczących się(stan na początku roku szkolnego) na </w:t>
+        <w:t xml:space="preserve"> - Współczynnik skolaryzacji netto, czyli relacja liczby osób uczących się(stan na początku roku szkolnego) na </w:t>
       </w:r>
       <w:r>
         <w:rPr>
@@ -2160,19 +2146,7 @@
                 <w:sz w:val="20"/>
                 <w:szCs w:val="20"/>
               </w:rPr>
-              <w:t>Z</w:t>
-            </w:r>
-            <w:r>
-              <w:rPr>
-                <w:rFonts w:ascii="Titillium" w:eastAsia="Calibri" w:hAnsi="Titillium"/>
-                <w:b/>
-                <w:bCs/>
-                <w:i/>
-                <w:iCs/>
-                <w:sz w:val="20"/>
-                <w:szCs w:val="20"/>
-              </w:rPr>
-              <w:t>mienna</w:t>
+              <w:t>Zmienna</w:t>
             </w:r>
             <w:r>
               <w:rPr>
@@ -3036,6 +3010,7 @@
                 <w:rFonts w:ascii="Titillium" w:eastAsia="Calibri" w:hAnsi="Titillium"/>
               </w:rPr>
             </w:pPr>
+            <w:bookmarkStart w:id="0" w:name="_Hlk136700799"/>
             <w:r>
               <w:rPr>
                 <w:rFonts w:ascii="Calibri" w:hAnsi="Calibri" w:cs="Calibri"/>
@@ -3043,6 +3018,7 @@
               </w:rPr>
               <w:t>4244,6</w:t>
             </w:r>
+            <w:bookmarkEnd w:id="0"/>
           </w:p>
         </w:tc>
         <w:tc>
@@ -4349,7 +4325,6 @@
                 <w:rFonts w:ascii="Titillium" w:eastAsia="Calibri" w:hAnsi="Titillium"/>
               </w:rPr>
             </w:pPr>
-            <w:proofErr w:type="spellStart"/>
             <w:r>
               <w:rPr>
                 <w:rFonts w:ascii="Titillium" w:eastAsia="Calibri" w:hAnsi="Titillium"/>
@@ -4358,7 +4333,6 @@
               </w:rPr>
               <w:t>Kurtoza</w:t>
             </w:r>
-            <w:proofErr w:type="spellEnd"/>
           </w:p>
         </w:tc>
         <w:tc>
@@ -4610,8 +4584,11 @@
       </w:r>
       <w:proofErr w:type="spellEnd"/>
     </w:p>
-    <w:p/>
-    <w:p/>
+    <w:p>
+      <w:pPr>
+        <w:ind w:firstLine="0"/>
+      </w:pPr>
+    </w:p>
     <w:p>
       <w:r>
         <w:t xml:space="preserve">W tabeli 1 zostały przedstawione podstawowe statystyki zmiennych, które zostały wykorzystane w badaniu. </w:t>
@@ -4637,21 +4614,46 @@
         </w:numPr>
       </w:pPr>
       <w:r>
-        <w:t xml:space="preserve">Zmienna X1 –Minimalna ilość ścieżek rowerowych wynosi 324,00, a maksymalna 2342,1.W zmiennej objaśniającej X1 średnia jest większa od mediany, co wskazuje na </w:t>
-      </w:r>
-      <w:proofErr w:type="spellStart"/>
-      <w:r>
-        <w:t>wystąpienieasymetrii</w:t>
-      </w:r>
-      <w:proofErr w:type="spellEnd"/>
-      <w:r>
-        <w:t xml:space="preserve"> prawostronnej, potwierdza to współczynnik skośności wynoszący 1,3985. Typowa</w:t>
+        <w:t xml:space="preserve">Zmienna </w:t>
+      </w:r>
+      <w:r>
+        <w:t>Y</w:t>
+      </w:r>
+      <w:r>
+        <w:t xml:space="preserve"> –</w:t>
       </w:r>
       <w:r>
         <w:t xml:space="preserve"> </w:t>
       </w:r>
       <w:r>
-        <w:t>wielkość X1 różni się od wartości przeciętnej średnio o 531,89.</w:t>
+        <w:t xml:space="preserve">Wartość minimalna wynosi </w:t>
+      </w:r>
+      <w:r>
+        <w:t>4244</w:t>
+      </w:r>
+      <w:r>
+        <w:t>.</w:t>
+      </w:r>
+      <w:r>
+        <w:t>6</w:t>
+      </w:r>
+      <w:r>
+        <w:t xml:space="preserve">, a wartość maksymalna </w:t>
+      </w:r>
+      <w:r>
+        <w:t>5088.4</w:t>
+      </w:r>
+      <w:r>
+        <w:t xml:space="preserve">. W zmiennej objaśnianej Y średnia jest większa od mediany, co wskazuje na wystąpienie asymetrii prawostronnej, potwierdza to współczynnik skośności wynoszący </w:t>
+      </w:r>
+      <w:r>
+        <w:t>2.69</w:t>
+      </w:r>
+      <w:r>
+        <w:t xml:space="preserve">. Typowa wielkość Y różni się od wartości przeciętnej średnio </w:t>
+      </w:r>
+      <w:r>
+        <w:t>642.4.</w:t>
       </w:r>
     </w:p>
     <w:p>
@@ -4669,27 +4671,49 @@
         </w:numPr>
       </w:pPr>
       <w:r>
-        <w:t>Zmienna X2 – Minimalna wartość przeciętnego wynagrodzenia brutto wynosi 4319,5,</w:t>
+        <w:t xml:space="preserve">Zmienna X1 </w:t>
+      </w:r>
+      <w:r>
+        <w:t xml:space="preserve">–Minimalna </w:t>
+      </w:r>
+      <w:r>
+        <w:t xml:space="preserve">wartość emisji szkodliwych gazów wynosi </w:t>
+      </w:r>
+      <w:r>
+        <w:t xml:space="preserve">0.03, </w:t>
+      </w:r>
+    </w:p>
+    <w:p>
+      <w:pPr>
+        <w:pStyle w:val="Akapitzlist"/>
+        <w:ind w:left="1069" w:firstLine="0"/>
+      </w:pPr>
+      <w:r>
+        <w:t>a maksymalna</w:t>
+      </w:r>
+      <w:r>
+        <w:t xml:space="preserve"> 79865</w:t>
+      </w:r>
+      <w:r>
+        <w:t>.</w:t>
       </w:r>
       <w:r>
         <w:t xml:space="preserve"> </w:t>
       </w:r>
       <w:r>
-        <w:t xml:space="preserve">a wartość maksymalna 2342,1. W zmiennej objaśniającej X2 średnia jest większa od </w:t>
-      </w:r>
-      <w:proofErr w:type="spellStart"/>
-      <w:r>
-        <w:t>mediany,co</w:t>
-      </w:r>
-      <w:proofErr w:type="spellEnd"/>
-      <w:r>
-        <w:t xml:space="preserve"> wskazuje na wystąpienie asymetrii prawostronnej, potwierdza to współczynnik skośności</w:t>
+        <w:t xml:space="preserve">W zmiennej objaśniającej X1 średnia jest większa od mediany, co wskazuje na wystąpienie asymetrii prawostronnej, potwierdza to współczynnik skośności wynoszący </w:t>
+      </w:r>
+      <w:r>
+        <w:t>2.69</w:t>
+      </w:r>
+      <w:r>
+        <w:t>. Typowa</w:t>
       </w:r>
       <w:r>
         <w:t xml:space="preserve"> </w:t>
       </w:r>
       <w:r>
-        <w:t>wynoszący 1,6470. Typowa wielkość X2 różni się od wartości przeciętnej średnio o 481,43.</w:t>
+        <w:t>wielkość X1 różni się od wartości przeciętnej średnio o 531,89.</w:t>
       </w:r>
     </w:p>
     <w:p>
@@ -4707,25 +4731,25 @@
         </w:numPr>
       </w:pPr>
       <w:r>
-        <w:t>Zmienna X3 – Minimalna ilość nowo utworzonych miejsc pracy wynosi 11,00 tys., a wartość</w:t>
+        <w:t>Zmienna X2 – Minimalna wartość przeciętnego wynagrodzenia brutto wynosi 4319,5,</w:t>
       </w:r>
       <w:r>
         <w:t xml:space="preserve"> </w:t>
       </w:r>
       <w:r>
-        <w:t>maksymalna 135,30 tys. W zmiennej objaśniającej X3 średnia jest większa od mediany,</w:t>
+        <w:t xml:space="preserve">a wartość maksymalna 2342,1. W zmiennej objaśniającej X2 średnia jest większa od </w:t>
+      </w:r>
+      <w:r>
+        <w:t>mediany, co</w:t>
+      </w:r>
+      <w:r>
+        <w:t xml:space="preserve"> wskazuje na wystąpienie asymetrii prawostronnej, potwierdza to współczynnik skośności</w:t>
       </w:r>
       <w:r>
         <w:t xml:space="preserve"> </w:t>
       </w:r>
       <w:r>
-        <w:t>co wskazuje na wystąpienie asymetrii prawostronnej, potwierdza to współczynnik skośności</w:t>
-      </w:r>
-      <w:r>
-        <w:t xml:space="preserve"> </w:t>
-      </w:r>
-      <w:r>
-        <w:t>wynoszący 1,3323. Typowa wielkość X3 różni się od wartości przeciętnej średnio o 34,282.</w:t>
+        <w:t>wynoszący 1,6470. Typowa wielkość X2 różni się od wartości przeciętnej średnio o 481,43.</w:t>
       </w:r>
     </w:p>
     <w:p>
@@ -4743,13 +4767,13 @@
         </w:numPr>
       </w:pPr>
       <w:r>
-        <w:t>Zmienna X4 – Minimalna ilość absolwentów studiów na poziomie magisterskim wynosi 1437,</w:t>
+        <w:t>Zmienna X3 – Minimalna ilość nowo utworzonych miejsc pracy wynosi 11,00 tys., a wartość</w:t>
       </w:r>
       <w:r>
         <w:t xml:space="preserve"> </w:t>
       </w:r>
       <w:r>
-        <w:t>a wielkość maksymalna 28030. W zmiennej objaśniającej X4 średnia jest większa od mediany,</w:t>
+        <w:t>maksymalna 135,30 tys. W zmiennej objaśniającej X3 średnia jest większa od mediany,</w:t>
       </w:r>
       <w:r>
         <w:t xml:space="preserve"> </w:t>
@@ -4761,13 +4785,8 @@
         <w:t xml:space="preserve"> </w:t>
       </w:r>
       <w:r>
-        <w:t>wynoszący 1,2762. Typowa wielkość X4 różni się od wartości przeciętnej średnio o 7170,7.</w:t>
-      </w:r>
-    </w:p>
-    <w:p>
-      <w:pPr>
-        <w:pStyle w:val="Akapitzlist"/>
-      </w:pPr>
+        <w:t>wynoszący 1,3323. Typowa wielkość X3 różni się od wartości przeciętnej średnio o 34,282.</w:t>
+      </w:r>
     </w:p>
     <w:p>
       <w:pPr>
@@ -4784,27 +4803,35 @@
         </w:numPr>
       </w:pPr>
       <w:r>
+        <w:t>Zmienna X4 – Minimalna ilość absolwentów studiów na poziomie magisterskim wynosi 1437,</w:t>
+      </w:r>
+      <w:r>
+        <w:t xml:space="preserve"> </w:t>
+      </w:r>
+      <w:r>
+        <w:t>a wielkość maksymalna 28030. W zmiennej objaśniającej X4 średnia jest większa od mediany,</w:t>
+      </w:r>
+      <w:r>
+        <w:t xml:space="preserve"> </w:t>
+      </w:r>
+      <w:r>
+        <w:t xml:space="preserve">co wskazuje na wystąpienie asymetrii </w:t>
+      </w:r>
+      <w:r>
         <w:lastRenderedPageBreak/>
-        <w:t>Zmienna X5 – Minimalna ilość wypłaconych dodatków mieszkaniowych użytkownikom lokali</w:t>
+        <w:t>prawostronnej, potwierdza to współczynnik skośności</w:t>
       </w:r>
       <w:r>
         <w:t xml:space="preserve"> </w:t>
       </w:r>
       <w:r>
-        <w:t>wynosi 48178, a wielkość maksymalna 5,1246e+05. W zmiennej objaśniającej X5 średnia jest</w:t>
-      </w:r>
-      <w:r>
-        <w:t xml:space="preserve"> </w:t>
-      </w:r>
-      <w:r>
-        <w:t>większa od mediany. Współczynnik skośności wynosi 1,4934. Typowa wielkość X5 różni się</w:t>
-      </w:r>
-      <w:r>
-        <w:t xml:space="preserve"> </w:t>
-      </w:r>
-      <w:r>
-        <w:t>od wartości przeciętnej średnio o 1,1478e+05.</w:t>
-      </w:r>
+        <w:t>wynoszący 1,2762. Typowa wielkość X4 różni się od wartości przeciętnej średnio o 7170,7.</w:t>
+      </w:r>
+    </w:p>
+    <w:p>
+      <w:pPr>
+        <w:pStyle w:val="Akapitzlist"/>
+      </w:pPr>
     </w:p>
     <w:p>
       <w:pPr>
@@ -4821,6 +4848,42 @@
         </w:numPr>
       </w:pPr>
       <w:r>
+        <w:t>Zmienna X5 – Minimalna ilość wypłaconych dodatków mieszkaniowych użytkownikom lokali</w:t>
+      </w:r>
+      <w:r>
+        <w:t xml:space="preserve"> </w:t>
+      </w:r>
+      <w:r>
+        <w:t>wynosi 48178, a wielkość maksymalna 5,1246e+05. W zmiennej objaśniającej X5 średnia jest</w:t>
+      </w:r>
+      <w:r>
+        <w:t xml:space="preserve"> </w:t>
+      </w:r>
+      <w:r>
+        <w:t>większa od mediany. Współczynnik skośności wynosi 1,4934. Typowa wielkość X5 różni się</w:t>
+      </w:r>
+      <w:r>
+        <w:t xml:space="preserve"> </w:t>
+      </w:r>
+      <w:r>
+        <w:t>od wartości przeciętnej średnio o 1,1478e+05.</w:t>
+      </w:r>
+    </w:p>
+    <w:p>
+      <w:pPr>
+        <w:pStyle w:val="Akapitzlist"/>
+        <w:ind w:left="1069" w:firstLine="0"/>
+      </w:pPr>
+    </w:p>
+    <w:p>
+      <w:pPr>
+        <w:pStyle w:val="Akapitzlist"/>
+        <w:numPr>
+          <w:ilvl w:val="0"/>
+          <w:numId w:val="34"/>
+        </w:numPr>
+      </w:pPr>
+      <w:r>
         <w:t>Zmienna X6 – Minimalna wartość gęstości zaludnienia powierzchni zabudowanej</w:t>
       </w:r>
       <w:r>
@@ -4920,50 +4983,13 @@
         <w:spacing w:line="480" w:lineRule="auto"/>
         <w:ind w:left="714"/>
       </w:pPr>
-      <w:bookmarkStart w:id="0" w:name="_Toc130288810"/>
-      <w:bookmarkEnd w:id="0"/>
-      <w:r>
-        <w:drawing>
-          <wp:inline distT="0" distB="0" distL="0" distR="0" wp14:anchorId="050FD61E" wp14:editId="662A05F9">
-            <wp:extent cx="4462611" cy="3929380"/>
-            <wp:effectExtent l="0" t="0" r="0" b="0"/>
-            <wp:docPr id="2037029494" name="Obraz 1" descr="Obraz zawierający tekst, zrzut ekranu&#10;&#10;Opis wygenerowany automatycznie"/>
-            <wp:cNvGraphicFramePr>
-              <a:graphicFrameLocks xmlns:a="http://schemas.openxmlformats.org/drawingml/2006/main" noChangeAspect="1"/>
-            </wp:cNvGraphicFramePr>
-            <a:graphic xmlns:a="http://schemas.openxmlformats.org/drawingml/2006/main">
-              <a:graphicData uri="http://schemas.openxmlformats.org/drawingml/2006/picture">
-                <pic:pic xmlns:pic="http://schemas.openxmlformats.org/drawingml/2006/picture">
-                  <pic:nvPicPr>
-                    <pic:cNvPr id="2037029494" name="Obraz 1" descr="Obraz zawierający tekst, zrzut ekranu&#10;&#10;Opis wygenerowany automatycznie"/>
-                    <pic:cNvPicPr/>
-                  </pic:nvPicPr>
-                  <pic:blipFill>
-                    <a:blip r:embed="rId10"/>
-                    <a:stretch>
-                      <a:fillRect/>
-                    </a:stretch>
-                  </pic:blipFill>
-                  <pic:spPr>
-                    <a:xfrm>
-                      <a:off x="0" y="0"/>
-                      <a:ext cx="4474827" cy="3940137"/>
-                    </a:xfrm>
-                    <a:prstGeom prst="rect">
-                      <a:avLst/>
-                    </a:prstGeom>
-                  </pic:spPr>
-                </pic:pic>
-              </a:graphicData>
-            </a:graphic>
-          </wp:inline>
-        </w:drawing>
-      </w:r>
+      <w:bookmarkStart w:id="1" w:name="_Toc130288810"/>
+      <w:bookmarkEnd w:id="1"/>
     </w:p>
     <w:sectPr>
-      <w:headerReference w:type="default" r:id="rId11"/>
-      <w:footerReference w:type="default" r:id="rId12"/>
-      <w:footerReference w:type="first" r:id="rId13"/>
+      <w:headerReference w:type="default" r:id="rId10"/>
+      <w:footerReference w:type="default" r:id="rId11"/>
+      <w:footerReference w:type="first" r:id="rId12"/>
       <w:pgSz w:w="11906" w:h="16838"/>
       <w:pgMar w:top="1417" w:right="1417" w:bottom="1417" w:left="1417" w:header="708" w:footer="142" w:gutter="0"/>
       <w:pgNumType w:start="0"/>
@@ -8448,7 +8474,7 @@
   <w:abstractNum w:abstractNumId="31" w15:restartNumberingAfterBreak="0">
     <w:nsid w:val="65815B0A"/>
     <w:multiLevelType w:val="hybridMultilevel"/>
-    <w:tmpl w:val="C04CC960"/>
+    <w:tmpl w:val="F87EA478"/>
     <w:lvl w:ilvl="0" w:tplc="04150001">
       <w:start w:val="1"/>
       <w:numFmt w:val="bullet"/>
@@ -9375,6 +9401,7 @@
   <w:style w:type="character" w:default="1" w:styleId="Domylnaczcionkaakapitu">
     <w:name w:val="Default Paragraph Font"/>
     <w:uiPriority w:val="1"/>
+    <w:semiHidden/>
     <w:unhideWhenUsed/>
   </w:style>
   <w:style w:type="table" w:default="1" w:styleId="Standardowy">

--- a/Projekt/Projekt-WORD.docx
+++ b/Projekt/Projekt-WORD.docx
@@ -120,14 +120,7 @@
     <w:p>
       <w:pPr>
         <w:spacing w:after="0" w:line="240" w:lineRule="auto"/>
-        <w:rPr>
-          <w:rFonts w:ascii="Titillium" w:eastAsia="Calibri" w:hAnsi="Titillium"/>
-        </w:rPr>
-      </w:pPr>
-    </w:p>
-    <w:p>
-      <w:pPr>
-        <w:spacing w:after="0" w:line="240" w:lineRule="auto"/>
+        <w:ind w:firstLine="0"/>
         <w:rPr>
           <w:rFonts w:ascii="Titillium" w:eastAsia="Calibri" w:hAnsi="Titillium"/>
         </w:rPr>
@@ -180,7 +173,47 @@
           <w:sz w:val="56"/>
           <w:szCs w:val="56"/>
         </w:rPr>
-        <w:t>w powiatach w Polsce w 2021r.</w:t>
+        <w:t xml:space="preserve">w </w:t>
+      </w:r>
+      <w:r>
+        <w:rPr>
+          <w:rFonts w:eastAsia="Calibri"/>
+          <w:b/>
+          <w:bCs/>
+          <w:sz w:val="56"/>
+          <w:szCs w:val="56"/>
+        </w:rPr>
+        <w:t>podregionach</w:t>
+      </w:r>
+      <w:r>
+        <w:rPr>
+          <w:rFonts w:eastAsia="Calibri"/>
+          <w:b/>
+          <w:bCs/>
+          <w:sz w:val="56"/>
+          <w:szCs w:val="56"/>
+        </w:rPr>
+        <w:t xml:space="preserve"> w Polsce </w:t>
+      </w:r>
+      <w:r>
+        <w:rPr>
+          <w:rFonts w:eastAsia="Calibri"/>
+          <w:b/>
+          <w:bCs/>
+          <w:sz w:val="56"/>
+          <w:szCs w:val="56"/>
+        </w:rPr>
+        <w:br/>
+      </w:r>
+      <w:r>
+        <w:rPr>
+          <w:rFonts w:eastAsia="Calibri"/>
+          <w:b/>
+          <w:bCs/>
+          <w:sz w:val="56"/>
+          <w:szCs w:val="56"/>
+        </w:rPr>
+        <w:t>w 2021r.</w:t>
       </w:r>
     </w:p>
     <w:p>
@@ -235,14 +268,6 @@
         </w:rPr>
         <w:tab/>
       </w:r>
-    </w:p>
-    <w:p>
-      <w:pPr>
-        <w:spacing w:after="0" w:line="240" w:lineRule="auto"/>
-        <w:rPr>
-          <w:rFonts w:ascii="Titillium" w:eastAsia="Calibri" w:hAnsi="Titillium"/>
-        </w:rPr>
-      </w:pPr>
     </w:p>
     <w:p>
       <w:pPr>
@@ -666,13 +691,6 @@
         <w:lastRenderedPageBreak/>
         <w:t xml:space="preserve">Cel projektu </w:t>
       </w:r>
-    </w:p>
-    <w:p>
-      <w:pPr>
-        <w:rPr>
-          <w:rFonts w:eastAsia="Calibri"/>
-        </w:rPr>
-      </w:pPr>
       <w:r>
         <w:rPr>
           <w:rFonts w:eastAsia="Calibri"/>
@@ -731,13 +749,13 @@
         <mc:AlternateContent>
           <mc:Choice Requires="wps">
             <w:drawing>
-              <wp:anchor distT="0" distB="0" distL="114300" distR="114300" simplePos="0" relativeHeight="251660288" behindDoc="0" locked="0" layoutInCell="1" allowOverlap="1" wp14:anchorId="79677D31" wp14:editId="5BFA7511">
+              <wp:anchor distT="0" distB="0" distL="114300" distR="114300" simplePos="0" relativeHeight="251660288" behindDoc="0" locked="0" layoutInCell="1" allowOverlap="1" wp14:anchorId="79677D31" wp14:editId="2ABA0D82">
                 <wp:simplePos x="0" y="0"/>
                 <wp:positionH relativeFrom="margin">
                   <wp:align>center</wp:align>
                 </wp:positionH>
                 <wp:positionV relativeFrom="paragraph">
-                  <wp:posOffset>3625850</wp:posOffset>
+                  <wp:posOffset>3873500</wp:posOffset>
                 </wp:positionV>
                 <wp:extent cx="6088380" cy="635"/>
                 <wp:effectExtent l="0" t="0" r="7620" b="5715"/>
@@ -811,7 +829,7 @@
                 <v:stroke joinstyle="miter"/>
                 <v:path gradientshapeok="t" o:connecttype="rect"/>
               </v:shapetype>
-              <v:shape id="Pole tekstowe 1" o:spid="_x0000_s1026" type="#_x0000_t202" style="position:absolute;left:0;text-align:left;margin-left:0;margin-top:285.5pt;width:479.4pt;height:.05pt;z-index:251660288;visibility:visible;mso-wrap-style:square;mso-width-percent:0;mso-wrap-distance-left:9pt;mso-wrap-distance-top:0;mso-wrap-distance-right:9pt;mso-wrap-distance-bottom:0;mso-position-horizontal:center;mso-position-horizontal-relative:margin;mso-position-vertical:absolute;mso-position-vertical-relative:text;mso-width-percent:0;mso-width-relative:margin;v-text-anchor:top" o:gfxdata="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" stroked="f">
+              <v:shape id="Pole tekstowe 1" o:spid="_x0000_s1026" type="#_x0000_t202" style="position:absolute;left:0;text-align:left;margin-left:0;margin-top:305pt;width:479.4pt;height:.05pt;z-index:251660288;visibility:visible;mso-wrap-style:square;mso-width-percent:0;mso-wrap-distance-left:9pt;mso-wrap-distance-top:0;mso-wrap-distance-right:9pt;mso-wrap-distance-bottom:0;mso-position-horizontal:center;mso-position-horizontal-relative:margin;mso-position-vertical:absolute;mso-position-vertical-relative:text;mso-width-percent:0;mso-width-relative:margin;v-text-anchor:top" o:gfxdata="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" stroked="f">
                 <v:textbox style="mso-fit-shape-to-text:t" inset="0,0,0,0">
                   <w:txbxContent>
                     <w:p>
@@ -847,79 +865,21 @@
       </w:r>
       <w:r>
         <w:rPr>
-          <w:rFonts w:eastAsia="Calibri"/>
-        </w:rPr>
-        <w:t>Wskaźnikiem najczęściej używanym do opisu wynagrodzeń w Polsce jest przeciętne miesięczne wynagrodzenie brutto</w:t>
-      </w:r>
-      <w:r>
-        <w:rPr>
-          <w:rFonts w:eastAsia="Calibri"/>
-        </w:rPr>
-        <w:t>.</w:t>
-      </w:r>
-      <w:r>
-        <w:t xml:space="preserve"> </w:t>
-      </w:r>
-      <w:r>
-        <w:rPr>
-          <w:rFonts w:eastAsia="Calibri"/>
-        </w:rPr>
-        <w:t>W okresie od 2004 r. do 2012 r. przeciętne</w:t>
-      </w:r>
-      <w:r>
-        <w:rPr>
-          <w:rFonts w:eastAsia="Calibri"/>
-        </w:rPr>
-        <w:t xml:space="preserve"> </w:t>
-      </w:r>
-      <w:r>
-        <w:rPr>
-          <w:rFonts w:eastAsia="Calibri"/>
-        </w:rPr>
-        <w:t>wynagrodzenie wzrosło z 2289,57 zł do 3521,67, czyli o 54%. Dynamika wzrostu była mocno zróżnicowana: w latach 2004–2006 nie przekraczała 5%, w latach 2007 i 2008 zwiększyła się, a w latach 2009–2011 utrzymywała się na wyraźnie niższym poziomie, nieznacznie przekraczającym wskaźnik wzrostu cen towarów i usług konsumpcyjnych</w:t>
-      </w:r>
-      <w:r>
-        <w:rPr>
-          <w:rStyle w:val="Odwoanieprzypisudolnego"/>
-          <w:rFonts w:eastAsia="Calibri"/>
-        </w:rPr>
-        <w:footnoteReference w:id="2"/>
-      </w:r>
-      <w:r>
-        <w:rPr>
-          <w:rFonts w:eastAsia="Calibri"/>
-        </w:rPr>
-        <w:t>.</w:t>
-      </w:r>
-    </w:p>
-    <w:p>
-      <w:pPr>
-        <w:tabs>
-          <w:tab w:val="left" w:pos="2835"/>
-        </w:tabs>
-        <w:spacing w:after="0" w:line="240" w:lineRule="auto"/>
-        <w:rPr>
           <w:rFonts w:ascii="Titillium" w:eastAsia="Calibri" w:hAnsi="Titillium"/>
         </w:rPr>
-      </w:pPr>
-      <w:r>
-        <w:rPr>
-          <w:rFonts w:ascii="Titillium" w:eastAsia="Calibri" w:hAnsi="Titillium"/>
-          <w:noProof/>
-        </w:rPr>
         <w:drawing>
-          <wp:anchor distT="0" distB="0" distL="114300" distR="114300" simplePos="0" relativeHeight="251658240" behindDoc="0" locked="0" layoutInCell="1" allowOverlap="1" wp14:anchorId="7B29FB02" wp14:editId="178919AA">
+          <wp:anchor distT="0" distB="0" distL="114300" distR="114300" simplePos="0" relativeHeight="251661312" behindDoc="0" locked="0" layoutInCell="1" allowOverlap="1" wp14:anchorId="5F1AF668" wp14:editId="3ABD8A14">
             <wp:simplePos x="0" y="0"/>
             <wp:positionH relativeFrom="margin">
-              <wp:posOffset>878205</wp:posOffset>
+              <wp:align>center</wp:align>
             </wp:positionH>
             <wp:positionV relativeFrom="paragraph">
-              <wp:posOffset>140508</wp:posOffset>
+              <wp:posOffset>1203325</wp:posOffset>
             </wp:positionV>
-            <wp:extent cx="4004310" cy="2417445"/>
-            <wp:effectExtent l="0" t="0" r="0" b="1905"/>
+            <wp:extent cx="4476750" cy="2600325"/>
+            <wp:effectExtent l="0" t="0" r="0" b="9525"/>
             <wp:wrapTopAndBottom/>
-            <wp:docPr id="212440550" name="Obraz 1"/>
+            <wp:docPr id="1329916270" name="Obraz 1" descr="Obraz zawierający tekst, linia, zrzut ekranu, Wykres&#10;&#10;Opis wygenerowany automatycznie"/>
             <wp:cNvGraphicFramePr>
               <a:graphicFrameLocks xmlns:a="http://schemas.openxmlformats.org/drawingml/2006/main" noChangeAspect="1"/>
             </wp:cNvGraphicFramePr>
@@ -927,7 +887,7 @@
               <a:graphicData uri="http://schemas.openxmlformats.org/drawingml/2006/picture">
                 <pic:pic xmlns:pic="http://schemas.openxmlformats.org/drawingml/2006/picture">
                   <pic:nvPicPr>
-                    <pic:cNvPr id="212440550" name=""/>
+                    <pic:cNvPr id="1329916270" name="Obraz 1" descr="Obraz zawierający tekst, linia, zrzut ekranu, Wykres&#10;&#10;Opis wygenerowany automatycznie"/>
                     <pic:cNvPicPr/>
                   </pic:nvPicPr>
                   <pic:blipFill>
@@ -945,7 +905,7 @@
                   <pic:spPr>
                     <a:xfrm>
                       <a:off x="0" y="0"/>
-                      <a:ext cx="4004310" cy="2417445"/>
+                      <a:ext cx="4476750" cy="2600325"/>
                     </a:xfrm>
                     <a:prstGeom prst="rect">
                       <a:avLst/>
@@ -954,14 +914,54 @@
                 </pic:pic>
               </a:graphicData>
             </a:graphic>
-            <wp14:sizeRelH relativeFrom="margin">
-              <wp14:pctWidth>0</wp14:pctWidth>
-            </wp14:sizeRelH>
-            <wp14:sizeRelV relativeFrom="margin">
-              <wp14:pctHeight>0</wp14:pctHeight>
-            </wp14:sizeRelV>
           </wp:anchor>
         </w:drawing>
+      </w:r>
+      <w:r>
+        <w:rPr>
+          <w:rFonts w:eastAsia="Calibri"/>
+        </w:rPr>
+        <w:t>Wskaźnikiem najczęściej używanym do opisu wynagrodzeń w Polsce jest przeciętne miesięczne wynagrodzenie brutto</w:t>
+      </w:r>
+      <w:r>
+        <w:rPr>
+          <w:rFonts w:eastAsia="Calibri"/>
+        </w:rPr>
+        <w:t>.</w:t>
+      </w:r>
+      <w:r>
+        <w:t xml:space="preserve"> </w:t>
+      </w:r>
+      <w:r>
+        <w:rPr>
+          <w:rFonts w:eastAsia="Calibri"/>
+        </w:rPr>
+        <w:t>W okresie od 2004 r. do 2012 r. przeciętne</w:t>
+      </w:r>
+      <w:r>
+        <w:rPr>
+          <w:rFonts w:eastAsia="Calibri"/>
+        </w:rPr>
+        <w:t xml:space="preserve"> </w:t>
+      </w:r>
+      <w:r>
+        <w:rPr>
+          <w:rFonts w:eastAsia="Calibri"/>
+        </w:rPr>
+        <w:t>wynagrodzenie wzrosło z 2289,57 zł do 3521,67, czyli o 54%. Dynamika wzrostu była mocno zróżnicowana: w latach 2004–2006 nie przekraczała 5%, w latach 2007 i 2008 zwiększyła się, a w latach 2009–2011 utrzymywała się na wyraźnie niższym poziomie, nieznacznie przekraczającym wskaźnik wzrostu cen towarów i usług konsumpcyjnych</w:t>
+      </w:r>
+      <w:r>
+        <w:rPr>
+          <w:rStyle w:val="Odwoanieprzypisudolnego"/>
+          <w:rFonts w:eastAsia="Calibri"/>
+        </w:rPr>
+        <w:footnoteReference w:id="2"/>
+      </w:r>
+      <w:r>
+        <w:rPr>
+          <w:rFonts w:eastAsia="Calibri"/>
+        </w:rPr>
+        <w:t>.</w:t>
       </w:r>
     </w:p>
     <w:p>
@@ -1029,12 +1029,24 @@
         <w:rPr>
           <w:rFonts w:ascii="Titillium" w:eastAsia="Calibri" w:hAnsi="Titillium"/>
         </w:rPr>
-        <w:t xml:space="preserve">projekcie chce zbadać wpływ wybranych czynników na średnie wynagrodzenie w powiatach w Polsce w 2021 r. W kolejnych częściach przedstawię bliżej zmienne objaśniające, które wziąłem pod uwagę oraz wybiorę właściwy model i zweryfikuje postawione </w:t>
+        <w:t xml:space="preserve">projekcie chce zbadać wpływ wybranych czynników na średnie wynagrodzenie w </w:t>
       </w:r>
       <w:r>
         <w:rPr>
           <w:rFonts w:ascii="Titillium" w:eastAsia="Calibri" w:hAnsi="Titillium"/>
         </w:rPr>
+        <w:t xml:space="preserve">podregionach </w:t>
+      </w:r>
+      <w:r>
+        <w:rPr>
+          <w:rFonts w:ascii="Titillium" w:eastAsia="Calibri" w:hAnsi="Titillium"/>
+        </w:rPr>
+        <w:t xml:space="preserve"> w Polsce w 2021 r. W kolejnych częściach przedstawię bliżej zmienne objaśniające, które wziąłem pod uwagę oraz wybiorę właściwy model i zweryfikuje postawione </w:t>
+      </w:r>
+      <w:r>
+        <w:rPr>
+          <w:rFonts w:ascii="Titillium" w:eastAsia="Calibri" w:hAnsi="Titillium"/>
+        </w:rPr>
         <w:t>hipotezy</w:t>
       </w:r>
       <w:r>
@@ -1044,6 +1056,7 @@
         <w:t>.</w:t>
       </w:r>
     </w:p>
+    <w:p/>
     <w:p>
       <w:pPr>
         <w:tabs>
@@ -1061,28 +1074,7 @@
           <w:tab w:val="left" w:pos="2835"/>
         </w:tabs>
         <w:spacing w:after="0" w:line="240" w:lineRule="auto"/>
-        <w:rPr>
-          <w:rFonts w:ascii="Titillium" w:eastAsia="Calibri" w:hAnsi="Titillium"/>
-        </w:rPr>
-      </w:pPr>
-    </w:p>
-    <w:p>
-      <w:pPr>
-        <w:tabs>
-          <w:tab w:val="left" w:pos="2835"/>
-        </w:tabs>
-        <w:spacing w:after="0" w:line="240" w:lineRule="auto"/>
-        <w:rPr>
-          <w:rFonts w:ascii="Titillium" w:eastAsia="Calibri" w:hAnsi="Titillium"/>
-        </w:rPr>
-      </w:pPr>
-    </w:p>
-    <w:p>
-      <w:pPr>
-        <w:tabs>
-          <w:tab w:val="left" w:pos="2835"/>
-        </w:tabs>
-        <w:spacing w:after="0" w:line="240" w:lineRule="auto"/>
+        <w:ind w:firstLine="0"/>
         <w:rPr>
           <w:rFonts w:ascii="Titillium" w:eastAsia="Calibri" w:hAnsi="Titillium"/>
         </w:rPr>
@@ -1136,7 +1128,7 @@
         <w:rPr>
           <w:rFonts w:eastAsia="Calibri"/>
         </w:rPr>
-        <w:t xml:space="preserve">Wyższy poziom edukacji skutkuje wyższym średnim wynagrodzeniem </w:t>
+        <w:t>Wyższy stopień zgłaszania wynalazków skutkuje wyższym średnim wynagrodzeniem</w:t>
       </w:r>
     </w:p>
     <w:p>
@@ -1190,7 +1182,13 @@
         <w:rPr>
           <w:rFonts w:eastAsia="Calibri"/>
         </w:rPr>
-        <w:t>Czym mniejszy poziom emisji CO</w:t>
+        <w:t xml:space="preserve">Czym mniejszy poziom emisji </w:t>
+      </w:r>
+      <w:r>
+        <w:rPr>
+          <w:rFonts w:eastAsia="Calibri"/>
+        </w:rPr>
+        <w:t>SO</w:t>
       </w:r>
       <w:r>
         <w:rPr>
@@ -1239,7 +1237,31 @@
         <w:rPr>
           <w:rFonts w:eastAsia="Calibri"/>
         </w:rPr>
-        <w:t xml:space="preserve">Zwiększanie się współczynnika małżeństw przyczynia się istotnie do zmniejszania się średniego wynagrodzenia </w:t>
+        <w:t xml:space="preserve">Zwiększanie się </w:t>
+      </w:r>
+      <w:r>
+        <w:rPr>
+          <w:rFonts w:eastAsia="Calibri"/>
+        </w:rPr>
+        <w:t>przyrostu naturalnego</w:t>
+      </w:r>
+      <w:r>
+        <w:rPr>
+          <w:rFonts w:eastAsia="Calibri"/>
+        </w:rPr>
+        <w:t xml:space="preserve"> przyczynia się istotnie do </w:t>
+      </w:r>
+      <w:r>
+        <w:rPr>
+          <w:rFonts w:eastAsia="Calibri"/>
+        </w:rPr>
+        <w:t>zwiększania</w:t>
+      </w:r>
+      <w:r>
+        <w:rPr>
+          <w:rFonts w:eastAsia="Calibri"/>
+        </w:rPr>
+        <w:t xml:space="preserve"> się średniego wynagrodzenia </w:t>
       </w:r>
     </w:p>
     <w:p>
@@ -1313,13 +1335,31 @@
         <w:rPr>
           <w:rFonts w:eastAsia="Calibri"/>
         </w:rPr>
-        <w:t xml:space="preserve">Dane przedstawiają jedną zmienną objaśnianą Y oraz X1…X6 zmiennych objaśniających dla wszystkich powiatów - </w:t>
-      </w:r>
-      <w:r>
-        <w:rPr>
-          <w:rFonts w:eastAsia="Calibri"/>
-        </w:rPr>
-        <w:t>365 obserwacji - w 2021 r. Model ten można zapisać w następującej postaci:</w:t>
+        <w:t xml:space="preserve">Dane przedstawiają jedną zmienną objaśnianą Y oraz X1…X6 zmiennych objaśniających dla wszystkich </w:t>
+      </w:r>
+      <w:r>
+        <w:rPr>
+          <w:rFonts w:eastAsia="Calibri"/>
+        </w:rPr>
+        <w:t>podregionów</w:t>
+      </w:r>
+      <w:r>
+        <w:rPr>
+          <w:rFonts w:eastAsia="Calibri"/>
+        </w:rPr>
+        <w:t xml:space="preserve"> - </w:t>
+      </w:r>
+      <w:r>
+        <w:rPr>
+          <w:rFonts w:eastAsia="Calibri"/>
+        </w:rPr>
+        <w:t>73</w:t>
+      </w:r>
+      <w:r>
+        <w:rPr>
+          <w:rFonts w:eastAsia="Calibri"/>
+        </w:rPr>
+        <w:t xml:space="preserve"> obserwacji - w 2021 r. Model ten można zapisać w następującej postaci:</w:t>
       </w:r>
     </w:p>
     <w:p>
@@ -1755,7 +1795,19 @@
         <w:rPr>
           <w:rFonts w:eastAsia="Calibri"/>
         </w:rPr>
-        <w:t>Y - Średnia wartość wynagrodzenia [zł]</w:t>
+        <w:t>Y - Średnia wartość wynagrodzenia</w:t>
+      </w:r>
+      <w:r>
+        <w:rPr>
+          <w:rFonts w:eastAsia="Calibri"/>
+        </w:rPr>
+        <w:t xml:space="preserve"> brutto </w:t>
+      </w:r>
+      <w:r>
+        <w:rPr>
+          <w:rFonts w:eastAsia="Calibri"/>
+        </w:rPr>
+        <w:t>[zł]</w:t>
       </w:r>
     </w:p>
     <w:p>
@@ -1806,19 +1858,56 @@
         <w:rPr>
           <w:rFonts w:eastAsia="Calibri"/>
         </w:rPr>
-        <w:t xml:space="preserve"> - Współczynnik skolaryzacji netto, czyli relacja liczby osób uczących się(stan na początku roku szkolnego) na </w:t>
-      </w:r>
-      <w:r>
-        <w:rPr>
-          <w:rFonts w:eastAsia="Calibri"/>
-        </w:rPr>
-        <w:t>poziomie szkoły podstawowej do liczby ludności(stan w dniu 31 grudnia) w grupie wieku określonej jako odpowiadająca temu poziomowi</w:t>
-      </w:r>
-      <w:r>
-        <w:rPr>
-          <w:rFonts w:eastAsia="Calibri"/>
-        </w:rPr>
-        <w:t xml:space="preserve"> [%]</w:t>
+        <w:t xml:space="preserve"> - Poziom emisji </w:t>
+      </w:r>
+      <w:r>
+        <w:rPr>
+          <w:rFonts w:eastAsia="Calibri"/>
+        </w:rPr>
+        <w:t>SO</w:t>
+      </w:r>
+      <w:r>
+        <w:rPr>
+          <w:rFonts w:eastAsia="Calibri"/>
+          <w:vertAlign w:val="subscript"/>
+        </w:rPr>
+        <w:t>2</w:t>
+      </w:r>
+      <w:r>
+        <w:rPr>
+          <w:rFonts w:eastAsia="Calibri"/>
+        </w:rPr>
+        <w:t xml:space="preserve"> na </w:t>
+      </w:r>
+      <w:r>
+        <w:rPr>
+          <w:rFonts w:eastAsia="Calibri"/>
+        </w:rPr>
+        <w:t>1 mieszkańca</w:t>
+      </w:r>
+      <w:r>
+        <w:rPr>
+          <w:rFonts w:eastAsia="Calibri"/>
+        </w:rPr>
+        <w:t xml:space="preserve"> </w:t>
+      </w:r>
+      <w:r>
+        <w:rPr>
+          <w:rFonts w:eastAsia="Calibri"/>
+        </w:rPr>
+        <w:t>[</w:t>
+      </w:r>
+      <w:r>
+        <w:rPr>
+          <w:rFonts w:eastAsia="Calibri"/>
+        </w:rPr>
+        <w:t>kg</w:t>
+      </w:r>
+      <w:r>
+        <w:rPr>
+          <w:rFonts w:eastAsia="Calibri"/>
+        </w:rPr>
+        <w:t>]</w:t>
       </w:r>
     </w:p>
     <w:p>
@@ -1849,19 +1938,37 @@
         <w:rPr>
           <w:rFonts w:eastAsia="Calibri"/>
         </w:rPr>
-        <w:t xml:space="preserve"> - </w:t>
-      </w:r>
-      <w:r>
-        <w:rPr>
-          <w:rFonts w:eastAsia="Calibri"/>
-        </w:rPr>
-        <w:t>Stopa bezrobocia</w:t>
-      </w:r>
-      <w:r>
-        <w:rPr>
-          <w:rFonts w:eastAsia="Calibri"/>
-        </w:rPr>
-        <w:t>, obliczono jako stosunek liczby bezrobotnych do liczby cywilnej ludności aktywnej zawodowo(bez osób odbywających czynną służbę wojskową itd.) [%]</w:t>
+        <w:t xml:space="preserve"> </w:t>
+      </w:r>
+      <w:r>
+        <w:rPr>
+          <w:rFonts w:eastAsia="Calibri"/>
+        </w:rPr>
+        <w:t>–</w:t>
+      </w:r>
+      <w:r>
+        <w:rPr>
+          <w:rFonts w:eastAsia="Calibri"/>
+        </w:rPr>
+        <w:t xml:space="preserve"> </w:t>
+      </w:r>
+      <w:r>
+        <w:rPr>
+          <w:rFonts w:eastAsia="Calibri"/>
+        </w:rPr>
+        <w:t>Przyrost naturalny na</w:t>
+      </w:r>
+      <w:r>
+        <w:rPr>
+          <w:rFonts w:eastAsia="Calibri"/>
+        </w:rPr>
+        <w:t xml:space="preserve"> 1000 ludności</w:t>
+      </w:r>
+      <w:r>
+        <w:rPr>
+          <w:rFonts w:eastAsia="Calibri"/>
+        </w:rPr>
+        <w:t xml:space="preserve"> [%]</w:t>
       </w:r>
     </w:p>
     <w:p>
@@ -1892,13 +1999,7 @@
         <w:rPr>
           <w:rFonts w:eastAsia="Calibri"/>
         </w:rPr>
-        <w:t xml:space="preserve"> - </w:t>
-      </w:r>
-      <w:r>
-        <w:rPr>
-          <w:rFonts w:eastAsia="Calibri"/>
-        </w:rPr>
-        <w:t>Stopa poszkodowanych w wypadkach przy pracy [1 poszkodowany/1000 pracujących]</w:t>
+        <w:t xml:space="preserve"> - Nakłady inwestycyjne w przedsiębiorstwach na 1 mieszkańca [zł]</w:t>
       </w:r>
     </w:p>
     <w:p>
@@ -1929,33 +2030,19 @@
         <w:rPr>
           <w:rFonts w:eastAsia="Calibri"/>
         </w:rPr>
-        <w:t xml:space="preserve"> - Poziom emisji CO</w:t>
-      </w:r>
-      <w:r>
-        <w:rPr>
-          <w:rFonts w:eastAsia="Calibri"/>
-          <w:vertAlign w:val="subscript"/>
-        </w:rPr>
-        <w:t>2</w:t>
-      </w:r>
-      <w:r>
-        <w:rPr>
-          <w:rFonts w:eastAsia="Calibri"/>
-        </w:rPr>
-        <w:t xml:space="preserve"> na km</w:t>
-      </w:r>
-      <w:r>
-        <w:rPr>
-          <w:rFonts w:eastAsia="Calibri"/>
-          <w:vertAlign w:val="superscript"/>
-        </w:rPr>
-        <w:t xml:space="preserve">2 </w:t>
-      </w:r>
-      <w:r>
-        <w:rPr>
-          <w:rFonts w:eastAsia="Calibri"/>
-        </w:rPr>
-        <w:t>[t]</w:t>
+        <w:t xml:space="preserve"> – Poszkodowani w wypadkach przy pracy na 1000 pracujących</w:t>
+      </w:r>
+      <w:r>
+        <w:rPr>
+          <w:rFonts w:eastAsia="Calibri"/>
+        </w:rPr>
+        <w:t xml:space="preserve"> </w:t>
+      </w:r>
+      <w:r>
+        <w:rPr>
+          <w:rFonts w:eastAsia="Calibri"/>
+        </w:rPr>
+        <w:t>[%]</w:t>
       </w:r>
     </w:p>
     <w:p>
@@ -1986,13 +2073,61 @@
         <w:rPr>
           <w:rFonts w:eastAsia="Calibri"/>
         </w:rPr>
-        <w:t xml:space="preserve"> - Nakłady inwestycyjne w przedsiębiorstwach na 1 mieszkańca </w:t>
-      </w:r>
-      <w:r>
-        <w:rPr>
-          <w:rFonts w:eastAsia="Calibri"/>
-        </w:rPr>
-        <w:t>[zł]</w:t>
+        <w:t xml:space="preserve"> </w:t>
+      </w:r>
+      <w:r>
+        <w:rPr>
+          <w:rFonts w:eastAsia="Calibri"/>
+        </w:rPr>
+        <w:t>–</w:t>
+      </w:r>
+      <w:r>
+        <w:rPr>
+          <w:rFonts w:eastAsia="Calibri"/>
+        </w:rPr>
+        <w:t xml:space="preserve"> </w:t>
+      </w:r>
+      <w:r>
+        <w:rPr>
+          <w:rFonts w:eastAsia="Calibri"/>
+        </w:rPr>
+        <w:t>Liczba z</w:t>
+      </w:r>
+      <w:r>
+        <w:rPr>
+          <w:rFonts w:eastAsia="Calibri"/>
+        </w:rPr>
+        <w:t>głosze</w:t>
+      </w:r>
+      <w:r>
+        <w:rPr>
+          <w:rFonts w:eastAsia="Calibri"/>
+        </w:rPr>
+        <w:t xml:space="preserve">ń </w:t>
+      </w:r>
+      <w:r>
+        <w:rPr>
+          <w:rFonts w:eastAsia="Calibri"/>
+        </w:rPr>
+        <w:t>wynalazków w UPRP</w:t>
+      </w:r>
+      <w:r>
+        <w:rPr>
+          <w:rFonts w:eastAsia="Calibri"/>
+        </w:rPr>
+        <w:t>(Urząd Patentowy RP)</w:t>
+      </w:r>
+      <w:r>
+        <w:rPr>
+          <w:rFonts w:eastAsia="Calibri"/>
+        </w:rPr>
+        <w:t xml:space="preserve"> na 1 mln mieszkańców</w:t>
+      </w:r>
+      <w:r>
+        <w:rPr>
+          <w:rFonts w:eastAsia="Calibri"/>
+        </w:rPr>
+        <w:t xml:space="preserve"> [%]</w:t>
       </w:r>
     </w:p>
     <w:p>
@@ -2023,20 +2158,17 @@
         <w:rPr>
           <w:rFonts w:eastAsia="Calibri"/>
         </w:rPr>
-        <w:t xml:space="preserve"> - </w:t>
-      </w:r>
-      <w:r>
-        <w:rPr>
-          <w:rFonts w:eastAsia="Calibri"/>
-        </w:rPr>
-        <w:t>Współczynnik zawartych małżeństw na 1000 ludności</w:t>
-      </w:r>
-      <w:r>
-        <w:rPr>
-          <w:rFonts w:eastAsia="Calibri"/>
-        </w:rPr>
-        <w:t xml:space="preserve"> [%]</w:t>
-      </w:r>
+        <w:t xml:space="preserve"> - Stopa bezrobocia, obliczono jako stosunek liczby bezrobotnych do liczby cywilnej ludności aktywnej zawodowo(bez osób odbywających czynną służbę wojskową itd.) [%]</w:t>
+      </w:r>
+    </w:p>
+    <w:p>
+      <w:pPr>
+        <w:pStyle w:val="Akapitzlist"/>
+        <w:ind w:left="1429" w:firstLine="0"/>
+        <w:rPr>
+          <w:rFonts w:eastAsia="Calibri"/>
+        </w:rPr>
+      </w:pPr>
     </w:p>
     <w:p>
       <w:pPr>
@@ -2489,7 +2621,7 @@
                 <w:rFonts w:ascii="Calibri" w:hAnsi="Calibri" w:cs="Calibri"/>
                 <w:color w:val="000000"/>
               </w:rPr>
-              <w:t>5224,5</w:t>
+              <w:t>5466,8</w:t>
             </w:r>
           </w:p>
         </w:tc>
@@ -2522,7 +2654,7 @@
                 <w:rFonts w:ascii="Calibri" w:hAnsi="Calibri" w:cs="Calibri"/>
                 <w:color w:val="000000"/>
               </w:rPr>
-              <w:t>2529,8</w:t>
+              <w:t>4,7178</w:t>
             </w:r>
           </w:p>
         </w:tc>
@@ -2555,7 +2687,7 @@
                 <w:rFonts w:ascii="Calibri" w:hAnsi="Calibri" w:cs="Calibri"/>
                 <w:color w:val="000000"/>
               </w:rPr>
-              <w:t>4,3079</w:t>
+              <w:t>-5,2253</w:t>
             </w:r>
           </w:p>
         </w:tc>
@@ -2588,7 +2720,7 @@
                 <w:rFonts w:ascii="Calibri" w:hAnsi="Calibri" w:cs="Calibri"/>
                 <w:color w:val="000000"/>
               </w:rPr>
-              <w:t>4227,5</w:t>
+              <w:t>4793,2</w:t>
             </w:r>
           </w:p>
         </w:tc>
@@ -2621,7 +2753,7 @@
                 <w:rFonts w:ascii="Calibri" w:hAnsi="Calibri" w:cs="Calibri"/>
                 <w:color w:val="000000"/>
               </w:rPr>
-              <w:t>5,3968</w:t>
+              <w:t>5,3579</w:t>
             </w:r>
           </w:p>
         </w:tc>
@@ -2654,7 +2786,7 @@
                 <w:rFonts w:ascii="Calibri" w:hAnsi="Calibri" w:cs="Calibri"/>
                 <w:color w:val="000000"/>
               </w:rPr>
-              <w:t>93,15</w:t>
+              <w:t>72,816</w:t>
             </w:r>
           </w:p>
         </w:tc>
@@ -2687,7 +2819,7 @@
                 <w:rFonts w:ascii="Calibri" w:hAnsi="Calibri" w:cs="Calibri"/>
                 <w:color w:val="000000"/>
               </w:rPr>
-              <w:t>8,0112</w:t>
+              <w:t>6,8836</w:t>
             </w:r>
           </w:p>
         </w:tc>
@@ -2752,7 +2884,7 @@
                 <w:rFonts w:ascii="Calibri" w:hAnsi="Calibri" w:cs="Calibri"/>
                 <w:color w:val="000000"/>
               </w:rPr>
-              <w:t>5088,4</w:t>
+              <w:t>5319,6</w:t>
             </w:r>
           </w:p>
         </w:tc>
@@ -2785,7 +2917,7 @@
                 <w:rFonts w:ascii="Calibri" w:hAnsi="Calibri" w:cs="Calibri"/>
                 <w:color w:val="000000"/>
               </w:rPr>
-              <w:t>62,86</w:t>
+              <w:t>2,3</w:t>
             </w:r>
           </w:p>
         </w:tc>
@@ -2818,7 +2950,7 @@
                 <w:rFonts w:ascii="Calibri" w:hAnsi="Calibri" w:cs="Calibri"/>
                 <w:color w:val="000000"/>
               </w:rPr>
-              <w:t>4,3</w:t>
+              <w:t>-5,72</w:t>
             </w:r>
           </w:p>
         </w:tc>
@@ -2851,7 +2983,7 @@
                 <w:rFonts w:ascii="Calibri" w:hAnsi="Calibri" w:cs="Calibri"/>
                 <w:color w:val="000000"/>
               </w:rPr>
-              <w:t>3388</w:t>
+              <w:t>4217</w:t>
             </w:r>
           </w:p>
         </w:tc>
@@ -2884,7 +3016,7 @@
                 <w:rFonts w:ascii="Calibri" w:hAnsi="Calibri" w:cs="Calibri"/>
                 <w:color w:val="000000"/>
               </w:rPr>
-              <w:t>5,11</w:t>
+              <w:t>5,34</w:t>
             </w:r>
           </w:p>
         </w:tc>
@@ -2917,7 +3049,7 @@
                 <w:rFonts w:ascii="Calibri" w:hAnsi="Calibri" w:cs="Calibri"/>
                 <w:color w:val="000000"/>
               </w:rPr>
-              <w:t>92,27</w:t>
+              <w:t>37</w:t>
             </w:r>
           </w:p>
         </w:tc>
@@ -2950,7 +3082,7 @@
                 <w:rFonts w:ascii="Calibri" w:hAnsi="Calibri" w:cs="Calibri"/>
                 <w:color w:val="000000"/>
               </w:rPr>
-              <w:t>7</w:t>
+              <w:t>6,7</w:t>
             </w:r>
           </w:p>
         </w:tc>
@@ -3010,15 +3142,13 @@
                 <w:rFonts w:ascii="Titillium" w:eastAsia="Calibri" w:hAnsi="Titillium"/>
               </w:rPr>
             </w:pPr>
-            <w:bookmarkStart w:id="0" w:name="_Hlk136700799"/>
             <w:r>
               <w:rPr>
                 <w:rFonts w:ascii="Calibri" w:hAnsi="Calibri" w:cs="Calibri"/>
                 <w:color w:val="000000"/>
               </w:rPr>
-              <w:t>4244,6</w:t>
+              <w:t>4671,2</w:t>
             </w:r>
-            <w:bookmarkEnd w:id="0"/>
           </w:p>
         </w:tc>
         <w:tc>
@@ -3050,7 +3180,7 @@
                 <w:rFonts w:ascii="Calibri" w:hAnsi="Calibri" w:cs="Calibri"/>
                 <w:color w:val="000000"/>
               </w:rPr>
-              <w:t>0,03</w:t>
+              <w:t>0,3</w:t>
             </w:r>
           </w:p>
         </w:tc>
@@ -3083,7 +3213,7 @@
                 <w:rFonts w:ascii="Calibri" w:hAnsi="Calibri" w:cs="Calibri"/>
                 <w:color w:val="000000"/>
               </w:rPr>
-              <w:t>2,8</w:t>
+              <w:t>-10,34</w:t>
             </w:r>
           </w:p>
         </w:tc>
@@ -3116,7 +3246,7 @@
                 <w:rFonts w:ascii="Calibri" w:hAnsi="Calibri" w:cs="Calibri"/>
                 <w:color w:val="000000"/>
               </w:rPr>
-              <w:t>474</w:t>
+              <w:t>1573</w:t>
             </w:r>
           </w:p>
         </w:tc>
@@ -3149,7 +3279,7 @@
                 <w:rFonts w:ascii="Calibri" w:hAnsi="Calibri" w:cs="Calibri"/>
                 <w:color w:val="000000"/>
               </w:rPr>
-              <w:t>1</w:t>
+              <w:t>3,32</w:t>
             </w:r>
           </w:p>
         </w:tc>
@@ -3182,7 +3312,7 @@
                 <w:rFonts w:ascii="Calibri" w:hAnsi="Calibri" w:cs="Calibri"/>
                 <w:color w:val="000000"/>
               </w:rPr>
-              <w:t>71,04</w:t>
+              <w:t>5,5</w:t>
             </w:r>
           </w:p>
         </w:tc>
@@ -3280,7 +3410,7 @@
                 <w:rFonts w:ascii="Calibri" w:hAnsi="Calibri" w:cs="Calibri"/>
                 <w:color w:val="000000"/>
               </w:rPr>
-              <w:t>10077</w:t>
+              <w:t>7687,6</w:t>
             </w:r>
           </w:p>
         </w:tc>
@@ -3313,7 +3443,7 @@
                 <w:rFonts w:ascii="Calibri" w:hAnsi="Calibri" w:cs="Calibri"/>
                 <w:color w:val="000000"/>
               </w:rPr>
-              <w:t>79865</w:t>
+              <w:t>79,6</w:t>
             </w:r>
           </w:p>
         </w:tc>
@@ -3346,7 +3476,7 @@
                 <w:rFonts w:ascii="Calibri" w:hAnsi="Calibri" w:cs="Calibri"/>
                 <w:color w:val="000000"/>
               </w:rPr>
-              <w:t>6,1</w:t>
+              <w:t>1,96</w:t>
             </w:r>
           </w:p>
         </w:tc>
@@ -3379,7 +3509,7 @@
                 <w:rFonts w:ascii="Calibri" w:hAnsi="Calibri" w:cs="Calibri"/>
                 <w:color w:val="000000"/>
               </w:rPr>
-              <w:t>29138</w:t>
+              <w:t>19592</w:t>
             </w:r>
           </w:p>
         </w:tc>
@@ -3412,7 +3542,7 @@
                 <w:rFonts w:ascii="Calibri" w:hAnsi="Calibri" w:cs="Calibri"/>
                 <w:color w:val="000000"/>
               </w:rPr>
-              <w:t>15,52</w:t>
+              <w:t>8,02</w:t>
             </w:r>
           </w:p>
         </w:tc>
@@ -3445,7 +3575,7 @@
                 <w:rFonts w:ascii="Calibri" w:hAnsi="Calibri" w:cs="Calibri"/>
                 <w:color w:val="000000"/>
               </w:rPr>
-              <w:t>116,93</w:t>
+              <w:t>327,5</w:t>
             </w:r>
           </w:p>
         </w:tc>
@@ -3478,7 +3608,7 @@
                 <w:rFonts w:ascii="Calibri" w:hAnsi="Calibri" w:cs="Calibri"/>
                 <w:color w:val="000000"/>
               </w:rPr>
-              <w:t>26,3</w:t>
+              <w:t>14,2</w:t>
             </w:r>
           </w:p>
         </w:tc>
@@ -3559,7 +3689,7 @@
                 <w:rFonts w:ascii="Calibri" w:hAnsi="Calibri" w:cs="Calibri"/>
                 <w:color w:val="000000"/>
               </w:rPr>
-              <w:t>642,4</w:t>
+              <w:t>643,13</w:t>
             </w:r>
           </w:p>
         </w:tc>
@@ -3592,7 +3722,7 @@
                 <w:rFonts w:ascii="Calibri" w:hAnsi="Calibri" w:cs="Calibri"/>
                 <w:color w:val="000000"/>
               </w:rPr>
-              <w:t>9625,2</w:t>
+              <w:t>10,028</w:t>
             </w:r>
           </w:p>
         </w:tc>
@@ -3625,7 +3755,7 @@
                 <w:rFonts w:ascii="Calibri" w:hAnsi="Calibri" w:cs="Calibri"/>
                 <w:color w:val="000000"/>
               </w:rPr>
-              <w:t>0,45648</w:t>
+              <w:t>2,5546</w:t>
             </w:r>
           </w:p>
         </w:tc>
@@ -3658,7 +3788,7 @@
                 <w:rFonts w:ascii="Calibri" w:hAnsi="Calibri" w:cs="Calibri"/>
                 <w:color w:val="000000"/>
               </w:rPr>
-              <w:t>3490,7</w:t>
+              <w:t>2651,7</w:t>
             </w:r>
           </w:p>
         </w:tc>
@@ -3691,7 +3821,7 @@
                 <w:rFonts w:ascii="Calibri" w:hAnsi="Calibri" w:cs="Calibri"/>
                 <w:color w:val="000000"/>
               </w:rPr>
-              <w:t>1,9808</w:t>
+              <w:t>1,1645</w:t>
             </w:r>
           </w:p>
         </w:tc>
@@ -3724,7 +3854,7 @@
                 <w:rFonts w:ascii="Calibri" w:hAnsi="Calibri" w:cs="Calibri"/>
                 <w:color w:val="000000"/>
               </w:rPr>
-              <w:t>7,1322</w:t>
+              <w:t>86,616</w:t>
             </w:r>
           </w:p>
         </w:tc>
@@ -3757,7 +3887,7 @@
                 <w:rFonts w:ascii="Calibri" w:hAnsi="Calibri" w:cs="Calibri"/>
                 <w:color w:val="000000"/>
               </w:rPr>
-              <w:t>4,4278</w:t>
+              <w:t>3,01</w:t>
             </w:r>
           </w:p>
         </w:tc>
@@ -3838,7 +3968,7 @@
                 <w:rFonts w:ascii="Calibri" w:hAnsi="Calibri" w:cs="Calibri"/>
                 <w:color w:val="000000"/>
               </w:rPr>
-              <w:t>0,12296</w:t>
+              <w:t>0,11764</w:t>
             </w:r>
           </w:p>
         </w:tc>
@@ -3871,7 +4001,7 @@
                 <w:rFonts w:ascii="Calibri" w:hAnsi="Calibri" w:cs="Calibri"/>
                 <w:color w:val="000000"/>
               </w:rPr>
-              <w:t>3,8047</w:t>
+              <w:t>2,1255</w:t>
             </w:r>
           </w:p>
         </w:tc>
@@ -3904,7 +4034,7 @@
                 <w:rFonts w:ascii="Calibri" w:hAnsi="Calibri" w:cs="Calibri"/>
                 <w:color w:val="000000"/>
               </w:rPr>
-              <w:t>0,10596</w:t>
+              <w:t>0,48889</w:t>
             </w:r>
           </w:p>
         </w:tc>
@@ -3937,7 +4067,7 @@
                 <w:rFonts w:ascii="Calibri" w:hAnsi="Calibri" w:cs="Calibri"/>
                 <w:color w:val="000000"/>
               </w:rPr>
-              <w:t>0,82571</w:t>
+              <w:t>0,55322</w:t>
             </w:r>
           </w:p>
         </w:tc>
@@ -3970,7 +4100,7 @@
                 <w:rFonts w:ascii="Calibri" w:hAnsi="Calibri" w:cs="Calibri"/>
                 <w:color w:val="000000"/>
               </w:rPr>
-              <w:t>0,36703</w:t>
+              <w:t>0,21735</w:t>
             </w:r>
           </w:p>
         </w:tc>
@@ -4003,7 +4133,7 @@
                 <w:rFonts w:ascii="Calibri" w:hAnsi="Calibri" w:cs="Calibri"/>
                 <w:color w:val="000000"/>
               </w:rPr>
-              <w:t>0,076567</w:t>
+              <w:t>1,1895</w:t>
             </w:r>
           </w:p>
         </w:tc>
@@ -4036,7 +4166,7 @@
                 <w:rFonts w:ascii="Calibri" w:hAnsi="Calibri" w:cs="Calibri"/>
                 <w:color w:val="000000"/>
               </w:rPr>
-              <w:t>0,5527</w:t>
+              <w:t>0,43727</w:t>
             </w:r>
           </w:p>
         </w:tc>
@@ -4101,7 +4231,7 @@
                 <w:rFonts w:ascii="Calibri" w:hAnsi="Calibri" w:cs="Calibri"/>
                 <w:color w:val="000000"/>
               </w:rPr>
-              <w:t>2,6929</w:t>
+              <w:t>1,4119</w:t>
             </w:r>
           </w:p>
         </w:tc>
@@ -4134,7 +4264,7 @@
                 <w:rFonts w:ascii="Calibri" w:hAnsi="Calibri" w:cs="Calibri"/>
                 <w:color w:val="000000"/>
               </w:rPr>
-              <w:t>6,0182</w:t>
+              <w:t>6,1174</w:t>
             </w:r>
           </w:p>
         </w:tc>
@@ -4167,7 +4297,7 @@
                 <w:rFonts w:ascii="Calibri" w:hAnsi="Calibri" w:cs="Calibri"/>
                 <w:color w:val="000000"/>
               </w:rPr>
-              <w:t>0,11583</w:t>
+              <w:t>0,41698</w:t>
             </w:r>
           </w:p>
         </w:tc>
@@ -4200,7 +4330,7 @@
                 <w:rFonts w:ascii="Calibri" w:hAnsi="Calibri" w:cs="Calibri"/>
                 <w:color w:val="000000"/>
               </w:rPr>
-              <w:t>3,0641</w:t>
+              <w:t>2,8864</w:t>
             </w:r>
           </w:p>
         </w:tc>
@@ -4233,7 +4363,7 @@
                 <w:rFonts w:ascii="Calibri" w:hAnsi="Calibri" w:cs="Calibri"/>
                 <w:color w:val="000000"/>
               </w:rPr>
-              <w:t>1,0401</w:t>
+              <w:t>0,18885</w:t>
             </w:r>
           </w:p>
         </w:tc>
@@ -4266,7 +4396,7 @@
                 <w:rFonts w:ascii="Calibri" w:hAnsi="Calibri" w:cs="Calibri"/>
                 <w:color w:val="000000"/>
               </w:rPr>
-              <w:t>0,60132</w:t>
+              <w:t>1,8236</w:t>
             </w:r>
           </w:p>
         </w:tc>
@@ -4299,7 +4429,7 @@
                 <w:rFonts w:ascii="Calibri" w:hAnsi="Calibri" w:cs="Calibri"/>
                 <w:color w:val="000000"/>
               </w:rPr>
-              <w:t>1,0027</w:t>
+              <w:t>0,37061</w:t>
             </w:r>
           </w:p>
         </w:tc>
@@ -4364,7 +4494,7 @@
                 <w:rFonts w:ascii="Calibri" w:hAnsi="Calibri" w:cs="Calibri"/>
                 <w:color w:val="000000"/>
               </w:rPr>
-              <w:t>12,591</w:t>
+              <w:t>1,5879</w:t>
             </w:r>
           </w:p>
         </w:tc>
@@ -4397,7 +4527,7 @@
                 <w:rFonts w:ascii="Calibri" w:hAnsi="Calibri" w:cs="Calibri"/>
                 <w:color w:val="000000"/>
               </w:rPr>
-              <w:t>39,169</w:t>
+              <w:t>41,528</w:t>
             </w:r>
           </w:p>
         </w:tc>
@@ -4430,7 +4560,7 @@
                 <w:rFonts w:ascii="Calibri" w:hAnsi="Calibri" w:cs="Calibri"/>
                 <w:color w:val="000000"/>
               </w:rPr>
-              <w:t>0,32128</w:t>
+              <w:t>-0,0172</w:t>
             </w:r>
           </w:p>
         </w:tc>
@@ -4463,7 +4593,7 @@
                 <w:rFonts w:ascii="Calibri" w:hAnsi="Calibri" w:cs="Calibri"/>
                 <w:color w:val="000000"/>
               </w:rPr>
-              <w:t>14,014</w:t>
+              <w:t>12,077</w:t>
             </w:r>
           </w:p>
         </w:tc>
@@ -4496,7 +4626,7 @@
                 <w:rFonts w:ascii="Calibri" w:hAnsi="Calibri" w:cs="Calibri"/>
                 <w:color w:val="000000"/>
               </w:rPr>
-              <w:t>2,5851</w:t>
+              <w:t>-0,66116</w:t>
             </w:r>
           </w:p>
         </w:tc>
@@ -4529,7 +4659,7 @@
                 <w:rFonts w:ascii="Calibri" w:hAnsi="Calibri" w:cs="Calibri"/>
                 <w:color w:val="000000"/>
               </w:rPr>
-              <w:t>1,6322</w:t>
+              <w:t>2,0328</w:t>
             </w:r>
           </w:p>
         </w:tc>
@@ -4562,7 +4692,7 @@
                 <w:rFonts w:ascii="Calibri" w:hAnsi="Calibri" w:cs="Calibri"/>
                 <w:color w:val="000000"/>
               </w:rPr>
-              <w:t>0,76403</w:t>
+              <w:t>-0,30807</w:t>
             </w:r>
           </w:p>
         </w:tc>
@@ -4626,10 +4756,19 @@
         <w:t xml:space="preserve"> </w:t>
       </w:r>
       <w:r>
-        <w:t xml:space="preserve">Wartość minimalna wynosi </w:t>
-      </w:r>
-      <w:r>
-        <w:t>4244</w:t>
+        <w:t>Wartość minimalna wynosi</w:t>
+      </w:r>
+      <w:r>
+        <w:t xml:space="preserve"> 4671.2</w:t>
+      </w:r>
+      <w:r>
+        <w:t xml:space="preserve">, a wartość maksymalna </w:t>
+      </w:r>
+      <w:r>
+        <w:t>5</w:t>
+      </w:r>
+      <w:r>
+        <w:t>319</w:t>
       </w:r>
       <w:r>
         <w:t>.</w:t>
@@ -4638,22 +4777,28 @@
         <w:t>6</w:t>
       </w:r>
       <w:r>
-        <w:t xml:space="preserve">, a wartość maksymalna </w:t>
-      </w:r>
-      <w:r>
-        <w:t>5088.4</w:t>
-      </w:r>
-      <w:r>
         <w:t xml:space="preserve">. W zmiennej objaśnianej Y średnia jest większa od mediany, co wskazuje na wystąpienie asymetrii prawostronnej, potwierdza to współczynnik skośności wynoszący </w:t>
       </w:r>
       <w:r>
-        <w:t>2.69</w:t>
+        <w:t>1.411</w:t>
       </w:r>
       <w:r>
         <w:t xml:space="preserve">. Typowa wielkość Y różni się od wartości przeciętnej średnio </w:t>
       </w:r>
       <w:r>
-        <w:t>642.4.</w:t>
+        <w:t>64</w:t>
+      </w:r>
+      <w:r>
+        <w:t>3</w:t>
+      </w:r>
+      <w:r>
+        <w:t>.</w:t>
+      </w:r>
+      <w:r>
+        <w:t>13</w:t>
+      </w:r>
+      <w:r>
+        <w:t>.</w:t>
       </w:r>
     </w:p>
     <w:p>
@@ -4680,7 +4825,13 @@
         <w:t xml:space="preserve">wartość emisji szkodliwych gazów wynosi </w:t>
       </w:r>
       <w:r>
-        <w:t xml:space="preserve">0.03, </w:t>
+        <w:t>0.</w:t>
+      </w:r>
+      <w:r>
+        <w:t>3</w:t>
+      </w:r>
+      <w:r>
+        <w:t xml:space="preserve">, </w:t>
       </w:r>
     </w:p>
     <w:p>
@@ -4692,7 +4843,10 @@
         <w:t>a maksymalna</w:t>
       </w:r>
       <w:r>
-        <w:t xml:space="preserve"> 79865</w:t>
+        <w:t xml:space="preserve"> 79</w:t>
+      </w:r>
+      <w:r>
+        <w:t>.6</w:t>
       </w:r>
       <w:r>
         <w:t>.</w:t>
@@ -4704,7 +4858,7 @@
         <w:t xml:space="preserve">W zmiennej objaśniającej X1 średnia jest większa od mediany, co wskazuje na wystąpienie asymetrii prawostronnej, potwierdza to współczynnik skośności wynoszący </w:t>
       </w:r>
       <w:r>
-        <w:t>2.69</w:t>
+        <w:t>6.12</w:t>
       </w:r>
       <w:r>
         <w:t>. Typowa</w:t>
@@ -4713,7 +4867,13 @@
         <w:t xml:space="preserve"> </w:t>
       </w:r>
       <w:r>
-        <w:t>wielkość X1 różni się od wartości przeciętnej średnio o 531,89.</w:t>
+        <w:t xml:space="preserve">wielkość X1 różni się od wartości przeciętnej średnio o </w:t>
+      </w:r>
+      <w:r>
+        <w:t>10.03</w:t>
+      </w:r>
+      <w:r>
+        <w:t>.</w:t>
       </w:r>
     </w:p>
     <w:p>
@@ -4731,13 +4891,31 @@
         </w:numPr>
       </w:pPr>
       <w:r>
-        <w:t>Zmienna X2 – Minimalna wartość przeciętnego wynagrodzenia brutto wynosi 4319,5,</w:t>
+        <w:t xml:space="preserve">Zmienna X2 – Minimalna wartość </w:t>
+      </w:r>
+      <w:r>
+        <w:t xml:space="preserve">przyrostu naturalnego </w:t>
+      </w:r>
+      <w:r>
+        <w:t xml:space="preserve">wynosi </w:t>
+      </w:r>
+      <w:r>
+        <w:t>-10.34</w:t>
+      </w:r>
+      <w:r>
+        <w:t>,</w:t>
       </w:r>
       <w:r>
         <w:t xml:space="preserve"> </w:t>
       </w:r>
       <w:r>
-        <w:t xml:space="preserve">a wartość maksymalna 2342,1. W zmiennej objaśniającej X2 średnia jest większa od </w:t>
+        <w:t xml:space="preserve">a wartość maksymalna </w:t>
+      </w:r>
+      <w:r>
+        <w:t>1.96</w:t>
+      </w:r>
+      <w:r>
+        <w:t xml:space="preserve">. W zmiennej objaśniającej X2 średnia jest większa od </w:t>
       </w:r>
       <w:r>
         <w:t>mediany, co</w:t>
@@ -4749,7 +4927,22 @@
         <w:t xml:space="preserve"> </w:t>
       </w:r>
       <w:r>
-        <w:t>wynoszący 1,6470. Typowa wielkość X2 różni się od wartości przeciętnej średnio o 481,43.</w:t>
+        <w:t xml:space="preserve">wynoszący </w:t>
+      </w:r>
+      <w:r>
+        <w:t>0.42</w:t>
+      </w:r>
+      <w:r>
+        <w:t xml:space="preserve">. Typowa wielkość X2 różni się od wartości przeciętnej średnio o </w:t>
+      </w:r>
+      <w:r>
+        <w:t>2.5</w:t>
+      </w:r>
+      <w:r>
+        <w:t>4</w:t>
+      </w:r>
+      <w:r>
+        <w:t>.</w:t>
       </w:r>
     </w:p>
     <w:p>
@@ -4767,13 +4960,25 @@
         </w:numPr>
       </w:pPr>
       <w:r>
-        <w:t>Zmienna X3 – Minimalna ilość nowo utworzonych miejsc pracy wynosi 11,00 tys., a wartość</w:t>
+        <w:t xml:space="preserve">Zmienna X3 – Minimalna </w:t>
+      </w:r>
+      <w:r>
+        <w:t>ilość nakładów inwestycyjnych w przedsiębiorstwach jest równa 1573</w:t>
+      </w:r>
+      <w:r>
+        <w:t>, a wartość</w:t>
       </w:r>
       <w:r>
         <w:t xml:space="preserve"> </w:t>
       </w:r>
       <w:r>
-        <w:t>maksymalna 135,30 tys. W zmiennej objaśniającej X3 średnia jest większa od mediany,</w:t>
+        <w:t>maksymalna</w:t>
+      </w:r>
+      <w:r>
+        <w:t xml:space="preserve"> 19592.</w:t>
+      </w:r>
+      <w:r>
+        <w:t xml:space="preserve"> W zmiennej objaśniającej X3 średnia jest większa od mediany,</w:t>
       </w:r>
       <w:r>
         <w:t xml:space="preserve"> </w:t>
@@ -4785,7 +4990,25 @@
         <w:t xml:space="preserve"> </w:t>
       </w:r>
       <w:r>
-        <w:t>wynoszący 1,3323. Typowa wielkość X3 różni się od wartości przeciętnej średnio o 34,282.</w:t>
+        <w:t xml:space="preserve">wynoszący </w:t>
+      </w:r>
+      <w:r>
+        <w:t>2.87</w:t>
+      </w:r>
+      <w:r>
+        <w:t>.</w:t>
+      </w:r>
+      <w:r>
+        <w:t xml:space="preserve"> </w:t>
+      </w:r>
+      <w:r>
+        <w:t xml:space="preserve">Typowa wielkość X3 różni się od wartości przeciętnej średnio o </w:t>
+      </w:r>
+      <w:r>
+        <w:t>2651.7</w:t>
+      </w:r>
+      <w:r>
+        <w:t>.</w:t>
       </w:r>
     </w:p>
     <w:p>
@@ -4803,41 +5026,56 @@
         </w:numPr>
       </w:pPr>
       <w:r>
-        <w:t>Zmienna X4 – Minimalna ilość absolwentów studiów na poziomie magisterskim wynosi 1437,</w:t>
+        <w:t xml:space="preserve">Zmienna X4 – Minimalna </w:t>
+      </w:r>
+      <w:r>
+        <w:t>liczba poszkodowanych w wypadkach przy pracy osób wynosi 3.32</w:t>
+      </w:r>
+      <w:r>
+        <w:t>,</w:t>
       </w:r>
       <w:r>
         <w:t xml:space="preserve"> </w:t>
       </w:r>
       <w:r>
-        <w:t>a wielkość maksymalna 28030. W zmiennej objaśniającej X4 średnia jest większa od mediany,</w:t>
+        <w:t>a wielkość maksymalna</w:t>
+      </w:r>
+      <w:r>
+        <w:t xml:space="preserve"> 8.02</w:t>
+      </w:r>
+      <w:r>
+        <w:t xml:space="preserve">. </w:t>
+      </w:r>
+      <w:r>
+        <w:t>W</w:t>
+      </w:r>
+      <w:r>
+        <w:t>spółczynnik skośności</w:t>
       </w:r>
       <w:r>
         <w:t xml:space="preserve"> </w:t>
       </w:r>
       <w:r>
-        <w:t xml:space="preserve">co wskazuje na wystąpienie asymetrii </w:t>
-      </w:r>
-      <w:r>
-        <w:lastRenderedPageBreak/>
-        <w:t>prawostronnej, potwierdza to współczynnik skośności</w:t>
+        <w:t xml:space="preserve">wynoszący </w:t>
+      </w:r>
+      <w:r>
+        <w:t>0</w:t>
+      </w:r>
+      <w:r>
+        <w:t>.</w:t>
+      </w:r>
+      <w:r>
+        <w:t>19, wskazuje na słabą asymetrię prawostronną.</w:t>
       </w:r>
       <w:r>
         <w:t xml:space="preserve"> </w:t>
       </w:r>
       <w:r>
-        <w:t>wynoszący 1,2762. Typowa wielkość X4 różni się od wartości przeciętnej średnio o 7170,7.</w:t>
-      </w:r>
-    </w:p>
-    <w:p>
-      <w:pPr>
-        <w:pStyle w:val="Akapitzlist"/>
-      </w:pPr>
-    </w:p>
-    <w:p>
-      <w:pPr>
-        <w:pStyle w:val="Akapitzlist"/>
-        <w:ind w:left="1069" w:firstLine="0"/>
-      </w:pPr>
+        <w:t>Typowa wielkość X4 różni się od wartości przeciętnej średnio o</w:t>
+      </w:r>
+      <w:r>
+        <w:t xml:space="preserve"> 1.15. </w:t>
+      </w:r>
     </w:p>
     <w:p>
       <w:pPr>
@@ -4848,25 +5086,59 @@
         </w:numPr>
       </w:pPr>
       <w:r>
-        <w:t>Zmienna X5 – Minimalna ilość wypłaconych dodatków mieszkaniowych użytkownikom lokali</w:t>
+        <w:lastRenderedPageBreak/>
+        <w:t>Zmienna X5 – Minimalna ilość</w:t>
+      </w:r>
+      <w:r>
+        <w:t xml:space="preserve"> zgłoszonych wynalazków jest równa 5.5</w:t>
+      </w:r>
+      <w:r>
+        <w:t>, a wielkość maksymaln</w:t>
+      </w:r>
+      <w:r>
+        <w:t>a 327.5</w:t>
+      </w:r>
+      <w:r>
+        <w:t>. W zmiennej objaśniającej X5 średnia jest</w:t>
       </w:r>
       <w:r>
         <w:t xml:space="preserve"> </w:t>
       </w:r>
       <w:r>
-        <w:t>wynosi 48178, a wielkość maksymalna 5,1246e+05. W zmiennej objaśniającej X5 średnia jest</w:t>
+        <w:t>większa od mediany</w:t>
+      </w:r>
+      <w:r>
+        <w:t>,</w:t>
       </w:r>
       <w:r>
         <w:t xml:space="preserve"> </w:t>
       </w:r>
       <w:r>
-        <w:t>większa od mediany. Współczynnik skośności wynosi 1,4934. Typowa wielkość X5 różni się</w:t>
+        <w:t>co wskazuje na wystąpienie asymetrii prawostronnej, potwierdza to współczynnik skośności</w:t>
       </w:r>
       <w:r>
         <w:t xml:space="preserve"> </w:t>
       </w:r>
       <w:r>
-        <w:t>od wartości przeciętnej średnio o 1,1478e+05.</w:t>
+        <w:t xml:space="preserve">wynoszący </w:t>
+      </w:r>
+      <w:r>
+        <w:t xml:space="preserve">1.81. </w:t>
+      </w:r>
+      <w:r>
+        <w:t>Typowa wielkość X5 różni się</w:t>
+      </w:r>
+      <w:r>
+        <w:t xml:space="preserve"> </w:t>
+      </w:r>
+      <w:r>
+        <w:t>od wartości przeciętnej średnio o</w:t>
+      </w:r>
+      <w:r>
+        <w:t xml:space="preserve"> 86.62</w:t>
+      </w:r>
+      <w:r>
+        <w:t>.</w:t>
       </w:r>
     </w:p>
     <w:p>
@@ -4884,19 +5156,40 @@
         </w:numPr>
       </w:pPr>
       <w:r>
-        <w:t>Zmienna X6 – Minimalna wartość gęstości zaludnienia powierzchni zabudowanej</w:t>
+        <w:t xml:space="preserve">Zmienna X6 – Minimalna wartość </w:t>
+      </w:r>
+      <w:r>
+        <w:t>stopy bezrobocia wynosi</w:t>
+      </w:r>
+      <w:r>
+        <w:t xml:space="preserve"> 1.6</w:t>
+      </w:r>
+      <w:r>
+        <w:t xml:space="preserve">, a wartość maksymalna </w:t>
+      </w:r>
+      <w:r>
+        <w:t>6.7</w:t>
+      </w:r>
+      <w:r>
+        <w:t>. Współczynnik skośności wynosi</w:t>
       </w:r>
       <w:r>
         <w:t xml:space="preserve"> </w:t>
       </w:r>
       <w:r>
-        <w:t>i zurbanizowanej wynosi 1508, a wartość maksymalna 3407. Współczynnik skośności wynosi</w:t>
-      </w:r>
-      <w:r>
-        <w:t xml:space="preserve"> </w:t>
-      </w:r>
-      <w:r>
-        <w:t>0,77440. Typowa wielkość X6 różni się od wartości przeciętnej średnio o 516,28.</w:t>
+        <w:t>0,</w:t>
+      </w:r>
+      <w:r>
+        <w:t>0.38</w:t>
+      </w:r>
+      <w:r>
+        <w:t xml:space="preserve">. Typowa wielkość X6 różni się od wartości przeciętnej średnio o </w:t>
+      </w:r>
+      <w:r>
+        <w:t>3.01</w:t>
+      </w:r>
+      <w:r>
+        <w:t>.</w:t>
       </w:r>
     </w:p>
     <w:p>
@@ -4909,6 +5202,186 @@
           <w:rFonts w:ascii="Titillium" w:eastAsia="Calibri" w:hAnsi="Titillium"/>
         </w:rPr>
       </w:pPr>
+      <w:r>
+        <w:rPr>
+          <w:noProof/>
+        </w:rPr>
+        <mc:AlternateContent>
+          <mc:Choice Requires="wps">
+            <w:drawing>
+              <wp:anchor distT="0" distB="0" distL="114300" distR="114300" simplePos="0" relativeHeight="251664384" behindDoc="0" locked="0" layoutInCell="1" allowOverlap="1" wp14:anchorId="3CE8445B" wp14:editId="0F7C0100">
+                <wp:simplePos x="0" y="0"/>
+                <wp:positionH relativeFrom="margin">
+                  <wp:align>center</wp:align>
+                </wp:positionH>
+                <wp:positionV relativeFrom="paragraph">
+                  <wp:posOffset>3808730</wp:posOffset>
+                </wp:positionV>
+                <wp:extent cx="7410450" cy="635"/>
+                <wp:effectExtent l="0" t="0" r="0" b="5715"/>
+                <wp:wrapTopAndBottom/>
+                <wp:docPr id="1148066494" name="Pole tekstowe 1"/>
+                <wp:cNvGraphicFramePr/>
+                <a:graphic xmlns:a="http://schemas.openxmlformats.org/drawingml/2006/main">
+                  <a:graphicData uri="http://schemas.microsoft.com/office/word/2010/wordprocessingShape">
+                    <wps:wsp>
+                      <wps:cNvSpPr txBox="1"/>
+                      <wps:spPr>
+                        <a:xfrm>
+                          <a:off x="0" y="0"/>
+                          <a:ext cx="7410450" cy="635"/>
+                        </a:xfrm>
+                        <a:prstGeom prst="rect">
+                          <a:avLst/>
+                        </a:prstGeom>
+                        <a:solidFill>
+                          <a:prstClr val="white"/>
+                        </a:solidFill>
+                        <a:ln>
+                          <a:noFill/>
+                        </a:ln>
+                      </wps:spPr>
+                      <wps:txbx>
+                        <w:txbxContent>
+                          <w:p>
+                            <w:pPr>
+                              <w:pStyle w:val="Odwoloania"/>
+                              <w:jc w:val="center"/>
+                            </w:pPr>
+                            <w:r>
+                              <w:t xml:space="preserve">Rysunek </w:t>
+                            </w:r>
+                            <w:fldSimple w:instr=" SEQ Rysunek \* ARABIC ">
+                              <w:r>
+                                <w:rPr>
+                                  <w:noProof/>
+                                </w:rPr>
+                                <w:t>2</w:t>
+                              </w:r>
+                            </w:fldSimple>
+                            <w:r>
+                              <w:t xml:space="preserve"> Wykres rozrzutu zmiennych</w:t>
+                            </w:r>
+                          </w:p>
+                        </w:txbxContent>
+                      </wps:txbx>
+                      <wps:bodyPr rot="0" spcFirstLastPara="0" vertOverflow="overflow" horzOverflow="overflow" vert="horz" wrap="square" lIns="0" tIns="0" rIns="0" bIns="0" numCol="1" spcCol="0" rtlCol="0" fromWordArt="0" anchor="t" anchorCtr="0" forceAA="0" compatLnSpc="1">
+                        <a:prstTxWarp prst="textNoShape">
+                          <a:avLst/>
+                        </a:prstTxWarp>
+                        <a:spAutoFit/>
+                      </wps:bodyPr>
+                    </wps:wsp>
+                  </a:graphicData>
+                </a:graphic>
+                <wp14:sizeRelH relativeFrom="margin">
+                  <wp14:pctWidth>0</wp14:pctWidth>
+                </wp14:sizeRelH>
+              </wp:anchor>
+            </w:drawing>
+          </mc:Choice>
+          <mc:Fallback>
+            <w:pict>
+              <v:shape w14:anchorId="3CE8445B" id="_x0000_s1027" type="#_x0000_t202" style="position:absolute;left:0;text-align:left;margin-left:0;margin-top:299.9pt;width:583.5pt;height:.05pt;z-index:251664384;visibility:visible;mso-wrap-style:square;mso-width-percent:0;mso-wrap-distance-left:9pt;mso-wrap-distance-top:0;mso-wrap-distance-right:9pt;mso-wrap-distance-bottom:0;mso-position-horizontal:center;mso-position-horizontal-relative:margin;mso-position-vertical:absolute;mso-position-vertical-relative:text;mso-width-percent:0;mso-width-relative:margin;v-text-anchor:top" o:gfxdata="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" stroked="f">
+                <v:textbox style="mso-fit-shape-to-text:t" inset="0,0,0,0">
+                  <w:txbxContent>
+                    <w:p>
+                      <w:pPr>
+                        <w:pStyle w:val="Odwoloania"/>
+                        <w:jc w:val="center"/>
+                      </w:pPr>
+                      <w:r>
+                        <w:t xml:space="preserve">Rysunek </w:t>
+                      </w:r>
+                      <w:fldSimple w:instr=" SEQ Rysunek \* ARABIC ">
+                        <w:r>
+                          <w:rPr>
+                            <w:noProof/>
+                          </w:rPr>
+                          <w:t>2</w:t>
+                        </w:r>
+                      </w:fldSimple>
+                      <w:r>
+                        <w:t xml:space="preserve"> Wykres rozrzutu zmiennych</w:t>
+                      </w:r>
+                    </w:p>
+                  </w:txbxContent>
+                </v:textbox>
+                <w10:wrap type="topAndBottom" anchorx="margin"/>
+              </v:shape>
+            </w:pict>
+          </mc:Fallback>
+        </mc:AlternateContent>
+      </w:r>
+      <w:r>
+        <w:drawing>
+          <wp:anchor distT="0" distB="0" distL="114300" distR="114300" simplePos="0" relativeHeight="251662336" behindDoc="0" locked="0" layoutInCell="1" allowOverlap="1" wp14:anchorId="651F8BE9" wp14:editId="2C1C3797">
+            <wp:simplePos x="0" y="0"/>
+            <wp:positionH relativeFrom="margin">
+              <wp:align>center</wp:align>
+            </wp:positionH>
+            <wp:positionV relativeFrom="paragraph">
+              <wp:posOffset>207645</wp:posOffset>
+            </wp:positionV>
+            <wp:extent cx="3962400" cy="3534410"/>
+            <wp:effectExtent l="0" t="0" r="0" b="8890"/>
+            <wp:wrapTopAndBottom/>
+            <wp:docPr id="495645044" name="Obraz 1" descr="Obraz zawierający linia, diagram, kwadrat, Wielobarwność&#10;&#10;Opis wygenerowany automatycznie"/>
+            <wp:cNvGraphicFramePr>
+              <a:graphicFrameLocks xmlns:a="http://schemas.openxmlformats.org/drawingml/2006/main" noChangeAspect="1"/>
+            </wp:cNvGraphicFramePr>
+            <a:graphic xmlns:a="http://schemas.openxmlformats.org/drawingml/2006/main">
+              <a:graphicData uri="http://schemas.openxmlformats.org/drawingml/2006/picture">
+                <pic:pic xmlns:pic="http://schemas.openxmlformats.org/drawingml/2006/picture">
+                  <pic:nvPicPr>
+                    <pic:cNvPr id="495645044" name="Obraz 1" descr="Obraz zawierający linia, diagram, kwadrat, Wielobarwność&#10;&#10;Opis wygenerowany automatycznie"/>
+                    <pic:cNvPicPr/>
+                  </pic:nvPicPr>
+                  <pic:blipFill>
+                    <a:blip r:embed="rId10">
+                      <a:extLst>
+                        <a:ext uri="{28A0092B-C50C-407E-A947-70E740481C1C}">
+                          <a14:useLocalDpi xmlns:a14="http://schemas.microsoft.com/office/drawing/2010/main" val="0"/>
+                        </a:ext>
+                      </a:extLst>
+                    </a:blip>
+                    <a:stretch>
+                      <a:fillRect/>
+                    </a:stretch>
+                  </pic:blipFill>
+                  <pic:spPr>
+                    <a:xfrm>
+                      <a:off x="0" y="0"/>
+                      <a:ext cx="3962400" cy="3534410"/>
+                    </a:xfrm>
+                    <a:prstGeom prst="rect">
+                      <a:avLst/>
+                    </a:prstGeom>
+                  </pic:spPr>
+                </pic:pic>
+              </a:graphicData>
+            </a:graphic>
+            <wp14:sizeRelH relativeFrom="margin">
+              <wp14:pctWidth>0</wp14:pctWidth>
+            </wp14:sizeRelH>
+            <wp14:sizeRelV relativeFrom="margin">
+              <wp14:pctHeight>0</wp14:pctHeight>
+            </wp14:sizeRelV>
+          </wp:anchor>
+        </w:drawing>
+      </w:r>
+      <w:r>
+        <w:rPr>
+          <w:rFonts w:ascii="Titillium" w:eastAsia="Calibri" w:hAnsi="Titillium"/>
+        </w:rPr>
+        <w:t xml:space="preserve"> </w:t>
+      </w:r>
+      <w:r>
+        <w:rPr>
+          <w:rFonts w:ascii="Titillium" w:eastAsia="Calibri" w:hAnsi="Titillium"/>
+        </w:rPr>
+        <w:tab/>
+      </w:r>
     </w:p>
     <w:p>
       <w:pPr>
@@ -4921,6 +5394,215 @@
         </w:rPr>
       </w:pPr>
     </w:p>
+    <w:p>
+      <w:r>
+        <w:t>Na wykresie możemy zauważyć</w:t>
+      </w:r>
+      <w:r>
+        <w:t xml:space="preserve"> </w:t>
+      </w:r>
+      <w:r>
+        <w:t>ciekaw</w:t>
+      </w:r>
+      <w:r>
+        <w:t>e</w:t>
+      </w:r>
+      <w:r>
+        <w:t xml:space="preserve"> zależności:</w:t>
+      </w:r>
+    </w:p>
+    <w:p>
+      <w:pPr>
+        <w:pStyle w:val="Akapitzlist"/>
+        <w:numPr>
+          <w:ilvl w:val="0"/>
+          <w:numId w:val="35"/>
+        </w:numPr>
+      </w:pPr>
+      <w:r>
+        <w:t>Y i X</w:t>
+      </w:r>
+      <w:r>
+        <w:rPr>
+          <w:vertAlign w:val="subscript"/>
+        </w:rPr>
+        <w:t>3</w:t>
+      </w:r>
+      <w:r>
+        <w:t xml:space="preserve"> wykazują dość mocną dodatnią korelację, punkty skupiają się wzdłuż szybko rosnącej linii prostej</w:t>
+      </w:r>
+    </w:p>
+    <w:p>
+      <w:pPr>
+        <w:pStyle w:val="Akapitzlist"/>
+        <w:numPr>
+          <w:ilvl w:val="0"/>
+          <w:numId w:val="35"/>
+        </w:numPr>
+      </w:pPr>
+      <w:r>
+        <w:t>Na wykresie Y i X</w:t>
+      </w:r>
+      <w:r>
+        <w:rPr>
+          <w:vertAlign w:val="subscript"/>
+        </w:rPr>
+        <w:t xml:space="preserve">5 </w:t>
+      </w:r>
+      <w:r>
+        <w:t xml:space="preserve">, można zaobserwować wykrywalną dodatnią korelację, jednak jest ona zaburzona przez dużą ilość obserwacji odstających, które osłabiają zależność między zmiennymi </w:t>
+      </w:r>
+    </w:p>
+    <w:p>
+      <w:pPr>
+        <w:pStyle w:val="Akapitzlist"/>
+        <w:numPr>
+          <w:ilvl w:val="0"/>
+          <w:numId w:val="35"/>
+        </w:numPr>
+      </w:pPr>
+      <w:r>
+        <w:t>Y i X</w:t>
+      </w:r>
+      <w:r>
+        <w:rPr>
+          <w:vertAlign w:val="subscript"/>
+        </w:rPr>
+        <w:t>6</w:t>
+      </w:r>
+      <w:r>
+        <w:t xml:space="preserve"> odznaczają się </w:t>
+      </w:r>
+      <w:r>
+        <w:t>ujemną korelacją, jednak znowu dość spora ilość obserwacji odstających może zaburzyć tę zależność i osłabić korelację</w:t>
+      </w:r>
+    </w:p>
+    <w:p>
+      <w:pPr>
+        <w:pStyle w:val="Akapitzlist"/>
+        <w:numPr>
+          <w:ilvl w:val="0"/>
+          <w:numId w:val="35"/>
+        </w:numPr>
+      </w:pPr>
+      <w:r>
+        <w:t>Pozostałe potencjalne zmienne objaśniające nie wykazują żadnych zależności względem zmiennej objaśnianej Y</w:t>
+      </w:r>
+    </w:p>
+    <w:p>
+      <w:pPr>
+        <w:pStyle w:val="Akapitzlist"/>
+        <w:numPr>
+          <w:ilvl w:val="0"/>
+          <w:numId w:val="35"/>
+        </w:numPr>
+      </w:pPr>
+      <w:r>
+        <w:t>Pomiędzy X</w:t>
+      </w:r>
+      <w:r>
+        <w:rPr>
+          <w:vertAlign w:val="subscript"/>
+        </w:rPr>
+        <w:t>3</w:t>
+      </w:r>
+      <w:r>
+        <w:t xml:space="preserve"> i X</w:t>
+      </w:r>
+      <w:r>
+        <w:rPr>
+          <w:vertAlign w:val="subscript"/>
+        </w:rPr>
+        <w:t>6</w:t>
+      </w:r>
+      <w:r>
+        <w:t xml:space="preserve"> możemy zobaczyć </w:t>
+      </w:r>
+      <w:r>
+        <w:t xml:space="preserve">widoczną </w:t>
+      </w:r>
+      <w:r>
+        <w:t xml:space="preserve">silną ujemną korelację, więc trzeba uważać na współliniowość tych zmiennych </w:t>
+      </w:r>
+    </w:p>
+    <w:p>
+      <w:pPr>
+        <w:pStyle w:val="Akapitzlist"/>
+        <w:numPr>
+          <w:ilvl w:val="0"/>
+          <w:numId w:val="35"/>
+        </w:numPr>
+      </w:pPr>
+      <w:r>
+        <w:t>X</w:t>
+      </w:r>
+      <w:r>
+        <w:rPr>
+          <w:vertAlign w:val="subscript"/>
+        </w:rPr>
+        <w:t>5</w:t>
+      </w:r>
+      <w:r>
+        <w:t xml:space="preserve"> i X</w:t>
+      </w:r>
+      <w:r>
+        <w:rPr>
+          <w:vertAlign w:val="subscript"/>
+        </w:rPr>
+        <w:t xml:space="preserve">6 </w:t>
+      </w:r>
+      <w:r>
+        <w:t>pomimo wielu obserwacji odstających mogą być skorelowane, więc trzeba zwrócić uwagę na współliniowość tych zmiennych</w:t>
+      </w:r>
+    </w:p>
+    <w:p>
+      <w:pPr>
+        <w:pStyle w:val="Akapitzlist"/>
+        <w:numPr>
+          <w:ilvl w:val="0"/>
+          <w:numId w:val="35"/>
+        </w:numPr>
+      </w:pPr>
+      <w:r>
+        <w:t>Wykresy Y, X</w:t>
+      </w:r>
+      <w:r>
+        <w:rPr>
+          <w:vertAlign w:val="subscript"/>
+        </w:rPr>
+        <w:t>3</w:t>
+      </w:r>
+      <w:r>
+        <w:t>,X</w:t>
+      </w:r>
+      <w:r>
+        <w:rPr>
+          <w:vertAlign w:val="subscript"/>
+        </w:rPr>
+        <w:t>5</w:t>
+      </w:r>
+      <w:r>
+        <w:t>,X</w:t>
+      </w:r>
+      <w:r>
+        <w:rPr>
+          <w:vertAlign w:val="subscript"/>
+        </w:rPr>
+        <w:t>6</w:t>
+      </w:r>
+      <w:r>
+        <w:t xml:space="preserve"> </w:t>
+      </w:r>
+      <w:r>
+        <w:t>cechują się podobnym rozkładem(silna prawostronna asymetria), co może sugerować o zależnoś</w:t>
+      </w:r>
+      <w:r>
+        <w:t>ciach</w:t>
+      </w:r>
+      <w:r>
+        <w:t xml:space="preserve"> między nimi </w:t>
+      </w:r>
+    </w:p>
     <w:p/>
     <w:p>
       <w:pPr>
@@ -4968,28 +5650,17 @@
     </w:p>
     <w:p>
       <w:pPr>
-        <w:tabs>
-          <w:tab w:val="left" w:pos="2835"/>
-        </w:tabs>
-        <w:spacing w:after="0" w:line="240" w:lineRule="auto"/>
-        <w:rPr>
-          <w:rFonts w:ascii="Titillium" w:eastAsia="Calibri" w:hAnsi="Titillium"/>
-        </w:rPr>
-      </w:pPr>
-    </w:p>
-    <w:p>
-      <w:pPr>
         <w:pStyle w:val="Akapitzlist"/>
         <w:spacing w:line="480" w:lineRule="auto"/>
         <w:ind w:left="714"/>
       </w:pPr>
-      <w:bookmarkStart w:id="1" w:name="_Toc130288810"/>
-      <w:bookmarkEnd w:id="1"/>
+      <w:bookmarkStart w:id="0" w:name="_Toc130288810"/>
+      <w:bookmarkEnd w:id="0"/>
     </w:p>
     <w:sectPr>
-      <w:headerReference w:type="default" r:id="rId10"/>
-      <w:footerReference w:type="default" r:id="rId11"/>
-      <w:footerReference w:type="first" r:id="rId12"/>
+      <w:headerReference w:type="default" r:id="rId11"/>
+      <w:footerReference w:type="default" r:id="rId12"/>
+      <w:footerReference w:type="first" r:id="rId13"/>
       <w:pgSz w:w="11906" w:h="16838"/>
       <w:pgMar w:top="1417" w:right="1417" w:bottom="1417" w:left="1417" w:header="708" w:footer="142" w:gutter="0"/>
       <w:pgNumType w:start="0"/>
@@ -5554,6 +6225,119 @@
     </w:lvl>
   </w:abstractNum>
   <w:abstractNum w:abstractNumId="3" w15:restartNumberingAfterBreak="0">
+    <w:nsid w:val="06602F4F"/>
+    <w:multiLevelType w:val="hybridMultilevel"/>
+    <w:tmpl w:val="3B3CB888"/>
+    <w:lvl w:ilvl="0" w:tplc="04150001">
+      <w:start w:val="1"/>
+      <w:numFmt w:val="bullet"/>
+      <w:lvlText w:val=""/>
+      <w:lvlJc w:val="left"/>
+      <w:pPr>
+        <w:ind w:left="1429" w:hanging="360"/>
+      </w:pPr>
+      <w:rPr>
+        <w:rFonts w:ascii="Symbol" w:hAnsi="Symbol" w:hint="default"/>
+      </w:rPr>
+    </w:lvl>
+    <w:lvl w:ilvl="1" w:tplc="04150003" w:tentative="1">
+      <w:start w:val="1"/>
+      <w:numFmt w:val="bullet"/>
+      <w:lvlText w:val="o"/>
+      <w:lvlJc w:val="left"/>
+      <w:pPr>
+        <w:ind w:left="2149" w:hanging="360"/>
+      </w:pPr>
+      <w:rPr>
+        <w:rFonts w:ascii="Courier New" w:hAnsi="Courier New" w:cs="Courier New" w:hint="default"/>
+      </w:rPr>
+    </w:lvl>
+    <w:lvl w:ilvl="2" w:tplc="04150005" w:tentative="1">
+      <w:start w:val="1"/>
+      <w:numFmt w:val="bullet"/>
+      <w:lvlText w:val=""/>
+      <w:lvlJc w:val="left"/>
+      <w:pPr>
+        <w:ind w:left="2869" w:hanging="360"/>
+      </w:pPr>
+      <w:rPr>
+        <w:rFonts w:ascii="Wingdings" w:hAnsi="Wingdings" w:hint="default"/>
+      </w:rPr>
+    </w:lvl>
+    <w:lvl w:ilvl="3" w:tplc="04150001" w:tentative="1">
+      <w:start w:val="1"/>
+      <w:numFmt w:val="bullet"/>
+      <w:lvlText w:val=""/>
+      <w:lvlJc w:val="left"/>
+      <w:pPr>
+        <w:ind w:left="3589" w:hanging="360"/>
+      </w:pPr>
+      <w:rPr>
+        <w:rFonts w:ascii="Symbol" w:hAnsi="Symbol" w:hint="default"/>
+      </w:rPr>
+    </w:lvl>
+    <w:lvl w:ilvl="4" w:tplc="04150003" w:tentative="1">
+      <w:start w:val="1"/>
+      <w:numFmt w:val="bullet"/>
+      <w:lvlText w:val="o"/>
+      <w:lvlJc w:val="left"/>
+      <w:pPr>
+        <w:ind w:left="4309" w:hanging="360"/>
+      </w:pPr>
+      <w:rPr>
+        <w:rFonts w:ascii="Courier New" w:hAnsi="Courier New" w:cs="Courier New" w:hint="default"/>
+      </w:rPr>
+    </w:lvl>
+    <w:lvl w:ilvl="5" w:tplc="04150005" w:tentative="1">
+      <w:start w:val="1"/>
+      <w:numFmt w:val="bullet"/>
+      <w:lvlText w:val=""/>
+      <w:lvlJc w:val="left"/>
+      <w:pPr>
+        <w:ind w:left="5029" w:hanging="360"/>
+      </w:pPr>
+      <w:rPr>
+        <w:rFonts w:ascii="Wingdings" w:hAnsi="Wingdings" w:hint="default"/>
+      </w:rPr>
+    </w:lvl>
+    <w:lvl w:ilvl="6" w:tplc="04150001" w:tentative="1">
+      <w:start w:val="1"/>
+      <w:numFmt w:val="bullet"/>
+      <w:lvlText w:val=""/>
+      <w:lvlJc w:val="left"/>
+      <w:pPr>
+        <w:ind w:left="5749" w:hanging="360"/>
+      </w:pPr>
+      <w:rPr>
+        <w:rFonts w:ascii="Symbol" w:hAnsi="Symbol" w:hint="default"/>
+      </w:rPr>
+    </w:lvl>
+    <w:lvl w:ilvl="7" w:tplc="04150003" w:tentative="1">
+      <w:start w:val="1"/>
+      <w:numFmt w:val="bullet"/>
+      <w:lvlText w:val="o"/>
+      <w:lvlJc w:val="left"/>
+      <w:pPr>
+        <w:ind w:left="6469" w:hanging="360"/>
+      </w:pPr>
+      <w:rPr>
+        <w:rFonts w:ascii="Courier New" w:hAnsi="Courier New" w:cs="Courier New" w:hint="default"/>
+      </w:rPr>
+    </w:lvl>
+    <w:lvl w:ilvl="8" w:tplc="04150005" w:tentative="1">
+      <w:start w:val="1"/>
+      <w:numFmt w:val="bullet"/>
+      <w:lvlText w:val=""/>
+      <w:lvlJc w:val="left"/>
+      <w:pPr>
+        <w:ind w:left="7189" w:hanging="360"/>
+      </w:pPr>
+      <w:rPr>
+        <w:rFonts w:ascii="Wingdings" w:hAnsi="Wingdings" w:hint="default"/>
+      </w:rPr>
+    </w:lvl>
+  </w:abstractNum>
+  <w:abstractNum w:abstractNumId="4" w15:restartNumberingAfterBreak="0">
     <w:nsid w:val="08C63493"/>
     <w:multiLevelType w:val="hybridMultilevel"/>
     <w:tmpl w:val="5B625276"/>
@@ -5666,7 +6450,7 @@
       </w:rPr>
     </w:lvl>
   </w:abstractNum>
-  <w:abstractNum w:abstractNumId="4" w15:restartNumberingAfterBreak="0">
+  <w:abstractNum w:abstractNumId="5" w15:restartNumberingAfterBreak="0">
     <w:nsid w:val="0D687F23"/>
     <w:multiLevelType w:val="hybridMultilevel"/>
     <w:tmpl w:val="EDBCFDB6"/>
@@ -5756,7 +6540,7 @@
       </w:pPr>
     </w:lvl>
   </w:abstractNum>
-  <w:abstractNum w:abstractNumId="5" w15:restartNumberingAfterBreak="0">
+  <w:abstractNum w:abstractNumId="6" w15:restartNumberingAfterBreak="0">
     <w:nsid w:val="0EBC65DF"/>
     <w:multiLevelType w:val="hybridMultilevel"/>
     <w:tmpl w:val="E53E163C"/>
@@ -5845,7 +6629,7 @@
       </w:pPr>
     </w:lvl>
   </w:abstractNum>
-  <w:abstractNum w:abstractNumId="6" w15:restartNumberingAfterBreak="0">
+  <w:abstractNum w:abstractNumId="7" w15:restartNumberingAfterBreak="0">
     <w:nsid w:val="13043308"/>
     <w:multiLevelType w:val="hybridMultilevel"/>
     <w:tmpl w:val="34B20DB8"/>
@@ -5931,7 +6715,7 @@
       </w:pPr>
     </w:lvl>
   </w:abstractNum>
-  <w:abstractNum w:abstractNumId="7" w15:restartNumberingAfterBreak="0">
+  <w:abstractNum w:abstractNumId="8" w15:restartNumberingAfterBreak="0">
     <w:nsid w:val="167A7777"/>
     <w:multiLevelType w:val="hybridMultilevel"/>
     <w:tmpl w:val="FAF29C42"/>
@@ -6020,7 +6804,7 @@
       </w:pPr>
     </w:lvl>
   </w:abstractNum>
-  <w:abstractNum w:abstractNumId="8" w15:restartNumberingAfterBreak="0">
+  <w:abstractNum w:abstractNumId="9" w15:restartNumberingAfterBreak="0">
     <w:nsid w:val="187167AF"/>
     <w:multiLevelType w:val="hybridMultilevel"/>
     <w:tmpl w:val="3AEAA800"/>
@@ -6109,7 +6893,7 @@
       </w:pPr>
     </w:lvl>
   </w:abstractNum>
-  <w:abstractNum w:abstractNumId="9" w15:restartNumberingAfterBreak="0">
+  <w:abstractNum w:abstractNumId="10" w15:restartNumberingAfterBreak="0">
     <w:nsid w:val="189953BE"/>
     <w:multiLevelType w:val="hybridMultilevel"/>
     <w:tmpl w:val="6FE28F2A"/>
@@ -6222,7 +7006,7 @@
       </w:rPr>
     </w:lvl>
   </w:abstractNum>
-  <w:abstractNum w:abstractNumId="10" w15:restartNumberingAfterBreak="0">
+  <w:abstractNum w:abstractNumId="11" w15:restartNumberingAfterBreak="0">
     <w:nsid w:val="1CA1732C"/>
     <w:multiLevelType w:val="hybridMultilevel"/>
     <w:tmpl w:val="67269442"/>
@@ -6335,7 +7119,7 @@
       </w:rPr>
     </w:lvl>
   </w:abstractNum>
-  <w:abstractNum w:abstractNumId="11" w15:restartNumberingAfterBreak="0">
+  <w:abstractNum w:abstractNumId="12" w15:restartNumberingAfterBreak="0">
     <w:nsid w:val="1DC96CB3"/>
     <w:multiLevelType w:val="hybridMultilevel"/>
     <w:tmpl w:val="C5E221AA"/>
@@ -6448,7 +7232,7 @@
       </w:rPr>
     </w:lvl>
   </w:abstractNum>
-  <w:abstractNum w:abstractNumId="12" w15:restartNumberingAfterBreak="0">
+  <w:abstractNum w:abstractNumId="13" w15:restartNumberingAfterBreak="0">
     <w:nsid w:val="1F0F4788"/>
     <w:multiLevelType w:val="hybridMultilevel"/>
     <w:tmpl w:val="C518DE1A"/>
@@ -6560,7 +7344,7 @@
       </w:rPr>
     </w:lvl>
   </w:abstractNum>
-  <w:abstractNum w:abstractNumId="13" w15:restartNumberingAfterBreak="0">
+  <w:abstractNum w:abstractNumId="14" w15:restartNumberingAfterBreak="0">
     <w:nsid w:val="26234C77"/>
     <w:multiLevelType w:val="hybridMultilevel"/>
     <w:tmpl w:val="7AE299FC"/>
@@ -6673,7 +7457,7 @@
       </w:rPr>
     </w:lvl>
   </w:abstractNum>
-  <w:abstractNum w:abstractNumId="14" w15:restartNumberingAfterBreak="0">
+  <w:abstractNum w:abstractNumId="15" w15:restartNumberingAfterBreak="0">
     <w:nsid w:val="285042EC"/>
     <w:multiLevelType w:val="hybridMultilevel"/>
     <w:tmpl w:val="2CF408C4"/>
@@ -6786,7 +7570,7 @@
       </w:rPr>
     </w:lvl>
   </w:abstractNum>
-  <w:abstractNum w:abstractNumId="15" w15:restartNumberingAfterBreak="0">
+  <w:abstractNum w:abstractNumId="16" w15:restartNumberingAfterBreak="0">
     <w:nsid w:val="2D5306BB"/>
     <w:multiLevelType w:val="hybridMultilevel"/>
     <w:tmpl w:val="0B725CBE"/>
@@ -6875,7 +7659,7 @@
       </w:pPr>
     </w:lvl>
   </w:abstractNum>
-  <w:abstractNum w:abstractNumId="16" w15:restartNumberingAfterBreak="0">
+  <w:abstractNum w:abstractNumId="17" w15:restartNumberingAfterBreak="0">
     <w:nsid w:val="2EA51ED5"/>
     <w:multiLevelType w:val="multilevel"/>
     <w:tmpl w:val="06BE29E0"/>
@@ -6988,7 +7772,7 @@
       </w:pPr>
     </w:lvl>
   </w:abstractNum>
-  <w:abstractNum w:abstractNumId="17" w15:restartNumberingAfterBreak="0">
+  <w:abstractNum w:abstractNumId="18" w15:restartNumberingAfterBreak="0">
     <w:nsid w:val="38D15AD6"/>
     <w:multiLevelType w:val="hybridMultilevel"/>
     <w:tmpl w:val="2C24BA2A"/>
@@ -7101,7 +7885,7 @@
       </w:rPr>
     </w:lvl>
   </w:abstractNum>
-  <w:abstractNum w:abstractNumId="18" w15:restartNumberingAfterBreak="0">
+  <w:abstractNum w:abstractNumId="19" w15:restartNumberingAfterBreak="0">
     <w:nsid w:val="399A187E"/>
     <w:multiLevelType w:val="hybridMultilevel"/>
     <w:tmpl w:val="548E5036"/>
@@ -7214,7 +7998,7 @@
       </w:rPr>
     </w:lvl>
   </w:abstractNum>
-  <w:abstractNum w:abstractNumId="19" w15:restartNumberingAfterBreak="0">
+  <w:abstractNum w:abstractNumId="20" w15:restartNumberingAfterBreak="0">
     <w:nsid w:val="3CF835D1"/>
     <w:multiLevelType w:val="hybridMultilevel"/>
     <w:tmpl w:val="E9261220"/>
@@ -7303,7 +8087,7 @@
       </w:pPr>
     </w:lvl>
   </w:abstractNum>
-  <w:abstractNum w:abstractNumId="20" w15:restartNumberingAfterBreak="0">
+  <w:abstractNum w:abstractNumId="21" w15:restartNumberingAfterBreak="0">
     <w:nsid w:val="47AF4B3B"/>
     <w:multiLevelType w:val="hybridMultilevel"/>
     <w:tmpl w:val="D5B87BD8"/>
@@ -7392,7 +8176,7 @@
       </w:pPr>
     </w:lvl>
   </w:abstractNum>
-  <w:abstractNum w:abstractNumId="21" w15:restartNumberingAfterBreak="0">
+  <w:abstractNum w:abstractNumId="22" w15:restartNumberingAfterBreak="0">
     <w:nsid w:val="4A4F769E"/>
     <w:multiLevelType w:val="hybridMultilevel"/>
     <w:tmpl w:val="E8104DDE"/>
@@ -7507,7 +8291,7 @@
       </w:rPr>
     </w:lvl>
   </w:abstractNum>
-  <w:abstractNum w:abstractNumId="22" w15:restartNumberingAfterBreak="0">
+  <w:abstractNum w:abstractNumId="23" w15:restartNumberingAfterBreak="0">
     <w:nsid w:val="4AB119C8"/>
     <w:multiLevelType w:val="multilevel"/>
     <w:tmpl w:val="85C42160"/>
@@ -7656,7 +8440,7 @@
       </w:rPr>
     </w:lvl>
   </w:abstractNum>
-  <w:abstractNum w:abstractNumId="23" w15:restartNumberingAfterBreak="0">
+  <w:abstractNum w:abstractNumId="24" w15:restartNumberingAfterBreak="0">
     <w:nsid w:val="4BBF1E2D"/>
     <w:multiLevelType w:val="hybridMultilevel"/>
     <w:tmpl w:val="7F3ECF7E"/>
@@ -7746,7 +8530,7 @@
       </w:pPr>
     </w:lvl>
   </w:abstractNum>
-  <w:abstractNum w:abstractNumId="24" w15:restartNumberingAfterBreak="0">
+  <w:abstractNum w:abstractNumId="25" w15:restartNumberingAfterBreak="0">
     <w:nsid w:val="5A5B2CAB"/>
     <w:multiLevelType w:val="hybridMultilevel"/>
     <w:tmpl w:val="A9B4C80C"/>
@@ -7859,7 +8643,7 @@
       </w:rPr>
     </w:lvl>
   </w:abstractNum>
-  <w:abstractNum w:abstractNumId="25" w15:restartNumberingAfterBreak="0">
+  <w:abstractNum w:abstractNumId="26" w15:restartNumberingAfterBreak="0">
     <w:nsid w:val="5BFA595E"/>
     <w:multiLevelType w:val="hybridMultilevel"/>
     <w:tmpl w:val="5052D422"/>
@@ -7948,7 +8732,7 @@
       </w:pPr>
     </w:lvl>
   </w:abstractNum>
-  <w:abstractNum w:abstractNumId="26" w15:restartNumberingAfterBreak="0">
+  <w:abstractNum w:abstractNumId="27" w15:restartNumberingAfterBreak="0">
     <w:nsid w:val="5C9751A2"/>
     <w:multiLevelType w:val="hybridMultilevel"/>
     <w:tmpl w:val="F5E2A8D6"/>
@@ -8034,7 +8818,7 @@
       </w:pPr>
     </w:lvl>
   </w:abstractNum>
-  <w:abstractNum w:abstractNumId="27" w15:restartNumberingAfterBreak="0">
+  <w:abstractNum w:abstractNumId="28" w15:restartNumberingAfterBreak="0">
     <w:nsid w:val="5C980043"/>
     <w:multiLevelType w:val="hybridMultilevel"/>
     <w:tmpl w:val="1F729C04"/>
@@ -8147,7 +8931,7 @@
       </w:rPr>
     </w:lvl>
   </w:abstractNum>
-  <w:abstractNum w:abstractNumId="28" w15:restartNumberingAfterBreak="0">
+  <w:abstractNum w:abstractNumId="29" w15:restartNumberingAfterBreak="0">
     <w:nsid w:val="5D8C0E85"/>
     <w:multiLevelType w:val="hybridMultilevel"/>
     <w:tmpl w:val="89AE5AB8"/>
@@ -8233,7 +9017,7 @@
       </w:pPr>
     </w:lvl>
   </w:abstractNum>
-  <w:abstractNum w:abstractNumId="29" w15:restartNumberingAfterBreak="0">
+  <w:abstractNum w:abstractNumId="30" w15:restartNumberingAfterBreak="0">
     <w:nsid w:val="60BD738B"/>
     <w:multiLevelType w:val="multilevel"/>
     <w:tmpl w:val="DBC81C5C"/>
@@ -8382,7 +9166,7 @@
       </w:rPr>
     </w:lvl>
   </w:abstractNum>
-  <w:abstractNum w:abstractNumId="30" w15:restartNumberingAfterBreak="0">
+  <w:abstractNum w:abstractNumId="31" w15:restartNumberingAfterBreak="0">
     <w:nsid w:val="61B94A32"/>
     <w:multiLevelType w:val="hybridMultilevel"/>
     <w:tmpl w:val="3014B4A8"/>
@@ -8471,7 +9255,7 @@
       </w:pPr>
     </w:lvl>
   </w:abstractNum>
-  <w:abstractNum w:abstractNumId="31" w15:restartNumberingAfterBreak="0">
+  <w:abstractNum w:abstractNumId="32" w15:restartNumberingAfterBreak="0">
     <w:nsid w:val="65815B0A"/>
     <w:multiLevelType w:val="hybridMultilevel"/>
     <w:tmpl w:val="F87EA478"/>
@@ -8584,7 +9368,7 @@
       </w:rPr>
     </w:lvl>
   </w:abstractNum>
-  <w:abstractNum w:abstractNumId="32" w15:restartNumberingAfterBreak="0">
+  <w:abstractNum w:abstractNumId="33" w15:restartNumberingAfterBreak="0">
     <w:nsid w:val="71E52D7A"/>
     <w:multiLevelType w:val="multilevel"/>
     <w:tmpl w:val="462A1DA4"/>
@@ -8730,7 +9514,7 @@
       </w:rPr>
     </w:lvl>
   </w:abstractNum>
-  <w:abstractNum w:abstractNumId="33" w15:restartNumberingAfterBreak="0">
+  <w:abstractNum w:abstractNumId="34" w15:restartNumberingAfterBreak="0">
     <w:nsid w:val="74401D57"/>
     <w:multiLevelType w:val="hybridMultilevel"/>
     <w:tmpl w:val="9BCEC9F2"/>
@@ -8820,106 +9604,109 @@
     </w:lvl>
   </w:abstractNum>
   <w:num w:numId="1" w16cid:durableId="1499616378">
-    <w:abstractNumId w:val="15"/>
+    <w:abstractNumId w:val="16"/>
   </w:num>
   <w:num w:numId="2" w16cid:durableId="1681851357">
     <w:abstractNumId w:val="1"/>
   </w:num>
   <w:num w:numId="3" w16cid:durableId="1154104547">
+    <w:abstractNumId w:val="5"/>
+  </w:num>
+  <w:num w:numId="4" w16cid:durableId="398983882">
+    <w:abstractNumId w:val="19"/>
+  </w:num>
+  <w:num w:numId="5" w16cid:durableId="2113427670">
+    <w:abstractNumId w:val="24"/>
+  </w:num>
+  <w:num w:numId="6" w16cid:durableId="1174997513">
+    <w:abstractNumId w:val="14"/>
+  </w:num>
+  <w:num w:numId="7" w16cid:durableId="403259114">
+    <w:abstractNumId w:val="22"/>
+  </w:num>
+  <w:num w:numId="8" w16cid:durableId="1374885462">
+    <w:abstractNumId w:val="15"/>
+  </w:num>
+  <w:num w:numId="9" w16cid:durableId="199822213">
+    <w:abstractNumId w:val="12"/>
+  </w:num>
+  <w:num w:numId="10" w16cid:durableId="1802071464">
     <w:abstractNumId w:val="4"/>
   </w:num>
-  <w:num w:numId="4" w16cid:durableId="398983882">
+  <w:num w:numId="11" w16cid:durableId="531577027">
+    <w:abstractNumId w:val="28"/>
+  </w:num>
+  <w:num w:numId="12" w16cid:durableId="85538243">
+    <w:abstractNumId w:val="31"/>
+  </w:num>
+  <w:num w:numId="13" w16cid:durableId="2100906662">
+    <w:abstractNumId w:val="7"/>
+  </w:num>
+  <w:num w:numId="14" w16cid:durableId="1560019158">
+    <w:abstractNumId w:val="25"/>
+  </w:num>
+  <w:num w:numId="15" w16cid:durableId="223301001">
     <w:abstractNumId w:val="18"/>
   </w:num>
-  <w:num w:numId="5" w16cid:durableId="2113427670">
-    <w:abstractNumId w:val="23"/>
-  </w:num>
-  <w:num w:numId="6" w16cid:durableId="1174997513">
-    <w:abstractNumId w:val="13"/>
-  </w:num>
-  <w:num w:numId="7" w16cid:durableId="403259114">
-    <w:abstractNumId w:val="21"/>
-  </w:num>
-  <w:num w:numId="8" w16cid:durableId="1374885462">
-    <w:abstractNumId w:val="14"/>
-  </w:num>
-  <w:num w:numId="9" w16cid:durableId="199822213">
-    <w:abstractNumId w:val="11"/>
-  </w:num>
-  <w:num w:numId="10" w16cid:durableId="1802071464">
-    <w:abstractNumId w:val="3"/>
-  </w:num>
-  <w:num w:numId="11" w16cid:durableId="531577027">
-    <w:abstractNumId w:val="27"/>
-  </w:num>
-  <w:num w:numId="12" w16cid:durableId="85538243">
-    <w:abstractNumId w:val="30"/>
-  </w:num>
-  <w:num w:numId="13" w16cid:durableId="2100906662">
-    <w:abstractNumId w:val="6"/>
-  </w:num>
-  <w:num w:numId="14" w16cid:durableId="1560019158">
-    <w:abstractNumId w:val="24"/>
-  </w:num>
-  <w:num w:numId="15" w16cid:durableId="223301001">
-    <w:abstractNumId w:val="17"/>
-  </w:num>
   <w:num w:numId="16" w16cid:durableId="306784898">
-    <w:abstractNumId w:val="19"/>
+    <w:abstractNumId w:val="20"/>
   </w:num>
   <w:num w:numId="17" w16cid:durableId="2058552402">
-    <w:abstractNumId w:val="8"/>
+    <w:abstractNumId w:val="9"/>
   </w:num>
   <w:num w:numId="18" w16cid:durableId="133180184">
     <w:abstractNumId w:val="2"/>
   </w:num>
   <w:num w:numId="19" w16cid:durableId="632292236">
-    <w:abstractNumId w:val="7"/>
+    <w:abstractNumId w:val="8"/>
   </w:num>
   <w:num w:numId="20" w16cid:durableId="1484469467">
-    <w:abstractNumId w:val="16"/>
+    <w:abstractNumId w:val="17"/>
   </w:num>
   <w:num w:numId="21" w16cid:durableId="2079160698">
-    <w:abstractNumId w:val="5"/>
+    <w:abstractNumId w:val="6"/>
   </w:num>
   <w:num w:numId="22" w16cid:durableId="1258518274">
+    <w:abstractNumId w:val="34"/>
+  </w:num>
+  <w:num w:numId="23" w16cid:durableId="420374713">
+    <w:abstractNumId w:val="26"/>
+  </w:num>
+  <w:num w:numId="24" w16cid:durableId="1032999369">
+    <w:abstractNumId w:val="21"/>
+  </w:num>
+  <w:num w:numId="25" w16cid:durableId="1238783303">
+    <w:abstractNumId w:val="23"/>
+  </w:num>
+  <w:num w:numId="26" w16cid:durableId="1199009932">
     <w:abstractNumId w:val="33"/>
   </w:num>
-  <w:num w:numId="23" w16cid:durableId="420374713">
-    <w:abstractNumId w:val="25"/>
+  <w:num w:numId="27" w16cid:durableId="36319926">
+    <w:abstractNumId w:val="30"/>
   </w:num>
-  <w:num w:numId="24" w16cid:durableId="1032999369">
-    <w:abstractNumId w:val="20"/>
-  </w:num>
-  <w:num w:numId="25" w16cid:durableId="1238783303">
-    <w:abstractNumId w:val="22"/>
-  </w:num>
-  <w:num w:numId="26" w16cid:durableId="1199009932">
-    <w:abstractNumId w:val="32"/>
-  </w:num>
-  <w:num w:numId="27" w16cid:durableId="36319926">
+  <w:num w:numId="28" w16cid:durableId="64649449">
     <w:abstractNumId w:val="29"/>
   </w:num>
-  <w:num w:numId="28" w16cid:durableId="64649449">
-    <w:abstractNumId w:val="28"/>
-  </w:num>
   <w:num w:numId="29" w16cid:durableId="1059135061">
-    <w:abstractNumId w:val="26"/>
+    <w:abstractNumId w:val="27"/>
   </w:num>
   <w:num w:numId="30" w16cid:durableId="994920226">
-    <w:abstractNumId w:val="12"/>
+    <w:abstractNumId w:val="13"/>
   </w:num>
   <w:num w:numId="31" w16cid:durableId="684598887">
     <w:abstractNumId w:val="0"/>
   </w:num>
   <w:num w:numId="32" w16cid:durableId="146828472">
+    <w:abstractNumId w:val="11"/>
+  </w:num>
+  <w:num w:numId="33" w16cid:durableId="707724565">
     <w:abstractNumId w:val="10"/>
   </w:num>
-  <w:num w:numId="33" w16cid:durableId="707724565">
-    <w:abstractNumId w:val="9"/>
+  <w:num w:numId="34" w16cid:durableId="532153389">
+    <w:abstractNumId w:val="32"/>
   </w:num>
-  <w:num w:numId="34" w16cid:durableId="532153389">
-    <w:abstractNumId w:val="31"/>
+  <w:num w:numId="35" w16cid:durableId="564537002">
+    <w:abstractNumId w:val="3"/>
   </w:num>
 </w:numbering>
 </file>

--- a/Projekt/Projekt-WORD.docx
+++ b/Projekt/Projekt-WORD.docx
@@ -794,14 +794,27 @@
                             <w:r>
                               <w:t xml:space="preserve">Rysunek </w:t>
                             </w:r>
-                            <w:fldSimple w:instr=" SEQ Rysunek \* ARABIC ">
-                              <w:r>
-                                <w:rPr>
-                                  <w:noProof/>
-                                </w:rPr>
-                                <w:t>1</w:t>
-                              </w:r>
-                            </w:fldSimple>
+                            <w:r>
+                              <w:fldChar w:fldCharType="begin"/>
+                            </w:r>
+                            <w:r>
+                              <w:instrText xml:space="preserve"> SEQ Rysunek \* ARABIC </w:instrText>
+                            </w:r>
+                            <w:r>
+                              <w:fldChar w:fldCharType="separate"/>
+                            </w:r>
+                            <w:r>
+                              <w:rPr>
+                                <w:noProof/>
+                              </w:rPr>
+                              <w:t>1</w:t>
+                            </w:r>
+                            <w:r>
+                              <w:rPr>
+                                <w:noProof/>
+                              </w:rPr>
+                              <w:fldChar w:fldCharType="end"/>
+                            </w:r>
                             <w:r>
                               <w:t xml:space="preserve"> Krzywa przedstawiająca wartość średniego wynagrodzenia brutto w latach 2012-2021</w:t>
                             </w:r>
@@ -843,14 +856,27 @@
                       <w:r>
                         <w:t xml:space="preserve">Rysunek </w:t>
                       </w:r>
-                      <w:fldSimple w:instr=" SEQ Rysunek \* ARABIC ">
-                        <w:r>
-                          <w:rPr>
-                            <w:noProof/>
-                          </w:rPr>
-                          <w:t>1</w:t>
-                        </w:r>
-                      </w:fldSimple>
+                      <w:r>
+                        <w:fldChar w:fldCharType="begin"/>
+                      </w:r>
+                      <w:r>
+                        <w:instrText xml:space="preserve"> SEQ Rysunek \* ARABIC </w:instrText>
+                      </w:r>
+                      <w:r>
+                        <w:fldChar w:fldCharType="separate"/>
+                      </w:r>
+                      <w:r>
+                        <w:rPr>
+                          <w:noProof/>
+                        </w:rPr>
+                        <w:t>1</w:t>
+                      </w:r>
+                      <w:r>
+                        <w:rPr>
+                          <w:noProof/>
+                        </w:rPr>
+                        <w:fldChar w:fldCharType="end"/>
+                      </w:r>
                       <w:r>
                         <w:t xml:space="preserve"> Krzywa przedstawiająca wartość średniego wynagrodzenia brutto w latach 2012-2021</w:t>
                       </w:r>
@@ -866,6 +892,7 @@
       <w:r>
         <w:rPr>
           <w:rFonts w:ascii="Titillium" w:eastAsia="Calibri" w:hAnsi="Titillium"/>
+          <w:noProof/>
         </w:rPr>
         <w:drawing>
           <wp:anchor distT="0" distB="0" distL="114300" distR="114300" simplePos="0" relativeHeight="251661312" behindDoc="0" locked="0" layoutInCell="1" allowOverlap="1" wp14:anchorId="5F1AF668" wp14:editId="3ABD8A14">
@@ -1237,31 +1264,25 @@
         <w:rPr>
           <w:rFonts w:eastAsia="Calibri"/>
         </w:rPr>
-        <w:t xml:space="preserve">Zwiększanie się </w:t>
+        <w:t>Większ</w:t>
       </w:r>
       <w:r>
         <w:rPr>
           <w:rFonts w:eastAsia="Calibri"/>
         </w:rPr>
-        <w:t>przyrostu naturalnego</w:t>
+        <w:t xml:space="preserve">a liczba </w:t>
       </w:r>
       <w:r>
         <w:rPr>
           <w:rFonts w:eastAsia="Calibri"/>
         </w:rPr>
-        <w:t xml:space="preserve"> przyczynia się istotnie do </w:t>
+        <w:t xml:space="preserve">przestępstw stwierdzonych przez policję powoduje spadek </w:t>
       </w:r>
       <w:r>
         <w:rPr>
           <w:rFonts w:eastAsia="Calibri"/>
         </w:rPr>
-        <w:t>zwiększania</w:t>
-      </w:r>
-      <w:r>
-        <w:rPr>
-          <w:rFonts w:eastAsia="Calibri"/>
-        </w:rPr>
-        <w:t xml:space="preserve"> się średniego wynagrodzenia </w:t>
+        <w:t xml:space="preserve">średniego wynagrodzenia </w:t>
       </w:r>
     </w:p>
     <w:p>
@@ -1858,7 +1879,19 @@
         <w:rPr>
           <w:rFonts w:eastAsia="Calibri"/>
         </w:rPr>
-        <w:t xml:space="preserve"> - Poziom emisji </w:t>
+        <w:t xml:space="preserve"> </w:t>
+      </w:r>
+      <w:r>
+        <w:rPr>
+          <w:rFonts w:eastAsia="Calibri"/>
+        </w:rPr>
+        <w:t>–</w:t>
+      </w:r>
+      <w:r>
+        <w:rPr>
+          <w:rFonts w:eastAsia="Calibri"/>
+        </w:rPr>
+        <w:t xml:space="preserve"> Poziom emisji </w:t>
       </w:r>
       <w:r>
         <w:rPr>
@@ -1956,19 +1989,19 @@
         <w:rPr>
           <w:rFonts w:eastAsia="Calibri"/>
         </w:rPr>
-        <w:t>Przyrost naturalny na</w:t>
+        <w:t>P</w:t>
       </w:r>
       <w:r>
         <w:rPr>
           <w:rFonts w:eastAsia="Calibri"/>
         </w:rPr>
-        <w:t xml:space="preserve"> 1000 ludności</w:t>
+        <w:t>rzestępstwa stwierdzone przez Policję ogółem na 1000 mieszkańców</w:t>
       </w:r>
       <w:r>
         <w:rPr>
           <w:rFonts w:eastAsia="Calibri"/>
         </w:rPr>
-        <w:t xml:space="preserve"> [%]</w:t>
+        <w:t>[%]</w:t>
       </w:r>
     </w:p>
     <w:p>
@@ -2205,11 +2238,21 @@
       <w:r>
         <w:t xml:space="preserve">Tabela </w:t>
       </w:r>
-      <w:fldSimple w:instr=" SEQ Tabela \* ARABIC ">
-        <w:r>
-          <w:t>1</w:t>
-        </w:r>
-      </w:fldSimple>
+      <w:r>
+        <w:fldChar w:fldCharType="begin"/>
+      </w:r>
+      <w:r>
+        <w:instrText xml:space="preserve"> SEQ Tabela \* ARABIC </w:instrText>
+      </w:r>
+      <w:r>
+        <w:fldChar w:fldCharType="separate"/>
+      </w:r>
+      <w:r>
+        <w:t>1</w:t>
+      </w:r>
+      <w:r>
+        <w:fldChar w:fldCharType="end"/>
+      </w:r>
       <w:r>
         <w:t xml:space="preserve"> Statystyki opisowe</w:t>
       </w:r>
@@ -2687,7 +2730,7 @@
                 <w:rFonts w:ascii="Calibri" w:hAnsi="Calibri" w:cs="Calibri"/>
                 <w:color w:val="000000"/>
               </w:rPr>
-              <w:t>-5,2253</w:t>
+              <w:t>20,994</w:t>
             </w:r>
           </w:p>
         </w:tc>
@@ -2845,6 +2888,7 @@
                 <w:rFonts w:ascii="Titillium" w:eastAsia="Calibri" w:hAnsi="Titillium"/>
               </w:rPr>
             </w:pPr>
+            <w:bookmarkStart w:id="0" w:name="_Hlk136800616"/>
             <w:r>
               <w:rPr>
                 <w:rFonts w:ascii="Titillium" w:eastAsia="Calibri" w:hAnsi="Titillium"/>
@@ -2950,7 +2994,7 @@
                 <w:rFonts w:ascii="Calibri" w:hAnsi="Calibri" w:cs="Calibri"/>
                 <w:color w:val="000000"/>
               </w:rPr>
-              <w:t>-5,72</w:t>
+              <w:t>18,86</w:t>
             </w:r>
           </w:p>
         </w:tc>
@@ -3087,6 +3131,7 @@
           </w:p>
         </w:tc>
       </w:tr>
+      <w:bookmarkEnd w:id="0"/>
       <w:tr>
         <w:trPr>
           <w:trHeight w:val="250"/>
@@ -3213,7 +3258,7 @@
                 <w:rFonts w:ascii="Calibri" w:hAnsi="Calibri" w:cs="Calibri"/>
                 <w:color w:val="000000"/>
               </w:rPr>
-              <w:t>-10,34</w:t>
+              <w:t>10,88</w:t>
             </w:r>
           </w:p>
         </w:tc>
@@ -3476,7 +3521,7 @@
                 <w:rFonts w:ascii="Calibri" w:hAnsi="Calibri" w:cs="Calibri"/>
                 <w:color w:val="000000"/>
               </w:rPr>
-              <w:t>1,96</w:t>
+              <w:t>46,95</w:t>
             </w:r>
           </w:p>
         </w:tc>
@@ -3755,7 +3800,7 @@
                 <w:rFonts w:ascii="Calibri" w:hAnsi="Calibri" w:cs="Calibri"/>
                 <w:color w:val="000000"/>
               </w:rPr>
-              <w:t>2,5546</w:t>
+              <w:t>6,293</w:t>
             </w:r>
           </w:p>
         </w:tc>
@@ -4034,7 +4079,7 @@
                 <w:rFonts w:ascii="Calibri" w:hAnsi="Calibri" w:cs="Calibri"/>
                 <w:color w:val="000000"/>
               </w:rPr>
-              <w:t>0,48889</w:t>
+              <w:t>0,29975</w:t>
             </w:r>
           </w:p>
         </w:tc>
@@ -4297,7 +4342,7 @@
                 <w:rFonts w:ascii="Calibri" w:hAnsi="Calibri" w:cs="Calibri"/>
                 <w:color w:val="000000"/>
               </w:rPr>
-              <w:t>0,41698</w:t>
+              <w:t>1,5951</w:t>
             </w:r>
           </w:p>
         </w:tc>
@@ -4455,6 +4500,7 @@
                 <w:rFonts w:ascii="Titillium" w:eastAsia="Calibri" w:hAnsi="Titillium"/>
               </w:rPr>
             </w:pPr>
+            <w:proofErr w:type="spellStart"/>
             <w:r>
               <w:rPr>
                 <w:rFonts w:ascii="Titillium" w:eastAsia="Calibri" w:hAnsi="Titillium"/>
@@ -4463,6 +4509,7 @@
               </w:rPr>
               <w:t>Kurtoza</w:t>
             </w:r>
+            <w:proofErr w:type="spellEnd"/>
           </w:p>
         </w:tc>
         <w:tc>
@@ -4560,7 +4607,7 @@
                 <w:rFonts w:ascii="Calibri" w:hAnsi="Calibri" w:cs="Calibri"/>
                 <w:color w:val="000000"/>
               </w:rPr>
-              <w:t>-0,0172</w:t>
+              <w:t>3,1578</w:t>
             </w:r>
           </w:p>
         </w:tc>
@@ -4716,24 +4763,16 @@
     </w:p>
     <w:p>
       <w:pPr>
-        <w:ind w:firstLine="0"/>
+        <w:jc w:val="center"/>
+        <w:rPr>
+          <w:rFonts w:ascii="Titillium" w:eastAsia="Calibri" w:hAnsi="Titillium"/>
+        </w:rPr>
       </w:pPr>
     </w:p>
     <w:p>
       <w:r>
         <w:t xml:space="preserve">W tabeli 1 zostały przedstawione podstawowe statystyki zmiennych, które zostały wykorzystane w badaniu. </w:t>
       </w:r>
-    </w:p>
-    <w:p>
-      <w:pPr>
-        <w:tabs>
-          <w:tab w:val="left" w:pos="2835"/>
-        </w:tabs>
-        <w:spacing w:after="0" w:line="240" w:lineRule="auto"/>
-        <w:rPr>
-          <w:rFonts w:ascii="Titillium" w:eastAsia="Calibri" w:hAnsi="Titillium"/>
-        </w:rPr>
-      </w:pPr>
     </w:p>
     <w:p>
       <w:pPr>
@@ -4753,19 +4792,13 @@
         <w:t xml:space="preserve"> –</w:t>
       </w:r>
       <w:r>
-        <w:t xml:space="preserve"> </w:t>
-      </w:r>
-      <w:r>
-        <w:t>Wartość minimalna wynosi</w:t>
+        <w:t xml:space="preserve"> Wartość minimalna wynosi</w:t>
       </w:r>
       <w:r>
         <w:t xml:space="preserve"> 4671.2</w:t>
       </w:r>
       <w:r>
-        <w:t xml:space="preserve">, a wartość maksymalna </w:t>
-      </w:r>
-      <w:r>
-        <w:t>5</w:t>
+        <w:t>, a wartość maksymalna 5</w:t>
       </w:r>
       <w:r>
         <w:t>319</w:t>
@@ -4783,10 +4816,7 @@
         <w:t>1.411</w:t>
       </w:r>
       <w:r>
-        <w:t xml:space="preserve">. Typowa wielkość Y różni się od wartości przeciętnej średnio </w:t>
-      </w:r>
-      <w:r>
-        <w:t>64</w:t>
+        <w:t>. Typowa wielkość Y różni się od wartości przeciętnej średnio 64</w:t>
       </w:r>
       <w:r>
         <w:t>3</w:t>
@@ -4900,7 +4930,10 @@
         <w:t xml:space="preserve">wynosi </w:t>
       </w:r>
       <w:r>
-        <w:t>-10.34</w:t>
+        <w:t>10.</w:t>
+      </w:r>
+      <w:r>
+        <w:t>88</w:t>
       </w:r>
       <w:r>
         <w:t>,</w:t>
@@ -4912,7 +4945,13 @@
         <w:t xml:space="preserve">a wartość maksymalna </w:t>
       </w:r>
       <w:r>
-        <w:t>1.96</w:t>
+        <w:t>18</w:t>
+      </w:r>
+      <w:r>
+        <w:t>.</w:t>
+      </w:r>
+      <w:r>
+        <w:t>86</w:t>
       </w:r>
       <w:r>
         <w:t xml:space="preserve">. W zmiennej objaśniającej X2 średnia jest większa od </w:t>
@@ -4930,16 +4969,22 @@
         <w:t xml:space="preserve">wynoszący </w:t>
       </w:r>
       <w:r>
-        <w:t>0.42</w:t>
+        <w:t>1.6</w:t>
       </w:r>
       <w:r>
         <w:t xml:space="preserve">. Typowa wielkość X2 różni się od wartości przeciętnej średnio o </w:t>
       </w:r>
       <w:r>
-        <w:t>2.5</w:t>
-      </w:r>
-      <w:r>
-        <w:t>4</w:t>
+        <w:t>6</w:t>
+      </w:r>
+      <w:r>
+        <w:t>.</w:t>
+      </w:r>
+      <w:r>
+        <w:t>2</w:t>
+      </w:r>
+      <w:r>
+        <w:t>8</w:t>
       </w:r>
       <w:r>
         <w:t>.</w:t>
@@ -5156,6 +5201,66 @@
         </w:numPr>
       </w:pPr>
       <w:r>
+        <w:rPr>
+          <w:rFonts w:ascii="Titillium" w:eastAsia="Calibri" w:hAnsi="Titillium"/>
+        </w:rPr>
+        <w:drawing>
+          <wp:anchor distT="0" distB="0" distL="114300" distR="114300" simplePos="0" relativeHeight="251668480" behindDoc="0" locked="0" layoutInCell="1" allowOverlap="1" wp14:anchorId="7C365398" wp14:editId="6B6BC7A5">
+            <wp:simplePos x="0" y="0"/>
+            <wp:positionH relativeFrom="margin">
+              <wp:align>center</wp:align>
+            </wp:positionH>
+            <wp:positionV relativeFrom="paragraph">
+              <wp:posOffset>821690</wp:posOffset>
+            </wp:positionV>
+            <wp:extent cx="4178300" cy="3314700"/>
+            <wp:effectExtent l="0" t="0" r="0" b="0"/>
+            <wp:wrapTopAndBottom/>
+            <wp:docPr id="878406267" name="Obraz 1" descr="Obraz zawierający linia, diagram, kwadrat, Wielobarwność&#10;&#10;Opis wygenerowany automatycznie"/>
+            <wp:cNvGraphicFramePr>
+              <a:graphicFrameLocks xmlns:a="http://schemas.openxmlformats.org/drawingml/2006/main" noChangeAspect="1"/>
+            </wp:cNvGraphicFramePr>
+            <a:graphic xmlns:a="http://schemas.openxmlformats.org/drawingml/2006/main">
+              <a:graphicData uri="http://schemas.openxmlformats.org/drawingml/2006/picture">
+                <pic:pic xmlns:pic="http://schemas.openxmlformats.org/drawingml/2006/picture">
+                  <pic:nvPicPr>
+                    <pic:cNvPr id="878406267" name="Obraz 1" descr="Obraz zawierający linia, diagram, kwadrat, Wielobarwność&#10;&#10;Opis wygenerowany automatycznie"/>
+                    <pic:cNvPicPr/>
+                  </pic:nvPicPr>
+                  <pic:blipFill>
+                    <a:blip r:embed="rId10">
+                      <a:extLst>
+                        <a:ext uri="{28A0092B-C50C-407E-A947-70E740481C1C}">
+                          <a14:useLocalDpi xmlns:a14="http://schemas.microsoft.com/office/drawing/2010/main" val="0"/>
+                        </a:ext>
+                      </a:extLst>
+                    </a:blip>
+                    <a:stretch>
+                      <a:fillRect/>
+                    </a:stretch>
+                  </pic:blipFill>
+                  <pic:spPr>
+                    <a:xfrm>
+                      <a:off x="0" y="0"/>
+                      <a:ext cx="4178300" cy="3314700"/>
+                    </a:xfrm>
+                    <a:prstGeom prst="rect">
+                      <a:avLst/>
+                    </a:prstGeom>
+                  </pic:spPr>
+                </pic:pic>
+              </a:graphicData>
+            </a:graphic>
+            <wp14:sizeRelH relativeFrom="margin">
+              <wp14:pctWidth>0</wp14:pctWidth>
+            </wp14:sizeRelH>
+            <wp14:sizeRelV relativeFrom="margin">
+              <wp14:pctHeight>0</wp14:pctHeight>
+            </wp14:sizeRelV>
+          </wp:anchor>
+        </w:drawing>
+      </w:r>
+      <w:r>
         <w:t xml:space="preserve">Zmienna X6 – Minimalna wartość </w:t>
       </w:r>
       <w:r>
@@ -5209,15 +5314,15 @@
         <mc:AlternateContent>
           <mc:Choice Requires="wps">
             <w:drawing>
-              <wp:anchor distT="0" distB="0" distL="114300" distR="114300" simplePos="0" relativeHeight="251664384" behindDoc="0" locked="0" layoutInCell="1" allowOverlap="1" wp14:anchorId="3CE8445B" wp14:editId="0F7C0100">
+              <wp:anchor distT="0" distB="0" distL="114300" distR="114300" simplePos="0" relativeHeight="251664384" behindDoc="0" locked="0" layoutInCell="1" allowOverlap="1" wp14:anchorId="3CE8445B" wp14:editId="19DEBC31">
                 <wp:simplePos x="0" y="0"/>
                 <wp:positionH relativeFrom="margin">
                   <wp:align>center</wp:align>
                 </wp:positionH>
                 <wp:positionV relativeFrom="paragraph">
-                  <wp:posOffset>3808730</wp:posOffset>
+                  <wp:posOffset>3532505</wp:posOffset>
                 </wp:positionV>
-                <wp:extent cx="7410450" cy="635"/>
+                <wp:extent cx="7143750" cy="635"/>
                 <wp:effectExtent l="0" t="0" r="0" b="5715"/>
                 <wp:wrapTopAndBottom/>
                 <wp:docPr id="1148066494" name="Pole tekstowe 1"/>
@@ -5229,7 +5334,7 @@
                       <wps:spPr>
                         <a:xfrm>
                           <a:off x="0" y="0"/>
-                          <a:ext cx="7410450" cy="635"/>
+                          <a:ext cx="7143750" cy="635"/>
                         </a:xfrm>
                         <a:prstGeom prst="rect">
                           <a:avLst/>
@@ -5251,14 +5356,27 @@
                             <w:r>
                               <w:t xml:space="preserve">Rysunek </w:t>
                             </w:r>
-                            <w:fldSimple w:instr=" SEQ Rysunek \* ARABIC ">
-                              <w:r>
-                                <w:rPr>
-                                  <w:noProof/>
-                                </w:rPr>
-                                <w:t>2</w:t>
-                              </w:r>
-                            </w:fldSimple>
+                            <w:r>
+                              <w:fldChar w:fldCharType="begin"/>
+                            </w:r>
+                            <w:r>
+                              <w:instrText xml:space="preserve"> SEQ Rysunek \* ARABIC </w:instrText>
+                            </w:r>
+                            <w:r>
+                              <w:fldChar w:fldCharType="separate"/>
+                            </w:r>
+                            <w:r>
+                              <w:rPr>
+                                <w:noProof/>
+                              </w:rPr>
+                              <w:t>2</w:t>
+                            </w:r>
+                            <w:r>
+                              <w:rPr>
+                                <w:noProof/>
+                              </w:rPr>
+                              <w:fldChar w:fldCharType="end"/>
+                            </w:r>
                             <w:r>
                               <w:t xml:space="preserve"> Wykres rozrzutu zmiennych</w:t>
                             </w:r>
@@ -5282,7 +5400,7 @@
           </mc:Choice>
           <mc:Fallback>
             <w:pict>
-              <v:shape w14:anchorId="3CE8445B" id="_x0000_s1027" type="#_x0000_t202" style="position:absolute;left:0;text-align:left;margin-left:0;margin-top:299.9pt;width:583.5pt;height:.05pt;z-index:251664384;visibility:visible;mso-wrap-style:square;mso-width-percent:0;mso-wrap-distance-left:9pt;mso-wrap-distance-top:0;mso-wrap-distance-right:9pt;mso-wrap-distance-bottom:0;mso-position-horizontal:center;mso-position-horizontal-relative:margin;mso-position-vertical:absolute;mso-position-vertical-relative:text;mso-width-percent:0;mso-width-relative:margin;v-text-anchor:top" o:gfxdata="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" stroked="f">
+              <v:shape w14:anchorId="3CE8445B" id="_x0000_s1027" type="#_x0000_t202" style="position:absolute;left:0;text-align:left;margin-left:0;margin-top:278.15pt;width:562.5pt;height:.05pt;z-index:251664384;visibility:visible;mso-wrap-style:square;mso-width-percent:0;mso-wrap-distance-left:9pt;mso-wrap-distance-top:0;mso-wrap-distance-right:9pt;mso-wrap-distance-bottom:0;mso-position-horizontal:center;mso-position-horizontal-relative:margin;mso-position-vertical:absolute;mso-position-vertical-relative:text;mso-width-percent:0;mso-width-relative:margin;v-text-anchor:top" o:gfxdata="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" stroked="f">
                 <v:textbox style="mso-fit-shape-to-text:t" inset="0,0,0,0">
                   <w:txbxContent>
                     <w:p>
@@ -5293,14 +5411,27 @@
                       <w:r>
                         <w:t xml:space="preserve">Rysunek </w:t>
                       </w:r>
-                      <w:fldSimple w:instr=" SEQ Rysunek \* ARABIC ">
-                        <w:r>
-                          <w:rPr>
-                            <w:noProof/>
-                          </w:rPr>
-                          <w:t>2</w:t>
-                        </w:r>
-                      </w:fldSimple>
+                      <w:r>
+                        <w:fldChar w:fldCharType="begin"/>
+                      </w:r>
+                      <w:r>
+                        <w:instrText xml:space="preserve"> SEQ Rysunek \* ARABIC </w:instrText>
+                      </w:r>
+                      <w:r>
+                        <w:fldChar w:fldCharType="separate"/>
+                      </w:r>
+                      <w:r>
+                        <w:rPr>
+                          <w:noProof/>
+                        </w:rPr>
+                        <w:t>2</w:t>
+                      </w:r>
+                      <w:r>
+                        <w:rPr>
+                          <w:noProof/>
+                        </w:rPr>
+                        <w:fldChar w:fldCharType="end"/>
+                      </w:r>
                       <w:r>
                         <w:t xml:space="preserve"> Wykres rozrzutu zmiennych</w:t>
                       </w:r>
@@ -5314,19 +5445,433 @@
         </mc:AlternateContent>
       </w:r>
       <w:r>
+        <w:rPr>
+          <w:rFonts w:ascii="Titillium" w:eastAsia="Calibri" w:hAnsi="Titillium"/>
+        </w:rPr>
+        <w:t xml:space="preserve"> </w:t>
+      </w:r>
+      <w:r>
+        <w:rPr>
+          <w:rFonts w:ascii="Titillium" w:eastAsia="Calibri" w:hAnsi="Titillium"/>
+        </w:rPr>
+        <w:tab/>
+      </w:r>
+    </w:p>
+    <w:p>
+      <w:pPr>
+        <w:tabs>
+          <w:tab w:val="left" w:pos="2835"/>
+        </w:tabs>
+        <w:spacing w:after="0" w:line="240" w:lineRule="auto"/>
+        <w:rPr>
+          <w:rFonts w:ascii="Titillium" w:eastAsia="Calibri" w:hAnsi="Titillium"/>
+        </w:rPr>
+      </w:pPr>
+    </w:p>
+    <w:p>
+      <w:r>
+        <w:t>Na wykresie możemy zauważyć</w:t>
+      </w:r>
+      <w:r>
+        <w:t xml:space="preserve"> </w:t>
+      </w:r>
+      <w:r>
+        <w:t>ciekaw</w:t>
+      </w:r>
+      <w:r>
+        <w:t>e</w:t>
+      </w:r>
+      <w:r>
+        <w:t xml:space="preserve"> zależności:</w:t>
+      </w:r>
+    </w:p>
+    <w:p>
+      <w:pPr>
+        <w:pStyle w:val="Akapitzlist"/>
+        <w:numPr>
+          <w:ilvl w:val="0"/>
+          <w:numId w:val="37"/>
+        </w:numPr>
+      </w:pPr>
+      <w:r>
+        <w:t>Y i X</w:t>
+      </w:r>
+      <w:r>
+        <w:rPr>
+          <w:vertAlign w:val="subscript"/>
+        </w:rPr>
+        <w:t>2</w:t>
+      </w:r>
+      <w:r>
+        <w:t xml:space="preserve"> odznaczają się dodatnią korelacją, aczkolwiek jest dużo obserwacji odstających </w:t>
+      </w:r>
+    </w:p>
+    <w:p>
+      <w:pPr>
+        <w:pStyle w:val="Akapitzlist"/>
+        <w:numPr>
+          <w:ilvl w:val="0"/>
+          <w:numId w:val="35"/>
+        </w:numPr>
+      </w:pPr>
+      <w:r>
+        <w:t>Y i X</w:t>
+      </w:r>
+      <w:r>
+        <w:rPr>
+          <w:vertAlign w:val="subscript"/>
+        </w:rPr>
+        <w:t>3</w:t>
+      </w:r>
+      <w:r>
+        <w:t xml:space="preserve"> wykazują dość mocną dodatnią korelację, punkty skupiają się wzdłuż szybko rosnącej linii prostej</w:t>
+      </w:r>
+    </w:p>
+    <w:p>
+      <w:pPr>
+        <w:pStyle w:val="Akapitzlist"/>
+        <w:numPr>
+          <w:ilvl w:val="0"/>
+          <w:numId w:val="35"/>
+        </w:numPr>
+      </w:pPr>
+      <w:r>
+        <w:t>Na wykresie Y i X</w:t>
+      </w:r>
+      <w:r>
+        <w:rPr>
+          <w:vertAlign w:val="subscript"/>
+        </w:rPr>
+        <w:t xml:space="preserve">5 </w:t>
+      </w:r>
+      <w:r>
+        <w:t xml:space="preserve">, można zaobserwować wykrywalną dodatnią korelację, jednak jest ona zaburzona przez dużą ilość obserwacji odstających, które osłabiają zależność między zmiennymi </w:t>
+      </w:r>
+    </w:p>
+    <w:p>
+      <w:pPr>
+        <w:pStyle w:val="Akapitzlist"/>
+        <w:numPr>
+          <w:ilvl w:val="0"/>
+          <w:numId w:val="35"/>
+        </w:numPr>
+      </w:pPr>
+      <w:r>
+        <w:t>Y i X</w:t>
+      </w:r>
+      <w:r>
+        <w:rPr>
+          <w:vertAlign w:val="subscript"/>
+        </w:rPr>
+        <w:t>6</w:t>
+      </w:r>
+      <w:r>
+        <w:t xml:space="preserve"> odznaczają się </w:t>
+      </w:r>
+      <w:r>
+        <w:t>ujemną korelacją, jednak znowu dość spora ilość obserwacji odstających może zaburzyć tę zależność i osłabić korelację</w:t>
+      </w:r>
+    </w:p>
+    <w:p>
+      <w:pPr>
+        <w:pStyle w:val="Akapitzlist"/>
+        <w:numPr>
+          <w:ilvl w:val="0"/>
+          <w:numId w:val="35"/>
+        </w:numPr>
+      </w:pPr>
+      <w:r>
+        <w:t>Pozostałe potencjalne zmienne objaśniające nie wykazują żadnych zależności względem zmiennej objaśnianej Y</w:t>
+      </w:r>
+    </w:p>
+    <w:p>
+      <w:pPr>
+        <w:pStyle w:val="Akapitzlist"/>
+        <w:numPr>
+          <w:ilvl w:val="0"/>
+          <w:numId w:val="35"/>
+        </w:numPr>
+      </w:pPr>
+      <w:r>
+        <w:t>Pomiędzy X</w:t>
+      </w:r>
+      <w:r>
+        <w:rPr>
+          <w:vertAlign w:val="subscript"/>
+        </w:rPr>
+        <w:t>3</w:t>
+      </w:r>
+      <w:r>
+        <w:t xml:space="preserve"> i X</w:t>
+      </w:r>
+      <w:r>
+        <w:rPr>
+          <w:vertAlign w:val="subscript"/>
+        </w:rPr>
+        <w:t>6</w:t>
+      </w:r>
+      <w:r>
+        <w:t xml:space="preserve"> możemy zobaczyć </w:t>
+      </w:r>
+      <w:r>
+        <w:t xml:space="preserve">widoczną </w:t>
+      </w:r>
+      <w:r>
+        <w:t xml:space="preserve">silną ujemną korelację, więc trzeba uważać na współliniowość tych zmiennych </w:t>
+      </w:r>
+    </w:p>
+    <w:p>
+      <w:pPr>
+        <w:pStyle w:val="Akapitzlist"/>
+        <w:numPr>
+          <w:ilvl w:val="0"/>
+          <w:numId w:val="35"/>
+        </w:numPr>
+      </w:pPr>
+      <w:r>
+        <w:t>X</w:t>
+      </w:r>
+      <w:r>
+        <w:rPr>
+          <w:vertAlign w:val="subscript"/>
+        </w:rPr>
+        <w:t>5</w:t>
+      </w:r>
+      <w:r>
+        <w:t xml:space="preserve"> i X</w:t>
+      </w:r>
+      <w:r>
+        <w:rPr>
+          <w:vertAlign w:val="subscript"/>
+        </w:rPr>
+        <w:t xml:space="preserve">6 </w:t>
+      </w:r>
+      <w:r>
+        <w:t>pomimo wielu obserwacji odstających mogą być skorelowane, więc trzeba zwrócić uwagę na współliniowość tych zmiennych</w:t>
+      </w:r>
+    </w:p>
+    <w:p>
+      <w:pPr>
+        <w:pStyle w:val="Akapitzlist"/>
+        <w:numPr>
+          <w:ilvl w:val="0"/>
+          <w:numId w:val="35"/>
+        </w:numPr>
+      </w:pPr>
+      <w:r>
+        <w:t>Wykresy</w:t>
+      </w:r>
+      <w:r>
+        <w:t xml:space="preserve"> gęstości </w:t>
+      </w:r>
+      <w:r>
+        <w:t xml:space="preserve">Y, </w:t>
+      </w:r>
+      <w:r>
+        <w:t>X</w:t>
+      </w:r>
+      <w:r>
+        <w:rPr>
+          <w:vertAlign w:val="subscript"/>
+        </w:rPr>
+        <w:t>2</w:t>
+      </w:r>
+      <w:r>
+        <w:t>,</w:t>
+      </w:r>
+      <w:r>
+        <w:t>X</w:t>
+      </w:r>
+      <w:r>
+        <w:rPr>
+          <w:vertAlign w:val="subscript"/>
+        </w:rPr>
+        <w:t>3</w:t>
+      </w:r>
+      <w:r>
+        <w:t>,X</w:t>
+      </w:r>
+      <w:r>
+        <w:rPr>
+          <w:vertAlign w:val="subscript"/>
+        </w:rPr>
+        <w:t>5</w:t>
+      </w:r>
+      <w:r>
+        <w:t>,X</w:t>
+      </w:r>
+      <w:r>
+        <w:rPr>
+          <w:vertAlign w:val="subscript"/>
+        </w:rPr>
+        <w:t>6</w:t>
+      </w:r>
+      <w:r>
+        <w:t xml:space="preserve"> </w:t>
+      </w:r>
+      <w:r>
+        <w:t xml:space="preserve">cechują się podobnym rozkładem(silna prawostronna asymetria), co może sugerować </w:t>
+      </w:r>
+      <w:r>
+        <w:t>korelację</w:t>
+      </w:r>
+      <w:r>
+        <w:t xml:space="preserve"> między nimi </w:t>
+      </w:r>
+    </w:p>
+    <w:p>
+      <w:r>
+        <w:rPr>
+          <w:noProof/>
+        </w:rPr>
+        <w:lastRenderedPageBreak/>
+        <mc:AlternateContent>
+          <mc:Choice Requires="wps">
+            <w:drawing>
+              <wp:anchor distT="0" distB="0" distL="114300" distR="114300" simplePos="0" relativeHeight="251667456" behindDoc="0" locked="0" layoutInCell="1" allowOverlap="1" wp14:anchorId="50D38831" wp14:editId="70ED2C43">
+                <wp:simplePos x="0" y="0"/>
+                <wp:positionH relativeFrom="margin">
+                  <wp:align>center</wp:align>
+                </wp:positionH>
+                <wp:positionV relativeFrom="paragraph">
+                  <wp:posOffset>3100705</wp:posOffset>
+                </wp:positionV>
+                <wp:extent cx="3914775" cy="635"/>
+                <wp:effectExtent l="0" t="0" r="9525" b="5715"/>
+                <wp:wrapTopAndBottom/>
+                <wp:docPr id="79042155" name="Pole tekstowe 1"/>
+                <wp:cNvGraphicFramePr/>
+                <a:graphic xmlns:a="http://schemas.openxmlformats.org/drawingml/2006/main">
+                  <a:graphicData uri="http://schemas.microsoft.com/office/word/2010/wordprocessingShape">
+                    <wps:wsp>
+                      <wps:cNvSpPr txBox="1"/>
+                      <wps:spPr>
+                        <a:xfrm>
+                          <a:off x="0" y="0"/>
+                          <a:ext cx="3914775" cy="635"/>
+                        </a:xfrm>
+                        <a:prstGeom prst="rect">
+                          <a:avLst/>
+                        </a:prstGeom>
+                        <a:solidFill>
+                          <a:prstClr val="white"/>
+                        </a:solidFill>
+                        <a:ln>
+                          <a:noFill/>
+                        </a:ln>
+                      </wps:spPr>
+                      <wps:txbx>
+                        <w:txbxContent>
+                          <w:p>
+                            <w:pPr>
+                              <w:pStyle w:val="Odwoloania"/>
+                              <w:jc w:val="center"/>
+                              <w:rPr>
+                                <w:color w:val="000000" w:themeColor="text1"/>
+                              </w:rPr>
+                            </w:pPr>
+                            <w:r>
+                              <w:t xml:space="preserve">Rysunek </w:t>
+                            </w:r>
+                            <w:r>
+                              <w:fldChar w:fldCharType="begin"/>
+                            </w:r>
+                            <w:r>
+                              <w:instrText xml:space="preserve"> SEQ Rysunek \* ARABIC </w:instrText>
+                            </w:r>
+                            <w:r>
+                              <w:fldChar w:fldCharType="separate"/>
+                            </w:r>
+                            <w:r>
+                              <w:rPr>
+                                <w:noProof/>
+                              </w:rPr>
+                              <w:t>3</w:t>
+                            </w:r>
+                            <w:r>
+                              <w:fldChar w:fldCharType="end"/>
+                            </w:r>
+                            <w:r>
+                              <w:t xml:space="preserve"> Macierz korelacji</w:t>
+                            </w:r>
+                          </w:p>
+                        </w:txbxContent>
+                      </wps:txbx>
+                      <wps:bodyPr rot="0" spcFirstLastPara="0" vertOverflow="overflow" horzOverflow="overflow" vert="horz" wrap="square" lIns="0" tIns="0" rIns="0" bIns="0" numCol="1" spcCol="0" rtlCol="0" fromWordArt="0" anchor="t" anchorCtr="0" forceAA="0" compatLnSpc="1">
+                        <a:prstTxWarp prst="textNoShape">
+                          <a:avLst/>
+                        </a:prstTxWarp>
+                        <a:spAutoFit/>
+                      </wps:bodyPr>
+                    </wps:wsp>
+                  </a:graphicData>
+                </a:graphic>
+                <wp14:sizeRelH relativeFrom="margin">
+                  <wp14:pctWidth>0</wp14:pctWidth>
+                </wp14:sizeRelH>
+              </wp:anchor>
+            </w:drawing>
+          </mc:Choice>
+          <mc:Fallback>
+            <w:pict>
+              <v:shape w14:anchorId="50D38831" id="_x0000_s1028" type="#_x0000_t202" style="position:absolute;left:0;text-align:left;margin-left:0;margin-top:244.15pt;width:308.25pt;height:.05pt;z-index:251667456;visibility:visible;mso-wrap-style:square;mso-width-percent:0;mso-wrap-distance-left:9pt;mso-wrap-distance-top:0;mso-wrap-distance-right:9pt;mso-wrap-distance-bottom:0;mso-position-horizontal:center;mso-position-horizontal-relative:margin;mso-position-vertical:absolute;mso-position-vertical-relative:text;mso-width-percent:0;mso-width-relative:margin;v-text-anchor:top" o:gfxdata="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" stroked="f">
+                <v:textbox style="mso-fit-shape-to-text:t" inset="0,0,0,0">
+                  <w:txbxContent>
+                    <w:p>
+                      <w:pPr>
+                        <w:pStyle w:val="Odwoloania"/>
+                        <w:jc w:val="center"/>
+                        <w:rPr>
+                          <w:color w:val="000000" w:themeColor="text1"/>
+                        </w:rPr>
+                      </w:pPr>
+                      <w:r>
+                        <w:t xml:space="preserve">Rysunek </w:t>
+                      </w:r>
+                      <w:r>
+                        <w:fldChar w:fldCharType="begin"/>
+                      </w:r>
+                      <w:r>
+                        <w:instrText xml:space="preserve"> SEQ Rysunek \* ARABIC </w:instrText>
+                      </w:r>
+                      <w:r>
+                        <w:fldChar w:fldCharType="separate"/>
+                      </w:r>
+                      <w:r>
+                        <w:rPr>
+                          <w:noProof/>
+                        </w:rPr>
+                        <w:t>3</w:t>
+                      </w:r>
+                      <w:r>
+                        <w:fldChar w:fldCharType="end"/>
+                      </w:r>
+                      <w:r>
+                        <w:t xml:space="preserve"> Macierz korelacji</w:t>
+                      </w:r>
+                    </w:p>
+                  </w:txbxContent>
+                </v:textbox>
+                <w10:wrap type="topAndBottom" anchorx="margin"/>
+              </v:shape>
+            </w:pict>
+          </mc:Fallback>
+        </mc:AlternateContent>
+      </w:r>
+      <w:r>
         <w:drawing>
-          <wp:anchor distT="0" distB="0" distL="114300" distR="114300" simplePos="0" relativeHeight="251662336" behindDoc="0" locked="0" layoutInCell="1" allowOverlap="1" wp14:anchorId="651F8BE9" wp14:editId="2C1C3797">
+          <wp:anchor distT="0" distB="0" distL="114300" distR="114300" simplePos="0" relativeHeight="251669504" behindDoc="0" locked="0" layoutInCell="1" allowOverlap="1" wp14:anchorId="71569ECE" wp14:editId="008DA8D9">
             <wp:simplePos x="0" y="0"/>
             <wp:positionH relativeFrom="margin">
               <wp:align>center</wp:align>
             </wp:positionH>
             <wp:positionV relativeFrom="paragraph">
-              <wp:posOffset>207645</wp:posOffset>
+              <wp:posOffset>0</wp:posOffset>
             </wp:positionV>
-            <wp:extent cx="3962400" cy="3534410"/>
-            <wp:effectExtent l="0" t="0" r="0" b="8890"/>
+            <wp:extent cx="4152900" cy="3043555"/>
+            <wp:effectExtent l="0" t="0" r="0" b="4445"/>
             <wp:wrapTopAndBottom/>
-            <wp:docPr id="495645044" name="Obraz 1" descr="Obraz zawierający linia, diagram, kwadrat, Wielobarwność&#10;&#10;Opis wygenerowany automatycznie"/>
+            <wp:docPr id="1651019422" name="Obraz 1" descr="Obraz zawierający tekst, zrzut ekranu, kwadrat, Prostokąt&#10;&#10;Opis wygenerowany automatycznie"/>
             <wp:cNvGraphicFramePr>
               <a:graphicFrameLocks xmlns:a="http://schemas.openxmlformats.org/drawingml/2006/main" noChangeAspect="1"/>
             </wp:cNvGraphicFramePr>
@@ -5334,11 +5879,11 @@
               <a:graphicData uri="http://schemas.openxmlformats.org/drawingml/2006/picture">
                 <pic:pic xmlns:pic="http://schemas.openxmlformats.org/drawingml/2006/picture">
                   <pic:nvPicPr>
-                    <pic:cNvPr id="495645044" name="Obraz 1" descr="Obraz zawierający linia, diagram, kwadrat, Wielobarwność&#10;&#10;Opis wygenerowany automatycznie"/>
+                    <pic:cNvPr id="1651019422" name="Obraz 1" descr="Obraz zawierający tekst, zrzut ekranu, kwadrat, Prostokąt&#10;&#10;Opis wygenerowany automatycznie"/>
                     <pic:cNvPicPr/>
                   </pic:nvPicPr>
                   <pic:blipFill>
-                    <a:blip r:embed="rId10">
+                    <a:blip r:embed="rId11">
                       <a:extLst>
                         <a:ext uri="{28A0092B-C50C-407E-A947-70E740481C1C}">
                           <a14:useLocalDpi xmlns:a14="http://schemas.microsoft.com/office/drawing/2010/main" val="0"/>
@@ -5352,7 +5897,7 @@
                   <pic:spPr>
                     <a:xfrm>
                       <a:off x="0" y="0"/>
-                      <a:ext cx="3962400" cy="3534410"/>
+                      <a:ext cx="4152900" cy="3043555"/>
                     </a:xfrm>
                     <a:prstGeom prst="rect">
                       <a:avLst/>
@@ -5370,45 +5915,46 @@
           </wp:anchor>
         </w:drawing>
       </w:r>
-      <w:r>
-        <w:rPr>
-          <w:rFonts w:ascii="Titillium" w:eastAsia="Calibri" w:hAnsi="Titillium"/>
-        </w:rPr>
-        <w:t xml:space="preserve"> </w:t>
-      </w:r>
-      <w:r>
-        <w:rPr>
-          <w:rFonts w:ascii="Titillium" w:eastAsia="Calibri" w:hAnsi="Titillium"/>
-        </w:rPr>
-        <w:tab/>
-      </w:r>
     </w:p>
     <w:p>
-      <w:pPr>
-        <w:tabs>
-          <w:tab w:val="left" w:pos="2835"/>
-        </w:tabs>
-        <w:spacing w:after="0" w:line="240" w:lineRule="auto"/>
-        <w:rPr>
-          <w:rFonts w:ascii="Titillium" w:eastAsia="Calibri" w:hAnsi="Titillium"/>
-        </w:rPr>
-      </w:pPr>
-    </w:p>
-    <w:p>
-      <w:r>
-        <w:t>Na wykresie możemy zauważyć</w:t>
+      <w:r>
+        <w:t>Wzajemne korelacje zmiennych objaśniających oraz korelacje pomiędzy zmiennymi objaśniającymi X, a zmienną objaśnianą Y zostały przedstawione</w:t>
+      </w:r>
+      <w:r>
+        <w:t xml:space="preserve"> na rysunku 3. </w:t>
+      </w:r>
+      <w:r>
+        <w:t>Wiemy, że z założeń budowania modelu, zmienne powinny być silnie skorelowane ze zmienną</w:t>
       </w:r>
       <w:r>
         <w:t xml:space="preserve"> </w:t>
       </w:r>
       <w:r>
-        <w:t>ciekaw</w:t>
-      </w:r>
-      <w:r>
-        <w:t>e</w:t>
-      </w:r>
-      <w:r>
-        <w:t xml:space="preserve"> zależności:</w:t>
+        <w:t>objaśnianą</w:t>
+      </w:r>
+      <w:r>
+        <w:t>, n</w:t>
+      </w:r>
+      <w:r>
+        <w:t>atomiast słabo skorelowane między sobą.</w:t>
+      </w:r>
+      <w:r>
+        <w:t xml:space="preserve"> Wiele z tych zależności zostało </w:t>
+      </w:r>
+      <w:r>
+        <w:t xml:space="preserve">wykryte i </w:t>
+      </w:r>
+      <w:r>
+        <w:t>opisane przy okazji analizowania wykresu rozrzutu</w:t>
+      </w:r>
+      <w:r>
+        <w:t xml:space="preserve"> [rysunek 2], dlatego skupię się na tych zależnościach,</w:t>
+      </w:r>
+      <w:r>
+        <w:t xml:space="preserve"> które</w:t>
+      </w:r>
+      <w:r>
+        <w:t xml:space="preserve"> były nieoczywiste, jak na przykład: </w:t>
       </w:r>
     </w:p>
     <w:p>
@@ -5416,20 +5962,47 @@
         <w:pStyle w:val="Akapitzlist"/>
         <w:numPr>
           <w:ilvl w:val="0"/>
-          <w:numId w:val="35"/>
+          <w:numId w:val="36"/>
         </w:numPr>
       </w:pPr>
       <w:r>
-        <w:t>Y i X</w:t>
+        <w:t>Zmienna X</w:t>
       </w:r>
       <w:r>
         <w:rPr>
           <w:vertAlign w:val="subscript"/>
         </w:rPr>
+        <w:t>6</w:t>
+      </w:r>
+      <w:r>
+        <w:t xml:space="preserve"> jest skorelowana ze zmienną Y, ale także ze zmiennymi X</w:t>
+      </w:r>
+      <w:r>
+        <w:rPr>
+          <w:vertAlign w:val="subscript"/>
+        </w:rPr>
+        <w:t>2</w:t>
+      </w:r>
+      <w:r>
+        <w:t>, X</w:t>
+      </w:r>
+      <w:r>
+        <w:rPr>
+          <w:vertAlign w:val="subscript"/>
+        </w:rPr>
         <w:t>3</w:t>
       </w:r>
       <w:r>
-        <w:t xml:space="preserve"> wykazują dość mocną dodatnią korelację, punkty skupiają się wzdłuż szybko rosnącej linii prostej</w:t>
+        <w:t xml:space="preserve"> i X</w:t>
+      </w:r>
+      <w:r>
+        <w:rPr>
+          <w:vertAlign w:val="subscript"/>
+        </w:rPr>
+        <w:t>5</w:t>
+      </w:r>
+      <w:r>
+        <w:t xml:space="preserve">, co może powodować współliniowość w modelu </w:t>
       </w:r>
     </w:p>
     <w:p>
@@ -5437,20 +6010,41 @@
         <w:pStyle w:val="Akapitzlist"/>
         <w:numPr>
           <w:ilvl w:val="0"/>
-          <w:numId w:val="35"/>
+          <w:numId w:val="36"/>
         </w:numPr>
       </w:pPr>
       <w:r>
-        <w:t>Na wykresie Y i X</w:t>
+        <w:t>X</w:t>
       </w:r>
       <w:r>
         <w:rPr>
           <w:vertAlign w:val="subscript"/>
         </w:rPr>
-        <w:t xml:space="preserve">5 </w:t>
-      </w:r>
-      <w:r>
-        <w:t xml:space="preserve">, można zaobserwować wykrywalną dodatnią korelację, jednak jest ona zaburzona przez dużą ilość obserwacji odstających, które osłabiają zależność między zmiennymi </w:t>
+        <w:t>1</w:t>
+      </w:r>
+      <w:r>
+        <w:t xml:space="preserve"> i</w:t>
+      </w:r>
+      <w:r>
+        <w:t xml:space="preserve"> X</w:t>
+      </w:r>
+      <w:r>
+        <w:rPr>
+          <w:vertAlign w:val="subscript"/>
+        </w:rPr>
+        <w:t xml:space="preserve">4 </w:t>
+      </w:r>
+      <w:r>
+        <w:t xml:space="preserve">są słabo skorelowane ze zmienną objaśnianą Y i najprawdopodobniej </w:t>
+      </w:r>
+      <w:r>
+        <w:t xml:space="preserve">zmienne te </w:t>
+      </w:r>
+      <w:r>
+        <w:t xml:space="preserve">zostaną </w:t>
+      </w:r>
+      <w:r>
+        <w:t>wyeliminowane na następnych etapach estymacji</w:t>
       </w:r>
     </w:p>
     <w:p>
@@ -5458,209 +6052,1811 @@
         <w:pStyle w:val="Akapitzlist"/>
         <w:numPr>
           <w:ilvl w:val="0"/>
-          <w:numId w:val="35"/>
+          <w:numId w:val="36"/>
         </w:numPr>
       </w:pPr>
       <w:r>
-        <w:t>Y i X</w:t>
+        <w:t>Najwyższą korelacją na poziomie 0.7 ze zmienną objaśnianą Y odznacza się zmienna X</w:t>
       </w:r>
       <w:r>
         <w:rPr>
           <w:vertAlign w:val="subscript"/>
         </w:rPr>
-        <w:t>6</w:t>
-      </w:r>
-      <w:r>
-        <w:t xml:space="preserve"> odznaczają się </w:t>
-      </w:r>
-      <w:r>
-        <w:t>ujemną korelacją, jednak znowu dość spora ilość obserwacji odstających może zaburzyć tę zależność i osłabić korelację</w:t>
+        <w:t>3</w:t>
+      </w:r>
+      <w:r>
+        <w:t xml:space="preserve">, czyli nakłady inwestycyjne w przedsiębiorstwach  </w:t>
+      </w:r>
+      <w:r>
+        <w:tab/>
       </w:r>
     </w:p>
     <w:p>
       <w:pPr>
-        <w:pStyle w:val="Akapitzlist"/>
-        <w:numPr>
-          <w:ilvl w:val="0"/>
-          <w:numId w:val="35"/>
-        </w:numPr>
-      </w:pPr>
-      <w:r>
-        <w:t>Pozostałe potencjalne zmienne objaśniające nie wykazują żadnych zależności względem zmiennej objaśnianej Y</w:t>
-      </w:r>
+        <w:ind w:firstLine="0"/>
+      </w:pPr>
     </w:p>
     <w:p>
       <w:pPr>
-        <w:pStyle w:val="Akapitzlist"/>
-        <w:numPr>
-          <w:ilvl w:val="0"/>
-          <w:numId w:val="35"/>
-        </w:numPr>
-      </w:pPr>
-      <w:r>
-        <w:t>Pomiędzy X</w:t>
-      </w:r>
-      <w:r>
-        <w:rPr>
-          <w:vertAlign w:val="subscript"/>
-        </w:rPr>
-        <w:t>3</w:t>
-      </w:r>
-      <w:r>
-        <w:t xml:space="preserve"> i X</w:t>
-      </w:r>
-      <w:r>
-        <w:rPr>
-          <w:vertAlign w:val="subscript"/>
-        </w:rPr>
-        <w:t>6</w:t>
-      </w:r>
-      <w:r>
-        <w:t xml:space="preserve"> możemy zobaczyć </w:t>
-      </w:r>
-      <w:r>
-        <w:t xml:space="preserve">widoczną </w:t>
-      </w:r>
-      <w:r>
-        <w:t xml:space="preserve">silną ujemną korelację, więc trzeba uważać na współliniowość tych zmiennych </w:t>
-      </w:r>
+        <w:ind w:left="1069" w:firstLine="0"/>
+      </w:pPr>
     </w:p>
     <w:p>
       <w:pPr>
-        <w:pStyle w:val="Akapitzlist"/>
-        <w:numPr>
-          <w:ilvl w:val="0"/>
-          <w:numId w:val="35"/>
-        </w:numPr>
-      </w:pPr>
-      <w:r>
-        <w:t>X</w:t>
-      </w:r>
-      <w:r>
-        <w:rPr>
-          <w:vertAlign w:val="subscript"/>
-        </w:rPr>
-        <w:t>5</w:t>
-      </w:r>
-      <w:r>
-        <w:t xml:space="preserve"> i X</w:t>
-      </w:r>
-      <w:r>
-        <w:rPr>
-          <w:vertAlign w:val="subscript"/>
-        </w:rPr>
-        <w:t xml:space="preserve">6 </w:t>
-      </w:r>
-      <w:r>
-        <w:t>pomimo wielu obserwacji odstających mogą być skorelowane, więc trzeba zwrócić uwagę na współliniowość tych zmiennych</w:t>
-      </w:r>
+        <w:ind w:left="1069" w:firstLine="0"/>
+      </w:pPr>
     </w:p>
     <w:p>
       <w:pPr>
-        <w:pStyle w:val="Akapitzlist"/>
-        <w:numPr>
-          <w:ilvl w:val="0"/>
-          <w:numId w:val="35"/>
-        </w:numPr>
-      </w:pPr>
-      <w:r>
-        <w:t>Wykresy Y, X</w:t>
+        <w:ind w:left="1069" w:firstLine="0"/>
+      </w:pPr>
+    </w:p>
+    <w:p>
+      <w:pPr>
+        <w:ind w:left="1069" w:firstLine="0"/>
+      </w:pPr>
+    </w:p>
+    <w:p>
+      <w:pPr>
+        <w:ind w:left="1069" w:firstLine="0"/>
+      </w:pPr>
+    </w:p>
+    <w:p>
+      <w:pPr>
+        <w:ind w:left="1069" w:firstLine="0"/>
+      </w:pPr>
+    </w:p>
+    <w:p>
+      <w:pPr>
+        <w:ind w:left="1069" w:firstLine="0"/>
+      </w:pPr>
+    </w:p>
+    <w:p>
+      <w:pPr>
+        <w:pStyle w:val="Nagwek1"/>
+        <w:rPr>
+          <w:rFonts w:eastAsia="Calibri"/>
+        </w:rPr>
+      </w:pPr>
+      <w:r>
+        <w:rPr>
+          <w:rFonts w:eastAsia="Calibri"/>
+        </w:rPr>
+        <w:lastRenderedPageBreak/>
+        <w:t xml:space="preserve">Analiza modelu </w:t>
+      </w:r>
+    </w:p>
+    <w:p>
+      <w:r>
+        <w:t>Analiza regresji jest jedną z najczęściej stosowanych technik do</w:t>
+      </w:r>
+      <w:r>
+        <w:t xml:space="preserve"> </w:t>
+      </w:r>
+      <w:r>
+        <w:t>analizy danych wieloczynnikowych. Jej szeroka atrakcyjność i użyteczność wynika z</w:t>
+      </w:r>
+      <w:r>
+        <w:t xml:space="preserve"> </w:t>
+      </w:r>
+      <w:r>
+        <w:t>konceptualnie logicznego procesu użycia równania do wyrażenia</w:t>
+      </w:r>
+      <w:r>
+        <w:t xml:space="preserve"> </w:t>
+      </w:r>
+      <w:r>
+        <w:t>związku między zmienną będącą przedmiotem zainteresowania (odpowiedzią) a zestawem powiązanych zmiennych predykcyjnych. Analiza regresji jest również interesująca</w:t>
+      </w:r>
+      <w:r>
+        <w:t xml:space="preserve"> </w:t>
+      </w:r>
+      <w:r>
+        <w:t xml:space="preserve">ze strony </w:t>
+      </w:r>
+      <w:r>
+        <w:t>teoretyczn</w:t>
+      </w:r>
+      <w:r>
+        <w:t>ej</w:t>
+      </w:r>
+      <w:r>
+        <w:t xml:space="preserve"> ze względu na elegancką matematykę i dobrze rozwiniętą teorię statystyczną. Skuteczne wykorzystanie regresji wymaga</w:t>
+      </w:r>
+      <w:r>
+        <w:t xml:space="preserve"> </w:t>
+      </w:r>
+      <w:r>
+        <w:t xml:space="preserve">zarówno </w:t>
+      </w:r>
+      <w:r>
+        <w:t xml:space="preserve">zastosowania </w:t>
+      </w:r>
+      <w:r>
+        <w:t>teorii, jak i praktycznych</w:t>
+      </w:r>
+      <w:r>
+        <w:t xml:space="preserve"> rozwiązań</w:t>
+      </w:r>
+      <w:r>
+        <w:t xml:space="preserve"> problemów,</w:t>
+      </w:r>
+      <w:r>
+        <w:t xml:space="preserve"> </w:t>
+      </w:r>
+      <w:r>
+        <w:t>które zwykle pojawiają się, gdy technika ta jest stosowana z danymi ze świata</w:t>
+      </w:r>
+      <w:r>
+        <w:t xml:space="preserve"> </w:t>
+      </w:r>
+      <w:r>
+        <w:t>rzeczywistego</w:t>
+      </w:r>
+      <w:r>
+        <w:rPr>
+          <w:rStyle w:val="Odwoanieprzypisudolnego"/>
+        </w:rPr>
+        <w:footnoteReference w:id="3"/>
+      </w:r>
+      <w:r>
+        <w:t>.</w:t>
+      </w:r>
+    </w:p>
+    <w:p>
+      <w:r>
+        <w:t>W celu przeanalizowania modelu i oszacowania parametrów wykorzystam metodę najmniejszych kwadratów(KMNK)</w:t>
+      </w:r>
+      <w:r>
+        <w:t>. Ogólną postać modelu można zapisać następująco:</w:t>
+      </w:r>
+    </w:p>
+    <w:p>
+      <w:pPr>
+        <w:rPr>
+          <w:rFonts w:eastAsiaTheme="minorEastAsia"/>
+        </w:rPr>
+      </w:pPr>
+      <m:oMathPara>
+        <m:oMath>
+          <m:r>
+            <w:rPr>
+              <w:rFonts w:ascii="Cambria Math" w:eastAsia="Calibri" w:hAnsi="Cambria Math"/>
+            </w:rPr>
+            <m:t xml:space="preserve">Y= </m:t>
+          </m:r>
+          <m:sSub>
+            <m:sSubPr>
+              <m:ctrlPr>
+                <w:rPr>
+                  <w:rFonts w:ascii="Cambria Math" w:eastAsia="Calibri" w:hAnsi="Cambria Math"/>
+                  <w:i/>
+                </w:rPr>
+              </m:ctrlPr>
+            </m:sSubPr>
+            <m:e>
+              <m:r>
+                <w:rPr>
+                  <w:rFonts w:ascii="Cambria Math" w:eastAsia="Calibri" w:hAnsi="Cambria Math"/>
+                </w:rPr>
+                <m:t>α</m:t>
+              </m:r>
+            </m:e>
+            <m:sub>
+              <m:r>
+                <w:rPr>
+                  <w:rFonts w:ascii="Cambria Math" w:eastAsia="Calibri" w:hAnsi="Cambria Math"/>
+                </w:rPr>
+                <m:t>0</m:t>
+              </m:r>
+            </m:sub>
+          </m:sSub>
+          <m:r>
+            <w:rPr>
+              <w:rFonts w:ascii="Cambria Math" w:eastAsia="Calibri" w:hAnsi="Cambria Math"/>
+            </w:rPr>
+            <m:t>+</m:t>
+          </m:r>
+          <m:sSub>
+            <m:sSubPr>
+              <m:ctrlPr>
+                <w:rPr>
+                  <w:rFonts w:ascii="Cambria Math" w:eastAsia="Calibri" w:hAnsi="Cambria Math"/>
+                  <w:i/>
+                </w:rPr>
+              </m:ctrlPr>
+            </m:sSubPr>
+            <m:e>
+              <m:r>
+                <w:rPr>
+                  <w:rFonts w:ascii="Cambria Math" w:eastAsia="Calibri" w:hAnsi="Cambria Math"/>
+                </w:rPr>
+                <m:t>α</m:t>
+              </m:r>
+            </m:e>
+            <m:sub>
+              <m:r>
+                <w:rPr>
+                  <w:rFonts w:ascii="Cambria Math" w:eastAsia="Calibri" w:hAnsi="Cambria Math"/>
+                </w:rPr>
+                <m:t>1</m:t>
+              </m:r>
+            </m:sub>
+          </m:sSub>
+          <m:sSub>
+            <m:sSubPr>
+              <m:ctrlPr>
+                <w:rPr>
+                  <w:rFonts w:ascii="Cambria Math" w:eastAsia="Calibri" w:hAnsi="Cambria Math"/>
+                  <w:i/>
+                </w:rPr>
+              </m:ctrlPr>
+            </m:sSubPr>
+            <m:e>
+              <m:r>
+                <w:rPr>
+                  <w:rFonts w:ascii="Cambria Math" w:eastAsia="Calibri" w:hAnsi="Cambria Math"/>
+                </w:rPr>
+                <m:t>X</m:t>
+              </m:r>
+            </m:e>
+            <m:sub>
+              <m:r>
+                <w:rPr>
+                  <w:rFonts w:ascii="Cambria Math" w:eastAsia="Calibri" w:hAnsi="Cambria Math"/>
+                </w:rPr>
+                <m:t>1</m:t>
+              </m:r>
+            </m:sub>
+          </m:sSub>
+          <m:r>
+            <w:rPr>
+              <w:rFonts w:ascii="Cambria Math" w:eastAsia="Calibri" w:hAnsi="Cambria Math"/>
+            </w:rPr>
+            <m:t>+</m:t>
+          </m:r>
+          <m:sSub>
+            <m:sSubPr>
+              <m:ctrlPr>
+                <w:rPr>
+                  <w:rFonts w:ascii="Cambria Math" w:eastAsia="Calibri" w:hAnsi="Cambria Math"/>
+                  <w:i/>
+                </w:rPr>
+              </m:ctrlPr>
+            </m:sSubPr>
+            <m:e>
+              <m:r>
+                <w:rPr>
+                  <w:rFonts w:ascii="Cambria Math" w:eastAsia="Calibri" w:hAnsi="Cambria Math"/>
+                </w:rPr>
+                <m:t>α</m:t>
+              </m:r>
+            </m:e>
+            <m:sub>
+              <m:r>
+                <w:rPr>
+                  <w:rFonts w:ascii="Cambria Math" w:eastAsia="Calibri" w:hAnsi="Cambria Math"/>
+                </w:rPr>
+                <m:t>2</m:t>
+              </m:r>
+            </m:sub>
+          </m:sSub>
+          <m:sSub>
+            <m:sSubPr>
+              <m:ctrlPr>
+                <w:rPr>
+                  <w:rFonts w:ascii="Cambria Math" w:eastAsia="Calibri" w:hAnsi="Cambria Math"/>
+                  <w:i/>
+                </w:rPr>
+              </m:ctrlPr>
+            </m:sSubPr>
+            <m:e>
+              <m:r>
+                <w:rPr>
+                  <w:rFonts w:ascii="Cambria Math" w:eastAsia="Calibri" w:hAnsi="Cambria Math"/>
+                </w:rPr>
+                <m:t>X</m:t>
+              </m:r>
+            </m:e>
+            <m:sub>
+              <m:r>
+                <w:rPr>
+                  <w:rFonts w:ascii="Cambria Math" w:eastAsia="Calibri" w:hAnsi="Cambria Math"/>
+                </w:rPr>
+                <m:t>2</m:t>
+              </m:r>
+            </m:sub>
+          </m:sSub>
+          <m:r>
+            <w:rPr>
+              <w:rFonts w:ascii="Cambria Math" w:eastAsia="Calibri" w:hAnsi="Cambria Math"/>
+            </w:rPr>
+            <m:t>+</m:t>
+          </m:r>
+          <m:r>
+            <w:rPr>
+              <w:rFonts w:ascii="Cambria Math" w:eastAsia="Calibri" w:hAnsi="Cambria Math"/>
+            </w:rPr>
+            <m:t>…</m:t>
+          </m:r>
+          <m:r>
+            <w:rPr>
+              <w:rFonts w:ascii="Cambria Math" w:eastAsia="Calibri" w:hAnsi="Cambria Math"/>
+            </w:rPr>
+            <m:t>+</m:t>
+          </m:r>
+          <m:sSub>
+            <m:sSubPr>
+              <m:ctrlPr>
+                <w:rPr>
+                  <w:rFonts w:ascii="Cambria Math" w:eastAsia="Calibri" w:hAnsi="Cambria Math"/>
+                  <w:i/>
+                </w:rPr>
+              </m:ctrlPr>
+            </m:sSubPr>
+            <m:e>
+              <m:r>
+                <w:rPr>
+                  <w:rFonts w:ascii="Cambria Math" w:eastAsia="Calibri" w:hAnsi="Cambria Math"/>
+                </w:rPr>
+                <m:t>α</m:t>
+              </m:r>
+            </m:e>
+            <m:sub>
+              <m:r>
+                <w:rPr>
+                  <w:rFonts w:ascii="Cambria Math" w:eastAsia="Calibri" w:hAnsi="Cambria Math"/>
+                </w:rPr>
+                <m:t>k</m:t>
+              </m:r>
+            </m:sub>
+          </m:sSub>
+          <m:sSub>
+            <m:sSubPr>
+              <m:ctrlPr>
+                <w:rPr>
+                  <w:rFonts w:ascii="Cambria Math" w:eastAsia="Calibri" w:hAnsi="Cambria Math"/>
+                  <w:i/>
+                </w:rPr>
+              </m:ctrlPr>
+            </m:sSubPr>
+            <m:e>
+              <m:r>
+                <w:rPr>
+                  <w:rFonts w:ascii="Cambria Math" w:eastAsia="Calibri" w:hAnsi="Cambria Math"/>
+                </w:rPr>
+                <m:t>X</m:t>
+              </m:r>
+            </m:e>
+            <m:sub>
+              <m:r>
+                <w:rPr>
+                  <w:rFonts w:ascii="Cambria Math" w:eastAsia="Calibri" w:hAnsi="Cambria Math"/>
+                </w:rPr>
+                <m:t>k</m:t>
+              </m:r>
+            </m:sub>
+          </m:sSub>
+          <m:r>
+            <w:rPr>
+              <w:rFonts w:ascii="Cambria Math" w:eastAsia="Calibri" w:hAnsi="Cambria Math"/>
+            </w:rPr>
+            <m:t>+ ε</m:t>
+          </m:r>
+        </m:oMath>
+      </m:oMathPara>
+    </w:p>
+    <w:p>
+      <w:r>
+        <w:t xml:space="preserve">Ideą KMNK jest znalezienie takich wartości nieznanego wektora parametrów </w:t>
+      </w:r>
+      <w:r>
+        <w:t>α</w:t>
+      </w:r>
+      <w:r>
+        <w:t>, który minimalizuje sumę̨ kwadratów reszt, czyli różnic pomiędzy wartościami obserwowanymi, a teoretycznymi. Po oszacowaniu parametrów modelu ekonometrycznego:</w:t>
+      </w:r>
+    </w:p>
+    <w:p>
+      <w:pPr>
+        <w:rPr>
+          <w:rFonts w:eastAsiaTheme="minorEastAsia"/>
+        </w:rPr>
+      </w:pPr>
+      <m:oMathPara>
+        <m:oMath>
+          <m:acc>
+            <m:accPr>
+              <m:ctrlPr>
+                <w:rPr>
+                  <w:rFonts w:ascii="Cambria Math" w:eastAsia="Calibri" w:hAnsi="Cambria Math"/>
+                  <w:i/>
+                </w:rPr>
+              </m:ctrlPr>
+            </m:accPr>
+            <m:e>
+              <m:r>
+                <w:rPr>
+                  <w:rFonts w:ascii="Cambria Math" w:eastAsia="Calibri" w:hAnsi="Cambria Math"/>
+                </w:rPr>
+                <m:t>Y</m:t>
+              </m:r>
+            </m:e>
+          </m:acc>
+          <m:r>
+            <w:rPr>
+              <w:rFonts w:ascii="Cambria Math" w:eastAsia="Calibri" w:hAnsi="Cambria Math"/>
+            </w:rPr>
+            <m:t xml:space="preserve">= </m:t>
+          </m:r>
+          <m:sSub>
+            <m:sSubPr>
+              <m:ctrlPr>
+                <w:rPr>
+                  <w:rFonts w:ascii="Cambria Math" w:eastAsia="Calibri" w:hAnsi="Cambria Math"/>
+                  <w:i/>
+                </w:rPr>
+              </m:ctrlPr>
+            </m:sSubPr>
+            <m:e>
+              <m:acc>
+                <m:accPr>
+                  <m:ctrlPr>
+                    <w:rPr>
+                      <w:rFonts w:ascii="Cambria Math" w:eastAsia="Calibri" w:hAnsi="Cambria Math"/>
+                      <w:i/>
+                    </w:rPr>
+                  </m:ctrlPr>
+                </m:accPr>
+                <m:e>
+                  <m:r>
+                    <w:rPr>
+                      <w:rFonts w:ascii="Cambria Math" w:eastAsia="Calibri" w:hAnsi="Cambria Math"/>
+                    </w:rPr>
+                    <m:t>α</m:t>
+                  </m:r>
+                </m:e>
+              </m:acc>
+            </m:e>
+            <m:sub>
+              <m:r>
+                <w:rPr>
+                  <w:rFonts w:ascii="Cambria Math" w:eastAsia="Calibri" w:hAnsi="Cambria Math"/>
+                </w:rPr>
+                <m:t>0</m:t>
+              </m:r>
+            </m:sub>
+          </m:sSub>
+          <m:r>
+            <w:rPr>
+              <w:rFonts w:ascii="Cambria Math" w:eastAsia="Calibri" w:hAnsi="Cambria Math"/>
+            </w:rPr>
+            <m:t>+</m:t>
+          </m:r>
+          <m:sSub>
+            <m:sSubPr>
+              <m:ctrlPr>
+                <w:rPr>
+                  <w:rFonts w:ascii="Cambria Math" w:eastAsia="Calibri" w:hAnsi="Cambria Math"/>
+                  <w:i/>
+                </w:rPr>
+              </m:ctrlPr>
+            </m:sSubPr>
+            <m:e>
+              <m:acc>
+                <m:accPr>
+                  <m:ctrlPr>
+                    <w:rPr>
+                      <w:rFonts w:ascii="Cambria Math" w:eastAsia="Calibri" w:hAnsi="Cambria Math"/>
+                      <w:i/>
+                    </w:rPr>
+                  </m:ctrlPr>
+                </m:accPr>
+                <m:e>
+                  <m:r>
+                    <w:rPr>
+                      <w:rFonts w:ascii="Cambria Math" w:eastAsia="Calibri" w:hAnsi="Cambria Math"/>
+                    </w:rPr>
+                    <m:t>α</m:t>
+                  </m:r>
+                </m:e>
+              </m:acc>
+            </m:e>
+            <m:sub>
+              <m:r>
+                <w:rPr>
+                  <w:rFonts w:ascii="Cambria Math" w:eastAsia="Calibri" w:hAnsi="Cambria Math"/>
+                </w:rPr>
+                <m:t>1</m:t>
+              </m:r>
+            </m:sub>
+          </m:sSub>
+          <m:sSub>
+            <m:sSubPr>
+              <m:ctrlPr>
+                <w:rPr>
+                  <w:rFonts w:ascii="Cambria Math" w:eastAsia="Calibri" w:hAnsi="Cambria Math"/>
+                  <w:i/>
+                </w:rPr>
+              </m:ctrlPr>
+            </m:sSubPr>
+            <m:e>
+              <m:r>
+                <w:rPr>
+                  <w:rFonts w:ascii="Cambria Math" w:eastAsia="Calibri" w:hAnsi="Cambria Math"/>
+                </w:rPr>
+                <m:t>X</m:t>
+              </m:r>
+            </m:e>
+            <m:sub>
+              <m:r>
+                <w:rPr>
+                  <w:rFonts w:ascii="Cambria Math" w:eastAsia="Calibri" w:hAnsi="Cambria Math"/>
+                </w:rPr>
+                <m:t>1</m:t>
+              </m:r>
+            </m:sub>
+          </m:sSub>
+          <m:r>
+            <w:rPr>
+              <w:rFonts w:ascii="Cambria Math" w:eastAsia="Calibri" w:hAnsi="Cambria Math"/>
+            </w:rPr>
+            <m:t>+</m:t>
+          </m:r>
+          <m:sSub>
+            <m:sSubPr>
+              <m:ctrlPr>
+                <w:rPr>
+                  <w:rFonts w:ascii="Cambria Math" w:eastAsia="Calibri" w:hAnsi="Cambria Math"/>
+                  <w:i/>
+                </w:rPr>
+              </m:ctrlPr>
+            </m:sSubPr>
+            <m:e>
+              <m:acc>
+                <m:accPr>
+                  <m:ctrlPr>
+                    <w:rPr>
+                      <w:rFonts w:ascii="Cambria Math" w:eastAsia="Calibri" w:hAnsi="Cambria Math"/>
+                      <w:i/>
+                    </w:rPr>
+                  </m:ctrlPr>
+                </m:accPr>
+                <m:e>
+                  <m:r>
+                    <w:rPr>
+                      <w:rFonts w:ascii="Cambria Math" w:eastAsia="Calibri" w:hAnsi="Cambria Math"/>
+                    </w:rPr>
+                    <m:t>α</m:t>
+                  </m:r>
+                </m:e>
+              </m:acc>
+            </m:e>
+            <m:sub>
+              <m:r>
+                <w:rPr>
+                  <w:rFonts w:ascii="Cambria Math" w:eastAsia="Calibri" w:hAnsi="Cambria Math"/>
+                </w:rPr>
+                <m:t>2</m:t>
+              </m:r>
+            </m:sub>
+          </m:sSub>
+          <m:sSub>
+            <m:sSubPr>
+              <m:ctrlPr>
+                <w:rPr>
+                  <w:rFonts w:ascii="Cambria Math" w:eastAsia="Calibri" w:hAnsi="Cambria Math"/>
+                  <w:i/>
+                </w:rPr>
+              </m:ctrlPr>
+            </m:sSubPr>
+            <m:e>
+              <m:r>
+                <w:rPr>
+                  <w:rFonts w:ascii="Cambria Math" w:eastAsia="Calibri" w:hAnsi="Cambria Math"/>
+                </w:rPr>
+                <m:t>X</m:t>
+              </m:r>
+            </m:e>
+            <m:sub>
+              <m:r>
+                <w:rPr>
+                  <w:rFonts w:ascii="Cambria Math" w:eastAsia="Calibri" w:hAnsi="Cambria Math"/>
+                </w:rPr>
+                <m:t>2</m:t>
+              </m:r>
+            </m:sub>
+          </m:sSub>
+          <m:r>
+            <w:rPr>
+              <w:rFonts w:ascii="Cambria Math" w:eastAsia="Calibri" w:hAnsi="Cambria Math"/>
+            </w:rPr>
+            <m:t>+…+</m:t>
+          </m:r>
+          <m:sSub>
+            <m:sSubPr>
+              <m:ctrlPr>
+                <w:rPr>
+                  <w:rFonts w:ascii="Cambria Math" w:eastAsia="Calibri" w:hAnsi="Cambria Math"/>
+                  <w:i/>
+                </w:rPr>
+              </m:ctrlPr>
+            </m:sSubPr>
+            <m:e>
+              <m:acc>
+                <m:accPr>
+                  <m:ctrlPr>
+                    <w:rPr>
+                      <w:rFonts w:ascii="Cambria Math" w:eastAsia="Calibri" w:hAnsi="Cambria Math"/>
+                      <w:i/>
+                    </w:rPr>
+                  </m:ctrlPr>
+                </m:accPr>
+                <m:e>
+                  <m:r>
+                    <w:rPr>
+                      <w:rFonts w:ascii="Cambria Math" w:eastAsia="Calibri" w:hAnsi="Cambria Math"/>
+                    </w:rPr>
+                    <m:t>α</m:t>
+                  </m:r>
+                </m:e>
+              </m:acc>
+            </m:e>
+            <m:sub>
+              <m:r>
+                <w:rPr>
+                  <w:rFonts w:ascii="Cambria Math" w:eastAsia="Calibri" w:hAnsi="Cambria Math"/>
+                </w:rPr>
+                <m:t>6</m:t>
+              </m:r>
+            </m:sub>
+          </m:sSub>
+          <m:sSub>
+            <m:sSubPr>
+              <m:ctrlPr>
+                <w:rPr>
+                  <w:rFonts w:ascii="Cambria Math" w:eastAsia="Calibri" w:hAnsi="Cambria Math"/>
+                  <w:i/>
+                </w:rPr>
+              </m:ctrlPr>
+            </m:sSubPr>
+            <m:e>
+              <m:r>
+                <w:rPr>
+                  <w:rFonts w:ascii="Cambria Math" w:eastAsia="Calibri" w:hAnsi="Cambria Math"/>
+                </w:rPr>
+                <m:t>X</m:t>
+              </m:r>
+            </m:e>
+            <m:sub>
+              <m:r>
+                <w:rPr>
+                  <w:rFonts w:ascii="Cambria Math" w:eastAsia="Calibri" w:hAnsi="Cambria Math"/>
+                </w:rPr>
+                <m:t>6</m:t>
+              </m:r>
+            </m:sub>
+          </m:sSub>
+        </m:oMath>
+      </m:oMathPara>
+    </w:p>
+    <w:p>
+      <w:pPr>
+        <w:rPr>
+          <w:rFonts w:eastAsiaTheme="minorEastAsia"/>
+        </w:rPr>
+      </w:pPr>
+    </w:p>
+    <w:p>
+      <w:r>
+        <w:t>Po próbach zmiany zmiennych X</w:t>
       </w:r>
       <w:r>
         <w:rPr>
           <w:vertAlign w:val="subscript"/>
         </w:rPr>
-        <w:t>3</w:t>
-      </w:r>
-      <w:r>
-        <w:t>,X</w:t>
+        <w:t>1</w:t>
+      </w:r>
+      <w:r>
+        <w:t xml:space="preserve"> i X</w:t>
       </w:r>
       <w:r>
         <w:rPr>
           <w:vertAlign w:val="subscript"/>
         </w:rPr>
-        <w:t>5</w:t>
-      </w:r>
-      <w:r>
-        <w:t>,X</w:t>
-      </w:r>
-      <w:r>
-        <w:rPr>
-          <w:vertAlign w:val="subscript"/>
-        </w:rPr>
-        <w:t>6</w:t>
-      </w:r>
-      <w:r>
-        <w:t xml:space="preserve"> </w:t>
-      </w:r>
-      <w:r>
-        <w:t>cechują się podobnym rozkładem(silna prawostronna asymetria), co może sugerować o zależnoś</w:t>
-      </w:r>
-      <w:r>
-        <w:t>ciach</w:t>
-      </w:r>
-      <w:r>
-        <w:t xml:space="preserve"> między nimi </w:t>
+        <w:t>4</w:t>
+      </w:r>
+      <w:r>
+        <w:t xml:space="preserve"> na logarytmy i kwadraty tych zmiennych model nie wykazywał poprawy w parametrach</w:t>
+      </w:r>
+      <w:r>
+        <w:t>, dlatego usunąłem zmienne i stworzyłem model z czterema zmiennymi objaśniającymi</w:t>
+      </w:r>
+      <w:r>
+        <w:t>.</w:t>
       </w:r>
     </w:p>
     <w:p/>
-    <w:p>
-      <w:pPr>
-        <w:tabs>
-          <w:tab w:val="left" w:pos="2835"/>
-        </w:tabs>
-        <w:spacing w:after="0" w:line="240" w:lineRule="auto"/>
-        <w:rPr>
-          <w:rFonts w:ascii="Titillium" w:eastAsia="Calibri" w:hAnsi="Titillium"/>
-        </w:rPr>
-      </w:pPr>
-    </w:p>
-    <w:p>
-      <w:pPr>
-        <w:tabs>
-          <w:tab w:val="left" w:pos="2835"/>
-        </w:tabs>
-        <w:spacing w:after="0" w:line="240" w:lineRule="auto"/>
-        <w:rPr>
-          <w:rFonts w:ascii="Titillium" w:eastAsia="Calibri" w:hAnsi="Titillium"/>
-        </w:rPr>
-      </w:pPr>
-    </w:p>
-    <w:p>
-      <w:pPr>
-        <w:tabs>
-          <w:tab w:val="left" w:pos="2835"/>
-        </w:tabs>
-        <w:spacing w:after="0" w:line="240" w:lineRule="auto"/>
-        <w:rPr>
-          <w:rFonts w:ascii="Titillium" w:eastAsia="Calibri" w:hAnsi="Titillium"/>
-        </w:rPr>
-      </w:pPr>
-    </w:p>
-    <w:p>
-      <w:pPr>
-        <w:tabs>
-          <w:tab w:val="left" w:pos="2835"/>
-        </w:tabs>
-        <w:spacing w:after="0" w:line="240" w:lineRule="auto"/>
-        <w:rPr>
-          <w:rFonts w:ascii="Titillium" w:eastAsia="Calibri" w:hAnsi="Titillium"/>
-        </w:rPr>
-      </w:pPr>
-    </w:p>
-    <w:p>
-      <w:pPr>
-        <w:pStyle w:val="Akapitzlist"/>
-        <w:spacing w:line="480" w:lineRule="auto"/>
-        <w:ind w:left="714"/>
-      </w:pPr>
-      <w:bookmarkStart w:id="0" w:name="_Toc130288810"/>
-      <w:bookmarkEnd w:id="0"/>
-    </w:p>
+    <w:tbl>
+      <w:tblPr>
+        <w:tblStyle w:val="Tabela-Siatka"/>
+        <w:tblW w:w="9803" w:type="dxa"/>
+        <w:tblInd w:w="-5" w:type="dxa"/>
+        <w:tblLayout w:type="fixed"/>
+        <w:tblLook w:val="06A0" w:firstRow="1" w:lastRow="0" w:firstColumn="1" w:lastColumn="0" w:noHBand="1" w:noVBand="1"/>
+      </w:tblPr>
+      <w:tblGrid>
+        <w:gridCol w:w="1701"/>
+        <w:gridCol w:w="2025"/>
+        <w:gridCol w:w="2228"/>
+        <w:gridCol w:w="1823"/>
+        <w:gridCol w:w="2026"/>
+      </w:tblGrid>
+      <w:tr>
+        <w:trPr>
+          <w:trHeight w:val="474"/>
+        </w:trPr>
+        <w:tc>
+          <w:tcPr>
+            <w:tcW w:w="1701" w:type="dxa"/>
+            <w:tcBorders>
+              <w:tl2br w:val="single" w:sz="4" w:space="0" w:color="auto"/>
+            </w:tcBorders>
+          </w:tcPr>
+          <w:p>
+            <w:pPr>
+              <w:tabs>
+                <w:tab w:val="left" w:pos="2835"/>
+              </w:tabs>
+              <w:spacing w:after="0" w:line="240" w:lineRule="auto"/>
+              <w:ind w:firstLine="0"/>
+              <w:jc w:val="right"/>
+              <w:rPr>
+                <w:rFonts w:ascii="Titillium" w:eastAsia="Calibri" w:hAnsi="Titillium"/>
+                <w:b/>
+                <w:bCs/>
+                <w:sz w:val="20"/>
+                <w:szCs w:val="20"/>
+              </w:rPr>
+            </w:pPr>
+            <w:r>
+              <w:rPr>
+                <w:rFonts w:ascii="Titillium" w:eastAsia="Calibri" w:hAnsi="Titillium"/>
+                <w:sz w:val="16"/>
+                <w:szCs w:val="16"/>
+              </w:rPr>
+              <w:t xml:space="preserve">            </w:t>
+            </w:r>
+            <w:r>
+              <w:rPr>
+                <w:rFonts w:ascii="Titillium" w:eastAsia="Calibri" w:hAnsi="Titillium"/>
+                <w:b/>
+                <w:bCs/>
+                <w:i/>
+                <w:iCs/>
+                <w:sz w:val="20"/>
+                <w:szCs w:val="20"/>
+              </w:rPr>
+              <w:t>Zmienna</w:t>
+            </w:r>
+            <w:r>
+              <w:rPr>
+                <w:rFonts w:ascii="Titillium" w:eastAsia="Calibri" w:hAnsi="Titillium"/>
+                <w:b/>
+                <w:bCs/>
+                <w:sz w:val="20"/>
+                <w:szCs w:val="20"/>
+              </w:rPr>
+              <w:t xml:space="preserve">                  </w:t>
+            </w:r>
+          </w:p>
+          <w:p>
+            <w:pPr>
+              <w:tabs>
+                <w:tab w:val="left" w:pos="2835"/>
+              </w:tabs>
+              <w:spacing w:after="0" w:line="240" w:lineRule="auto"/>
+              <w:ind w:firstLine="0"/>
+              <w:rPr>
+                <w:rFonts w:ascii="Titillium" w:eastAsia="Calibri" w:hAnsi="Titillium"/>
+                <w:sz w:val="18"/>
+                <w:szCs w:val="18"/>
+              </w:rPr>
+            </w:pPr>
+          </w:p>
+          <w:p>
+            <w:pPr>
+              <w:tabs>
+                <w:tab w:val="left" w:pos="2835"/>
+              </w:tabs>
+              <w:spacing w:after="0" w:line="240" w:lineRule="auto"/>
+              <w:ind w:firstLine="0"/>
+              <w:rPr>
+                <w:rFonts w:ascii="Titillium" w:eastAsia="Calibri" w:hAnsi="Titillium"/>
+                <w:b/>
+                <w:bCs/>
+                <w:i/>
+                <w:iCs/>
+                <w:sz w:val="20"/>
+                <w:szCs w:val="20"/>
+              </w:rPr>
+            </w:pPr>
+            <w:r>
+              <w:rPr>
+                <w:rFonts w:ascii="Titillium" w:eastAsia="Calibri" w:hAnsi="Titillium"/>
+                <w:b/>
+                <w:bCs/>
+                <w:i/>
+                <w:iCs/>
+                <w:sz w:val="20"/>
+                <w:szCs w:val="20"/>
+              </w:rPr>
+              <w:t>Statystyka</w:t>
+            </w:r>
+          </w:p>
+        </w:tc>
+        <w:tc>
+          <w:tcPr>
+            <w:tcW w:w="2025" w:type="dxa"/>
+            <w:tcBorders>
+              <w:bottom w:val="single" w:sz="4" w:space="0" w:color="auto"/>
+            </w:tcBorders>
+            <w:vAlign w:val="center"/>
+          </w:tcPr>
+          <w:p>
+            <w:pPr>
+              <w:tabs>
+                <w:tab w:val="left" w:pos="2835"/>
+              </w:tabs>
+              <w:spacing w:after="0" w:line="240" w:lineRule="auto"/>
+              <w:ind w:firstLine="0"/>
+              <w:jc w:val="center"/>
+              <w:rPr>
+                <w:rFonts w:ascii="Titillium" w:eastAsia="Calibri" w:hAnsi="Titillium"/>
+                <w:b/>
+                <w:bCs/>
+              </w:rPr>
+            </w:pPr>
+            <w:r>
+              <w:rPr>
+                <w:rFonts w:ascii="Titillium" w:eastAsia="Calibri" w:hAnsi="Titillium"/>
+                <w:b/>
+                <w:bCs/>
+              </w:rPr>
+              <w:t>Współczynnik</w:t>
+            </w:r>
+          </w:p>
+        </w:tc>
+        <w:tc>
+          <w:tcPr>
+            <w:tcW w:w="2228" w:type="dxa"/>
+            <w:tcBorders>
+              <w:bottom w:val="single" w:sz="4" w:space="0" w:color="auto"/>
+            </w:tcBorders>
+            <w:vAlign w:val="center"/>
+          </w:tcPr>
+          <w:p>
+            <w:pPr>
+              <w:tabs>
+                <w:tab w:val="left" w:pos="2835"/>
+              </w:tabs>
+              <w:spacing w:after="0" w:line="240" w:lineRule="auto"/>
+              <w:ind w:firstLine="0"/>
+              <w:jc w:val="center"/>
+              <w:rPr>
+                <w:rFonts w:ascii="Titillium" w:eastAsia="Calibri" w:hAnsi="Titillium"/>
+                <w:b/>
+                <w:bCs/>
+              </w:rPr>
+            </w:pPr>
+            <w:r>
+              <w:rPr>
+                <w:rFonts w:ascii="Titillium" w:eastAsia="Calibri" w:hAnsi="Titillium"/>
+                <w:b/>
+                <w:bCs/>
+              </w:rPr>
+              <w:t>Błąd standardowy</w:t>
+            </w:r>
+          </w:p>
+        </w:tc>
+        <w:tc>
+          <w:tcPr>
+            <w:tcW w:w="1823" w:type="dxa"/>
+            <w:tcBorders>
+              <w:bottom w:val="single" w:sz="4" w:space="0" w:color="auto"/>
+            </w:tcBorders>
+            <w:vAlign w:val="center"/>
+          </w:tcPr>
+          <w:p>
+            <w:pPr>
+              <w:tabs>
+                <w:tab w:val="left" w:pos="2835"/>
+              </w:tabs>
+              <w:spacing w:after="0" w:line="240" w:lineRule="auto"/>
+              <w:ind w:firstLine="0"/>
+              <w:jc w:val="center"/>
+              <w:rPr>
+                <w:rFonts w:ascii="Titillium" w:eastAsia="Calibri" w:hAnsi="Titillium"/>
+                <w:b/>
+                <w:bCs/>
+              </w:rPr>
+            </w:pPr>
+            <w:r>
+              <w:rPr>
+                <w:rFonts w:ascii="Titillium" w:eastAsia="Calibri" w:hAnsi="Titillium"/>
+                <w:b/>
+                <w:bCs/>
+              </w:rPr>
+              <w:t>t-studenta</w:t>
+            </w:r>
+          </w:p>
+        </w:tc>
+        <w:tc>
+          <w:tcPr>
+            <w:tcW w:w="2026" w:type="dxa"/>
+            <w:tcBorders>
+              <w:bottom w:val="single" w:sz="4" w:space="0" w:color="auto"/>
+            </w:tcBorders>
+            <w:vAlign w:val="center"/>
+          </w:tcPr>
+          <w:p>
+            <w:pPr>
+              <w:tabs>
+                <w:tab w:val="left" w:pos="2835"/>
+              </w:tabs>
+              <w:spacing w:after="0" w:line="240" w:lineRule="auto"/>
+              <w:ind w:firstLine="0"/>
+              <w:jc w:val="center"/>
+              <w:rPr>
+                <w:rFonts w:ascii="Titillium" w:eastAsia="Calibri" w:hAnsi="Titillium"/>
+                <w:b/>
+                <w:bCs/>
+              </w:rPr>
+            </w:pPr>
+            <w:r>
+              <w:rPr>
+                <w:rFonts w:ascii="Titillium" w:eastAsia="Calibri" w:hAnsi="Titillium"/>
+                <w:b/>
+                <w:bCs/>
+              </w:rPr>
+              <w:t>Wartość p</w:t>
+            </w:r>
+          </w:p>
+        </w:tc>
+      </w:tr>
+      <w:tr>
+        <w:trPr>
+          <w:trHeight w:val="446"/>
+        </w:trPr>
+        <w:tc>
+          <w:tcPr>
+            <w:tcW w:w="1701" w:type="dxa"/>
+            <w:vAlign w:val="center"/>
+          </w:tcPr>
+          <w:p>
+            <w:pPr>
+              <w:spacing w:after="0" w:line="240" w:lineRule="auto"/>
+              <w:ind w:firstLine="0"/>
+              <w:jc w:val="center"/>
+              <w:rPr>
+                <w:rFonts w:ascii="Titillium" w:hAnsi="Titillium"/>
+                <w:b/>
+                <w:bCs/>
+              </w:rPr>
+            </w:pPr>
+            <w:r>
+              <w:rPr>
+                <w:rFonts w:ascii="Titillium" w:hAnsi="Titillium"/>
+                <w:b/>
+                <w:bCs/>
+              </w:rPr>
+              <w:t>const</w:t>
+            </w:r>
+          </w:p>
+        </w:tc>
+        <w:tc>
+          <w:tcPr>
+            <w:tcW w:w="2025" w:type="dxa"/>
+            <w:tcBorders>
+              <w:top w:val="single" w:sz="4" w:space="0" w:color="auto"/>
+              <w:left w:val="single" w:sz="4" w:space="0" w:color="auto"/>
+              <w:bottom w:val="single" w:sz="4" w:space="0" w:color="auto"/>
+              <w:right w:val="single" w:sz="4" w:space="0" w:color="auto"/>
+            </w:tcBorders>
+            <w:shd w:val="clear" w:color="auto" w:fill="auto"/>
+            <w:vAlign w:val="center"/>
+          </w:tcPr>
+          <w:p>
+            <w:pPr>
+              <w:tabs>
+                <w:tab w:val="left" w:pos="2835"/>
+              </w:tabs>
+              <w:spacing w:after="0" w:line="240" w:lineRule="auto"/>
+              <w:ind w:firstLine="0"/>
+              <w:jc w:val="center"/>
+              <w:rPr>
+                <w:rFonts w:ascii="Titillium" w:eastAsia="Calibri" w:hAnsi="Titillium"/>
+              </w:rPr>
+            </w:pPr>
+            <w:r>
+              <w:rPr>
+                <w:rFonts w:ascii="Calibri" w:hAnsi="Calibri" w:cs="Calibri"/>
+                <w:color w:val="000000"/>
+              </w:rPr>
+              <w:t>4401,34</w:t>
+            </w:r>
+          </w:p>
+        </w:tc>
+        <w:tc>
+          <w:tcPr>
+            <w:tcW w:w="2228" w:type="dxa"/>
+            <w:tcBorders>
+              <w:top w:val="single" w:sz="4" w:space="0" w:color="auto"/>
+              <w:left w:val="single" w:sz="4" w:space="0" w:color="auto"/>
+              <w:bottom w:val="single" w:sz="4" w:space="0" w:color="auto"/>
+              <w:right w:val="single" w:sz="4" w:space="0" w:color="auto"/>
+            </w:tcBorders>
+            <w:shd w:val="clear" w:color="auto" w:fill="auto"/>
+            <w:vAlign w:val="center"/>
+          </w:tcPr>
+          <w:p>
+            <w:pPr>
+              <w:tabs>
+                <w:tab w:val="left" w:pos="2835"/>
+              </w:tabs>
+              <w:spacing w:after="0" w:line="240" w:lineRule="auto"/>
+              <w:ind w:firstLine="0"/>
+              <w:jc w:val="center"/>
+              <w:rPr>
+                <w:rFonts w:ascii="Titillium" w:eastAsia="Calibri" w:hAnsi="Titillium"/>
+              </w:rPr>
+            </w:pPr>
+            <w:r>
+              <w:rPr>
+                <w:rFonts w:ascii="Calibri" w:hAnsi="Calibri" w:cs="Calibri"/>
+                <w:color w:val="000000"/>
+              </w:rPr>
+              <w:t>239,435</w:t>
+            </w:r>
+          </w:p>
+        </w:tc>
+        <w:tc>
+          <w:tcPr>
+            <w:tcW w:w="1823" w:type="dxa"/>
+            <w:tcBorders>
+              <w:top w:val="single" w:sz="4" w:space="0" w:color="auto"/>
+              <w:left w:val="single" w:sz="4" w:space="0" w:color="auto"/>
+              <w:bottom w:val="single" w:sz="4" w:space="0" w:color="auto"/>
+              <w:right w:val="single" w:sz="4" w:space="0" w:color="auto"/>
+            </w:tcBorders>
+            <w:shd w:val="clear" w:color="auto" w:fill="auto"/>
+            <w:vAlign w:val="center"/>
+          </w:tcPr>
+          <w:p>
+            <w:pPr>
+              <w:tabs>
+                <w:tab w:val="left" w:pos="2835"/>
+              </w:tabs>
+              <w:spacing w:after="0" w:line="240" w:lineRule="auto"/>
+              <w:ind w:firstLine="0"/>
+              <w:jc w:val="center"/>
+              <w:rPr>
+                <w:rFonts w:ascii="Titillium" w:eastAsia="Calibri" w:hAnsi="Titillium"/>
+              </w:rPr>
+            </w:pPr>
+            <w:r>
+              <w:rPr>
+                <w:rFonts w:ascii="Calibri" w:hAnsi="Calibri" w:cs="Calibri"/>
+                <w:color w:val="000000"/>
+              </w:rPr>
+              <w:t>18,38</w:t>
+            </w:r>
+          </w:p>
+        </w:tc>
+        <w:tc>
+          <w:tcPr>
+            <w:tcW w:w="2026" w:type="dxa"/>
+            <w:tcBorders>
+              <w:top w:val="single" w:sz="4" w:space="0" w:color="auto"/>
+              <w:left w:val="single" w:sz="4" w:space="0" w:color="auto"/>
+              <w:bottom w:val="single" w:sz="4" w:space="0" w:color="auto"/>
+              <w:right w:val="single" w:sz="4" w:space="0" w:color="auto"/>
+            </w:tcBorders>
+            <w:shd w:val="clear" w:color="auto" w:fill="auto"/>
+            <w:vAlign w:val="center"/>
+          </w:tcPr>
+          <w:p>
+            <w:pPr>
+              <w:tabs>
+                <w:tab w:val="left" w:pos="2835"/>
+              </w:tabs>
+              <w:spacing w:after="0" w:line="240" w:lineRule="auto"/>
+              <w:ind w:firstLine="0"/>
+              <w:jc w:val="center"/>
+              <w:rPr>
+                <w:rFonts w:ascii="Titillium" w:eastAsia="Calibri" w:hAnsi="Titillium"/>
+              </w:rPr>
+            </w:pPr>
+            <w:r>
+              <w:rPr>
+                <w:rFonts w:ascii="Calibri" w:hAnsi="Calibri" w:cs="Calibri"/>
+                <w:color w:val="000000"/>
+              </w:rPr>
+              <w:t>4,38e-28</w:t>
+            </w:r>
+          </w:p>
+        </w:tc>
+      </w:tr>
+      <w:tr>
+        <w:trPr>
+          <w:trHeight w:val="360"/>
+        </w:trPr>
+        <w:tc>
+          <w:tcPr>
+            <w:tcW w:w="1701" w:type="dxa"/>
+            <w:vAlign w:val="center"/>
+          </w:tcPr>
+          <w:p>
+            <w:pPr>
+              <w:tabs>
+                <w:tab w:val="left" w:pos="2835"/>
+              </w:tabs>
+              <w:spacing w:after="0" w:line="240" w:lineRule="auto"/>
+              <w:ind w:firstLine="0"/>
+              <w:jc w:val="center"/>
+              <w:rPr>
+                <w:rFonts w:ascii="Titillium" w:eastAsia="Calibri" w:hAnsi="Titillium"/>
+                <w:b/>
+                <w:bCs/>
+              </w:rPr>
+            </w:pPr>
+            <w:r>
+              <w:rPr>
+                <w:rFonts w:ascii="Titillium" w:eastAsia="Calibri" w:hAnsi="Titillium"/>
+                <w:b/>
+                <w:bCs/>
+              </w:rPr>
+              <w:t>X2</w:t>
+            </w:r>
+          </w:p>
+        </w:tc>
+        <w:tc>
+          <w:tcPr>
+            <w:tcW w:w="2025" w:type="dxa"/>
+            <w:tcBorders>
+              <w:top w:val="single" w:sz="4" w:space="0" w:color="auto"/>
+              <w:left w:val="single" w:sz="4" w:space="0" w:color="auto"/>
+              <w:bottom w:val="single" w:sz="4" w:space="0" w:color="auto"/>
+              <w:right w:val="single" w:sz="4" w:space="0" w:color="auto"/>
+            </w:tcBorders>
+            <w:shd w:val="clear" w:color="auto" w:fill="auto"/>
+            <w:vAlign w:val="center"/>
+          </w:tcPr>
+          <w:p>
+            <w:pPr>
+              <w:tabs>
+                <w:tab w:val="left" w:pos="2835"/>
+              </w:tabs>
+              <w:spacing w:after="0" w:line="240" w:lineRule="auto"/>
+              <w:ind w:firstLine="0"/>
+              <w:jc w:val="center"/>
+              <w:rPr>
+                <w:rFonts w:ascii="Titillium" w:eastAsia="Calibri" w:hAnsi="Titillium"/>
+              </w:rPr>
+            </w:pPr>
+            <w:r>
+              <w:rPr>
+                <w:rFonts w:ascii="Calibri" w:hAnsi="Calibri" w:cs="Calibri"/>
+                <w:color w:val="000000"/>
+              </w:rPr>
+              <w:t>21,9976</w:t>
+            </w:r>
+          </w:p>
+        </w:tc>
+        <w:tc>
+          <w:tcPr>
+            <w:tcW w:w="2228" w:type="dxa"/>
+            <w:tcBorders>
+              <w:top w:val="single" w:sz="4" w:space="0" w:color="auto"/>
+              <w:left w:val="single" w:sz="4" w:space="0" w:color="auto"/>
+              <w:bottom w:val="single" w:sz="4" w:space="0" w:color="auto"/>
+              <w:right w:val="single" w:sz="4" w:space="0" w:color="auto"/>
+            </w:tcBorders>
+            <w:shd w:val="clear" w:color="auto" w:fill="auto"/>
+            <w:vAlign w:val="center"/>
+          </w:tcPr>
+          <w:p>
+            <w:pPr>
+              <w:tabs>
+                <w:tab w:val="left" w:pos="2835"/>
+              </w:tabs>
+              <w:spacing w:after="0" w:line="240" w:lineRule="auto"/>
+              <w:ind w:firstLine="0"/>
+              <w:jc w:val="center"/>
+              <w:rPr>
+                <w:rFonts w:ascii="Titillium" w:eastAsia="Calibri" w:hAnsi="Titillium"/>
+              </w:rPr>
+            </w:pPr>
+            <w:r>
+              <w:rPr>
+                <w:rFonts w:ascii="Calibri" w:hAnsi="Calibri" w:cs="Calibri"/>
+                <w:color w:val="000000"/>
+              </w:rPr>
+              <w:t>7,18116</w:t>
+            </w:r>
+          </w:p>
+        </w:tc>
+        <w:tc>
+          <w:tcPr>
+            <w:tcW w:w="1823" w:type="dxa"/>
+            <w:tcBorders>
+              <w:top w:val="single" w:sz="4" w:space="0" w:color="auto"/>
+              <w:left w:val="single" w:sz="4" w:space="0" w:color="auto"/>
+              <w:bottom w:val="single" w:sz="4" w:space="0" w:color="auto"/>
+              <w:right w:val="single" w:sz="4" w:space="0" w:color="auto"/>
+            </w:tcBorders>
+            <w:shd w:val="clear" w:color="auto" w:fill="auto"/>
+            <w:vAlign w:val="center"/>
+          </w:tcPr>
+          <w:p>
+            <w:pPr>
+              <w:tabs>
+                <w:tab w:val="left" w:pos="2835"/>
+              </w:tabs>
+              <w:spacing w:after="0" w:line="240" w:lineRule="auto"/>
+              <w:ind w:firstLine="0"/>
+              <w:jc w:val="center"/>
+              <w:rPr>
+                <w:rFonts w:ascii="Titillium" w:eastAsia="Calibri" w:hAnsi="Titillium"/>
+              </w:rPr>
+            </w:pPr>
+            <w:r>
+              <w:rPr>
+                <w:rFonts w:ascii="Calibri" w:hAnsi="Calibri" w:cs="Calibri"/>
+                <w:color w:val="000000"/>
+              </w:rPr>
+              <w:t>3,063</w:t>
+            </w:r>
+          </w:p>
+        </w:tc>
+        <w:tc>
+          <w:tcPr>
+            <w:tcW w:w="2026" w:type="dxa"/>
+            <w:tcBorders>
+              <w:top w:val="single" w:sz="4" w:space="0" w:color="auto"/>
+              <w:left w:val="single" w:sz="4" w:space="0" w:color="auto"/>
+              <w:bottom w:val="single" w:sz="4" w:space="0" w:color="auto"/>
+              <w:right w:val="single" w:sz="4" w:space="0" w:color="auto"/>
+            </w:tcBorders>
+            <w:shd w:val="clear" w:color="auto" w:fill="auto"/>
+            <w:vAlign w:val="center"/>
+          </w:tcPr>
+          <w:p>
+            <w:pPr>
+              <w:tabs>
+                <w:tab w:val="left" w:pos="2835"/>
+              </w:tabs>
+              <w:spacing w:after="0" w:line="240" w:lineRule="auto"/>
+              <w:ind w:firstLine="0"/>
+              <w:jc w:val="center"/>
+              <w:rPr>
+                <w:rFonts w:ascii="Titillium" w:eastAsia="Calibri" w:hAnsi="Titillium"/>
+              </w:rPr>
+            </w:pPr>
+            <w:r>
+              <w:rPr>
+                <w:rFonts w:ascii="Calibri" w:hAnsi="Calibri" w:cs="Calibri"/>
+                <w:color w:val="000000"/>
+              </w:rPr>
+              <w:t>0,0031</w:t>
+            </w:r>
+          </w:p>
+        </w:tc>
+      </w:tr>
+      <w:tr>
+        <w:trPr>
+          <w:trHeight w:val="366"/>
+        </w:trPr>
+        <w:tc>
+          <w:tcPr>
+            <w:tcW w:w="1701" w:type="dxa"/>
+            <w:vAlign w:val="center"/>
+          </w:tcPr>
+          <w:p>
+            <w:pPr>
+              <w:tabs>
+                <w:tab w:val="left" w:pos="2835"/>
+              </w:tabs>
+              <w:spacing w:after="0" w:line="240" w:lineRule="auto"/>
+              <w:ind w:firstLine="0"/>
+              <w:jc w:val="center"/>
+              <w:rPr>
+                <w:rFonts w:ascii="Titillium" w:eastAsia="Calibri" w:hAnsi="Titillium"/>
+                <w:b/>
+                <w:bCs/>
+              </w:rPr>
+            </w:pPr>
+            <w:r>
+              <w:rPr>
+                <w:rFonts w:ascii="Titillium" w:eastAsia="Calibri" w:hAnsi="Titillium"/>
+                <w:b/>
+                <w:bCs/>
+              </w:rPr>
+              <w:t>X3</w:t>
+            </w:r>
+          </w:p>
+        </w:tc>
+        <w:tc>
+          <w:tcPr>
+            <w:tcW w:w="2025" w:type="dxa"/>
+            <w:tcBorders>
+              <w:top w:val="single" w:sz="4" w:space="0" w:color="auto"/>
+              <w:left w:val="single" w:sz="4" w:space="0" w:color="auto"/>
+              <w:bottom w:val="single" w:sz="4" w:space="0" w:color="auto"/>
+              <w:right w:val="single" w:sz="4" w:space="0" w:color="auto"/>
+            </w:tcBorders>
+            <w:shd w:val="clear" w:color="auto" w:fill="auto"/>
+            <w:vAlign w:val="center"/>
+          </w:tcPr>
+          <w:p>
+            <w:pPr>
+              <w:tabs>
+                <w:tab w:val="left" w:pos="2835"/>
+              </w:tabs>
+              <w:spacing w:after="0" w:line="240" w:lineRule="auto"/>
+              <w:ind w:firstLine="0"/>
+              <w:jc w:val="center"/>
+              <w:rPr>
+                <w:rFonts w:ascii="Titillium" w:eastAsia="Calibri" w:hAnsi="Titillium"/>
+              </w:rPr>
+            </w:pPr>
+            <w:r>
+              <w:rPr>
+                <w:rFonts w:ascii="Calibri" w:hAnsi="Calibri" w:cs="Calibri"/>
+                <w:color w:val="000000"/>
+              </w:rPr>
+              <w:t>0,114623</w:t>
+            </w:r>
+          </w:p>
+        </w:tc>
+        <w:tc>
+          <w:tcPr>
+            <w:tcW w:w="2228" w:type="dxa"/>
+            <w:tcBorders>
+              <w:top w:val="single" w:sz="4" w:space="0" w:color="auto"/>
+              <w:left w:val="single" w:sz="4" w:space="0" w:color="auto"/>
+              <w:bottom w:val="single" w:sz="4" w:space="0" w:color="auto"/>
+              <w:right w:val="single" w:sz="4" w:space="0" w:color="auto"/>
+            </w:tcBorders>
+            <w:shd w:val="clear" w:color="auto" w:fill="auto"/>
+            <w:vAlign w:val="center"/>
+          </w:tcPr>
+          <w:p>
+            <w:pPr>
+              <w:tabs>
+                <w:tab w:val="left" w:pos="2835"/>
+              </w:tabs>
+              <w:spacing w:after="0" w:line="240" w:lineRule="auto"/>
+              <w:ind w:firstLine="0"/>
+              <w:jc w:val="center"/>
+              <w:rPr>
+                <w:rFonts w:ascii="Titillium" w:eastAsia="Calibri" w:hAnsi="Titillium"/>
+              </w:rPr>
+            </w:pPr>
+            <w:r>
+              <w:rPr>
+                <w:rFonts w:ascii="Calibri" w:hAnsi="Calibri" w:cs="Calibri"/>
+                <w:color w:val="000000"/>
+              </w:rPr>
+              <w:t>0,018267</w:t>
+            </w:r>
+          </w:p>
+        </w:tc>
+        <w:tc>
+          <w:tcPr>
+            <w:tcW w:w="1823" w:type="dxa"/>
+            <w:tcBorders>
+              <w:top w:val="single" w:sz="4" w:space="0" w:color="auto"/>
+              <w:left w:val="single" w:sz="4" w:space="0" w:color="auto"/>
+              <w:bottom w:val="single" w:sz="4" w:space="0" w:color="auto"/>
+              <w:right w:val="single" w:sz="4" w:space="0" w:color="auto"/>
+            </w:tcBorders>
+            <w:shd w:val="clear" w:color="auto" w:fill="auto"/>
+            <w:vAlign w:val="center"/>
+          </w:tcPr>
+          <w:p>
+            <w:pPr>
+              <w:tabs>
+                <w:tab w:val="left" w:pos="2835"/>
+              </w:tabs>
+              <w:spacing w:after="0" w:line="240" w:lineRule="auto"/>
+              <w:ind w:firstLine="0"/>
+              <w:jc w:val="center"/>
+              <w:rPr>
+                <w:rFonts w:ascii="Titillium" w:eastAsia="Calibri" w:hAnsi="Titillium"/>
+              </w:rPr>
+            </w:pPr>
+            <w:r>
+              <w:rPr>
+                <w:rFonts w:ascii="Calibri" w:hAnsi="Calibri" w:cs="Calibri"/>
+                <w:color w:val="000000"/>
+              </w:rPr>
+              <w:t>6,275</w:t>
+            </w:r>
+          </w:p>
+        </w:tc>
+        <w:tc>
+          <w:tcPr>
+            <w:tcW w:w="2026" w:type="dxa"/>
+            <w:tcBorders>
+              <w:top w:val="single" w:sz="4" w:space="0" w:color="auto"/>
+              <w:left w:val="single" w:sz="4" w:space="0" w:color="auto"/>
+              <w:bottom w:val="single" w:sz="4" w:space="0" w:color="auto"/>
+              <w:right w:val="single" w:sz="4" w:space="0" w:color="auto"/>
+            </w:tcBorders>
+            <w:shd w:val="clear" w:color="auto" w:fill="auto"/>
+            <w:vAlign w:val="center"/>
+          </w:tcPr>
+          <w:p>
+            <w:pPr>
+              <w:tabs>
+                <w:tab w:val="left" w:pos="2835"/>
+              </w:tabs>
+              <w:spacing w:after="0" w:line="240" w:lineRule="auto"/>
+              <w:ind w:firstLine="0"/>
+              <w:jc w:val="center"/>
+              <w:rPr>
+                <w:rFonts w:ascii="Titillium" w:eastAsia="Calibri" w:hAnsi="Titillium"/>
+              </w:rPr>
+            </w:pPr>
+            <w:r>
+              <w:rPr>
+                <w:rFonts w:ascii="Calibri" w:hAnsi="Calibri" w:cs="Calibri"/>
+                <w:color w:val="000000"/>
+              </w:rPr>
+              <w:t>2,79e-08</w:t>
+            </w:r>
+          </w:p>
+        </w:tc>
+      </w:tr>
+      <w:tr>
+        <w:trPr>
+          <w:trHeight w:val="396"/>
+        </w:trPr>
+        <w:tc>
+          <w:tcPr>
+            <w:tcW w:w="1701" w:type="dxa"/>
+            <w:vAlign w:val="center"/>
+          </w:tcPr>
+          <w:p>
+            <w:pPr>
+              <w:tabs>
+                <w:tab w:val="left" w:pos="2835"/>
+              </w:tabs>
+              <w:spacing w:after="0" w:line="240" w:lineRule="auto"/>
+              <w:ind w:firstLine="0"/>
+              <w:jc w:val="center"/>
+              <w:rPr>
+                <w:rFonts w:ascii="Titillium" w:eastAsia="Calibri" w:hAnsi="Titillium"/>
+                <w:b/>
+                <w:bCs/>
+              </w:rPr>
+            </w:pPr>
+            <w:r>
+              <w:rPr>
+                <w:rFonts w:ascii="Titillium" w:eastAsia="Calibri" w:hAnsi="Titillium"/>
+                <w:b/>
+                <w:bCs/>
+              </w:rPr>
+              <w:t>X5</w:t>
+            </w:r>
+          </w:p>
+        </w:tc>
+        <w:tc>
+          <w:tcPr>
+            <w:tcW w:w="2025" w:type="dxa"/>
+            <w:tcBorders>
+              <w:top w:val="single" w:sz="4" w:space="0" w:color="auto"/>
+              <w:left w:val="single" w:sz="4" w:space="0" w:color="auto"/>
+              <w:bottom w:val="single" w:sz="4" w:space="0" w:color="auto"/>
+              <w:right w:val="single" w:sz="4" w:space="0" w:color="auto"/>
+            </w:tcBorders>
+            <w:shd w:val="clear" w:color="auto" w:fill="auto"/>
+            <w:vAlign w:val="center"/>
+          </w:tcPr>
+          <w:p>
+            <w:pPr>
+              <w:tabs>
+                <w:tab w:val="left" w:pos="2835"/>
+              </w:tabs>
+              <w:spacing w:after="0" w:line="240" w:lineRule="auto"/>
+              <w:ind w:firstLine="0"/>
+              <w:jc w:val="center"/>
+              <w:rPr>
+                <w:rFonts w:ascii="Titillium" w:eastAsia="Calibri" w:hAnsi="Titillium"/>
+              </w:rPr>
+            </w:pPr>
+            <w:r>
+              <w:rPr>
+                <w:rFonts w:ascii="Calibri" w:hAnsi="Calibri" w:cs="Calibri"/>
+                <w:color w:val="000000"/>
+              </w:rPr>
+              <w:t>2,56776</w:t>
+            </w:r>
+          </w:p>
+        </w:tc>
+        <w:tc>
+          <w:tcPr>
+            <w:tcW w:w="2228" w:type="dxa"/>
+            <w:tcBorders>
+              <w:top w:val="single" w:sz="4" w:space="0" w:color="auto"/>
+              <w:left w:val="single" w:sz="4" w:space="0" w:color="auto"/>
+              <w:bottom w:val="single" w:sz="4" w:space="0" w:color="auto"/>
+              <w:right w:val="single" w:sz="4" w:space="0" w:color="auto"/>
+            </w:tcBorders>
+            <w:shd w:val="clear" w:color="auto" w:fill="auto"/>
+            <w:vAlign w:val="center"/>
+          </w:tcPr>
+          <w:p>
+            <w:pPr>
+              <w:tabs>
+                <w:tab w:val="left" w:pos="2835"/>
+              </w:tabs>
+              <w:spacing w:after="0" w:line="240" w:lineRule="auto"/>
+              <w:ind w:firstLine="0"/>
+              <w:jc w:val="center"/>
+              <w:rPr>
+                <w:rFonts w:ascii="Titillium" w:eastAsia="Calibri" w:hAnsi="Titillium"/>
+              </w:rPr>
+            </w:pPr>
+            <w:r>
+              <w:rPr>
+                <w:rFonts w:ascii="Calibri" w:hAnsi="Calibri" w:cs="Calibri"/>
+                <w:color w:val="000000"/>
+              </w:rPr>
+              <w:t>0,544519</w:t>
+            </w:r>
+          </w:p>
+        </w:tc>
+        <w:tc>
+          <w:tcPr>
+            <w:tcW w:w="1823" w:type="dxa"/>
+            <w:tcBorders>
+              <w:top w:val="single" w:sz="4" w:space="0" w:color="auto"/>
+              <w:left w:val="single" w:sz="4" w:space="0" w:color="auto"/>
+              <w:bottom w:val="single" w:sz="4" w:space="0" w:color="auto"/>
+              <w:right w:val="single" w:sz="4" w:space="0" w:color="auto"/>
+            </w:tcBorders>
+            <w:shd w:val="clear" w:color="auto" w:fill="auto"/>
+            <w:vAlign w:val="center"/>
+          </w:tcPr>
+          <w:p>
+            <w:pPr>
+              <w:tabs>
+                <w:tab w:val="left" w:pos="2835"/>
+              </w:tabs>
+              <w:spacing w:after="0" w:line="240" w:lineRule="auto"/>
+              <w:ind w:firstLine="0"/>
+              <w:jc w:val="center"/>
+              <w:rPr>
+                <w:rFonts w:ascii="Titillium" w:eastAsia="Calibri" w:hAnsi="Titillium"/>
+              </w:rPr>
+            </w:pPr>
+            <w:r>
+              <w:rPr>
+                <w:rFonts w:ascii="Calibri" w:hAnsi="Calibri" w:cs="Calibri"/>
+                <w:color w:val="000000"/>
+              </w:rPr>
+              <w:t>4,716</w:t>
+            </w:r>
+          </w:p>
+        </w:tc>
+        <w:tc>
+          <w:tcPr>
+            <w:tcW w:w="2026" w:type="dxa"/>
+            <w:tcBorders>
+              <w:top w:val="single" w:sz="4" w:space="0" w:color="auto"/>
+              <w:left w:val="single" w:sz="4" w:space="0" w:color="auto"/>
+              <w:bottom w:val="single" w:sz="4" w:space="0" w:color="auto"/>
+              <w:right w:val="single" w:sz="4" w:space="0" w:color="auto"/>
+            </w:tcBorders>
+            <w:shd w:val="clear" w:color="auto" w:fill="auto"/>
+            <w:vAlign w:val="center"/>
+          </w:tcPr>
+          <w:p>
+            <w:pPr>
+              <w:tabs>
+                <w:tab w:val="left" w:pos="2835"/>
+              </w:tabs>
+              <w:spacing w:after="0" w:line="240" w:lineRule="auto"/>
+              <w:ind w:firstLine="0"/>
+              <w:jc w:val="center"/>
+              <w:rPr>
+                <w:rFonts w:ascii="Titillium" w:eastAsia="Calibri" w:hAnsi="Titillium"/>
+              </w:rPr>
+            </w:pPr>
+            <w:r>
+              <w:rPr>
+                <w:rFonts w:ascii="Calibri" w:hAnsi="Calibri" w:cs="Calibri"/>
+                <w:color w:val="000000"/>
+              </w:rPr>
+              <w:t>1,24e-05</w:t>
+            </w:r>
+          </w:p>
+        </w:tc>
+      </w:tr>
+      <w:tr>
+        <w:trPr>
+          <w:trHeight w:val="412"/>
+        </w:trPr>
+        <w:tc>
+          <w:tcPr>
+            <w:tcW w:w="1701" w:type="dxa"/>
+            <w:vAlign w:val="center"/>
+          </w:tcPr>
+          <w:p>
+            <w:pPr>
+              <w:tabs>
+                <w:tab w:val="left" w:pos="2835"/>
+              </w:tabs>
+              <w:spacing w:after="0" w:line="240" w:lineRule="auto"/>
+              <w:ind w:firstLine="0"/>
+              <w:jc w:val="center"/>
+              <w:rPr>
+                <w:rFonts w:ascii="Titillium" w:eastAsia="Calibri" w:hAnsi="Titillium"/>
+                <w:b/>
+                <w:bCs/>
+              </w:rPr>
+            </w:pPr>
+            <w:r>
+              <w:rPr>
+                <w:rFonts w:ascii="Titillium" w:eastAsia="Calibri" w:hAnsi="Titillium"/>
+                <w:b/>
+                <w:bCs/>
+              </w:rPr>
+              <w:t>X6</w:t>
+            </w:r>
+          </w:p>
+        </w:tc>
+        <w:tc>
+          <w:tcPr>
+            <w:tcW w:w="2025" w:type="dxa"/>
+            <w:tcBorders>
+              <w:top w:val="single" w:sz="4" w:space="0" w:color="auto"/>
+              <w:left w:val="single" w:sz="4" w:space="0" w:color="auto"/>
+              <w:bottom w:val="single" w:sz="4" w:space="0" w:color="auto"/>
+              <w:right w:val="single" w:sz="4" w:space="0" w:color="auto"/>
+            </w:tcBorders>
+            <w:shd w:val="clear" w:color="auto" w:fill="auto"/>
+            <w:vAlign w:val="center"/>
+          </w:tcPr>
+          <w:p>
+            <w:pPr>
+              <w:tabs>
+                <w:tab w:val="left" w:pos="2835"/>
+              </w:tabs>
+              <w:spacing w:after="0" w:line="240" w:lineRule="auto"/>
+              <w:ind w:firstLine="0"/>
+              <w:jc w:val="center"/>
+              <w:rPr>
+                <w:rFonts w:ascii="Titillium" w:eastAsia="Calibri" w:hAnsi="Titillium"/>
+              </w:rPr>
+            </w:pPr>
+            <w:r>
+              <w:rPr>
+                <w:rFonts w:ascii="Calibri" w:hAnsi="Calibri" w:cs="Calibri"/>
+                <w:color w:val="000000"/>
+              </w:rPr>
+              <w:t>−19,2915</w:t>
+            </w:r>
+          </w:p>
+        </w:tc>
+        <w:tc>
+          <w:tcPr>
+            <w:tcW w:w="2228" w:type="dxa"/>
+            <w:tcBorders>
+              <w:top w:val="single" w:sz="4" w:space="0" w:color="auto"/>
+              <w:left w:val="single" w:sz="4" w:space="0" w:color="auto"/>
+              <w:bottom w:val="single" w:sz="4" w:space="0" w:color="auto"/>
+              <w:right w:val="single" w:sz="4" w:space="0" w:color="auto"/>
+            </w:tcBorders>
+            <w:shd w:val="clear" w:color="auto" w:fill="auto"/>
+            <w:vAlign w:val="center"/>
+          </w:tcPr>
+          <w:p>
+            <w:pPr>
+              <w:tabs>
+                <w:tab w:val="left" w:pos="2835"/>
+              </w:tabs>
+              <w:spacing w:after="0" w:line="240" w:lineRule="auto"/>
+              <w:ind w:firstLine="0"/>
+              <w:jc w:val="center"/>
+              <w:rPr>
+                <w:rFonts w:ascii="Titillium" w:eastAsia="Calibri" w:hAnsi="Titillium"/>
+              </w:rPr>
+            </w:pPr>
+            <w:r>
+              <w:rPr>
+                <w:rFonts w:ascii="Calibri" w:hAnsi="Calibri" w:cs="Calibri"/>
+                <w:color w:val="000000"/>
+              </w:rPr>
+              <w:t>16,7792</w:t>
+            </w:r>
+          </w:p>
+        </w:tc>
+        <w:tc>
+          <w:tcPr>
+            <w:tcW w:w="1823" w:type="dxa"/>
+            <w:tcBorders>
+              <w:top w:val="single" w:sz="4" w:space="0" w:color="auto"/>
+              <w:left w:val="single" w:sz="4" w:space="0" w:color="auto"/>
+              <w:bottom w:val="single" w:sz="4" w:space="0" w:color="auto"/>
+              <w:right w:val="single" w:sz="4" w:space="0" w:color="auto"/>
+            </w:tcBorders>
+            <w:shd w:val="clear" w:color="auto" w:fill="auto"/>
+            <w:vAlign w:val="center"/>
+          </w:tcPr>
+          <w:p>
+            <w:pPr>
+              <w:tabs>
+                <w:tab w:val="left" w:pos="2835"/>
+              </w:tabs>
+              <w:spacing w:after="0" w:line="240" w:lineRule="auto"/>
+              <w:ind w:firstLine="0"/>
+              <w:jc w:val="center"/>
+              <w:rPr>
+                <w:rFonts w:ascii="Titillium" w:eastAsia="Calibri" w:hAnsi="Titillium"/>
+              </w:rPr>
+            </w:pPr>
+            <w:r>
+              <w:rPr>
+                <w:rFonts w:ascii="Calibri" w:hAnsi="Calibri" w:cs="Calibri"/>
+                <w:color w:val="000000"/>
+              </w:rPr>
+              <w:t>−1,150</w:t>
+            </w:r>
+          </w:p>
+        </w:tc>
+        <w:tc>
+          <w:tcPr>
+            <w:tcW w:w="2026" w:type="dxa"/>
+            <w:tcBorders>
+              <w:top w:val="single" w:sz="4" w:space="0" w:color="auto"/>
+              <w:left w:val="single" w:sz="4" w:space="0" w:color="auto"/>
+              <w:bottom w:val="single" w:sz="4" w:space="0" w:color="auto"/>
+              <w:right w:val="single" w:sz="4" w:space="0" w:color="auto"/>
+            </w:tcBorders>
+            <w:shd w:val="clear" w:color="auto" w:fill="auto"/>
+            <w:vAlign w:val="center"/>
+          </w:tcPr>
+          <w:p>
+            <w:pPr>
+              <w:tabs>
+                <w:tab w:val="left" w:pos="2835"/>
+              </w:tabs>
+              <w:spacing w:after="0" w:line="240" w:lineRule="auto"/>
+              <w:ind w:firstLine="0"/>
+              <w:jc w:val="center"/>
+              <w:rPr>
+                <w:rFonts w:ascii="Titillium" w:eastAsia="Calibri" w:hAnsi="Titillium"/>
+              </w:rPr>
+            </w:pPr>
+            <w:r>
+              <w:rPr>
+                <w:rFonts w:ascii="Calibri" w:hAnsi="Calibri" w:cs="Calibri"/>
+                <w:color w:val="000000"/>
+              </w:rPr>
+              <w:t>0,2543</w:t>
+            </w:r>
+          </w:p>
+        </w:tc>
+      </w:tr>
+    </w:tbl>
+    <w:p/>
     <w:sectPr>
-      <w:headerReference w:type="default" r:id="rId11"/>
-      <w:footerReference w:type="default" r:id="rId12"/>
-      <w:footerReference w:type="first" r:id="rId13"/>
+      <w:headerReference w:type="default" r:id="rId12"/>
+      <w:footerReference w:type="default" r:id="rId13"/>
+      <w:footerReference w:type="first" r:id="rId14"/>
       <w:pgSz w:w="11906" w:h="16838"/>
       <w:pgMar w:top="1417" w:right="1417" w:bottom="1417" w:left="1417" w:header="708" w:footer="142" w:gutter="0"/>
       <w:pgNumType w:start="0"/>
@@ -5929,6 +8125,100 @@
       </w:r>
     </w:p>
   </w:footnote>
+  <w:footnote w:id="3">
+    <w:p>
+      <w:pPr>
+        <w:pStyle w:val="Bezodstpw"/>
+      </w:pPr>
+      <w:r>
+        <w:rPr>
+          <w:rStyle w:val="Odwoanieprzypisudolnego"/>
+        </w:rPr>
+        <w:footnoteRef/>
+      </w:r>
+      <w:r>
+        <w:t xml:space="preserve"> </w:t>
+      </w:r>
+      <w:r>
+        <w:t xml:space="preserve"> </w:t>
+      </w:r>
+      <w:r>
+        <w:t>Douglas C. Montgomery, Elizabeth A. Peck</w:t>
+      </w:r>
+      <w:r>
+        <w:t>,</w:t>
+      </w:r>
+      <w:r>
+        <w:t xml:space="preserve"> G. Geoffrey Vining, </w:t>
+      </w:r>
+      <w:proofErr w:type="spellStart"/>
+      <w:r>
+        <w:rPr>
+          <w:i/>
+          <w:iCs/>
+        </w:rPr>
+        <w:t>Introduction</w:t>
+      </w:r>
+      <w:proofErr w:type="spellEnd"/>
+      <w:r>
+        <w:rPr>
+          <w:i/>
+          <w:iCs/>
+        </w:rPr>
+        <w:t xml:space="preserve"> to </w:t>
+      </w:r>
+      <w:proofErr w:type="spellStart"/>
+      <w:r>
+        <w:rPr>
+          <w:i/>
+          <w:iCs/>
+        </w:rPr>
+        <w:t>Linear</w:t>
+      </w:r>
+      <w:proofErr w:type="spellEnd"/>
+      <w:r>
+        <w:rPr>
+          <w:i/>
+          <w:iCs/>
+        </w:rPr>
+        <w:t xml:space="preserve"> </w:t>
+      </w:r>
+      <w:proofErr w:type="spellStart"/>
+      <w:r>
+        <w:rPr>
+          <w:i/>
+          <w:iCs/>
+        </w:rPr>
+        <w:t>Regression</w:t>
+      </w:r>
+      <w:proofErr w:type="spellEnd"/>
+      <w:r>
+        <w:rPr>
+          <w:i/>
+          <w:iCs/>
+        </w:rPr>
+        <w:t xml:space="preserve"> Analysis 5th Edition</w:t>
+      </w:r>
+      <w:r>
+        <w:t xml:space="preserve">, </w:t>
+      </w:r>
+      <w:r>
+        <w:t>New Jersey</w:t>
+      </w:r>
+      <w:r>
+        <w:t xml:space="preserve"> </w:t>
+      </w:r>
+      <w:r>
+        <w:t>2012</w:t>
+      </w:r>
+      <w:r>
+        <w:t>, s.</w:t>
+      </w:r>
+      <w:r>
+        <w:t>15</w:t>
+      </w:r>
+    </w:p>
+  </w:footnote>
 </w:footnotes>
 </file>
 
@@ -8531,6 +10821,119 @@
     </w:lvl>
   </w:abstractNum>
   <w:abstractNum w:abstractNumId="25" w15:restartNumberingAfterBreak="0">
+    <w:nsid w:val="4E072110"/>
+    <w:multiLevelType w:val="hybridMultilevel"/>
+    <w:tmpl w:val="531CE464"/>
+    <w:lvl w:ilvl="0" w:tplc="04150001">
+      <w:start w:val="1"/>
+      <w:numFmt w:val="bullet"/>
+      <w:lvlText w:val=""/>
+      <w:lvlJc w:val="left"/>
+      <w:pPr>
+        <w:ind w:left="1429" w:hanging="360"/>
+      </w:pPr>
+      <w:rPr>
+        <w:rFonts w:ascii="Symbol" w:hAnsi="Symbol" w:hint="default"/>
+      </w:rPr>
+    </w:lvl>
+    <w:lvl w:ilvl="1" w:tplc="04150003" w:tentative="1">
+      <w:start w:val="1"/>
+      <w:numFmt w:val="bullet"/>
+      <w:lvlText w:val="o"/>
+      <w:lvlJc w:val="left"/>
+      <w:pPr>
+        <w:ind w:left="2149" w:hanging="360"/>
+      </w:pPr>
+      <w:rPr>
+        <w:rFonts w:ascii="Courier New" w:hAnsi="Courier New" w:cs="Courier New" w:hint="default"/>
+      </w:rPr>
+    </w:lvl>
+    <w:lvl w:ilvl="2" w:tplc="04150005" w:tentative="1">
+      <w:start w:val="1"/>
+      <w:numFmt w:val="bullet"/>
+      <w:lvlText w:val=""/>
+      <w:lvlJc w:val="left"/>
+      <w:pPr>
+        <w:ind w:left="2869" w:hanging="360"/>
+      </w:pPr>
+      <w:rPr>
+        <w:rFonts w:ascii="Wingdings" w:hAnsi="Wingdings" w:hint="default"/>
+      </w:rPr>
+    </w:lvl>
+    <w:lvl w:ilvl="3" w:tplc="04150001" w:tentative="1">
+      <w:start w:val="1"/>
+      <w:numFmt w:val="bullet"/>
+      <w:lvlText w:val=""/>
+      <w:lvlJc w:val="left"/>
+      <w:pPr>
+        <w:ind w:left="3589" w:hanging="360"/>
+      </w:pPr>
+      <w:rPr>
+        <w:rFonts w:ascii="Symbol" w:hAnsi="Symbol" w:hint="default"/>
+      </w:rPr>
+    </w:lvl>
+    <w:lvl w:ilvl="4" w:tplc="04150003" w:tentative="1">
+      <w:start w:val="1"/>
+      <w:numFmt w:val="bullet"/>
+      <w:lvlText w:val="o"/>
+      <w:lvlJc w:val="left"/>
+      <w:pPr>
+        <w:ind w:left="4309" w:hanging="360"/>
+      </w:pPr>
+      <w:rPr>
+        <w:rFonts w:ascii="Courier New" w:hAnsi="Courier New" w:cs="Courier New" w:hint="default"/>
+      </w:rPr>
+    </w:lvl>
+    <w:lvl w:ilvl="5" w:tplc="04150005" w:tentative="1">
+      <w:start w:val="1"/>
+      <w:numFmt w:val="bullet"/>
+      <w:lvlText w:val=""/>
+      <w:lvlJc w:val="left"/>
+      <w:pPr>
+        <w:ind w:left="5029" w:hanging="360"/>
+      </w:pPr>
+      <w:rPr>
+        <w:rFonts w:ascii="Wingdings" w:hAnsi="Wingdings" w:hint="default"/>
+      </w:rPr>
+    </w:lvl>
+    <w:lvl w:ilvl="6" w:tplc="04150001" w:tentative="1">
+      <w:start w:val="1"/>
+      <w:numFmt w:val="bullet"/>
+      <w:lvlText w:val=""/>
+      <w:lvlJc w:val="left"/>
+      <w:pPr>
+        <w:ind w:left="5749" w:hanging="360"/>
+      </w:pPr>
+      <w:rPr>
+        <w:rFonts w:ascii="Symbol" w:hAnsi="Symbol" w:hint="default"/>
+      </w:rPr>
+    </w:lvl>
+    <w:lvl w:ilvl="7" w:tplc="04150003" w:tentative="1">
+      <w:start w:val="1"/>
+      <w:numFmt w:val="bullet"/>
+      <w:lvlText w:val="o"/>
+      <w:lvlJc w:val="left"/>
+      <w:pPr>
+        <w:ind w:left="6469" w:hanging="360"/>
+      </w:pPr>
+      <w:rPr>
+        <w:rFonts w:ascii="Courier New" w:hAnsi="Courier New" w:cs="Courier New" w:hint="default"/>
+      </w:rPr>
+    </w:lvl>
+    <w:lvl w:ilvl="8" w:tplc="04150005" w:tentative="1">
+      <w:start w:val="1"/>
+      <w:numFmt w:val="bullet"/>
+      <w:lvlText w:val=""/>
+      <w:lvlJc w:val="left"/>
+      <w:pPr>
+        <w:ind w:left="7189" w:hanging="360"/>
+      </w:pPr>
+      <w:rPr>
+        <w:rFonts w:ascii="Wingdings" w:hAnsi="Wingdings" w:hint="default"/>
+      </w:rPr>
+    </w:lvl>
+  </w:abstractNum>
+  <w:abstractNum w:abstractNumId="26" w15:restartNumberingAfterBreak="0">
     <w:nsid w:val="5A5B2CAB"/>
     <w:multiLevelType w:val="hybridMultilevel"/>
     <w:tmpl w:val="A9B4C80C"/>
@@ -8643,7 +11046,7 @@
       </w:rPr>
     </w:lvl>
   </w:abstractNum>
-  <w:abstractNum w:abstractNumId="26" w15:restartNumberingAfterBreak="0">
+  <w:abstractNum w:abstractNumId="27" w15:restartNumberingAfterBreak="0">
     <w:nsid w:val="5BFA595E"/>
     <w:multiLevelType w:val="hybridMultilevel"/>
     <w:tmpl w:val="5052D422"/>
@@ -8732,7 +11135,7 @@
       </w:pPr>
     </w:lvl>
   </w:abstractNum>
-  <w:abstractNum w:abstractNumId="27" w15:restartNumberingAfterBreak="0">
+  <w:abstractNum w:abstractNumId="28" w15:restartNumberingAfterBreak="0">
     <w:nsid w:val="5C9751A2"/>
     <w:multiLevelType w:val="hybridMultilevel"/>
     <w:tmpl w:val="F5E2A8D6"/>
@@ -8818,7 +11221,7 @@
       </w:pPr>
     </w:lvl>
   </w:abstractNum>
-  <w:abstractNum w:abstractNumId="28" w15:restartNumberingAfterBreak="0">
+  <w:abstractNum w:abstractNumId="29" w15:restartNumberingAfterBreak="0">
     <w:nsid w:val="5C980043"/>
     <w:multiLevelType w:val="hybridMultilevel"/>
     <w:tmpl w:val="1F729C04"/>
@@ -8931,7 +11334,7 @@
       </w:rPr>
     </w:lvl>
   </w:abstractNum>
-  <w:abstractNum w:abstractNumId="29" w15:restartNumberingAfterBreak="0">
+  <w:abstractNum w:abstractNumId="30" w15:restartNumberingAfterBreak="0">
     <w:nsid w:val="5D8C0E85"/>
     <w:multiLevelType w:val="hybridMultilevel"/>
     <w:tmpl w:val="89AE5AB8"/>
@@ -9017,7 +11420,7 @@
       </w:pPr>
     </w:lvl>
   </w:abstractNum>
-  <w:abstractNum w:abstractNumId="30" w15:restartNumberingAfterBreak="0">
+  <w:abstractNum w:abstractNumId="31" w15:restartNumberingAfterBreak="0">
     <w:nsid w:val="60BD738B"/>
     <w:multiLevelType w:val="multilevel"/>
     <w:tmpl w:val="DBC81C5C"/>
@@ -9166,7 +11569,7 @@
       </w:rPr>
     </w:lvl>
   </w:abstractNum>
-  <w:abstractNum w:abstractNumId="31" w15:restartNumberingAfterBreak="0">
+  <w:abstractNum w:abstractNumId="32" w15:restartNumberingAfterBreak="0">
     <w:nsid w:val="61B94A32"/>
     <w:multiLevelType w:val="hybridMultilevel"/>
     <w:tmpl w:val="3014B4A8"/>
@@ -9255,7 +11658,7 @@
       </w:pPr>
     </w:lvl>
   </w:abstractNum>
-  <w:abstractNum w:abstractNumId="32" w15:restartNumberingAfterBreak="0">
+  <w:abstractNum w:abstractNumId="33" w15:restartNumberingAfterBreak="0">
     <w:nsid w:val="65815B0A"/>
     <w:multiLevelType w:val="hybridMultilevel"/>
     <w:tmpl w:val="F87EA478"/>
@@ -9368,7 +11771,7 @@
       </w:rPr>
     </w:lvl>
   </w:abstractNum>
-  <w:abstractNum w:abstractNumId="33" w15:restartNumberingAfterBreak="0">
+  <w:abstractNum w:abstractNumId="34" w15:restartNumberingAfterBreak="0">
     <w:nsid w:val="71E52D7A"/>
     <w:multiLevelType w:val="multilevel"/>
     <w:tmpl w:val="462A1DA4"/>
@@ -9514,7 +11917,120 @@
       </w:rPr>
     </w:lvl>
   </w:abstractNum>
-  <w:abstractNum w:abstractNumId="34" w15:restartNumberingAfterBreak="0">
+  <w:abstractNum w:abstractNumId="35" w15:restartNumberingAfterBreak="0">
+    <w:nsid w:val="72363F9C"/>
+    <w:multiLevelType w:val="hybridMultilevel"/>
+    <w:tmpl w:val="FF5C00B2"/>
+    <w:lvl w:ilvl="0" w:tplc="04150001">
+      <w:start w:val="1"/>
+      <w:numFmt w:val="bullet"/>
+      <w:lvlText w:val=""/>
+      <w:lvlJc w:val="left"/>
+      <w:pPr>
+        <w:ind w:left="1429" w:hanging="360"/>
+      </w:pPr>
+      <w:rPr>
+        <w:rFonts w:ascii="Symbol" w:hAnsi="Symbol" w:hint="default"/>
+      </w:rPr>
+    </w:lvl>
+    <w:lvl w:ilvl="1" w:tplc="04150003" w:tentative="1">
+      <w:start w:val="1"/>
+      <w:numFmt w:val="bullet"/>
+      <w:lvlText w:val="o"/>
+      <w:lvlJc w:val="left"/>
+      <w:pPr>
+        <w:ind w:left="2149" w:hanging="360"/>
+      </w:pPr>
+      <w:rPr>
+        <w:rFonts w:ascii="Courier New" w:hAnsi="Courier New" w:cs="Courier New" w:hint="default"/>
+      </w:rPr>
+    </w:lvl>
+    <w:lvl w:ilvl="2" w:tplc="04150005" w:tentative="1">
+      <w:start w:val="1"/>
+      <w:numFmt w:val="bullet"/>
+      <w:lvlText w:val=""/>
+      <w:lvlJc w:val="left"/>
+      <w:pPr>
+        <w:ind w:left="2869" w:hanging="360"/>
+      </w:pPr>
+      <w:rPr>
+        <w:rFonts w:ascii="Wingdings" w:hAnsi="Wingdings" w:hint="default"/>
+      </w:rPr>
+    </w:lvl>
+    <w:lvl w:ilvl="3" w:tplc="04150001" w:tentative="1">
+      <w:start w:val="1"/>
+      <w:numFmt w:val="bullet"/>
+      <w:lvlText w:val=""/>
+      <w:lvlJc w:val="left"/>
+      <w:pPr>
+        <w:ind w:left="3589" w:hanging="360"/>
+      </w:pPr>
+      <w:rPr>
+        <w:rFonts w:ascii="Symbol" w:hAnsi="Symbol" w:hint="default"/>
+      </w:rPr>
+    </w:lvl>
+    <w:lvl w:ilvl="4" w:tplc="04150003" w:tentative="1">
+      <w:start w:val="1"/>
+      <w:numFmt w:val="bullet"/>
+      <w:lvlText w:val="o"/>
+      <w:lvlJc w:val="left"/>
+      <w:pPr>
+        <w:ind w:left="4309" w:hanging="360"/>
+      </w:pPr>
+      <w:rPr>
+        <w:rFonts w:ascii="Courier New" w:hAnsi="Courier New" w:cs="Courier New" w:hint="default"/>
+      </w:rPr>
+    </w:lvl>
+    <w:lvl w:ilvl="5" w:tplc="04150005" w:tentative="1">
+      <w:start w:val="1"/>
+      <w:numFmt w:val="bullet"/>
+      <w:lvlText w:val=""/>
+      <w:lvlJc w:val="left"/>
+      <w:pPr>
+        <w:ind w:left="5029" w:hanging="360"/>
+      </w:pPr>
+      <w:rPr>
+        <w:rFonts w:ascii="Wingdings" w:hAnsi="Wingdings" w:hint="default"/>
+      </w:rPr>
+    </w:lvl>
+    <w:lvl w:ilvl="6" w:tplc="04150001" w:tentative="1">
+      <w:start w:val="1"/>
+      <w:numFmt w:val="bullet"/>
+      <w:lvlText w:val=""/>
+      <w:lvlJc w:val="left"/>
+      <w:pPr>
+        <w:ind w:left="5749" w:hanging="360"/>
+      </w:pPr>
+      <w:rPr>
+        <w:rFonts w:ascii="Symbol" w:hAnsi="Symbol" w:hint="default"/>
+      </w:rPr>
+    </w:lvl>
+    <w:lvl w:ilvl="7" w:tplc="04150003" w:tentative="1">
+      <w:start w:val="1"/>
+      <w:numFmt w:val="bullet"/>
+      <w:lvlText w:val="o"/>
+      <w:lvlJc w:val="left"/>
+      <w:pPr>
+        <w:ind w:left="6469" w:hanging="360"/>
+      </w:pPr>
+      <w:rPr>
+        <w:rFonts w:ascii="Courier New" w:hAnsi="Courier New" w:cs="Courier New" w:hint="default"/>
+      </w:rPr>
+    </w:lvl>
+    <w:lvl w:ilvl="8" w:tplc="04150005" w:tentative="1">
+      <w:start w:val="1"/>
+      <w:numFmt w:val="bullet"/>
+      <w:lvlText w:val=""/>
+      <w:lvlJc w:val="left"/>
+      <w:pPr>
+        <w:ind w:left="7189" w:hanging="360"/>
+      </w:pPr>
+      <w:rPr>
+        <w:rFonts w:ascii="Wingdings" w:hAnsi="Wingdings" w:hint="default"/>
+      </w:rPr>
+    </w:lvl>
+  </w:abstractNum>
+  <w:abstractNum w:abstractNumId="36" w15:restartNumberingAfterBreak="0">
     <w:nsid w:val="74401D57"/>
     <w:multiLevelType w:val="hybridMultilevel"/>
     <w:tmpl w:val="9BCEC9F2"/>
@@ -9634,16 +12150,16 @@
     <w:abstractNumId w:val="4"/>
   </w:num>
   <w:num w:numId="11" w16cid:durableId="531577027">
-    <w:abstractNumId w:val="28"/>
+    <w:abstractNumId w:val="29"/>
   </w:num>
   <w:num w:numId="12" w16cid:durableId="85538243">
-    <w:abstractNumId w:val="31"/>
+    <w:abstractNumId w:val="32"/>
   </w:num>
   <w:num w:numId="13" w16cid:durableId="2100906662">
     <w:abstractNumId w:val="7"/>
   </w:num>
   <w:num w:numId="14" w16cid:durableId="1560019158">
-    <w:abstractNumId w:val="25"/>
+    <w:abstractNumId w:val="26"/>
   </w:num>
   <w:num w:numId="15" w16cid:durableId="223301001">
     <w:abstractNumId w:val="18"/>
@@ -9667,10 +12183,10 @@
     <w:abstractNumId w:val="6"/>
   </w:num>
   <w:num w:numId="22" w16cid:durableId="1258518274">
-    <w:abstractNumId w:val="34"/>
+    <w:abstractNumId w:val="36"/>
   </w:num>
   <w:num w:numId="23" w16cid:durableId="420374713">
-    <w:abstractNumId w:val="26"/>
+    <w:abstractNumId w:val="27"/>
   </w:num>
   <w:num w:numId="24" w16cid:durableId="1032999369">
     <w:abstractNumId w:val="21"/>
@@ -9679,16 +12195,16 @@
     <w:abstractNumId w:val="23"/>
   </w:num>
   <w:num w:numId="26" w16cid:durableId="1199009932">
-    <w:abstractNumId w:val="33"/>
+    <w:abstractNumId w:val="34"/>
   </w:num>
   <w:num w:numId="27" w16cid:durableId="36319926">
+    <w:abstractNumId w:val="31"/>
+  </w:num>
+  <w:num w:numId="28" w16cid:durableId="64649449">
     <w:abstractNumId w:val="30"/>
   </w:num>
-  <w:num w:numId="28" w16cid:durableId="64649449">
-    <w:abstractNumId w:val="29"/>
-  </w:num>
   <w:num w:numId="29" w16cid:durableId="1059135061">
-    <w:abstractNumId w:val="27"/>
+    <w:abstractNumId w:val="28"/>
   </w:num>
   <w:num w:numId="30" w16cid:durableId="994920226">
     <w:abstractNumId w:val="13"/>
@@ -9703,10 +12219,16 @@
     <w:abstractNumId w:val="10"/>
   </w:num>
   <w:num w:numId="34" w16cid:durableId="532153389">
-    <w:abstractNumId w:val="32"/>
+    <w:abstractNumId w:val="33"/>
   </w:num>
   <w:num w:numId="35" w16cid:durableId="564537002">
     <w:abstractNumId w:val="3"/>
+  </w:num>
+  <w:num w:numId="36" w16cid:durableId="1991516184">
+    <w:abstractNumId w:val="35"/>
+  </w:num>
+  <w:num w:numId="37" w16cid:durableId="1772122041">
+    <w:abstractNumId w:val="25"/>
   </w:num>
 </w:numbering>
 </file>
@@ -10188,7 +12710,6 @@
   <w:style w:type="character" w:default="1" w:styleId="Domylnaczcionkaakapitu">
     <w:name w:val="Default Paragraph Font"/>
     <w:uiPriority w:val="1"/>
-    <w:semiHidden/>
     <w:unhideWhenUsed/>
   </w:style>
   <w:style w:type="table" w:default="1" w:styleId="Standardowy">

--- a/Projekt/Projekt-WORD.docx
+++ b/Projekt/Projekt-WORD.docx
@@ -4,8 +4,7 @@
   <w:body>
     <w:p>
       <w:pPr>
-        <w:spacing w:after="0" w:line="240" w:lineRule="auto"/>
-        <w:jc w:val="both"/>
+        <w:spacing w:line="240" w:lineRule="auto"/>
         <w:rPr>
           <w:rFonts w:ascii="Titillium" w:eastAsia="Calibri" w:hAnsi="Titillium"/>
         </w:rPr>
@@ -13,8 +12,7 @@
     </w:p>
     <w:p>
       <w:pPr>
-        <w:spacing w:after="0" w:line="240" w:lineRule="auto"/>
-        <w:jc w:val="both"/>
+        <w:spacing w:line="240" w:lineRule="auto"/>
         <w:rPr>
           <w:rFonts w:ascii="Titillium" w:eastAsia="Calibri" w:hAnsi="Titillium"/>
         </w:rPr>
@@ -22,7 +20,7 @@
     </w:p>
     <w:p>
       <w:pPr>
-        <w:spacing w:after="0" w:line="240" w:lineRule="auto"/>
+        <w:spacing w:line="240" w:lineRule="auto"/>
         <w:jc w:val="center"/>
         <w:rPr>
           <w:rFonts w:ascii="Titillium" w:eastAsia="Calibri" w:hAnsi="Titillium"/>
@@ -89,21 +87,25 @@
         <w:spacing w:before="120" w:after="120" w:line="240" w:lineRule="auto"/>
         <w:jc w:val="center"/>
         <w:rPr>
-          <w:rFonts w:ascii="Titillium" w:eastAsia="Calibri" w:hAnsi="Titillium"/>
+          <w:rFonts w:eastAsia="Calibri"/>
           <w:b/>
-        </w:rPr>
-      </w:pPr>
-      <w:r>
-        <w:rPr>
-          <w:rFonts w:ascii="Titillium" w:eastAsia="Calibri" w:hAnsi="Titillium"/>
+          <w:sz w:val="40"/>
+          <w:szCs w:val="40"/>
+        </w:rPr>
+      </w:pPr>
+      <w:r>
+        <w:rPr>
+          <w:rFonts w:eastAsia="Calibri"/>
           <w:b/>
+          <w:sz w:val="40"/>
+          <w:szCs w:val="40"/>
         </w:rPr>
         <w:t xml:space="preserve">Wydział Zarządzania </w:t>
       </w:r>
     </w:p>
     <w:p>
       <w:pPr>
-        <w:spacing w:after="0" w:line="240" w:lineRule="auto"/>
+        <w:spacing w:line="240" w:lineRule="auto"/>
         <w:rPr>
           <w:rFonts w:ascii="Titillium" w:eastAsia="Calibri" w:hAnsi="Titillium"/>
         </w:rPr>
@@ -111,7 +113,7 @@
     </w:p>
     <w:p>
       <w:pPr>
-        <w:spacing w:after="0" w:line="240" w:lineRule="auto"/>
+        <w:spacing w:line="240" w:lineRule="auto"/>
         <w:rPr>
           <w:rFonts w:ascii="Titillium" w:eastAsia="Calibri" w:hAnsi="Titillium"/>
         </w:rPr>
@@ -119,7 +121,7 @@
     </w:p>
     <w:p>
       <w:pPr>
-        <w:spacing w:after="0" w:line="240" w:lineRule="auto"/>
+        <w:spacing w:line="240" w:lineRule="auto"/>
         <w:ind w:firstLine="0"/>
         <w:rPr>
           <w:rFonts w:ascii="Titillium" w:eastAsia="Calibri" w:hAnsi="Titillium"/>
@@ -128,7 +130,7 @@
     </w:p>
     <w:p>
       <w:pPr>
-        <w:spacing w:after="0" w:line="240" w:lineRule="auto"/>
+        <w:spacing w:line="240" w:lineRule="auto"/>
         <w:rPr>
           <w:rFonts w:ascii="Titillium" w:eastAsia="Calibri" w:hAnsi="Titillium"/>
         </w:rPr>
@@ -218,7 +220,7 @@
     </w:p>
     <w:p>
       <w:pPr>
-        <w:spacing w:before="200" w:after="0" w:line="240" w:lineRule="auto"/>
+        <w:spacing w:before="200" w:line="240" w:lineRule="auto"/>
         <w:rPr>
           <w:rFonts w:ascii="Titillium" w:eastAsia="Calibri" w:hAnsi="Titillium"/>
           <w:b/>
@@ -227,7 +229,7 @@
     </w:p>
     <w:p>
       <w:pPr>
-        <w:spacing w:after="0" w:line="240" w:lineRule="auto"/>
+        <w:spacing w:line="240" w:lineRule="auto"/>
         <w:rPr>
           <w:rFonts w:ascii="Titillium" w:eastAsia="Calibri" w:hAnsi="Titillium"/>
         </w:rPr>
@@ -271,7 +273,7 @@
     </w:p>
     <w:p>
       <w:pPr>
-        <w:spacing w:after="0" w:line="240" w:lineRule="auto"/>
+        <w:spacing w:line="240" w:lineRule="auto"/>
         <w:rPr>
           <w:rFonts w:ascii="Titillium" w:eastAsia="Calibri" w:hAnsi="Titillium"/>
         </w:rPr>
@@ -279,77 +281,62 @@
     </w:p>
     <w:p>
       <w:pPr>
-        <w:spacing w:after="0" w:line="240" w:lineRule="auto"/>
+        <w:spacing w:line="240" w:lineRule="auto"/>
         <w:rPr>
           <w:rFonts w:ascii="Titillium" w:eastAsia="Calibri" w:hAnsi="Titillium"/>
+          <w:szCs w:val="24"/>
         </w:rPr>
       </w:pPr>
     </w:p>
     <w:p>
       <w:pPr>
-        <w:spacing w:after="0" w:line="240" w:lineRule="auto"/>
+        <w:spacing w:line="240" w:lineRule="auto"/>
         <w:rPr>
           <w:rFonts w:ascii="Titillium" w:eastAsia="Calibri" w:hAnsi="Titillium"/>
-          <w:sz w:val="24"/>
           <w:szCs w:val="24"/>
         </w:rPr>
       </w:pPr>
+      <w:r>
+        <w:rPr>
+          <w:rFonts w:ascii="Titillium" w:eastAsia="Calibri" w:hAnsi="Titillium"/>
+          <w:szCs w:val="24"/>
+        </w:rPr>
+        <w:t xml:space="preserve">Przedmiot: Ekonometria </w:t>
+      </w:r>
     </w:p>
     <w:p>
       <w:pPr>
-        <w:spacing w:after="0" w:line="240" w:lineRule="auto"/>
+        <w:spacing w:line="240" w:lineRule="auto"/>
         <w:rPr>
           <w:rFonts w:ascii="Titillium" w:eastAsia="Calibri" w:hAnsi="Titillium"/>
-          <w:sz w:val="24"/>
           <w:szCs w:val="24"/>
         </w:rPr>
       </w:pPr>
       <w:r>
         <w:rPr>
           <w:rFonts w:ascii="Titillium" w:eastAsia="Calibri" w:hAnsi="Titillium"/>
-          <w:sz w:val="24"/>
           <w:szCs w:val="24"/>
         </w:rPr>
-        <w:t xml:space="preserve">Przedmiot: Ekonometria </w:t>
+        <w:t xml:space="preserve">Prowadzący: </w:t>
+      </w:r>
+      <w:r>
+        <w:rPr>
+          <w:rFonts w:ascii="Titillium" w:eastAsia="Calibri" w:hAnsi="Titillium"/>
+          <w:szCs w:val="24"/>
+        </w:rPr>
+        <w:t>d</w:t>
+      </w:r>
+      <w:r>
+        <w:rPr>
+          <w:rFonts w:ascii="Titillium" w:eastAsia="Calibri" w:hAnsi="Titillium"/>
+          <w:szCs w:val="24"/>
+        </w:rPr>
+        <w:t>r Paweł Zając</w:t>
       </w:r>
     </w:p>
     <w:p>
       <w:pPr>
-        <w:spacing w:after="0" w:line="240" w:lineRule="auto"/>
-        <w:rPr>
-          <w:rFonts w:ascii="Titillium" w:eastAsia="Calibri" w:hAnsi="Titillium"/>
-          <w:sz w:val="24"/>
-          <w:szCs w:val="24"/>
-        </w:rPr>
-      </w:pPr>
-      <w:r>
-        <w:rPr>
-          <w:rFonts w:ascii="Titillium" w:eastAsia="Calibri" w:hAnsi="Titillium"/>
-          <w:sz w:val="24"/>
-          <w:szCs w:val="24"/>
-        </w:rPr>
-        <w:t xml:space="preserve">Prowadzący: </w:t>
-      </w:r>
-      <w:r>
-        <w:rPr>
-          <w:rFonts w:ascii="Titillium" w:eastAsia="Calibri" w:hAnsi="Titillium"/>
-          <w:sz w:val="24"/>
-          <w:szCs w:val="24"/>
-        </w:rPr>
-        <w:t>d</w:t>
-      </w:r>
-      <w:r>
-        <w:rPr>
-          <w:rFonts w:ascii="Titillium" w:eastAsia="Calibri" w:hAnsi="Titillium"/>
-          <w:sz w:val="24"/>
-          <w:szCs w:val="24"/>
-        </w:rPr>
-        <w:t>r Paweł Zając</w:t>
-      </w:r>
-    </w:p>
-    <w:p>
-      <w:pPr>
-        <w:spacing w:after="0" w:line="240" w:lineRule="auto"/>
+        <w:spacing w:line="240" w:lineRule="auto"/>
         <w:rPr>
           <w:rFonts w:ascii="Titillium" w:eastAsia="Calibri" w:hAnsi="Titillium"/>
         </w:rPr>
@@ -360,7 +347,7 @@
         <w:tabs>
           <w:tab w:val="left" w:pos="2835"/>
         </w:tabs>
-        <w:spacing w:after="0" w:line="240" w:lineRule="auto"/>
+        <w:spacing w:line="240" w:lineRule="auto"/>
         <w:rPr>
           <w:rFonts w:ascii="Titillium" w:eastAsia="Calibri" w:hAnsi="Titillium"/>
         </w:rPr>
@@ -395,7 +382,7 @@
         <w:tabs>
           <w:tab w:val="left" w:pos="2835"/>
         </w:tabs>
-        <w:spacing w:after="0" w:line="240" w:lineRule="auto"/>
+        <w:spacing w:line="240" w:lineRule="auto"/>
         <w:rPr>
           <w:rFonts w:ascii="Titillium" w:eastAsia="Calibri" w:hAnsi="Titillium"/>
         </w:rPr>
@@ -406,7 +393,7 @@
         <w:tabs>
           <w:tab w:val="left" w:pos="2835"/>
         </w:tabs>
-        <w:spacing w:after="0" w:line="240" w:lineRule="auto"/>
+        <w:spacing w:line="240" w:lineRule="auto"/>
         <w:rPr>
           <w:rFonts w:ascii="Titillium" w:eastAsia="Calibri" w:hAnsi="Titillium"/>
         </w:rPr>
@@ -417,7 +404,7 @@
         <w:tabs>
           <w:tab w:val="left" w:pos="2835"/>
         </w:tabs>
-        <w:spacing w:after="0" w:line="240" w:lineRule="auto"/>
+        <w:spacing w:line="240" w:lineRule="auto"/>
         <w:rPr>
           <w:rFonts w:ascii="Titillium" w:eastAsia="Calibri" w:hAnsi="Titillium"/>
         </w:rPr>
@@ -428,7 +415,7 @@
         <w:tabs>
           <w:tab w:val="left" w:pos="2835"/>
         </w:tabs>
-        <w:spacing w:after="0" w:line="240" w:lineRule="auto"/>
+        <w:spacing w:line="240" w:lineRule="auto"/>
         <w:rPr>
           <w:rFonts w:ascii="Titillium" w:eastAsia="Calibri" w:hAnsi="Titillium"/>
         </w:rPr>
@@ -439,11 +426,10 @@
         <w:tabs>
           <w:tab w:val="left" w:pos="2835"/>
         </w:tabs>
-        <w:spacing w:after="0" w:line="240" w:lineRule="auto"/>
+        <w:spacing w:line="240" w:lineRule="auto"/>
         <w:rPr>
           <w:rFonts w:ascii="Titillium" w:eastAsia="Calibri" w:hAnsi="Titillium"/>
           <w:i/>
-          <w:sz w:val="24"/>
           <w:szCs w:val="24"/>
         </w:rPr>
       </w:pPr>
@@ -481,7 +467,6 @@
         <w:rPr>
           <w:rFonts w:ascii="Titillium" w:eastAsia="Calibri" w:hAnsi="Titillium"/>
           <w:i/>
-          <w:sz w:val="24"/>
           <w:szCs w:val="24"/>
         </w:rPr>
         <w:t>Arkadiusz Florek</w:t>
@@ -492,19 +477,17 @@
         <w:tabs>
           <w:tab w:val="left" w:pos="2835"/>
         </w:tabs>
-        <w:spacing w:after="0" w:line="240" w:lineRule="auto"/>
+        <w:spacing w:line="240" w:lineRule="auto"/>
         <w:rPr>
           <w:rFonts w:ascii="Titillium" w:eastAsia="Calibri" w:hAnsi="Titillium"/>
           <w:i/>
           <w:iCs/>
-          <w:sz w:val="24"/>
           <w:szCs w:val="24"/>
         </w:rPr>
       </w:pPr>
       <w:r>
         <w:rPr>
           <w:rFonts w:ascii="Titillium" w:eastAsia="Calibri" w:hAnsi="Titillium"/>
-          <w:sz w:val="24"/>
           <w:szCs w:val="24"/>
         </w:rPr>
         <w:tab/>
@@ -512,7 +495,6 @@
       <w:r>
         <w:rPr>
           <w:rFonts w:ascii="Titillium" w:eastAsia="Calibri" w:hAnsi="Titillium"/>
-          <w:sz w:val="24"/>
           <w:szCs w:val="24"/>
         </w:rPr>
         <w:tab/>
@@ -520,7 +502,6 @@
       <w:r>
         <w:rPr>
           <w:rFonts w:ascii="Titillium" w:eastAsia="Calibri" w:hAnsi="Titillium"/>
-          <w:sz w:val="24"/>
           <w:szCs w:val="24"/>
         </w:rPr>
         <w:tab/>
@@ -528,7 +509,6 @@
       <w:r>
         <w:rPr>
           <w:rFonts w:ascii="Titillium" w:eastAsia="Calibri" w:hAnsi="Titillium"/>
-          <w:sz w:val="24"/>
           <w:szCs w:val="24"/>
         </w:rPr>
         <w:tab/>
@@ -536,7 +516,6 @@
       <w:r>
         <w:rPr>
           <w:rFonts w:ascii="Titillium" w:eastAsia="Calibri" w:hAnsi="Titillium"/>
-          <w:sz w:val="24"/>
           <w:szCs w:val="24"/>
         </w:rPr>
         <w:tab/>
@@ -546,7 +525,6 @@
           <w:rFonts w:ascii="Titillium" w:eastAsia="Calibri" w:hAnsi="Titillium"/>
           <w:i/>
           <w:iCs/>
-          <w:sz w:val="24"/>
           <w:szCs w:val="24"/>
         </w:rPr>
         <w:t>Informatyka i Ekonometria</w:t>
@@ -557,12 +535,11 @@
         <w:tabs>
           <w:tab w:val="left" w:pos="2835"/>
         </w:tabs>
-        <w:spacing w:after="0" w:line="240" w:lineRule="auto"/>
+        <w:spacing w:line="240" w:lineRule="auto"/>
         <w:rPr>
           <w:rFonts w:ascii="Titillium" w:eastAsia="Calibri" w:hAnsi="Titillium"/>
           <w:i/>
           <w:iCs/>
-          <w:sz w:val="24"/>
           <w:szCs w:val="24"/>
         </w:rPr>
       </w:pPr>
@@ -571,9 +548,9 @@
           <w:rFonts w:ascii="Titillium" w:eastAsia="Calibri" w:hAnsi="Titillium"/>
           <w:i/>
           <w:iCs/>
-          <w:sz w:val="24"/>
           <w:szCs w:val="24"/>
         </w:rPr>
+        <w:lastRenderedPageBreak/>
         <w:tab/>
       </w:r>
       <w:r>
@@ -581,7 +558,6 @@
           <w:rFonts w:ascii="Titillium" w:eastAsia="Calibri" w:hAnsi="Titillium"/>
           <w:i/>
           <w:iCs/>
-          <w:sz w:val="24"/>
           <w:szCs w:val="24"/>
         </w:rPr>
         <w:tab/>
@@ -591,7 +567,6 @@
           <w:rFonts w:ascii="Titillium" w:eastAsia="Calibri" w:hAnsi="Titillium"/>
           <w:i/>
           <w:iCs/>
-          <w:sz w:val="24"/>
           <w:szCs w:val="24"/>
         </w:rPr>
         <w:tab/>
@@ -601,7 +576,6 @@
           <w:rFonts w:ascii="Titillium" w:eastAsia="Calibri" w:hAnsi="Titillium"/>
           <w:i/>
           <w:iCs/>
-          <w:sz w:val="24"/>
           <w:szCs w:val="24"/>
         </w:rPr>
         <w:tab/>
@@ -611,7 +585,6 @@
           <w:rFonts w:ascii="Titillium" w:eastAsia="Calibri" w:hAnsi="Titillium"/>
           <w:i/>
           <w:iCs/>
-          <w:sz w:val="24"/>
           <w:szCs w:val="24"/>
         </w:rPr>
         <w:tab/>
@@ -623,63 +596,33 @@
         <w:tabs>
           <w:tab w:val="left" w:pos="2835"/>
         </w:tabs>
-        <w:spacing w:after="0" w:line="240" w:lineRule="auto"/>
-        <w:rPr>
-          <w:rFonts w:ascii="Titillium" w:eastAsia="Calibri" w:hAnsi="Titillium"/>
-        </w:rPr>
-      </w:pPr>
-      <w:r>
+        <w:spacing w:line="240" w:lineRule="auto"/>
         <w:rPr>
           <w:rFonts w:ascii="Titillium" w:eastAsia="Calibri" w:hAnsi="Titillium"/>
           <w:i/>
           <w:iCs/>
-        </w:rPr>
+          <w:szCs w:val="24"/>
+        </w:rPr>
+      </w:pPr>
+      <w:r>
         <w:tab/>
       </w:r>
       <w:r>
-        <w:rPr>
-          <w:rFonts w:ascii="Titillium" w:eastAsia="Calibri" w:hAnsi="Titillium"/>
-          <w:i/>
-          <w:iCs/>
-        </w:rPr>
         <w:tab/>
       </w:r>
       <w:r>
-        <w:rPr>
-          <w:rFonts w:ascii="Titillium" w:eastAsia="Calibri" w:hAnsi="Titillium"/>
-          <w:i/>
-          <w:iCs/>
-        </w:rPr>
         <w:tab/>
       </w:r>
       <w:r>
-        <w:rPr>
-          <w:rFonts w:ascii="Titillium" w:eastAsia="Calibri" w:hAnsi="Titillium"/>
-          <w:i/>
-          <w:iCs/>
-        </w:rPr>
         <w:tab/>
       </w:r>
       <w:r>
-        <w:rPr>
-          <w:rFonts w:ascii="Titillium" w:eastAsia="Calibri" w:hAnsi="Titillium"/>
-          <w:i/>
-          <w:iCs/>
-        </w:rPr>
         <w:tab/>
       </w:r>
       <w:r>
-        <w:rPr>
-          <w:rFonts w:ascii="Titillium" w:eastAsia="Calibri" w:hAnsi="Titillium"/>
-          <w:i/>
-          <w:iCs/>
-        </w:rPr>
         <w:tab/>
       </w:r>
       <w:r>
-        <w:rPr>
-          <w:rFonts w:ascii="Titillium" w:eastAsia="Calibri" w:hAnsi="Titillium"/>
-        </w:rPr>
         <w:t xml:space="preserve"> </w:t>
       </w:r>
     </w:p>
@@ -688,7 +631,6 @@
         <w:pStyle w:val="Nagwek1"/>
       </w:pPr>
       <w:r>
-        <w:lastRenderedPageBreak/>
         <w:t xml:space="preserve">Cel projektu </w:t>
       </w:r>
       <w:r>
@@ -749,7 +691,7 @@
         <mc:AlternateContent>
           <mc:Choice Requires="wps">
             <w:drawing>
-              <wp:anchor distT="0" distB="0" distL="114300" distR="114300" simplePos="0" relativeHeight="251660288" behindDoc="0" locked="0" layoutInCell="1" allowOverlap="1" wp14:anchorId="79677D31" wp14:editId="2ABA0D82">
+              <wp:anchor distT="0" distB="0" distL="114300" distR="114300" simplePos="0" relativeHeight="251660288" behindDoc="0" locked="0" layoutInCell="1" allowOverlap="1" wp14:anchorId="79677D31" wp14:editId="5BE207B0">
                 <wp:simplePos x="0" y="0"/>
                 <wp:positionH relativeFrom="margin">
                   <wp:align>center</wp:align>
@@ -895,7 +837,7 @@
           <w:noProof/>
         </w:rPr>
         <w:drawing>
-          <wp:anchor distT="0" distB="0" distL="114300" distR="114300" simplePos="0" relativeHeight="251661312" behindDoc="0" locked="0" layoutInCell="1" allowOverlap="1" wp14:anchorId="5F1AF668" wp14:editId="3ABD8A14">
+          <wp:anchor distT="0" distB="0" distL="114300" distR="114300" simplePos="0" relativeHeight="251661312" behindDoc="0" locked="0" layoutInCell="1" allowOverlap="1" wp14:anchorId="5F1AF668" wp14:editId="13149EC5">
             <wp:simplePos x="0" y="0"/>
             <wp:positionH relativeFrom="margin">
               <wp:align>center</wp:align>
@@ -996,7 +938,7 @@
         <w:tabs>
           <w:tab w:val="left" w:pos="2835"/>
         </w:tabs>
-        <w:spacing w:after="0" w:line="240" w:lineRule="auto"/>
+        <w:spacing w:line="240" w:lineRule="auto"/>
         <w:rPr>
           <w:rFonts w:ascii="Titillium" w:eastAsia="Calibri" w:hAnsi="Titillium"/>
         </w:rPr>
@@ -1007,7 +949,7 @@
         <w:tabs>
           <w:tab w:val="left" w:pos="2835"/>
         </w:tabs>
-        <w:spacing w:after="0" w:line="240" w:lineRule="auto"/>
+        <w:spacing w:line="240" w:lineRule="auto"/>
         <w:rPr>
           <w:rFonts w:ascii="Titillium" w:eastAsia="Calibri" w:hAnsi="Titillium"/>
         </w:rPr>
@@ -1030,7 +972,7 @@
         <w:tabs>
           <w:tab w:val="left" w:pos="2835"/>
         </w:tabs>
-        <w:spacing w:after="0" w:line="240" w:lineRule="auto"/>
+        <w:spacing w:line="240" w:lineRule="auto"/>
         <w:rPr>
           <w:rFonts w:ascii="Titillium" w:eastAsia="Calibri" w:hAnsi="Titillium"/>
         </w:rPr>
@@ -1041,7 +983,7 @@
         <w:tabs>
           <w:tab w:val="left" w:pos="2835"/>
         </w:tabs>
-        <w:spacing w:after="0" w:line="240" w:lineRule="auto"/>
+        <w:spacing w:line="240" w:lineRule="auto"/>
         <w:rPr>
           <w:rFonts w:ascii="Titillium" w:eastAsia="Calibri" w:hAnsi="Titillium"/>
         </w:rPr>
@@ -1089,7 +1031,7 @@
         <w:tabs>
           <w:tab w:val="left" w:pos="2835"/>
         </w:tabs>
-        <w:spacing w:after="0" w:line="240" w:lineRule="auto"/>
+        <w:spacing w:line="240" w:lineRule="auto"/>
         <w:rPr>
           <w:rFonts w:ascii="Titillium" w:eastAsia="Calibri" w:hAnsi="Titillium"/>
         </w:rPr>
@@ -1100,7 +1042,7 @@
         <w:tabs>
           <w:tab w:val="left" w:pos="2835"/>
         </w:tabs>
-        <w:spacing w:after="0" w:line="240" w:lineRule="auto"/>
+        <w:spacing w:line="240" w:lineRule="auto"/>
         <w:ind w:firstLine="0"/>
         <w:rPr>
           <w:rFonts w:ascii="Titillium" w:eastAsia="Calibri" w:hAnsi="Titillium"/>
@@ -1118,7 +1060,6 @@
         <w:rPr>
           <w:rFonts w:eastAsia="Calibri"/>
         </w:rPr>
-        <w:lastRenderedPageBreak/>
         <w:t>Hipotez</w:t>
       </w:r>
       <w:r>
@@ -1299,7 +1240,7 @@
         <w:tabs>
           <w:tab w:val="left" w:pos="2835"/>
         </w:tabs>
-        <w:spacing w:after="0" w:line="240" w:lineRule="auto"/>
+        <w:spacing w:line="240" w:lineRule="auto"/>
         <w:rPr>
           <w:rFonts w:ascii="Titillium" w:eastAsia="Calibri" w:hAnsi="Titillium"/>
         </w:rPr>
@@ -1842,6 +1783,7 @@
         <w:rPr>
           <w:rFonts w:eastAsia="Calibri"/>
         </w:rPr>
+        <w:lastRenderedPageBreak/>
         <w:t>Potencjalne zmienne objaśniające</w:t>
       </w:r>
       <w:r>
@@ -2208,7 +2150,7 @@
         <w:tabs>
           <w:tab w:val="left" w:pos="2835"/>
         </w:tabs>
-        <w:spacing w:after="0" w:line="240" w:lineRule="auto"/>
+        <w:spacing w:line="240" w:lineRule="auto"/>
         <w:rPr>
           <w:rFonts w:ascii="Titillium" w:eastAsia="Calibri" w:hAnsi="Titillium"/>
         </w:rPr>
@@ -2225,7 +2167,6 @@
         <w:rPr>
           <w:rFonts w:eastAsia="Calibri"/>
         </w:rPr>
-        <w:lastRenderedPageBreak/>
         <w:t xml:space="preserve">Statystki opisowe </w:t>
       </w:r>
     </w:p>
@@ -2248,6 +2189,9 @@
         <w:fldChar w:fldCharType="separate"/>
       </w:r>
       <w:r>
+        <w:rPr>
+          <w:noProof/>
+        </w:rPr>
         <w:t>1</w:t>
       </w:r>
       <w:r>
@@ -2292,7 +2236,7 @@
               <w:tabs>
                 <w:tab w:val="left" w:pos="2835"/>
               </w:tabs>
-              <w:spacing w:after="0" w:line="240" w:lineRule="auto"/>
+              <w:spacing w:line="240" w:lineRule="auto"/>
               <w:ind w:firstLine="0"/>
               <w:jc w:val="right"/>
               <w:rPr>
@@ -2339,7 +2283,7 @@
               <w:tabs>
                 <w:tab w:val="left" w:pos="2835"/>
               </w:tabs>
-              <w:spacing w:after="0" w:line="240" w:lineRule="auto"/>
+              <w:spacing w:line="240" w:lineRule="auto"/>
               <w:ind w:firstLine="0"/>
               <w:rPr>
                 <w:rFonts w:ascii="Titillium" w:eastAsia="Calibri" w:hAnsi="Titillium"/>
@@ -2353,7 +2297,7 @@
               <w:tabs>
                 <w:tab w:val="left" w:pos="2835"/>
               </w:tabs>
-              <w:spacing w:after="0" w:line="240" w:lineRule="auto"/>
+              <w:spacing w:line="240" w:lineRule="auto"/>
               <w:ind w:firstLine="0"/>
               <w:rPr>
                 <w:rFonts w:ascii="Titillium" w:eastAsia="Calibri" w:hAnsi="Titillium"/>
@@ -2392,7 +2336,7 @@
               <w:tabs>
                 <w:tab w:val="left" w:pos="2835"/>
               </w:tabs>
-              <w:spacing w:after="0" w:line="240" w:lineRule="auto"/>
+              <w:spacing w:line="240" w:lineRule="auto"/>
               <w:ind w:firstLine="0"/>
               <w:jc w:val="center"/>
               <w:rPr>
@@ -2424,7 +2368,7 @@
               <w:tabs>
                 <w:tab w:val="left" w:pos="2835"/>
               </w:tabs>
-              <w:spacing w:after="0" w:line="240" w:lineRule="auto"/>
+              <w:spacing w:line="240" w:lineRule="auto"/>
               <w:ind w:firstLine="0"/>
               <w:jc w:val="center"/>
               <w:rPr>
@@ -2456,7 +2400,7 @@
               <w:tabs>
                 <w:tab w:val="left" w:pos="2835"/>
               </w:tabs>
-              <w:spacing w:after="0" w:line="240" w:lineRule="auto"/>
+              <w:spacing w:line="240" w:lineRule="auto"/>
               <w:ind w:firstLine="0"/>
               <w:jc w:val="center"/>
               <w:rPr>
@@ -2488,7 +2432,7 @@
               <w:tabs>
                 <w:tab w:val="left" w:pos="2835"/>
               </w:tabs>
-              <w:spacing w:after="0" w:line="240" w:lineRule="auto"/>
+              <w:spacing w:line="240" w:lineRule="auto"/>
               <w:ind w:firstLine="0"/>
               <w:jc w:val="center"/>
               <w:rPr>
@@ -2520,7 +2464,7 @@
               <w:tabs>
                 <w:tab w:val="left" w:pos="2835"/>
               </w:tabs>
-              <w:spacing w:after="0" w:line="240" w:lineRule="auto"/>
+              <w:spacing w:line="240" w:lineRule="auto"/>
               <w:ind w:firstLine="0"/>
               <w:jc w:val="center"/>
               <w:rPr>
@@ -2552,7 +2496,7 @@
               <w:tabs>
                 <w:tab w:val="left" w:pos="2835"/>
               </w:tabs>
-              <w:spacing w:after="0" w:line="240" w:lineRule="auto"/>
+              <w:spacing w:line="240" w:lineRule="auto"/>
               <w:ind w:firstLine="0"/>
               <w:jc w:val="center"/>
               <w:rPr>
@@ -2584,7 +2528,7 @@
               <w:tabs>
                 <w:tab w:val="left" w:pos="2835"/>
               </w:tabs>
-              <w:spacing w:after="0" w:line="240" w:lineRule="auto"/>
+              <w:spacing w:line="240" w:lineRule="auto"/>
               <w:ind w:firstLine="0"/>
               <w:jc w:val="center"/>
               <w:rPr>
@@ -2618,7 +2562,7 @@
               <w:tabs>
                 <w:tab w:val="left" w:pos="2835"/>
               </w:tabs>
-              <w:spacing w:after="0" w:line="240" w:lineRule="auto"/>
+              <w:spacing w:line="240" w:lineRule="auto"/>
               <w:ind w:firstLine="0"/>
               <w:jc w:val="center"/>
               <w:rPr>
@@ -2652,7 +2596,7 @@
               <w:tabs>
                 <w:tab w:val="left" w:pos="2835"/>
               </w:tabs>
-              <w:spacing w:after="0" w:line="240" w:lineRule="auto"/>
+              <w:spacing w:line="240" w:lineRule="auto"/>
               <w:ind w:firstLine="0"/>
               <w:jc w:val="center"/>
               <w:rPr>
@@ -2685,7 +2629,7 @@
               <w:tabs>
                 <w:tab w:val="left" w:pos="2835"/>
               </w:tabs>
-              <w:spacing w:after="0" w:line="240" w:lineRule="auto"/>
+              <w:spacing w:line="240" w:lineRule="auto"/>
               <w:ind w:firstLine="0"/>
               <w:jc w:val="center"/>
               <w:rPr>
@@ -2718,7 +2662,7 @@
               <w:tabs>
                 <w:tab w:val="left" w:pos="2835"/>
               </w:tabs>
-              <w:spacing w:after="0" w:line="240" w:lineRule="auto"/>
+              <w:spacing w:line="240" w:lineRule="auto"/>
               <w:ind w:firstLine="0"/>
               <w:jc w:val="center"/>
               <w:rPr>
@@ -2751,7 +2695,7 @@
               <w:tabs>
                 <w:tab w:val="left" w:pos="2835"/>
               </w:tabs>
-              <w:spacing w:after="0" w:line="240" w:lineRule="auto"/>
+              <w:spacing w:line="240" w:lineRule="auto"/>
               <w:ind w:firstLine="0"/>
               <w:jc w:val="center"/>
               <w:rPr>
@@ -2784,7 +2728,7 @@
               <w:tabs>
                 <w:tab w:val="left" w:pos="2835"/>
               </w:tabs>
-              <w:spacing w:after="0" w:line="240" w:lineRule="auto"/>
+              <w:spacing w:line="240" w:lineRule="auto"/>
               <w:ind w:firstLine="0"/>
               <w:jc w:val="center"/>
               <w:rPr>
@@ -2817,7 +2761,7 @@
               <w:tabs>
                 <w:tab w:val="left" w:pos="2835"/>
               </w:tabs>
-              <w:spacing w:after="0" w:line="240" w:lineRule="auto"/>
+              <w:spacing w:line="240" w:lineRule="auto"/>
               <w:ind w:firstLine="0"/>
               <w:jc w:val="center"/>
               <w:rPr>
@@ -2850,7 +2794,7 @@
               <w:tabs>
                 <w:tab w:val="left" w:pos="2835"/>
               </w:tabs>
-              <w:spacing w:after="0" w:line="240" w:lineRule="auto"/>
+              <w:spacing w:line="240" w:lineRule="auto"/>
               <w:ind w:firstLine="0"/>
               <w:jc w:val="center"/>
               <w:rPr>
@@ -2881,7 +2825,7 @@
               <w:tabs>
                 <w:tab w:val="left" w:pos="2835"/>
               </w:tabs>
-              <w:spacing w:after="0" w:line="240" w:lineRule="auto"/>
+              <w:spacing w:line="240" w:lineRule="auto"/>
               <w:ind w:firstLine="0"/>
               <w:jc w:val="center"/>
               <w:rPr>
@@ -2916,7 +2860,7 @@
               <w:tabs>
                 <w:tab w:val="left" w:pos="2835"/>
               </w:tabs>
-              <w:spacing w:after="0" w:line="240" w:lineRule="auto"/>
+              <w:spacing w:line="240" w:lineRule="auto"/>
               <w:ind w:firstLine="0"/>
               <w:jc w:val="center"/>
               <w:rPr>
@@ -2949,7 +2893,7 @@
               <w:tabs>
                 <w:tab w:val="left" w:pos="2835"/>
               </w:tabs>
-              <w:spacing w:after="0" w:line="240" w:lineRule="auto"/>
+              <w:spacing w:line="240" w:lineRule="auto"/>
               <w:ind w:firstLine="0"/>
               <w:jc w:val="center"/>
               <w:rPr>
@@ -2982,7 +2926,7 @@
               <w:tabs>
                 <w:tab w:val="left" w:pos="2835"/>
               </w:tabs>
-              <w:spacing w:after="0" w:line="240" w:lineRule="auto"/>
+              <w:spacing w:line="240" w:lineRule="auto"/>
               <w:ind w:firstLine="0"/>
               <w:jc w:val="center"/>
               <w:rPr>
@@ -3015,7 +2959,7 @@
               <w:tabs>
                 <w:tab w:val="left" w:pos="2835"/>
               </w:tabs>
-              <w:spacing w:after="0" w:line="240" w:lineRule="auto"/>
+              <w:spacing w:line="240" w:lineRule="auto"/>
               <w:ind w:firstLine="0"/>
               <w:jc w:val="center"/>
               <w:rPr>
@@ -3048,7 +2992,7 @@
               <w:tabs>
                 <w:tab w:val="left" w:pos="2835"/>
               </w:tabs>
-              <w:spacing w:after="0" w:line="240" w:lineRule="auto"/>
+              <w:spacing w:line="240" w:lineRule="auto"/>
               <w:ind w:firstLine="0"/>
               <w:jc w:val="center"/>
               <w:rPr>
@@ -3081,7 +3025,7 @@
               <w:tabs>
                 <w:tab w:val="left" w:pos="2835"/>
               </w:tabs>
-              <w:spacing w:after="0" w:line="240" w:lineRule="auto"/>
+              <w:spacing w:line="240" w:lineRule="auto"/>
               <w:ind w:firstLine="0"/>
               <w:jc w:val="center"/>
               <w:rPr>
@@ -3114,7 +3058,7 @@
               <w:tabs>
                 <w:tab w:val="left" w:pos="2835"/>
               </w:tabs>
-              <w:spacing w:after="0" w:line="240" w:lineRule="auto"/>
+              <w:spacing w:line="240" w:lineRule="auto"/>
               <w:ind w:firstLine="0"/>
               <w:jc w:val="center"/>
               <w:rPr>
@@ -3146,7 +3090,7 @@
               <w:tabs>
                 <w:tab w:val="left" w:pos="2835"/>
               </w:tabs>
-              <w:spacing w:after="0" w:line="240" w:lineRule="auto"/>
+              <w:spacing w:line="240" w:lineRule="auto"/>
               <w:ind w:firstLine="0"/>
               <w:jc w:val="center"/>
               <w:rPr>
@@ -3180,7 +3124,7 @@
               <w:tabs>
                 <w:tab w:val="left" w:pos="2835"/>
               </w:tabs>
-              <w:spacing w:after="0" w:line="240" w:lineRule="auto"/>
+              <w:spacing w:line="240" w:lineRule="auto"/>
               <w:ind w:firstLine="0"/>
               <w:jc w:val="center"/>
               <w:rPr>
@@ -3213,7 +3157,7 @@
               <w:tabs>
                 <w:tab w:val="left" w:pos="2835"/>
               </w:tabs>
-              <w:spacing w:after="0" w:line="240" w:lineRule="auto"/>
+              <w:spacing w:line="240" w:lineRule="auto"/>
               <w:ind w:firstLine="0"/>
               <w:jc w:val="center"/>
               <w:rPr>
@@ -3246,7 +3190,7 @@
               <w:tabs>
                 <w:tab w:val="left" w:pos="2835"/>
               </w:tabs>
-              <w:spacing w:after="0" w:line="240" w:lineRule="auto"/>
+              <w:spacing w:line="240" w:lineRule="auto"/>
               <w:ind w:firstLine="0"/>
               <w:jc w:val="center"/>
               <w:rPr>
@@ -3279,7 +3223,7 @@
               <w:tabs>
                 <w:tab w:val="left" w:pos="2835"/>
               </w:tabs>
-              <w:spacing w:after="0" w:line="240" w:lineRule="auto"/>
+              <w:spacing w:line="240" w:lineRule="auto"/>
               <w:ind w:firstLine="0"/>
               <w:jc w:val="center"/>
               <w:rPr>
@@ -3312,7 +3256,7 @@
               <w:tabs>
                 <w:tab w:val="left" w:pos="2835"/>
               </w:tabs>
-              <w:spacing w:after="0" w:line="240" w:lineRule="auto"/>
+              <w:spacing w:line="240" w:lineRule="auto"/>
               <w:ind w:firstLine="0"/>
               <w:jc w:val="center"/>
               <w:rPr>
@@ -3345,7 +3289,7 @@
               <w:tabs>
                 <w:tab w:val="left" w:pos="2835"/>
               </w:tabs>
-              <w:spacing w:after="0" w:line="240" w:lineRule="auto"/>
+              <w:spacing w:line="240" w:lineRule="auto"/>
               <w:ind w:firstLine="0"/>
               <w:jc w:val="center"/>
               <w:rPr>
@@ -3378,7 +3322,7 @@
               <w:tabs>
                 <w:tab w:val="left" w:pos="2835"/>
               </w:tabs>
-              <w:spacing w:after="0" w:line="240" w:lineRule="auto"/>
+              <w:spacing w:line="240" w:lineRule="auto"/>
               <w:ind w:firstLine="0"/>
               <w:jc w:val="center"/>
               <w:rPr>
@@ -3409,7 +3353,7 @@
               <w:tabs>
                 <w:tab w:val="left" w:pos="2835"/>
               </w:tabs>
-              <w:spacing w:after="0" w:line="240" w:lineRule="auto"/>
+              <w:spacing w:line="240" w:lineRule="auto"/>
               <w:ind w:firstLine="0"/>
               <w:jc w:val="center"/>
               <w:rPr>
@@ -3443,7 +3387,7 @@
               <w:tabs>
                 <w:tab w:val="left" w:pos="2835"/>
               </w:tabs>
-              <w:spacing w:after="0" w:line="240" w:lineRule="auto"/>
+              <w:spacing w:line="240" w:lineRule="auto"/>
               <w:ind w:firstLine="0"/>
               <w:jc w:val="center"/>
               <w:rPr>
@@ -3476,7 +3420,7 @@
               <w:tabs>
                 <w:tab w:val="left" w:pos="2835"/>
               </w:tabs>
-              <w:spacing w:after="0" w:line="240" w:lineRule="auto"/>
+              <w:spacing w:line="240" w:lineRule="auto"/>
               <w:ind w:firstLine="0"/>
               <w:jc w:val="center"/>
               <w:rPr>
@@ -3509,7 +3453,7 @@
               <w:tabs>
                 <w:tab w:val="left" w:pos="2835"/>
               </w:tabs>
-              <w:spacing w:after="0" w:line="240" w:lineRule="auto"/>
+              <w:spacing w:line="240" w:lineRule="auto"/>
               <w:ind w:firstLine="0"/>
               <w:jc w:val="center"/>
               <w:rPr>
@@ -3542,7 +3486,7 @@
               <w:tabs>
                 <w:tab w:val="left" w:pos="2835"/>
               </w:tabs>
-              <w:spacing w:after="0" w:line="240" w:lineRule="auto"/>
+              <w:spacing w:line="240" w:lineRule="auto"/>
               <w:ind w:firstLine="0"/>
               <w:jc w:val="center"/>
               <w:rPr>
@@ -3575,7 +3519,7 @@
               <w:tabs>
                 <w:tab w:val="left" w:pos="2835"/>
               </w:tabs>
-              <w:spacing w:after="0" w:line="240" w:lineRule="auto"/>
+              <w:spacing w:line="240" w:lineRule="auto"/>
               <w:ind w:firstLine="0"/>
               <w:jc w:val="center"/>
               <w:rPr>
@@ -3608,7 +3552,7 @@
               <w:tabs>
                 <w:tab w:val="left" w:pos="2835"/>
               </w:tabs>
-              <w:spacing w:after="0" w:line="240" w:lineRule="auto"/>
+              <w:spacing w:line="240" w:lineRule="auto"/>
               <w:ind w:firstLine="0"/>
               <w:jc w:val="center"/>
               <w:rPr>
@@ -3641,7 +3585,7 @@
               <w:tabs>
                 <w:tab w:val="left" w:pos="2835"/>
               </w:tabs>
-              <w:spacing w:after="0" w:line="240" w:lineRule="auto"/>
+              <w:spacing w:line="240" w:lineRule="auto"/>
               <w:ind w:firstLine="0"/>
               <w:jc w:val="center"/>
               <w:rPr>
@@ -3672,7 +3616,7 @@
               <w:tabs>
                 <w:tab w:val="left" w:pos="2835"/>
               </w:tabs>
-              <w:spacing w:after="0" w:line="240" w:lineRule="auto"/>
+              <w:spacing w:line="240" w:lineRule="auto"/>
               <w:ind w:firstLine="0"/>
               <w:jc w:val="center"/>
               <w:rPr>
@@ -3722,7 +3666,7 @@
               <w:tabs>
                 <w:tab w:val="left" w:pos="2835"/>
               </w:tabs>
-              <w:spacing w:after="0" w:line="240" w:lineRule="auto"/>
+              <w:spacing w:line="240" w:lineRule="auto"/>
               <w:ind w:firstLine="0"/>
               <w:jc w:val="center"/>
               <w:rPr>
@@ -3755,7 +3699,7 @@
               <w:tabs>
                 <w:tab w:val="left" w:pos="2835"/>
               </w:tabs>
-              <w:spacing w:after="0" w:line="240" w:lineRule="auto"/>
+              <w:spacing w:line="240" w:lineRule="auto"/>
               <w:ind w:firstLine="0"/>
               <w:jc w:val="center"/>
               <w:rPr>
@@ -3788,7 +3732,7 @@
               <w:tabs>
                 <w:tab w:val="left" w:pos="2835"/>
               </w:tabs>
-              <w:spacing w:after="0" w:line="240" w:lineRule="auto"/>
+              <w:spacing w:line="240" w:lineRule="auto"/>
               <w:ind w:firstLine="0"/>
               <w:jc w:val="center"/>
               <w:rPr>
@@ -3821,7 +3765,7 @@
               <w:tabs>
                 <w:tab w:val="left" w:pos="2835"/>
               </w:tabs>
-              <w:spacing w:after="0" w:line="240" w:lineRule="auto"/>
+              <w:spacing w:line="240" w:lineRule="auto"/>
               <w:ind w:firstLine="0"/>
               <w:jc w:val="center"/>
               <w:rPr>
@@ -3854,7 +3798,7 @@
               <w:tabs>
                 <w:tab w:val="left" w:pos="2835"/>
               </w:tabs>
-              <w:spacing w:after="0" w:line="240" w:lineRule="auto"/>
+              <w:spacing w:line="240" w:lineRule="auto"/>
               <w:ind w:firstLine="0"/>
               <w:jc w:val="center"/>
               <w:rPr>
@@ -3887,7 +3831,7 @@
               <w:tabs>
                 <w:tab w:val="left" w:pos="2835"/>
               </w:tabs>
-              <w:spacing w:after="0" w:line="240" w:lineRule="auto"/>
+              <w:spacing w:line="240" w:lineRule="auto"/>
               <w:ind w:firstLine="0"/>
               <w:jc w:val="center"/>
               <w:rPr>
@@ -3920,7 +3864,7 @@
               <w:tabs>
                 <w:tab w:val="left" w:pos="2835"/>
               </w:tabs>
-              <w:spacing w:after="0" w:line="240" w:lineRule="auto"/>
+              <w:spacing w:line="240" w:lineRule="auto"/>
               <w:ind w:firstLine="0"/>
               <w:jc w:val="center"/>
               <w:rPr>
@@ -3951,7 +3895,7 @@
               <w:tabs>
                 <w:tab w:val="left" w:pos="2835"/>
               </w:tabs>
-              <w:spacing w:after="0" w:line="240" w:lineRule="auto"/>
+              <w:spacing w:line="240" w:lineRule="auto"/>
               <w:ind w:firstLine="0"/>
               <w:jc w:val="center"/>
               <w:rPr>
@@ -4001,7 +3945,7 @@
               <w:tabs>
                 <w:tab w:val="left" w:pos="2835"/>
               </w:tabs>
-              <w:spacing w:after="0" w:line="240" w:lineRule="auto"/>
+              <w:spacing w:line="240" w:lineRule="auto"/>
               <w:ind w:firstLine="0"/>
               <w:jc w:val="center"/>
               <w:rPr>
@@ -4034,7 +3978,7 @@
               <w:tabs>
                 <w:tab w:val="left" w:pos="2835"/>
               </w:tabs>
-              <w:spacing w:after="0" w:line="240" w:lineRule="auto"/>
+              <w:spacing w:line="240" w:lineRule="auto"/>
               <w:ind w:firstLine="0"/>
               <w:jc w:val="center"/>
               <w:rPr>
@@ -4067,7 +4011,7 @@
               <w:tabs>
                 <w:tab w:val="left" w:pos="2835"/>
               </w:tabs>
-              <w:spacing w:after="0" w:line="240" w:lineRule="auto"/>
+              <w:spacing w:line="240" w:lineRule="auto"/>
               <w:ind w:firstLine="0"/>
               <w:jc w:val="center"/>
               <w:rPr>
@@ -4100,7 +4044,7 @@
               <w:tabs>
                 <w:tab w:val="left" w:pos="2835"/>
               </w:tabs>
-              <w:spacing w:after="0" w:line="240" w:lineRule="auto"/>
+              <w:spacing w:line="240" w:lineRule="auto"/>
               <w:ind w:firstLine="0"/>
               <w:jc w:val="center"/>
               <w:rPr>
@@ -4133,7 +4077,7 @@
               <w:tabs>
                 <w:tab w:val="left" w:pos="2835"/>
               </w:tabs>
-              <w:spacing w:after="0" w:line="240" w:lineRule="auto"/>
+              <w:spacing w:line="240" w:lineRule="auto"/>
               <w:ind w:firstLine="0"/>
               <w:jc w:val="center"/>
               <w:rPr>
@@ -4166,7 +4110,7 @@
               <w:tabs>
                 <w:tab w:val="left" w:pos="2835"/>
               </w:tabs>
-              <w:spacing w:after="0" w:line="240" w:lineRule="auto"/>
+              <w:spacing w:line="240" w:lineRule="auto"/>
               <w:ind w:firstLine="0"/>
               <w:jc w:val="center"/>
               <w:rPr>
@@ -4199,7 +4143,7 @@
               <w:tabs>
                 <w:tab w:val="left" w:pos="2835"/>
               </w:tabs>
-              <w:spacing w:after="0" w:line="240" w:lineRule="auto"/>
+              <w:spacing w:line="240" w:lineRule="auto"/>
               <w:ind w:firstLine="0"/>
               <w:jc w:val="center"/>
               <w:rPr>
@@ -4230,7 +4174,7 @@
               <w:tabs>
                 <w:tab w:val="left" w:pos="2835"/>
               </w:tabs>
-              <w:spacing w:after="0" w:line="240" w:lineRule="auto"/>
+              <w:spacing w:line="240" w:lineRule="auto"/>
               <w:ind w:firstLine="0"/>
               <w:jc w:val="center"/>
               <w:rPr>
@@ -4264,7 +4208,7 @@
               <w:tabs>
                 <w:tab w:val="left" w:pos="2835"/>
               </w:tabs>
-              <w:spacing w:after="0" w:line="240" w:lineRule="auto"/>
+              <w:spacing w:line="240" w:lineRule="auto"/>
               <w:ind w:firstLine="0"/>
               <w:jc w:val="center"/>
               <w:rPr>
@@ -4297,7 +4241,7 @@
               <w:tabs>
                 <w:tab w:val="left" w:pos="2835"/>
               </w:tabs>
-              <w:spacing w:after="0" w:line="240" w:lineRule="auto"/>
+              <w:spacing w:line="240" w:lineRule="auto"/>
               <w:ind w:firstLine="0"/>
               <w:jc w:val="center"/>
               <w:rPr>
@@ -4330,7 +4274,7 @@
               <w:tabs>
                 <w:tab w:val="left" w:pos="2835"/>
               </w:tabs>
-              <w:spacing w:after="0" w:line="240" w:lineRule="auto"/>
+              <w:spacing w:line="240" w:lineRule="auto"/>
               <w:ind w:firstLine="0"/>
               <w:jc w:val="center"/>
               <w:rPr>
@@ -4363,7 +4307,7 @@
               <w:tabs>
                 <w:tab w:val="left" w:pos="2835"/>
               </w:tabs>
-              <w:spacing w:after="0" w:line="240" w:lineRule="auto"/>
+              <w:spacing w:line="240" w:lineRule="auto"/>
               <w:ind w:firstLine="0"/>
               <w:jc w:val="center"/>
               <w:rPr>
@@ -4396,7 +4340,7 @@
               <w:tabs>
                 <w:tab w:val="left" w:pos="2835"/>
               </w:tabs>
-              <w:spacing w:after="0" w:line="240" w:lineRule="auto"/>
+              <w:spacing w:line="240" w:lineRule="auto"/>
               <w:ind w:firstLine="0"/>
               <w:jc w:val="center"/>
               <w:rPr>
@@ -4429,7 +4373,7 @@
               <w:tabs>
                 <w:tab w:val="left" w:pos="2835"/>
               </w:tabs>
-              <w:spacing w:after="0" w:line="240" w:lineRule="auto"/>
+              <w:spacing w:line="240" w:lineRule="auto"/>
               <w:ind w:firstLine="0"/>
               <w:jc w:val="center"/>
               <w:rPr>
@@ -4462,7 +4406,7 @@
               <w:tabs>
                 <w:tab w:val="left" w:pos="2835"/>
               </w:tabs>
-              <w:spacing w:after="0" w:line="240" w:lineRule="auto"/>
+              <w:spacing w:line="240" w:lineRule="auto"/>
               <w:ind w:firstLine="0"/>
               <w:jc w:val="center"/>
               <w:rPr>
@@ -4493,7 +4437,7 @@
               <w:tabs>
                 <w:tab w:val="left" w:pos="2835"/>
               </w:tabs>
-              <w:spacing w:after="0" w:line="240" w:lineRule="auto"/>
+              <w:spacing w:line="240" w:lineRule="auto"/>
               <w:ind w:firstLine="0"/>
               <w:jc w:val="center"/>
               <w:rPr>
@@ -4529,7 +4473,7 @@
               <w:tabs>
                 <w:tab w:val="left" w:pos="2835"/>
               </w:tabs>
-              <w:spacing w:after="0" w:line="240" w:lineRule="auto"/>
+              <w:spacing w:line="240" w:lineRule="auto"/>
               <w:ind w:firstLine="0"/>
               <w:jc w:val="center"/>
               <w:rPr>
@@ -4562,7 +4506,7 @@
               <w:tabs>
                 <w:tab w:val="left" w:pos="2835"/>
               </w:tabs>
-              <w:spacing w:after="0" w:line="240" w:lineRule="auto"/>
+              <w:spacing w:line="240" w:lineRule="auto"/>
               <w:ind w:firstLine="0"/>
               <w:jc w:val="center"/>
               <w:rPr>
@@ -4595,7 +4539,7 @@
               <w:tabs>
                 <w:tab w:val="left" w:pos="2835"/>
               </w:tabs>
-              <w:spacing w:after="0" w:line="240" w:lineRule="auto"/>
+              <w:spacing w:line="240" w:lineRule="auto"/>
               <w:ind w:firstLine="0"/>
               <w:jc w:val="center"/>
               <w:rPr>
@@ -4628,7 +4572,7 @@
               <w:tabs>
                 <w:tab w:val="left" w:pos="2835"/>
               </w:tabs>
-              <w:spacing w:after="0" w:line="240" w:lineRule="auto"/>
+              <w:spacing w:line="240" w:lineRule="auto"/>
               <w:ind w:firstLine="0"/>
               <w:jc w:val="center"/>
               <w:rPr>
@@ -4661,7 +4605,7 @@
               <w:tabs>
                 <w:tab w:val="left" w:pos="2835"/>
               </w:tabs>
-              <w:spacing w:after="0" w:line="240" w:lineRule="auto"/>
+              <w:spacing w:line="240" w:lineRule="auto"/>
               <w:ind w:firstLine="0"/>
               <w:jc w:val="center"/>
               <w:rPr>
@@ -4694,7 +4638,7 @@
               <w:tabs>
                 <w:tab w:val="left" w:pos="2835"/>
               </w:tabs>
-              <w:spacing w:after="0" w:line="240" w:lineRule="auto"/>
+              <w:spacing w:line="240" w:lineRule="auto"/>
               <w:ind w:firstLine="0"/>
               <w:jc w:val="center"/>
               <w:rPr>
@@ -4727,7 +4671,7 @@
               <w:tabs>
                 <w:tab w:val="left" w:pos="2835"/>
               </w:tabs>
-              <w:spacing w:after="0" w:line="240" w:lineRule="auto"/>
+              <w:spacing w:line="240" w:lineRule="auto"/>
               <w:ind w:firstLine="0"/>
               <w:jc w:val="center"/>
               <w:rPr>
@@ -4846,6 +4790,7 @@
         </w:numPr>
       </w:pPr>
       <w:r>
+        <w:lastRenderedPageBreak/>
         <w:t xml:space="preserve">Zmienna X1 </w:t>
       </w:r>
       <w:r>
@@ -5131,7 +5076,6 @@
         </w:numPr>
       </w:pPr>
       <w:r>
-        <w:lastRenderedPageBreak/>
         <w:t>Zmienna X5 – Minimalna ilość</w:t>
       </w:r>
       <w:r>
@@ -5203,7 +5147,9 @@
       <w:r>
         <w:rPr>
           <w:rFonts w:ascii="Titillium" w:eastAsia="Calibri" w:hAnsi="Titillium"/>
-        </w:rPr>
+          <w:noProof/>
+        </w:rPr>
+        <w:lastRenderedPageBreak/>
         <w:drawing>
           <wp:anchor distT="0" distB="0" distL="114300" distR="114300" simplePos="0" relativeHeight="251668480" behindDoc="0" locked="0" layoutInCell="1" allowOverlap="1" wp14:anchorId="7C365398" wp14:editId="6B6BC7A5">
             <wp:simplePos x="0" y="0"/>
@@ -5302,7 +5248,7 @@
         <w:tabs>
           <w:tab w:val="left" w:pos="2835"/>
         </w:tabs>
-        <w:spacing w:after="0" w:line="240" w:lineRule="auto"/>
+        <w:spacing w:line="240" w:lineRule="auto"/>
         <w:rPr>
           <w:rFonts w:ascii="Titillium" w:eastAsia="Calibri" w:hAnsi="Titillium"/>
         </w:rPr>
@@ -5462,7 +5408,7 @@
         <w:tabs>
           <w:tab w:val="left" w:pos="2835"/>
         </w:tabs>
-        <w:spacing w:after="0" w:line="240" w:lineRule="auto"/>
+        <w:spacing w:line="240" w:lineRule="auto"/>
         <w:rPr>
           <w:rFonts w:ascii="Titillium" w:eastAsia="Calibri" w:hAnsi="Titillium"/>
         </w:rPr>
@@ -5629,6 +5575,7 @@
         </w:numPr>
       </w:pPr>
       <w:r>
+        <w:lastRenderedPageBreak/>
         <w:t>X</w:t>
       </w:r>
       <w:r>
@@ -5724,7 +5671,6 @@
         <w:rPr>
           <w:noProof/>
         </w:rPr>
-        <w:lastRenderedPageBreak/>
         <mc:AlternateContent>
           <mc:Choice Requires="wps">
             <w:drawing>
@@ -5859,6 +5805,9 @@
         </mc:AlternateContent>
       </w:r>
       <w:r>
+        <w:rPr>
+          <w:noProof/>
+        </w:rPr>
         <w:drawing>
           <wp:anchor distT="0" distB="0" distL="114300" distR="114300" simplePos="0" relativeHeight="251669504" behindDoc="0" locked="0" layoutInCell="1" allowOverlap="1" wp14:anchorId="71569ECE" wp14:editId="008DA8D9">
             <wp:simplePos x="0" y="0"/>
@@ -5918,28 +5867,10 @@
     </w:p>
     <w:p>
       <w:r>
-        <w:t>Wzajemne korelacje zmiennych objaśniających oraz korelacje pomiędzy zmiennymi objaśniającymi X, a zmienną objaśnianą Y zostały przedstawione</w:t>
-      </w:r>
-      <w:r>
-        <w:t xml:space="preserve"> na rysunku 3. </w:t>
-      </w:r>
-      <w:r>
-        <w:t>Wiemy, że z założeń budowania modelu, zmienne powinny być silnie skorelowane ze zmienną</w:t>
-      </w:r>
-      <w:r>
-        <w:t xml:space="preserve"> </w:t>
-      </w:r>
-      <w:r>
-        <w:t>objaśnianą</w:t>
-      </w:r>
-      <w:r>
-        <w:t>, n</w:t>
-      </w:r>
-      <w:r>
-        <w:t>atomiast słabo skorelowane między sobą.</w:t>
-      </w:r>
-      <w:r>
-        <w:t xml:space="preserve"> Wiele z tych zależności zostało </w:t>
+        <w:t xml:space="preserve">Wzajemne korelacje zmiennych objaśniających oraz korelacje pomiędzy zmiennymi objaśniającymi X, a zmienną objaśnianą Y zostały przedstawione na rysunku 3. </w:t>
+      </w:r>
+      <w:r>
+        <w:t xml:space="preserve">Wiemy, że z założeń budowania modelu, zmienne powinny być silnie skorelowane ze zmienną objaśnianą, natomiast słabo skorelowane między sobą. Wiele z tych zależności zostało </w:t>
       </w:r>
       <w:r>
         <w:t xml:space="preserve">wykryte i </w:t>
@@ -6122,70 +6053,54 @@
         <w:rPr>
           <w:rFonts w:eastAsia="Calibri"/>
         </w:rPr>
-        <w:lastRenderedPageBreak/>
         <w:t xml:space="preserve">Analiza modelu </w:t>
       </w:r>
     </w:p>
     <w:p>
       <w:r>
-        <w:t>Analiza regresji jest jedną z najczęściej stosowanych technik do</w:t>
+        <w:t xml:space="preserve">Analiza regresji jest jedną z najczęściej stosowanych technik do analizy danych wieloczynnikowych. Jej szeroka atrakcyjność i użyteczność wynika z konceptualnie logicznego procesu użycia równania do wyrażenia związku między zmienną będącą przedmiotem zainteresowania (odpowiedzią) a zestawem powiązanych zmiennych predykcyjnych. Analiza regresji jest również interesująca </w:t>
+      </w:r>
+      <w:r>
+        <w:t xml:space="preserve">ze strony </w:t>
+      </w:r>
+      <w:r>
+        <w:t>teoretyczn</w:t>
+      </w:r>
+      <w:r>
+        <w:t>ej</w:t>
+      </w:r>
+      <w:r>
+        <w:t xml:space="preserve"> ze względu na elegancką matematykę i dobrze rozwiniętą teorię statystyczną. Skuteczne wykorzystanie regresji wymaga zarówno </w:t>
+      </w:r>
+      <w:r>
+        <w:t xml:space="preserve">zastosowania </w:t>
+      </w:r>
+      <w:r>
+        <w:t xml:space="preserve">teorii, jak </w:t>
+      </w:r>
+      <w:r>
+        <w:br/>
+      </w:r>
+      <w:r>
+        <w:t>i praktycznych</w:t>
+      </w:r>
+      <w:r>
+        <w:t xml:space="preserve"> rozwiązań</w:t>
+      </w:r>
+      <w:r>
+        <w:t xml:space="preserve"> problemów,</w:t>
       </w:r>
       <w:r>
         <w:t xml:space="preserve"> </w:t>
       </w:r>
       <w:r>
-        <w:t>analizy danych wieloczynnikowych. Jej szeroka atrakcyjność i użyteczność wynika z</w:t>
-      </w:r>
-      <w:r>
-        <w:t xml:space="preserve"> </w:t>
-      </w:r>
-      <w:r>
-        <w:t>konceptualnie logicznego procesu użycia równania do wyrażenia</w:t>
-      </w:r>
-      <w:r>
-        <w:t xml:space="preserve"> </w:t>
-      </w:r>
-      <w:r>
-        <w:t>związku między zmienną będącą przedmiotem zainteresowania (odpowiedzią) a zestawem powiązanych zmiennych predykcyjnych. Analiza regresji jest również interesująca</w:t>
-      </w:r>
-      <w:r>
-        <w:t xml:space="preserve"> </w:t>
-      </w:r>
-      <w:r>
-        <w:t xml:space="preserve">ze strony </w:t>
-      </w:r>
-      <w:r>
-        <w:t>teoretyczn</w:t>
-      </w:r>
-      <w:r>
-        <w:t>ej</w:t>
-      </w:r>
-      <w:r>
-        <w:t xml:space="preserve"> ze względu na elegancką matematykę i dobrze rozwiniętą teorię statystyczną. Skuteczne wykorzystanie regresji wymaga</w:t>
-      </w:r>
-      <w:r>
-        <w:t xml:space="preserve"> </w:t>
-      </w:r>
-      <w:r>
-        <w:t xml:space="preserve">zarówno </w:t>
-      </w:r>
-      <w:r>
-        <w:t xml:space="preserve">zastosowania </w:t>
-      </w:r>
-      <w:r>
-        <w:t>teorii, jak i praktycznych</w:t>
-      </w:r>
-      <w:r>
-        <w:t xml:space="preserve"> rozwiązań</w:t>
-      </w:r>
-      <w:r>
-        <w:t xml:space="preserve"> problemów,</w:t>
-      </w:r>
-      <w:r>
-        <w:t xml:space="preserve"> </w:t>
-      </w:r>
-      <w:r>
-        <w:t>które zwykle pojawiają się, gdy technika ta jest stosowana z danymi ze świata</w:t>
+        <w:t xml:space="preserve">które zwykle pojawiają się, gdy technika ta jest stosowana </w:t>
+      </w:r>
+      <w:r>
+        <w:br/>
+      </w:r>
+      <w:r>
+        <w:t>z danymi ze świata</w:t>
       </w:r>
       <w:r>
         <w:t xml:space="preserve"> </w:t>
@@ -6371,19 +6286,7 @@
             <w:rPr>
               <w:rFonts w:ascii="Cambria Math" w:eastAsia="Calibri" w:hAnsi="Cambria Math"/>
             </w:rPr>
-            <m:t>+</m:t>
-          </m:r>
-          <m:r>
-            <w:rPr>
-              <w:rFonts w:ascii="Cambria Math" w:eastAsia="Calibri" w:hAnsi="Cambria Math"/>
-            </w:rPr>
-            <m:t>…</m:t>
-          </m:r>
-          <m:r>
-            <w:rPr>
-              <w:rFonts w:ascii="Cambria Math" w:eastAsia="Calibri" w:hAnsi="Cambria Math"/>
-            </w:rPr>
-            <m:t>+</m:t>
+            <m:t>+…+</m:t>
           </m:r>
           <m:sSub>
             <m:sSubPr>
@@ -6749,34 +6652,63 @@
     </w:p>
     <w:p>
       <w:r>
-        <w:t>Po próbach zmiany zmiennych X</w:t>
+        <w:t>Po próbach zmiany zmienn</w:t>
+      </w:r>
+      <w:r>
+        <w:t xml:space="preserve">ej </w:t>
+      </w:r>
+      <w:r>
+        <w:t>X</w:t>
       </w:r>
       <w:r>
         <w:rPr>
           <w:vertAlign w:val="subscript"/>
         </w:rPr>
-        <w:t>1</w:t>
-      </w:r>
-      <w:r>
-        <w:t xml:space="preserve"> i X</w:t>
-      </w:r>
-      <w:r>
-        <w:rPr>
-          <w:vertAlign w:val="subscript"/>
-        </w:rPr>
         <w:t>4</w:t>
       </w:r>
       <w:r>
         <w:t xml:space="preserve"> na logarytmy i kwadraty tych zmiennych model nie wykazywał poprawy w parametrach</w:t>
       </w:r>
       <w:r>
-        <w:t>, dlatego usunąłem zmienne i stworzyłem model z czterema zmiennymi objaśniającymi</w:t>
+        <w:t xml:space="preserve">, dlatego usunąłem zmienne i stworzyłem model z </w:t>
+      </w:r>
+      <w:r>
+        <w:t>pięcioma</w:t>
+      </w:r>
+      <w:r>
+        <w:t xml:space="preserve"> zmiennymi objaśniającymi</w:t>
       </w:r>
       <w:r>
         <w:t>.</w:t>
       </w:r>
     </w:p>
-    <w:p/>
+    <w:p>
+      <w:pPr>
+        <w:pStyle w:val="Odwoloania"/>
+        <w:jc w:val="center"/>
+      </w:pPr>
+      <w:r>
+        <w:t xml:space="preserve">Tabela </w:t>
+      </w:r>
+      <w:r>
+        <w:fldChar w:fldCharType="begin"/>
+      </w:r>
+      <w:r>
+        <w:instrText xml:space="preserve"> SEQ Tabela \* ARABIC </w:instrText>
+      </w:r>
+      <w:r>
+        <w:fldChar w:fldCharType="separate"/>
+      </w:r>
+      <w:r>
+        <w:t>2</w:t>
+      </w:r>
+      <w:r>
+        <w:fldChar w:fldCharType="end"/>
+      </w:r>
+      <w:r>
+        <w:t xml:space="preserve"> Model nr. 1</w:t>
+      </w:r>
+    </w:p>
     <w:tbl>
       <w:tblPr>
         <w:tblStyle w:val="Tabela-Siatka"/>
@@ -6808,7 +6740,7 @@
               <w:tabs>
                 <w:tab w:val="left" w:pos="2835"/>
               </w:tabs>
-              <w:spacing w:after="0" w:line="240" w:lineRule="auto"/>
+              <w:spacing w:line="240" w:lineRule="auto"/>
               <w:ind w:firstLine="0"/>
               <w:jc w:val="right"/>
               <w:rPr>
@@ -6855,7 +6787,7 @@
               <w:tabs>
                 <w:tab w:val="left" w:pos="2835"/>
               </w:tabs>
-              <w:spacing w:after="0" w:line="240" w:lineRule="auto"/>
+              <w:spacing w:line="240" w:lineRule="auto"/>
               <w:ind w:firstLine="0"/>
               <w:rPr>
                 <w:rFonts w:ascii="Titillium" w:eastAsia="Calibri" w:hAnsi="Titillium"/>
@@ -6869,7 +6801,7 @@
               <w:tabs>
                 <w:tab w:val="left" w:pos="2835"/>
               </w:tabs>
-              <w:spacing w:after="0" w:line="240" w:lineRule="auto"/>
+              <w:spacing w:line="240" w:lineRule="auto"/>
               <w:ind w:firstLine="0"/>
               <w:rPr>
                 <w:rFonts w:ascii="Titillium" w:eastAsia="Calibri" w:hAnsi="Titillium"/>
@@ -6908,7 +6840,7 @@
               <w:tabs>
                 <w:tab w:val="left" w:pos="2835"/>
               </w:tabs>
-              <w:spacing w:after="0" w:line="240" w:lineRule="auto"/>
+              <w:spacing w:line="240" w:lineRule="auto"/>
               <w:ind w:firstLine="0"/>
               <w:jc w:val="center"/>
               <w:rPr>
@@ -6940,7 +6872,7 @@
               <w:tabs>
                 <w:tab w:val="left" w:pos="2835"/>
               </w:tabs>
-              <w:spacing w:after="0" w:line="240" w:lineRule="auto"/>
+              <w:spacing w:line="240" w:lineRule="auto"/>
               <w:ind w:firstLine="0"/>
               <w:jc w:val="center"/>
               <w:rPr>
@@ -6972,7 +6904,7 @@
               <w:tabs>
                 <w:tab w:val="left" w:pos="2835"/>
               </w:tabs>
-              <w:spacing w:after="0" w:line="240" w:lineRule="auto"/>
+              <w:spacing w:line="240" w:lineRule="auto"/>
               <w:ind w:firstLine="0"/>
               <w:jc w:val="center"/>
               <w:rPr>
@@ -7004,7 +6936,7 @@
               <w:tabs>
                 <w:tab w:val="left" w:pos="2835"/>
               </w:tabs>
-              <w:spacing w:after="0" w:line="240" w:lineRule="auto"/>
+              <w:spacing w:line="240" w:lineRule="auto"/>
               <w:ind w:firstLine="0"/>
               <w:jc w:val="center"/>
               <w:rPr>
@@ -7035,7 +6967,7 @@
           </w:tcPr>
           <w:p>
             <w:pPr>
-              <w:spacing w:after="0" w:line="240" w:lineRule="auto"/>
+              <w:spacing w:line="240" w:lineRule="auto"/>
               <w:ind w:firstLine="0"/>
               <w:jc w:val="center"/>
               <w:rPr>
@@ -7044,6 +6976,7 @@
                 <w:bCs/>
               </w:rPr>
             </w:pPr>
+            <w:proofErr w:type="spellStart"/>
             <w:r>
               <w:rPr>
                 <w:rFonts w:ascii="Titillium" w:hAnsi="Titillium"/>
@@ -7052,6 +6985,7 @@
               </w:rPr>
               <w:t>const</w:t>
             </w:r>
+            <w:proofErr w:type="spellEnd"/>
           </w:p>
         </w:tc>
         <w:tc>
@@ -7071,7 +7005,7 @@
               <w:tabs>
                 <w:tab w:val="left" w:pos="2835"/>
               </w:tabs>
-              <w:spacing w:after="0" w:line="240" w:lineRule="auto"/>
+              <w:spacing w:line="240" w:lineRule="auto"/>
               <w:ind w:firstLine="0"/>
               <w:jc w:val="center"/>
               <w:rPr>
@@ -7104,7 +7038,7 @@
               <w:tabs>
                 <w:tab w:val="left" w:pos="2835"/>
               </w:tabs>
-              <w:spacing w:after="0" w:line="240" w:lineRule="auto"/>
+              <w:spacing w:line="240" w:lineRule="auto"/>
               <w:ind w:firstLine="0"/>
               <w:jc w:val="center"/>
               <w:rPr>
@@ -7137,7 +7071,7 @@
               <w:tabs>
                 <w:tab w:val="left" w:pos="2835"/>
               </w:tabs>
-              <w:spacing w:after="0" w:line="240" w:lineRule="auto"/>
+              <w:spacing w:line="240" w:lineRule="auto"/>
               <w:ind w:firstLine="0"/>
               <w:jc w:val="center"/>
               <w:rPr>
@@ -7170,7 +7104,7 @@
               <w:tabs>
                 <w:tab w:val="left" w:pos="2835"/>
               </w:tabs>
-              <w:spacing w:after="0" w:line="240" w:lineRule="auto"/>
+              <w:spacing w:line="240" w:lineRule="auto"/>
               <w:ind w:firstLine="0"/>
               <w:jc w:val="center"/>
               <w:rPr>
@@ -7189,7 +7123,7 @@
       </w:tr>
       <w:tr>
         <w:trPr>
-          <w:trHeight w:val="360"/>
+          <w:trHeight w:val="446"/>
         </w:trPr>
         <w:tc>
           <w:tcPr>
@@ -7198,25 +7132,22 @@
           </w:tcPr>
           <w:p>
             <w:pPr>
-              <w:tabs>
-                <w:tab w:val="left" w:pos="2835"/>
-              </w:tabs>
-              <w:spacing w:after="0" w:line="240" w:lineRule="auto"/>
+              <w:spacing w:line="240" w:lineRule="auto"/>
               <w:ind w:firstLine="0"/>
               <w:jc w:val="center"/>
               <w:rPr>
-                <w:rFonts w:ascii="Titillium" w:eastAsia="Calibri" w:hAnsi="Titillium"/>
+                <w:rFonts w:ascii="Titillium" w:hAnsi="Titillium"/>
                 <w:b/>
                 <w:bCs/>
               </w:rPr>
             </w:pPr>
             <w:r>
               <w:rPr>
-                <w:rFonts w:ascii="Titillium" w:eastAsia="Calibri" w:hAnsi="Titillium"/>
+                <w:rFonts w:ascii="Titillium" w:hAnsi="Titillium"/>
                 <w:b/>
                 <w:bCs/>
               </w:rPr>
-              <w:t>X2</w:t>
+              <w:t>X1</w:t>
             </w:r>
           </w:p>
         </w:tc>
@@ -7237,19 +7168,30 @@
               <w:tabs>
                 <w:tab w:val="left" w:pos="2835"/>
               </w:tabs>
-              <w:spacing w:after="0" w:line="240" w:lineRule="auto"/>
+              <w:spacing w:line="240" w:lineRule="auto"/>
               <w:ind w:firstLine="0"/>
               <w:jc w:val="center"/>
               <w:rPr>
-                <w:rFonts w:ascii="Titillium" w:eastAsia="Calibri" w:hAnsi="Titillium"/>
-              </w:rPr>
-            </w:pPr>
-            <w:r>
-              <w:rPr>
                 <w:rFonts w:ascii="Calibri" w:hAnsi="Calibri" w:cs="Calibri"/>
                 <w:color w:val="000000"/>
               </w:rPr>
-              <w:t>21,9976</w:t>
+            </w:pPr>
+            <w:r>
+              <w:rPr>
+                <w:rFonts w:ascii="Calibri" w:hAnsi="Calibri" w:cs="Calibri"/>
+                <w:color w:val="000000"/>
+              </w:rPr>
+              <w:t>7,</w:t>
+            </w:r>
+            <w:r>
+              <w:t xml:space="preserve"> </w:t>
+            </w:r>
+            <w:r>
+              <w:rPr>
+                <w:rFonts w:ascii="Calibri" w:hAnsi="Calibri" w:cs="Calibri"/>
+                <w:color w:val="000000"/>
+              </w:rPr>
+              <w:t>49358</w:t>
             </w:r>
           </w:p>
         </w:tc>
@@ -7270,19 +7212,20 @@
               <w:tabs>
                 <w:tab w:val="left" w:pos="2835"/>
               </w:tabs>
-              <w:spacing w:after="0" w:line="240" w:lineRule="auto"/>
+              <w:spacing w:line="240" w:lineRule="auto"/>
               <w:ind w:firstLine="0"/>
               <w:jc w:val="center"/>
               <w:rPr>
-                <w:rFonts w:ascii="Titillium" w:eastAsia="Calibri" w:hAnsi="Titillium"/>
-              </w:rPr>
-            </w:pPr>
-            <w:r>
-              <w:rPr>
                 <w:rFonts w:ascii="Calibri" w:hAnsi="Calibri" w:cs="Calibri"/>
                 <w:color w:val="000000"/>
               </w:rPr>
-              <w:t>7,18116</w:t>
+            </w:pPr>
+            <w:r>
+              <w:rPr>
+                <w:rFonts w:ascii="Calibri" w:hAnsi="Calibri" w:cs="Calibri"/>
+                <w:color w:val="000000"/>
+              </w:rPr>
+              <w:t xml:space="preserve">4,02531   </w:t>
             </w:r>
           </w:p>
         </w:tc>
@@ -7303,19 +7246,20 @@
               <w:tabs>
                 <w:tab w:val="left" w:pos="2835"/>
               </w:tabs>
-              <w:spacing w:after="0" w:line="240" w:lineRule="auto"/>
+              <w:spacing w:line="240" w:lineRule="auto"/>
               <w:ind w:firstLine="0"/>
               <w:jc w:val="center"/>
               <w:rPr>
-                <w:rFonts w:ascii="Titillium" w:eastAsia="Calibri" w:hAnsi="Titillium"/>
-              </w:rPr>
-            </w:pPr>
-            <w:r>
-              <w:rPr>
                 <w:rFonts w:ascii="Calibri" w:hAnsi="Calibri" w:cs="Calibri"/>
                 <w:color w:val="000000"/>
               </w:rPr>
-              <w:t>3,063</w:t>
+            </w:pPr>
+            <w:r>
+              <w:rPr>
+                <w:rFonts w:ascii="Calibri" w:hAnsi="Calibri" w:cs="Calibri"/>
+                <w:color w:val="000000"/>
+              </w:rPr>
+              <w:t>1,862</w:t>
             </w:r>
           </w:p>
         </w:tc>
@@ -7336,26 +7280,27 @@
               <w:tabs>
                 <w:tab w:val="left" w:pos="2835"/>
               </w:tabs>
-              <w:spacing w:after="0" w:line="240" w:lineRule="auto"/>
+              <w:spacing w:line="240" w:lineRule="auto"/>
               <w:ind w:firstLine="0"/>
               <w:jc w:val="center"/>
               <w:rPr>
-                <w:rFonts w:ascii="Titillium" w:eastAsia="Calibri" w:hAnsi="Titillium"/>
-              </w:rPr>
-            </w:pPr>
-            <w:r>
-              <w:rPr>
                 <w:rFonts w:ascii="Calibri" w:hAnsi="Calibri" w:cs="Calibri"/>
                 <w:color w:val="000000"/>
               </w:rPr>
-              <w:t>0,0031</w:t>
+            </w:pPr>
+            <w:r>
+              <w:rPr>
+                <w:rFonts w:ascii="Calibri" w:hAnsi="Calibri" w:cs="Calibri"/>
+                <w:color w:val="000000"/>
+              </w:rPr>
+              <w:t>0,0671</w:t>
             </w:r>
           </w:p>
         </w:tc>
       </w:tr>
       <w:tr>
         <w:trPr>
-          <w:trHeight w:val="366"/>
+          <w:trHeight w:val="360"/>
         </w:trPr>
         <w:tc>
           <w:tcPr>
@@ -7367,7 +7312,7 @@
               <w:tabs>
                 <w:tab w:val="left" w:pos="2835"/>
               </w:tabs>
-              <w:spacing w:after="0" w:line="240" w:lineRule="auto"/>
+              <w:spacing w:line="240" w:lineRule="auto"/>
               <w:ind w:firstLine="0"/>
               <w:jc w:val="center"/>
               <w:rPr>
@@ -7382,7 +7327,8 @@
                 <w:b/>
                 <w:bCs/>
               </w:rPr>
-              <w:t>X3</w:t>
+              <w:lastRenderedPageBreak/>
+              <w:t>X2</w:t>
             </w:r>
           </w:p>
         </w:tc>
@@ -7403,7 +7349,7 @@
               <w:tabs>
                 <w:tab w:val="left" w:pos="2835"/>
               </w:tabs>
-              <w:spacing w:after="0" w:line="240" w:lineRule="auto"/>
+              <w:spacing w:line="240" w:lineRule="auto"/>
               <w:ind w:firstLine="0"/>
               <w:jc w:val="center"/>
               <w:rPr>
@@ -7415,7 +7361,7 @@
                 <w:rFonts w:ascii="Calibri" w:hAnsi="Calibri" w:cs="Calibri"/>
                 <w:color w:val="000000"/>
               </w:rPr>
-              <w:t>0,114623</w:t>
+              <w:t>21,9976</w:t>
             </w:r>
           </w:p>
         </w:tc>
@@ -7436,7 +7382,7 @@
               <w:tabs>
                 <w:tab w:val="left" w:pos="2835"/>
               </w:tabs>
-              <w:spacing w:after="0" w:line="240" w:lineRule="auto"/>
+              <w:spacing w:line="240" w:lineRule="auto"/>
               <w:ind w:firstLine="0"/>
               <w:jc w:val="center"/>
               <w:rPr>
@@ -7448,7 +7394,7 @@
                 <w:rFonts w:ascii="Calibri" w:hAnsi="Calibri" w:cs="Calibri"/>
                 <w:color w:val="000000"/>
               </w:rPr>
-              <w:t>0,018267</w:t>
+              <w:t>7,18116</w:t>
             </w:r>
           </w:p>
         </w:tc>
@@ -7469,7 +7415,7 @@
               <w:tabs>
                 <w:tab w:val="left" w:pos="2835"/>
               </w:tabs>
-              <w:spacing w:after="0" w:line="240" w:lineRule="auto"/>
+              <w:spacing w:line="240" w:lineRule="auto"/>
               <w:ind w:firstLine="0"/>
               <w:jc w:val="center"/>
               <w:rPr>
@@ -7481,7 +7427,7 @@
                 <w:rFonts w:ascii="Calibri" w:hAnsi="Calibri" w:cs="Calibri"/>
                 <w:color w:val="000000"/>
               </w:rPr>
-              <w:t>6,275</w:t>
+              <w:t>3,063</w:t>
             </w:r>
           </w:p>
         </w:tc>
@@ -7502,7 +7448,7 @@
               <w:tabs>
                 <w:tab w:val="left" w:pos="2835"/>
               </w:tabs>
-              <w:spacing w:after="0" w:line="240" w:lineRule="auto"/>
+              <w:spacing w:line="240" w:lineRule="auto"/>
               <w:ind w:firstLine="0"/>
               <w:jc w:val="center"/>
               <w:rPr>
@@ -7514,14 +7460,14 @@
                 <w:rFonts w:ascii="Calibri" w:hAnsi="Calibri" w:cs="Calibri"/>
                 <w:color w:val="000000"/>
               </w:rPr>
-              <w:t>2,79e-08</w:t>
+              <w:t>0,0031</w:t>
             </w:r>
           </w:p>
         </w:tc>
       </w:tr>
       <w:tr>
         <w:trPr>
-          <w:trHeight w:val="396"/>
+          <w:trHeight w:val="366"/>
         </w:trPr>
         <w:tc>
           <w:tcPr>
@@ -7533,7 +7479,7 @@
               <w:tabs>
                 <w:tab w:val="left" w:pos="2835"/>
               </w:tabs>
-              <w:spacing w:after="0" w:line="240" w:lineRule="auto"/>
+              <w:spacing w:line="240" w:lineRule="auto"/>
               <w:ind w:firstLine="0"/>
               <w:jc w:val="center"/>
               <w:rPr>
@@ -7548,7 +7494,7 @@
                 <w:b/>
                 <w:bCs/>
               </w:rPr>
-              <w:t>X5</w:t>
+              <w:t>X3</w:t>
             </w:r>
           </w:p>
         </w:tc>
@@ -7569,7 +7515,7 @@
               <w:tabs>
                 <w:tab w:val="left" w:pos="2835"/>
               </w:tabs>
-              <w:spacing w:after="0" w:line="240" w:lineRule="auto"/>
+              <w:spacing w:line="240" w:lineRule="auto"/>
               <w:ind w:firstLine="0"/>
               <w:jc w:val="center"/>
               <w:rPr>
@@ -7581,7 +7527,7 @@
                 <w:rFonts w:ascii="Calibri" w:hAnsi="Calibri" w:cs="Calibri"/>
                 <w:color w:val="000000"/>
               </w:rPr>
-              <w:t>2,56776</w:t>
+              <w:t>0,114623</w:t>
             </w:r>
           </w:p>
         </w:tc>
@@ -7602,7 +7548,7 @@
               <w:tabs>
                 <w:tab w:val="left" w:pos="2835"/>
               </w:tabs>
-              <w:spacing w:after="0" w:line="240" w:lineRule="auto"/>
+              <w:spacing w:line="240" w:lineRule="auto"/>
               <w:ind w:firstLine="0"/>
               <w:jc w:val="center"/>
               <w:rPr>
@@ -7614,7 +7560,7 @@
                 <w:rFonts w:ascii="Calibri" w:hAnsi="Calibri" w:cs="Calibri"/>
                 <w:color w:val="000000"/>
               </w:rPr>
-              <w:t>0,544519</w:t>
+              <w:t>0,018267</w:t>
             </w:r>
           </w:p>
         </w:tc>
@@ -7635,7 +7581,7 @@
               <w:tabs>
                 <w:tab w:val="left" w:pos="2835"/>
               </w:tabs>
-              <w:spacing w:after="0" w:line="240" w:lineRule="auto"/>
+              <w:spacing w:line="240" w:lineRule="auto"/>
               <w:ind w:firstLine="0"/>
               <w:jc w:val="center"/>
               <w:rPr>
@@ -7647,7 +7593,7 @@
                 <w:rFonts w:ascii="Calibri" w:hAnsi="Calibri" w:cs="Calibri"/>
                 <w:color w:val="000000"/>
               </w:rPr>
-              <w:t>4,716</w:t>
+              <w:t>6,275</w:t>
             </w:r>
           </w:p>
         </w:tc>
@@ -7668,7 +7614,7 @@
               <w:tabs>
                 <w:tab w:val="left" w:pos="2835"/>
               </w:tabs>
-              <w:spacing w:after="0" w:line="240" w:lineRule="auto"/>
+              <w:spacing w:line="240" w:lineRule="auto"/>
               <w:ind w:firstLine="0"/>
               <w:jc w:val="center"/>
               <w:rPr>
@@ -7680,14 +7626,14 @@
                 <w:rFonts w:ascii="Calibri" w:hAnsi="Calibri" w:cs="Calibri"/>
                 <w:color w:val="000000"/>
               </w:rPr>
-              <w:t>1,24e-05</w:t>
+              <w:t>2,79e-08</w:t>
             </w:r>
           </w:p>
         </w:tc>
       </w:tr>
       <w:tr>
         <w:trPr>
-          <w:trHeight w:val="412"/>
+          <w:trHeight w:val="396"/>
         </w:trPr>
         <w:tc>
           <w:tcPr>
@@ -7699,7 +7645,7 @@
               <w:tabs>
                 <w:tab w:val="left" w:pos="2835"/>
               </w:tabs>
-              <w:spacing w:after="0" w:line="240" w:lineRule="auto"/>
+              <w:spacing w:line="240" w:lineRule="auto"/>
               <w:ind w:firstLine="0"/>
               <w:jc w:val="center"/>
               <w:rPr>
@@ -7714,7 +7660,7 @@
                 <w:b/>
                 <w:bCs/>
               </w:rPr>
-              <w:t>X6</w:t>
+              <w:t>X5</w:t>
             </w:r>
           </w:p>
         </w:tc>
@@ -7735,7 +7681,7 @@
               <w:tabs>
                 <w:tab w:val="left" w:pos="2835"/>
               </w:tabs>
-              <w:spacing w:after="0" w:line="240" w:lineRule="auto"/>
+              <w:spacing w:line="240" w:lineRule="auto"/>
               <w:ind w:firstLine="0"/>
               <w:jc w:val="center"/>
               <w:rPr>
@@ -7747,7 +7693,7 @@
                 <w:rFonts w:ascii="Calibri" w:hAnsi="Calibri" w:cs="Calibri"/>
                 <w:color w:val="000000"/>
               </w:rPr>
-              <w:t>−19,2915</w:t>
+              <w:t>2,56776</w:t>
             </w:r>
           </w:p>
         </w:tc>
@@ -7768,7 +7714,7 @@
               <w:tabs>
                 <w:tab w:val="left" w:pos="2835"/>
               </w:tabs>
-              <w:spacing w:after="0" w:line="240" w:lineRule="auto"/>
+              <w:spacing w:line="240" w:lineRule="auto"/>
               <w:ind w:firstLine="0"/>
               <w:jc w:val="center"/>
               <w:rPr>
@@ -7780,7 +7726,7 @@
                 <w:rFonts w:ascii="Calibri" w:hAnsi="Calibri" w:cs="Calibri"/>
                 <w:color w:val="000000"/>
               </w:rPr>
-              <w:t>16,7792</w:t>
+              <w:t>0,544519</w:t>
             </w:r>
           </w:p>
         </w:tc>
@@ -7801,7 +7747,7 @@
               <w:tabs>
                 <w:tab w:val="left" w:pos="2835"/>
               </w:tabs>
-              <w:spacing w:after="0" w:line="240" w:lineRule="auto"/>
+              <w:spacing w:line="240" w:lineRule="auto"/>
               <w:ind w:firstLine="0"/>
               <w:jc w:val="center"/>
               <w:rPr>
@@ -7813,7 +7759,7 @@
                 <w:rFonts w:ascii="Calibri" w:hAnsi="Calibri" w:cs="Calibri"/>
                 <w:color w:val="000000"/>
               </w:rPr>
-              <w:t>−1,150</w:t>
+              <w:t>4,716</w:t>
             </w:r>
           </w:p>
         </w:tc>
@@ -7834,7 +7780,173 @@
               <w:tabs>
                 <w:tab w:val="left" w:pos="2835"/>
               </w:tabs>
-              <w:spacing w:after="0" w:line="240" w:lineRule="auto"/>
+              <w:spacing w:line="240" w:lineRule="auto"/>
+              <w:ind w:firstLine="0"/>
+              <w:jc w:val="center"/>
+              <w:rPr>
+                <w:rFonts w:ascii="Titillium" w:eastAsia="Calibri" w:hAnsi="Titillium"/>
+              </w:rPr>
+            </w:pPr>
+            <w:r>
+              <w:rPr>
+                <w:rFonts w:ascii="Calibri" w:hAnsi="Calibri" w:cs="Calibri"/>
+                <w:color w:val="000000"/>
+              </w:rPr>
+              <w:t>1,24e-05</w:t>
+            </w:r>
+          </w:p>
+        </w:tc>
+      </w:tr>
+      <w:tr>
+        <w:trPr>
+          <w:trHeight w:val="412"/>
+        </w:trPr>
+        <w:tc>
+          <w:tcPr>
+            <w:tcW w:w="1701" w:type="dxa"/>
+            <w:vAlign w:val="center"/>
+          </w:tcPr>
+          <w:p>
+            <w:pPr>
+              <w:tabs>
+                <w:tab w:val="left" w:pos="2835"/>
+              </w:tabs>
+              <w:spacing w:line="240" w:lineRule="auto"/>
+              <w:ind w:firstLine="0"/>
+              <w:jc w:val="center"/>
+              <w:rPr>
+                <w:rFonts w:ascii="Titillium" w:eastAsia="Calibri" w:hAnsi="Titillium"/>
+                <w:b/>
+                <w:bCs/>
+              </w:rPr>
+            </w:pPr>
+            <w:r>
+              <w:rPr>
+                <w:rFonts w:ascii="Titillium" w:eastAsia="Calibri" w:hAnsi="Titillium"/>
+                <w:b/>
+                <w:bCs/>
+              </w:rPr>
+              <w:t>X6</w:t>
+            </w:r>
+          </w:p>
+        </w:tc>
+        <w:tc>
+          <w:tcPr>
+            <w:tcW w:w="2025" w:type="dxa"/>
+            <w:tcBorders>
+              <w:top w:val="single" w:sz="4" w:space="0" w:color="auto"/>
+              <w:left w:val="single" w:sz="4" w:space="0" w:color="auto"/>
+              <w:bottom w:val="single" w:sz="4" w:space="0" w:color="auto"/>
+              <w:right w:val="single" w:sz="4" w:space="0" w:color="auto"/>
+            </w:tcBorders>
+            <w:shd w:val="clear" w:color="auto" w:fill="auto"/>
+            <w:vAlign w:val="center"/>
+          </w:tcPr>
+          <w:p>
+            <w:pPr>
+              <w:tabs>
+                <w:tab w:val="left" w:pos="2835"/>
+              </w:tabs>
+              <w:spacing w:line="240" w:lineRule="auto"/>
+              <w:ind w:firstLine="0"/>
+              <w:jc w:val="center"/>
+              <w:rPr>
+                <w:rFonts w:ascii="Titillium" w:eastAsia="Calibri" w:hAnsi="Titillium"/>
+              </w:rPr>
+            </w:pPr>
+            <w:r>
+              <w:rPr>
+                <w:rFonts w:ascii="Calibri" w:hAnsi="Calibri" w:cs="Calibri"/>
+                <w:color w:val="000000"/>
+              </w:rPr>
+              <w:t>−19,2915</w:t>
+            </w:r>
+          </w:p>
+        </w:tc>
+        <w:tc>
+          <w:tcPr>
+            <w:tcW w:w="2228" w:type="dxa"/>
+            <w:tcBorders>
+              <w:top w:val="single" w:sz="4" w:space="0" w:color="auto"/>
+              <w:left w:val="single" w:sz="4" w:space="0" w:color="auto"/>
+              <w:bottom w:val="single" w:sz="4" w:space="0" w:color="auto"/>
+              <w:right w:val="single" w:sz="4" w:space="0" w:color="auto"/>
+            </w:tcBorders>
+            <w:shd w:val="clear" w:color="auto" w:fill="auto"/>
+            <w:vAlign w:val="center"/>
+          </w:tcPr>
+          <w:p>
+            <w:pPr>
+              <w:tabs>
+                <w:tab w:val="left" w:pos="2835"/>
+              </w:tabs>
+              <w:spacing w:line="240" w:lineRule="auto"/>
+              <w:ind w:firstLine="0"/>
+              <w:jc w:val="center"/>
+              <w:rPr>
+                <w:rFonts w:ascii="Titillium" w:eastAsia="Calibri" w:hAnsi="Titillium"/>
+              </w:rPr>
+            </w:pPr>
+            <w:r>
+              <w:rPr>
+                <w:rFonts w:ascii="Calibri" w:hAnsi="Calibri" w:cs="Calibri"/>
+                <w:color w:val="000000"/>
+              </w:rPr>
+              <w:t>16,7792</w:t>
+            </w:r>
+          </w:p>
+        </w:tc>
+        <w:tc>
+          <w:tcPr>
+            <w:tcW w:w="1823" w:type="dxa"/>
+            <w:tcBorders>
+              <w:top w:val="single" w:sz="4" w:space="0" w:color="auto"/>
+              <w:left w:val="single" w:sz="4" w:space="0" w:color="auto"/>
+              <w:bottom w:val="single" w:sz="4" w:space="0" w:color="auto"/>
+              <w:right w:val="single" w:sz="4" w:space="0" w:color="auto"/>
+            </w:tcBorders>
+            <w:shd w:val="clear" w:color="auto" w:fill="auto"/>
+            <w:vAlign w:val="center"/>
+          </w:tcPr>
+          <w:p>
+            <w:pPr>
+              <w:tabs>
+                <w:tab w:val="left" w:pos="2835"/>
+              </w:tabs>
+              <w:spacing w:line="240" w:lineRule="auto"/>
+              <w:ind w:firstLine="0"/>
+              <w:jc w:val="center"/>
+              <w:rPr>
+                <w:rFonts w:ascii="Titillium" w:eastAsia="Calibri" w:hAnsi="Titillium"/>
+              </w:rPr>
+            </w:pPr>
+            <w:r>
+              <w:rPr>
+                <w:rFonts w:ascii="Calibri" w:hAnsi="Calibri" w:cs="Calibri"/>
+                <w:color w:val="000000"/>
+              </w:rPr>
+              <w:t>−1,150</w:t>
+            </w:r>
+          </w:p>
+        </w:tc>
+        <w:tc>
+          <w:tcPr>
+            <w:tcW w:w="2026" w:type="dxa"/>
+            <w:tcBorders>
+              <w:top w:val="single" w:sz="4" w:space="0" w:color="auto"/>
+              <w:left w:val="single" w:sz="4" w:space="0" w:color="auto"/>
+              <w:bottom w:val="single" w:sz="4" w:space="0" w:color="auto"/>
+              <w:right w:val="single" w:sz="4" w:space="0" w:color="auto"/>
+            </w:tcBorders>
+            <w:shd w:val="clear" w:color="auto" w:fill="auto"/>
+            <w:vAlign w:val="center"/>
+          </w:tcPr>
+          <w:p>
+            <w:pPr>
+              <w:tabs>
+                <w:tab w:val="left" w:pos="2835"/>
+              </w:tabs>
+              <w:spacing w:line="240" w:lineRule="auto"/>
               <w:ind w:firstLine="0"/>
               <w:jc w:val="center"/>
               <w:rPr>
@@ -7852,6 +7964,874 @@
         </w:tc>
       </w:tr>
     </w:tbl>
+    <w:p>
+      <w:pPr>
+        <w:jc w:val="center"/>
+      </w:pPr>
+      <w:r>
+        <w:t xml:space="preserve">Źródło: Własne opracowanie na podstawie wyników programu </w:t>
+      </w:r>
+      <w:proofErr w:type="spellStart"/>
+      <w:r>
+        <w:t>Gretl</w:t>
+      </w:r>
+      <w:proofErr w:type="spellEnd"/>
+    </w:p>
+    <w:p>
+      <w:r>
+        <w:t>Z tabeli 2, możemy odczytać, że największą wartość p-</w:t>
+      </w:r>
+      <w:proofErr w:type="spellStart"/>
+      <w:r>
+        <w:t>value</w:t>
+      </w:r>
+      <w:proofErr w:type="spellEnd"/>
+      <w:r>
+        <w:t xml:space="preserve"> ma X</w:t>
+      </w:r>
+      <w:r>
+        <w:rPr>
+          <w:vertAlign w:val="subscript"/>
+        </w:rPr>
+        <w:t>6</w:t>
+      </w:r>
+      <w:r>
+        <w:t xml:space="preserve"> i wynosi ona 0.2543</w:t>
+      </w:r>
+      <w:r>
+        <w:t>(wartość mniejsza niż poziom istotności o wartości 5%), co oznacza, że możemy wnioskować, że zmienna X</w:t>
+      </w:r>
+      <w:r>
+        <w:rPr>
+          <w:vertAlign w:val="subscript"/>
+        </w:rPr>
+        <w:t xml:space="preserve">6 </w:t>
+      </w:r>
+      <w:r>
+        <w:t xml:space="preserve">jest statystycznie nieistotna i jest kandydatką do wyeliminowana w modelu, co potwierdza statystyka t-studenta wynosząca -1.150(wartość krytyczna jest równa około 2), więc </w:t>
+      </w:r>
+      <w:r>
+        <w:t>możemy uznać</w:t>
+      </w:r>
+      <w:r>
+        <w:t xml:space="preserve">, że zmienna </w:t>
+      </w:r>
+      <w:r>
+        <w:t>ma statystycznie nieistotny wpływ na zmienną objaśnianą Y, czyli jest nieistotna dla modelu.</w:t>
+      </w:r>
+    </w:p>
+    <w:p>
+      <w:r>
+        <w:t>Z tabeli 2, odczytujemy, że zmienna X</w:t>
+      </w:r>
+      <w:r>
+        <w:rPr>
+          <w:vertAlign w:val="subscript"/>
+        </w:rPr>
+        <w:t>1</w:t>
+      </w:r>
+      <w:r>
+        <w:t xml:space="preserve"> ma wartość p-</w:t>
+      </w:r>
+      <w:proofErr w:type="spellStart"/>
+      <w:r>
+        <w:t>value</w:t>
+      </w:r>
+      <w:proofErr w:type="spellEnd"/>
+      <w:r>
+        <w:t xml:space="preserve"> na poziomie 0.0671, czyli jest większa niż wartość poziomu istotności, </w:t>
+      </w:r>
+      <w:r>
+        <w:t>co sugeruje, że zmienna może być statystycznie nieistotna</w:t>
+      </w:r>
+      <w:r>
+        <w:t xml:space="preserve">, co potwierdza statystyka t-studenta równa </w:t>
+      </w:r>
+      <w:r>
+        <w:t>1</w:t>
+      </w:r>
+      <w:r>
+        <w:t>.</w:t>
+      </w:r>
+      <w:r>
+        <w:t>862</w:t>
+      </w:r>
+      <w:r>
+        <w:t xml:space="preserve">, </w:t>
+      </w:r>
+      <w:r>
+        <w:t>ponieważ</w:t>
+      </w:r>
+      <w:r>
+        <w:t xml:space="preserve"> statystyka ta jest mniejsza niż wartość krytyczna(około 2), co oznacza, że powinniśmy uznać t</w:t>
+      </w:r>
+      <w:r>
+        <w:t>ą</w:t>
+      </w:r>
+      <w:r>
+        <w:t xml:space="preserve"> zmienn</w:t>
+      </w:r>
+      <w:r>
+        <w:t>ą jako kandydatkę do odrzucenia z modelu, bo może być</w:t>
+      </w:r>
+      <w:r>
+        <w:t xml:space="preserve"> statystycznie</w:t>
+      </w:r>
+      <w:r>
+        <w:t xml:space="preserve"> nieistotna. </w:t>
+      </w:r>
+    </w:p>
+    <w:p>
+      <w:r>
+        <w:t>Dla reszty zmiennych objaśniających w modelu, czyli X</w:t>
+      </w:r>
+      <w:r>
+        <w:rPr>
+          <w:vertAlign w:val="subscript"/>
+        </w:rPr>
+        <w:t>2</w:t>
+      </w:r>
+      <w:r>
+        <w:t>,</w:t>
+      </w:r>
+      <w:r>
+        <w:t xml:space="preserve"> </w:t>
+      </w:r>
+      <w:r>
+        <w:t>X</w:t>
+      </w:r>
+      <w:r>
+        <w:rPr>
+          <w:vertAlign w:val="subscript"/>
+        </w:rPr>
+        <w:t>3,</w:t>
+      </w:r>
+      <w:r>
+        <w:t xml:space="preserve"> </w:t>
+      </w:r>
+      <w:r>
+        <w:t>X</w:t>
+      </w:r>
+      <w:r>
+        <w:rPr>
+          <w:vertAlign w:val="subscript"/>
+        </w:rPr>
+        <w:t>5</w:t>
+      </w:r>
+      <w:r>
+        <w:t xml:space="preserve"> wartość p-</w:t>
+      </w:r>
+      <w:proofErr w:type="spellStart"/>
+      <w:r>
+        <w:t>value</w:t>
+      </w:r>
+      <w:proofErr w:type="spellEnd"/>
+      <w:r>
+        <w:t xml:space="preserve"> jest mniejsza od wartości poziomu istotności</w:t>
+      </w:r>
+      <w:r>
+        <w:t>, więc są to zmienne statystycznie istotne, co potwierdza statystyka t-studenta, która jest większa od wartości krytycznej, więc wnioskujemy, że zmienne maja statystycznie istotny wpływ na zmienną objaśnianą Y</w:t>
+      </w:r>
+      <w:r>
+        <w:t xml:space="preserve">. </w:t>
+      </w:r>
+    </w:p>
+    <w:p/>
+    <w:tbl>
+      <w:tblPr>
+        <w:tblStyle w:val="Tabela-Siatka"/>
+        <w:tblpPr w:leftFromText="141" w:rightFromText="141" w:vertAnchor="text" w:tblpXSpec="center" w:tblpY="1"/>
+        <w:tblOverlap w:val="never"/>
+        <w:tblW w:w="8073" w:type="dxa"/>
+        <w:jc w:val="center"/>
+        <w:tblLayout w:type="fixed"/>
+        <w:tblLook w:val="04A0" w:firstRow="1" w:lastRow="0" w:firstColumn="1" w:lastColumn="0" w:noHBand="0" w:noVBand="1"/>
+      </w:tblPr>
+      <w:tblGrid>
+        <w:gridCol w:w="2689"/>
+        <w:gridCol w:w="1347"/>
+        <w:gridCol w:w="2573"/>
+        <w:gridCol w:w="1464"/>
+      </w:tblGrid>
+      <w:tr>
+        <w:trPr>
+          <w:trHeight w:val="288"/>
+          <w:jc w:val="center"/>
+        </w:trPr>
+        <w:tc>
+          <w:tcPr>
+            <w:tcW w:w="2689" w:type="dxa"/>
+            <w:vAlign w:val="center"/>
+          </w:tcPr>
+          <w:p>
+            <w:pPr>
+              <w:spacing w:after="40" w:line="240" w:lineRule="auto"/>
+              <w:ind w:firstLine="0"/>
+              <w:jc w:val="center"/>
+              <w:rPr>
+                <w:b/>
+                <w:bCs/>
+              </w:rPr>
+            </w:pPr>
+            <w:proofErr w:type="spellStart"/>
+            <w:r>
+              <w:rPr>
+                <w:b/>
+                <w:bCs/>
+              </w:rPr>
+              <w:t>Średn.aryt.zm.zależnej</w:t>
+            </w:r>
+            <w:proofErr w:type="spellEnd"/>
+          </w:p>
+        </w:tc>
+        <w:tc>
+          <w:tcPr>
+            <w:tcW w:w="1347" w:type="dxa"/>
+            <w:vAlign w:val="center"/>
+          </w:tcPr>
+          <w:p>
+            <w:pPr>
+              <w:spacing w:after="40" w:line="240" w:lineRule="auto"/>
+              <w:ind w:firstLine="0"/>
+              <w:jc w:val="center"/>
+            </w:pPr>
+            <w:r>
+              <w:rPr>
+                <w:color w:val="000000"/>
+                <w:sz w:val="22"/>
+              </w:rPr>
+              <w:t>5466,751</w:t>
+            </w:r>
+          </w:p>
+        </w:tc>
+        <w:tc>
+          <w:tcPr>
+            <w:tcW w:w="2573" w:type="dxa"/>
+            <w:vAlign w:val="center"/>
+          </w:tcPr>
+          <w:p>
+            <w:pPr>
+              <w:spacing w:after="40" w:line="240" w:lineRule="auto"/>
+              <w:ind w:firstLine="0"/>
+              <w:jc w:val="center"/>
+              <w:rPr>
+                <w:b/>
+                <w:bCs/>
+              </w:rPr>
+            </w:pPr>
+            <w:proofErr w:type="spellStart"/>
+            <w:r>
+              <w:rPr>
+                <w:b/>
+                <w:bCs/>
+              </w:rPr>
+              <w:t>Odch.stand</w:t>
+            </w:r>
+            <w:proofErr w:type="spellEnd"/>
+            <w:r>
+              <w:rPr>
+                <w:b/>
+                <w:bCs/>
+              </w:rPr>
+              <w:t>.</w:t>
+            </w:r>
+            <w:r>
+              <w:rPr>
+                <w:b/>
+                <w:bCs/>
+              </w:rPr>
+              <w:t xml:space="preserve"> </w:t>
+            </w:r>
+            <w:proofErr w:type="spellStart"/>
+            <w:r>
+              <w:rPr>
+                <w:b/>
+                <w:bCs/>
+              </w:rPr>
+              <w:t>zm.zależnej</w:t>
+            </w:r>
+            <w:proofErr w:type="spellEnd"/>
+          </w:p>
+        </w:tc>
+        <w:tc>
+          <w:tcPr>
+            <w:tcW w:w="1464" w:type="dxa"/>
+            <w:vAlign w:val="center"/>
+          </w:tcPr>
+          <w:p>
+            <w:pPr>
+              <w:spacing w:after="40" w:line="240" w:lineRule="auto"/>
+              <w:ind w:firstLine="0"/>
+              <w:jc w:val="center"/>
+            </w:pPr>
+            <w:r>
+              <w:rPr>
+                <w:color w:val="000000"/>
+                <w:sz w:val="22"/>
+              </w:rPr>
+              <w:t>643,1325</w:t>
+            </w:r>
+          </w:p>
+        </w:tc>
+      </w:tr>
+      <w:tr>
+        <w:trPr>
+          <w:trHeight w:val="353"/>
+          <w:jc w:val="center"/>
+        </w:trPr>
+        <w:tc>
+          <w:tcPr>
+            <w:tcW w:w="2689" w:type="dxa"/>
+            <w:vAlign w:val="center"/>
+          </w:tcPr>
+          <w:p>
+            <w:pPr>
+              <w:tabs>
+                <w:tab w:val="left" w:pos="525"/>
+              </w:tabs>
+              <w:spacing w:after="40" w:line="240" w:lineRule="auto"/>
+              <w:ind w:firstLine="0"/>
+              <w:jc w:val="center"/>
+              <w:rPr>
+                <w:b/>
+                <w:bCs/>
+              </w:rPr>
+            </w:pPr>
+            <w:r>
+              <w:rPr>
+                <w:b/>
+                <w:bCs/>
+              </w:rPr>
+              <w:t>Suma kwadratów reszt</w:t>
+            </w:r>
+          </w:p>
+        </w:tc>
+        <w:tc>
+          <w:tcPr>
+            <w:tcW w:w="1347" w:type="dxa"/>
+            <w:vAlign w:val="center"/>
+          </w:tcPr>
+          <w:p>
+            <w:pPr>
+              <w:spacing w:after="40" w:line="240" w:lineRule="auto"/>
+              <w:ind w:firstLine="0"/>
+              <w:jc w:val="center"/>
+            </w:pPr>
+            <w:r>
+              <w:rPr>
+                <w:color w:val="000000"/>
+                <w:sz w:val="22"/>
+              </w:rPr>
+              <w:t>7604333</w:t>
+            </w:r>
+          </w:p>
+        </w:tc>
+        <w:tc>
+          <w:tcPr>
+            <w:tcW w:w="2573" w:type="dxa"/>
+            <w:vAlign w:val="center"/>
+          </w:tcPr>
+          <w:p>
+            <w:pPr>
+              <w:spacing w:after="40" w:line="240" w:lineRule="auto"/>
+              <w:ind w:firstLine="0"/>
+              <w:jc w:val="center"/>
+              <w:rPr>
+                <w:b/>
+                <w:bCs/>
+              </w:rPr>
+            </w:pPr>
+            <w:r>
+              <w:rPr>
+                <w:b/>
+                <w:bCs/>
+              </w:rPr>
+              <w:t>Błąd standardowy reszt</w:t>
+            </w:r>
+          </w:p>
+        </w:tc>
+        <w:tc>
+          <w:tcPr>
+            <w:tcW w:w="1464" w:type="dxa"/>
+            <w:vAlign w:val="center"/>
+          </w:tcPr>
+          <w:p>
+            <w:pPr>
+              <w:spacing w:after="40" w:line="240" w:lineRule="auto"/>
+              <w:ind w:firstLine="0"/>
+              <w:jc w:val="center"/>
+            </w:pPr>
+            <w:r>
+              <w:rPr>
+                <w:color w:val="000000"/>
+                <w:sz w:val="22"/>
+              </w:rPr>
+              <w:t>336,8939</w:t>
+            </w:r>
+          </w:p>
+        </w:tc>
+      </w:tr>
+      <w:tr>
+        <w:trPr>
+          <w:trHeight w:val="231"/>
+          <w:jc w:val="center"/>
+        </w:trPr>
+        <w:tc>
+          <w:tcPr>
+            <w:tcW w:w="2689" w:type="dxa"/>
+            <w:vAlign w:val="center"/>
+          </w:tcPr>
+          <w:p>
+            <w:pPr>
+              <w:spacing w:after="40" w:line="240" w:lineRule="auto"/>
+              <w:ind w:firstLine="0"/>
+              <w:jc w:val="center"/>
+              <w:rPr>
+                <w:b/>
+                <w:bCs/>
+              </w:rPr>
+            </w:pPr>
+            <w:r>
+              <w:rPr>
+                <w:b/>
+                <w:bCs/>
+              </w:rPr>
+              <w:t>Wsp.determ.R</w:t>
+            </w:r>
+            <w:r>
+              <w:rPr>
+                <w:b/>
+                <w:bCs/>
+                <w:vertAlign w:val="superscript"/>
+              </w:rPr>
+              <w:t>2</w:t>
+            </w:r>
+          </w:p>
+        </w:tc>
+        <w:tc>
+          <w:tcPr>
+            <w:tcW w:w="1347" w:type="dxa"/>
+            <w:vAlign w:val="center"/>
+          </w:tcPr>
+          <w:p>
+            <w:pPr>
+              <w:spacing w:after="40" w:line="240" w:lineRule="auto"/>
+              <w:ind w:firstLine="0"/>
+              <w:jc w:val="center"/>
+            </w:pPr>
+            <w:r>
+              <w:rPr>
+                <w:color w:val="000000"/>
+                <w:sz w:val="22"/>
+              </w:rPr>
+              <w:t>0,744655</w:t>
+            </w:r>
+          </w:p>
+        </w:tc>
+        <w:tc>
+          <w:tcPr>
+            <w:tcW w:w="2573" w:type="dxa"/>
+            <w:vAlign w:val="center"/>
+          </w:tcPr>
+          <w:p>
+            <w:pPr>
+              <w:spacing w:after="40" w:line="240" w:lineRule="auto"/>
+              <w:ind w:firstLine="0"/>
+              <w:jc w:val="center"/>
+              <w:rPr>
+                <w:b/>
+                <w:bCs/>
+              </w:rPr>
+            </w:pPr>
+            <w:r>
+              <w:rPr>
+                <w:b/>
+                <w:bCs/>
+              </w:rPr>
+              <w:t>Skorygowany R</w:t>
+            </w:r>
+            <w:r>
+              <w:rPr>
+                <w:b/>
+                <w:bCs/>
+                <w:vertAlign w:val="superscript"/>
+              </w:rPr>
+              <w:t>2</w:t>
+            </w:r>
+          </w:p>
+        </w:tc>
+        <w:tc>
+          <w:tcPr>
+            <w:tcW w:w="1464" w:type="dxa"/>
+            <w:vAlign w:val="center"/>
+          </w:tcPr>
+          <w:p>
+            <w:pPr>
+              <w:spacing w:after="40" w:line="240" w:lineRule="auto"/>
+              <w:ind w:firstLine="0"/>
+              <w:jc w:val="center"/>
+            </w:pPr>
+            <w:r>
+              <w:rPr>
+                <w:color w:val="000000"/>
+                <w:sz w:val="22"/>
+              </w:rPr>
+              <w:t>0,725599</w:t>
+            </w:r>
+          </w:p>
+        </w:tc>
+      </w:tr>
+      <w:tr>
+        <w:trPr>
+          <w:trHeight w:val="231"/>
+          <w:jc w:val="center"/>
+        </w:trPr>
+        <w:tc>
+          <w:tcPr>
+            <w:tcW w:w="2689" w:type="dxa"/>
+            <w:vAlign w:val="center"/>
+          </w:tcPr>
+          <w:p>
+            <w:pPr>
+              <w:spacing w:after="40" w:line="240" w:lineRule="auto"/>
+              <w:ind w:firstLine="0"/>
+              <w:jc w:val="center"/>
+              <w:rPr>
+                <w:b/>
+                <w:bCs/>
+              </w:rPr>
+            </w:pPr>
+            <w:r>
+              <w:rPr>
+                <w:b/>
+                <w:bCs/>
+              </w:rPr>
+              <w:t>F(5,67)</w:t>
+            </w:r>
+          </w:p>
+        </w:tc>
+        <w:tc>
+          <w:tcPr>
+            <w:tcW w:w="1347" w:type="dxa"/>
+            <w:vAlign w:val="center"/>
+          </w:tcPr>
+          <w:p>
+            <w:pPr>
+              <w:spacing w:after="40" w:line="240" w:lineRule="auto"/>
+              <w:ind w:firstLine="0"/>
+              <w:jc w:val="center"/>
+            </w:pPr>
+            <w:r>
+              <w:rPr>
+                <w:color w:val="000000"/>
+                <w:sz w:val="22"/>
+              </w:rPr>
+              <w:t>39,07798</w:t>
+            </w:r>
+          </w:p>
+        </w:tc>
+        <w:tc>
+          <w:tcPr>
+            <w:tcW w:w="2573" w:type="dxa"/>
+            <w:vAlign w:val="center"/>
+          </w:tcPr>
+          <w:p>
+            <w:pPr>
+              <w:spacing w:after="40" w:line="240" w:lineRule="auto"/>
+              <w:ind w:firstLine="0"/>
+              <w:jc w:val="center"/>
+              <w:rPr>
+                <w:b/>
+                <w:bCs/>
+              </w:rPr>
+            </w:pPr>
+            <w:r>
+              <w:rPr>
+                <w:b/>
+                <w:bCs/>
+              </w:rPr>
+              <w:t>Wartość p dla testu F</w:t>
+            </w:r>
+          </w:p>
+        </w:tc>
+        <w:tc>
+          <w:tcPr>
+            <w:tcW w:w="1464" w:type="dxa"/>
+            <w:vAlign w:val="center"/>
+          </w:tcPr>
+          <w:p>
+            <w:pPr>
+              <w:spacing w:after="40" w:line="240" w:lineRule="auto"/>
+              <w:ind w:firstLine="0"/>
+              <w:jc w:val="center"/>
+            </w:pPr>
+            <w:r>
+              <w:rPr>
+                <w:color w:val="000000"/>
+                <w:sz w:val="22"/>
+              </w:rPr>
+              <w:t>1,38E-18</w:t>
+            </w:r>
+          </w:p>
+        </w:tc>
+      </w:tr>
+      <w:tr>
+        <w:trPr>
+          <w:trHeight w:val="231"/>
+          <w:jc w:val="center"/>
+        </w:trPr>
+        <w:tc>
+          <w:tcPr>
+            <w:tcW w:w="2689" w:type="dxa"/>
+            <w:vAlign w:val="center"/>
+          </w:tcPr>
+          <w:p>
+            <w:pPr>
+              <w:spacing w:after="40" w:line="240" w:lineRule="auto"/>
+              <w:ind w:firstLine="0"/>
+              <w:jc w:val="center"/>
+              <w:rPr>
+                <w:b/>
+                <w:bCs/>
+              </w:rPr>
+            </w:pPr>
+            <w:r>
+              <w:rPr>
+                <w:b/>
+                <w:bCs/>
+              </w:rPr>
+              <w:t>Logarytm wiarygodności</w:t>
+            </w:r>
+          </w:p>
+        </w:tc>
+        <w:tc>
+          <w:tcPr>
+            <w:tcW w:w="1347" w:type="dxa"/>
+            <w:vAlign w:val="center"/>
+          </w:tcPr>
+          <w:p>
+            <w:pPr>
+              <w:spacing w:after="40" w:line="240" w:lineRule="auto"/>
+              <w:ind w:firstLine="0"/>
+              <w:jc w:val="center"/>
+            </w:pPr>
+            <w:r>
+              <w:rPr>
+                <w:color w:val="000000"/>
+                <w:sz w:val="22"/>
+              </w:rPr>
+              <w:t>−525,2951</w:t>
+            </w:r>
+          </w:p>
+        </w:tc>
+        <w:tc>
+          <w:tcPr>
+            <w:tcW w:w="2573" w:type="dxa"/>
+            <w:vAlign w:val="center"/>
+          </w:tcPr>
+          <w:p>
+            <w:pPr>
+              <w:spacing w:after="40" w:line="240" w:lineRule="auto"/>
+              <w:ind w:firstLine="0"/>
+              <w:jc w:val="center"/>
+              <w:rPr>
+                <w:b/>
+                <w:bCs/>
+              </w:rPr>
+            </w:pPr>
+            <w:proofErr w:type="spellStart"/>
+            <w:r>
+              <w:rPr>
+                <w:b/>
+                <w:bCs/>
+              </w:rPr>
+              <w:t>Kryt.inform.Akaike’a</w:t>
+            </w:r>
+            <w:proofErr w:type="spellEnd"/>
+          </w:p>
+        </w:tc>
+        <w:tc>
+          <w:tcPr>
+            <w:tcW w:w="1464" w:type="dxa"/>
+            <w:vAlign w:val="center"/>
+          </w:tcPr>
+          <w:p>
+            <w:pPr>
+              <w:spacing w:after="40" w:line="240" w:lineRule="auto"/>
+              <w:ind w:firstLine="0"/>
+              <w:jc w:val="center"/>
+            </w:pPr>
+            <w:r>
+              <w:rPr>
+                <w:color w:val="000000"/>
+                <w:sz w:val="22"/>
+              </w:rPr>
+              <w:t>1062,59</w:t>
+            </w:r>
+          </w:p>
+        </w:tc>
+      </w:tr>
+      <w:tr>
+        <w:trPr>
+          <w:trHeight w:val="232"/>
+          <w:jc w:val="center"/>
+        </w:trPr>
+        <w:tc>
+          <w:tcPr>
+            <w:tcW w:w="2689" w:type="dxa"/>
+            <w:vAlign w:val="center"/>
+          </w:tcPr>
+          <w:p>
+            <w:pPr>
+              <w:spacing w:after="40" w:line="240" w:lineRule="auto"/>
+              <w:ind w:firstLine="0"/>
+              <w:jc w:val="center"/>
+              <w:rPr>
+                <w:b/>
+                <w:bCs/>
+              </w:rPr>
+            </w:pPr>
+            <w:r>
+              <w:rPr>
+                <w:b/>
+                <w:bCs/>
+              </w:rPr>
+              <w:t>Kryt.</w:t>
+            </w:r>
+            <w:r>
+              <w:rPr>
+                <w:b/>
+                <w:bCs/>
+              </w:rPr>
+              <w:t xml:space="preserve"> Bayes</w:t>
+            </w:r>
+            <w:r>
+              <w:rPr>
+                <w:b/>
+                <w:bCs/>
+              </w:rPr>
+              <w:t>.</w:t>
+            </w:r>
+            <w:r>
+              <w:rPr>
+                <w:b/>
+                <w:bCs/>
+              </w:rPr>
+              <w:t xml:space="preserve"> </w:t>
+            </w:r>
+            <w:r>
+              <w:rPr>
+                <w:b/>
+                <w:bCs/>
+              </w:rPr>
+              <w:t>Schwarza</w:t>
+            </w:r>
+          </w:p>
+        </w:tc>
+        <w:tc>
+          <w:tcPr>
+            <w:tcW w:w="1347" w:type="dxa"/>
+            <w:vAlign w:val="center"/>
+          </w:tcPr>
+          <w:p>
+            <w:pPr>
+              <w:spacing w:after="40" w:line="240" w:lineRule="auto"/>
+              <w:ind w:firstLine="0"/>
+              <w:jc w:val="center"/>
+            </w:pPr>
+            <w:r>
+              <w:rPr>
+                <w:color w:val="000000"/>
+                <w:sz w:val="22"/>
+              </w:rPr>
+              <w:t>1076,333</w:t>
+            </w:r>
+          </w:p>
+        </w:tc>
+        <w:tc>
+          <w:tcPr>
+            <w:tcW w:w="2573" w:type="dxa"/>
+            <w:vAlign w:val="center"/>
+          </w:tcPr>
+          <w:p>
+            <w:pPr>
+              <w:spacing w:after="40" w:line="240" w:lineRule="auto"/>
+              <w:ind w:firstLine="0"/>
+              <w:jc w:val="center"/>
+              <w:rPr>
+                <w:b/>
+                <w:bCs/>
+              </w:rPr>
+            </w:pPr>
+            <w:r>
+              <w:rPr>
+                <w:b/>
+                <w:bCs/>
+              </w:rPr>
+              <w:t xml:space="preserve">Kryt. </w:t>
+            </w:r>
+            <w:proofErr w:type="spellStart"/>
+            <w:r>
+              <w:rPr>
+                <w:b/>
+                <w:bCs/>
+              </w:rPr>
+              <w:t>Hannana</w:t>
+            </w:r>
+            <w:proofErr w:type="spellEnd"/>
+            <w:r>
+              <w:rPr>
+                <w:b/>
+                <w:bCs/>
+              </w:rPr>
+              <w:t xml:space="preserve"> </w:t>
+            </w:r>
+            <w:r>
+              <w:rPr>
+                <w:b/>
+                <w:bCs/>
+              </w:rPr>
+              <w:t>-</w:t>
+            </w:r>
+            <w:r>
+              <w:rPr>
+                <w:b/>
+                <w:bCs/>
+              </w:rPr>
+              <w:t xml:space="preserve"> </w:t>
+            </w:r>
+            <w:r>
+              <w:rPr>
+                <w:b/>
+                <w:bCs/>
+              </w:rPr>
+              <w:t>Quinna</w:t>
+            </w:r>
+          </w:p>
+        </w:tc>
+        <w:tc>
+          <w:tcPr>
+            <w:tcW w:w="1464" w:type="dxa"/>
+            <w:vAlign w:val="center"/>
+          </w:tcPr>
+          <w:p>
+            <w:pPr>
+              <w:spacing w:after="40" w:line="240" w:lineRule="auto"/>
+              <w:ind w:firstLine="0"/>
+              <w:jc w:val="center"/>
+            </w:pPr>
+            <w:r>
+              <w:rPr>
+                <w:color w:val="000000"/>
+                <w:sz w:val="22"/>
+              </w:rPr>
+              <w:t>1068,067</w:t>
+            </w:r>
+          </w:p>
+        </w:tc>
+      </w:tr>
+    </w:tbl>
+    <w:p/>
     <w:p/>
     <w:sectPr>
       <w:headerReference w:type="default" r:id="rId12"/>
@@ -7873,7 +8853,7 @@
   <w:endnote w:type="separator" w:id="-1">
     <w:p>
       <w:pPr>
-        <w:spacing w:after="0" w:line="240" w:lineRule="auto"/>
+        <w:spacing w:line="240" w:lineRule="auto"/>
       </w:pPr>
       <w:r>
         <w:separator/>
@@ -7883,7 +8863,7 @@
   <w:endnote w:type="continuationSeparator" w:id="0">
     <w:p>
       <w:pPr>
-        <w:spacing w:after="0" w:line="240" w:lineRule="auto"/>
+        <w:spacing w:line="240" w:lineRule="auto"/>
       </w:pPr>
       <w:r>
         <w:continuationSeparator/>
@@ -7897,7 +8877,7 @@
 <w:ftr xmlns:wpc="http://schemas.microsoft.com/office/word/2010/wordprocessingCanvas" xmlns:cx="http://schemas.microsoft.com/office/drawing/2014/chartex" xmlns:cx1="http://schemas.microsoft.com/office/drawing/2015/9/8/chartex" xmlns:cx2="http://schemas.microsoft.com/office/drawing/2015/10/21/chartex" xmlns:cx3="http://schemas.microsoft.com/office/drawing/2016/5/9/chartex" xmlns:cx4="http://schemas.microsoft.com/office/drawing/2016/5/10/chartex" xmlns:cx5="http://schemas.microsoft.com/office/drawing/2016/5/11/chartex" xmlns:cx6="http://schemas.microsoft.com/office/drawing/2016/5/12/chartex" xmlns:cx7="http://schemas.microsoft.com/office/drawing/2016/5/13/chartex" xmlns:cx8="http://schemas.microsoft.com/office/drawing/2016/5/14/chartex" xmlns:mc="http://schemas.openxmlformats.org/markup-compatibility/2006" xmlns:aink="http://schemas.microsoft.com/office/drawing/2016/ink" xmlns:am3d="http://schemas.microsoft.com/office/drawing/2017/model3d" xmlns:o="urn:schemas-microsoft-com:office:office" xmlns:oel="http://schemas.microsoft.com/office/2019/extlst" xmlns:r="http://schemas.openxmlformats.org/officeDocument/2006/relationships" xmlns:m="http://schemas.openxmlformats.org/officeDocument/2006/math" xmlns:v="urn:schemas-microsoft-com:vml" xmlns:wp14="http://schemas.microsoft.com/office/word/2010/wordprocessingDrawing" xmlns:wp="http://schemas.openxmlformats.org/drawingml/2006/wordprocessingDrawing" xmlns:w10="urn:schemas-microsoft-com:office:word" xmlns:w="http://schemas.openxmlformats.org/wordprocessingml/2006/main" xmlns:w14="http://schemas.microsoft.com/office/word/2010/wordml" xmlns:w15="http://schemas.microsoft.com/office/word/2012/wordml" xmlns:w16cex="http://schemas.microsoft.com/office/word/2018/wordml/cex" xmlns:w16cid="http://schemas.microsoft.com/office/word/2016/wordml/cid" xmlns:w16="http://schemas.microsoft.com/office/word/2018/wordml" xmlns:w16du="http://schemas.microsoft.com/office/word/2023/wordml/word16du" xmlns:w16sdtdh="http://schemas.microsoft.com/office/word/2020/wordml/sdtdatahash" xmlns:w16se="http://schemas.microsoft.com/office/word/2015/wordml/symex" xmlns:wpg="http://schemas.microsoft.com/office/word/2010/wordprocessingGroup" xmlns:wpi="http://schemas.microsoft.com/office/word/2010/wordprocessingInk" xmlns:wne="http://schemas.microsoft.com/office/word/2006/wordml" xmlns:wps="http://schemas.microsoft.com/office/word/2010/wordprocessingShape" mc:Ignorable="w14 w15 w16se w16cid w16 w16cex w16sdtdh wp14">
   <w:sdt>
     <w:sdtPr>
-      <w:id w:val="1970318319"/>
+      <w:id w:val="-700399357"/>
       <w:docPartObj>
         <w:docPartGallery w:val="Page Numbers (Bottom of Page)"/>
         <w:docPartUnique/>
@@ -7907,7 +8887,7 @@
       <w:p>
         <w:pPr>
           <w:pStyle w:val="Stopka"/>
-          <w:jc w:val="center"/>
+          <w:jc w:val="right"/>
         </w:pPr>
         <w:r>
           <w:fldChar w:fldCharType="begin"/>
@@ -7976,7 +8956,7 @@
   <w:footnote w:type="separator" w:id="-1">
     <w:p>
       <w:pPr>
-        <w:spacing w:after="0" w:line="240" w:lineRule="auto"/>
+        <w:spacing w:line="240" w:lineRule="auto"/>
       </w:pPr>
       <w:r>
         <w:separator/>
@@ -7986,7 +8966,7 @@
   <w:footnote w:type="continuationSeparator" w:id="0">
     <w:p>
       <w:pPr>
-        <w:spacing w:after="0" w:line="240" w:lineRule="auto"/>
+        <w:spacing w:line="240" w:lineRule="auto"/>
       </w:pPr>
       <w:r>
         <w:continuationSeparator/>
@@ -8149,7 +9129,15 @@
         <w:t>,</w:t>
       </w:r>
       <w:r>
-        <w:t xml:space="preserve"> G. Geoffrey Vining, </w:t>
+        <w:t xml:space="preserve"> G. Geoffrey </w:t>
+      </w:r>
+      <w:proofErr w:type="spellStart"/>
+      <w:r>
+        <w:t>Vining</w:t>
+      </w:r>
+      <w:proofErr w:type="spellEnd"/>
+      <w:r>
+        <w:t xml:space="preserve">, </w:t>
       </w:r>
       <w:proofErr w:type="spellStart"/>
       <w:r>
@@ -8203,16 +9191,7 @@
         <w:t xml:space="preserve">, </w:t>
       </w:r>
       <w:r>
-        <w:t>New Jersey</w:t>
-      </w:r>
-      <w:r>
-        <w:t xml:space="preserve"> </w:t>
-      </w:r>
-      <w:r>
-        <w:t>2012</w:t>
-      </w:r>
-      <w:r>
-        <w:t>, s.</w:t>
+        <w:t>New Jersey 2012, s.</w:t>
       </w:r>
       <w:r>
         <w:t>15</w:t>
@@ -12238,9 +13217,9 @@
   <w:docDefaults>
     <w:rPrDefault>
       <w:rPr>
-        <w:rFonts w:ascii="Arial" w:eastAsiaTheme="minorHAnsi" w:hAnsi="Arial" w:cs="Times New Roman"/>
+        <w:rFonts w:ascii="Times New Roman" w:eastAsiaTheme="minorHAnsi" w:hAnsi="Times New Roman" w:cs="Times New Roman"/>
         <w:color w:val="000000" w:themeColor="text1"/>
-        <w:sz w:val="22"/>
+        <w:sz w:val="24"/>
         <w:szCs w:val="22"/>
         <w:lang w:val="pl-PL" w:eastAsia="en-US" w:bidi="ar-SA"/>
       </w:rPr>
@@ -12632,10 +13611,12 @@
   <w:style w:type="paragraph" w:default="1" w:styleId="Normalny">
     <w:name w:val="Normal"/>
     <w:qFormat/>
-    <w:rsid w:val="00142E9D"/>
+    <w:rsid w:val="00311A75"/>
     <w:pPr>
-      <w:spacing w:after="200" w:line="252" w:lineRule="auto"/>
+      <w:spacing w:after="0" w:line="360" w:lineRule="auto"/>
       <w:ind w:firstLine="709"/>
+      <w:contextualSpacing/>
+      <w:jc w:val="both"/>
     </w:pPr>
   </w:style>
   <w:style w:type="paragraph" w:styleId="Nagwek1">
@@ -12674,7 +13655,7 @@
       <w:numPr>
         <w:numId w:val="3"/>
       </w:numPr>
-      <w:spacing w:before="40" w:after="0"/>
+      <w:spacing w:before="40"/>
       <w:outlineLvl w:val="1"/>
     </w:pPr>
     <w:rPr>
@@ -12698,7 +13679,7 @@
     <w:pPr>
       <w:keepNext/>
       <w:keepLines/>
-      <w:spacing w:before="40" w:after="0"/>
+      <w:spacing w:before="40"/>
       <w:outlineLvl w:val="2"/>
     </w:pPr>
     <w:rPr>
@@ -12872,7 +13853,7 @@
       <w:jc w:val="both"/>
     </w:pPr>
     <w:rPr>
-      <w:rFonts w:ascii="Times New Roman" w:eastAsia="Times New Roman" w:hAnsi="Times New Roman"/>
+      <w:rFonts w:eastAsia="Times New Roman"/>
     </w:rPr>
   </w:style>
   <w:style w:type="paragraph" w:styleId="Akapitzlist">
@@ -12884,7 +13865,6 @@
     <w:rsid w:val="002340A7"/>
     <w:pPr>
       <w:ind w:left="720"/>
-      <w:contextualSpacing/>
     </w:pPr>
   </w:style>
   <w:style w:type="paragraph" w:styleId="Legenda">
@@ -12966,7 +13946,6 @@
     <w:unhideWhenUsed/>
     <w:rsid w:val="00122192"/>
     <w:pPr>
-      <w:spacing w:after="0"/>
       <w:ind w:left="440" w:hanging="440"/>
     </w:pPr>
     <w:rPr>
@@ -13087,7 +14066,6 @@
     <w:unhideWhenUsed/>
     <w:rsid w:val="00710371"/>
     <w:pPr>
-      <w:spacing w:after="0"/>
       <w:ind w:left="220"/>
     </w:pPr>
     <w:rPr>
@@ -13106,7 +14084,6 @@
     <w:unhideWhenUsed/>
     <w:rsid w:val="00710371"/>
     <w:pPr>
-      <w:spacing w:after="0"/>
       <w:ind w:left="440"/>
     </w:pPr>
     <w:rPr>
@@ -13169,9 +14146,7 @@
       <w:spacing w:before="100" w:beforeAutospacing="1" w:after="100" w:afterAutospacing="1" w:line="240" w:lineRule="auto"/>
     </w:pPr>
     <w:rPr>
-      <w:rFonts w:ascii="Times New Roman" w:hAnsi="Times New Roman"/>
       <w:color w:val="auto"/>
-      <w:sz w:val="24"/>
       <w:szCs w:val="24"/>
       <w:lang w:eastAsia="pl-PL"/>
     </w:rPr>
@@ -13185,7 +14160,6 @@
     <w:unhideWhenUsed/>
     <w:rsid w:val="002C7656"/>
     <w:pPr>
-      <w:spacing w:after="0"/>
       <w:ind w:left="880"/>
     </w:pPr>
     <w:rPr>
@@ -13203,7 +14177,6 @@
     <w:unhideWhenUsed/>
     <w:rsid w:val="002C7656"/>
     <w:pPr>
-      <w:spacing w:after="0"/>
       <w:ind w:left="660"/>
     </w:pPr>
     <w:rPr>
@@ -13221,7 +14194,6 @@
     <w:unhideWhenUsed/>
     <w:rsid w:val="002C7656"/>
     <w:pPr>
-      <w:spacing w:after="0"/>
       <w:ind w:left="1100"/>
     </w:pPr>
     <w:rPr>
@@ -13239,7 +14211,6 @@
     <w:unhideWhenUsed/>
     <w:rsid w:val="002C7656"/>
     <w:pPr>
-      <w:spacing w:after="0"/>
       <w:ind w:left="1320"/>
     </w:pPr>
     <w:rPr>
@@ -13257,7 +14228,6 @@
     <w:unhideWhenUsed/>
     <w:rsid w:val="002C7656"/>
     <w:pPr>
-      <w:spacing w:after="0"/>
       <w:ind w:left="1540"/>
     </w:pPr>
     <w:rPr>
@@ -13275,7 +14245,6 @@
     <w:unhideWhenUsed/>
     <w:rsid w:val="002C7656"/>
     <w:pPr>
-      <w:spacing w:after="0"/>
       <w:ind w:left="1760"/>
     </w:pPr>
     <w:rPr>

--- a/Projekt/Projekt-WORD.docx
+++ b/Projekt/Projekt-WORD.docx
@@ -181,7 +181,6 @@
           <w:rFonts w:ascii="Titillium" w:eastAsia="Calibri" w:hAnsi="Titillium"/>
           <w:b/>
           <w:bCs/>
-          <w:i/>
           <w:sz w:val="40"/>
           <w:szCs w:val="40"/>
         </w:rPr>
@@ -195,21 +194,8 @@
           <w:sz w:val="40"/>
           <w:szCs w:val="40"/>
         </w:rPr>
-        <w:t>na średnie wynagrodzenie w podregionach</w:t>
-      </w:r>
-    </w:p>
-    <w:p>
-      <w:pPr>
-        <w:spacing w:line="240" w:lineRule="auto"/>
-        <w:jc w:val="center"/>
-        <w:rPr>
-          <w:rFonts w:ascii="Titillium" w:eastAsia="Calibri" w:hAnsi="Titillium"/>
-          <w:b/>
-          <w:bCs/>
-          <w:sz w:val="40"/>
-          <w:szCs w:val="40"/>
-        </w:rPr>
-      </w:pPr>
+        <w:t xml:space="preserve">na </w:t>
+      </w:r>
       <w:r>
         <w:rPr>
           <w:rFonts w:ascii="Titillium" w:eastAsia="Calibri" w:hAnsi="Titillium"/>
@@ -219,7 +205,7 @@
           <w:sz w:val="40"/>
           <w:szCs w:val="40"/>
         </w:rPr>
-        <w:t>w Polsce w 2021r.</w:t>
+        <w:t>liczbę osób poszkodowanych w wypadkach przy pracy w Polsce w 2021r.</w:t>
       </w:r>
     </w:p>
     <w:p>
@@ -674,6 +660,9 @@
         </mc:AlternateContent>
       </w:r>
       <w:r>
+        <w:rPr>
+          <w:noProof/>
+        </w:rPr>
         <w:drawing>
           <wp:anchor distT="0" distB="0" distL="114300" distR="114300" simplePos="0" relativeHeight="251672576" behindDoc="0" locked="0" layoutInCell="1" allowOverlap="1" wp14:anchorId="44E02006" wp14:editId="3A873413">
             <wp:simplePos x="0" y="0"/>
@@ -2271,6 +2260,7 @@
                 <w:bCs/>
               </w:rPr>
             </w:pPr>
+            <w:proofErr w:type="spellStart"/>
             <w:r>
               <w:rPr>
                 <w:b/>
@@ -2278,6 +2268,7 @@
               </w:rPr>
               <w:t>Odch.stand</w:t>
             </w:r>
+            <w:proofErr w:type="spellEnd"/>
           </w:p>
         </w:tc>
         <w:tc>
@@ -2404,6 +2395,7 @@
                 <w:bCs/>
               </w:rPr>
             </w:pPr>
+            <w:proofErr w:type="spellStart"/>
             <w:r>
               <w:rPr>
                 <w:b/>
@@ -2411,6 +2403,7 @@
               </w:rPr>
               <w:t>Wsp.zmienności</w:t>
             </w:r>
+            <w:proofErr w:type="spellEnd"/>
           </w:p>
         </w:tc>
         <w:tc>
@@ -2670,6 +2663,7 @@
                 <w:bCs/>
               </w:rPr>
             </w:pPr>
+            <w:proofErr w:type="spellStart"/>
             <w:r>
               <w:rPr>
                 <w:b/>
@@ -2677,6 +2671,7 @@
               </w:rPr>
               <w:t>Kurtoza</w:t>
             </w:r>
+            <w:proofErr w:type="spellEnd"/>
           </w:p>
         </w:tc>
         <w:tc>
@@ -2791,8 +2786,13 @@
         <w:jc w:val="center"/>
       </w:pPr>
       <w:r>
-        <w:t>Źródło: Własne opracowanie na podstawie wyników programu Gretl</w:t>
-      </w:r>
+        <w:t xml:space="preserve">Źródło: Własne opracowanie na podstawie wyników programu </w:t>
+      </w:r>
+      <w:proofErr w:type="spellStart"/>
+      <w:r>
+        <w:t>Gretl</w:t>
+      </w:r>
+      <w:proofErr w:type="spellEnd"/>
     </w:p>
     <w:p/>
     <w:p>
@@ -3211,6 +3211,9 @@
     </w:p>
     <w:p>
       <w:r>
+        <w:rPr>
+          <w:noProof/>
+        </w:rPr>
         <w:drawing>
           <wp:anchor distT="0" distB="0" distL="114300" distR="114300" simplePos="0" relativeHeight="251673600" behindDoc="0" locked="0" layoutInCell="1" allowOverlap="1" wp14:anchorId="0E7E11FB" wp14:editId="7C3C2225">
             <wp:simplePos x="0" y="0"/>
@@ -3488,13 +3491,7 @@
         <w:t>4</w:t>
       </w:r>
       <w:r>
-        <w:t xml:space="preserve"> odznaczają się </w:t>
-      </w:r>
-      <w:r>
-        <w:t>dodatnią</w:t>
-      </w:r>
-      <w:r>
-        <w:t xml:space="preserve"> korelacją</w:t>
+        <w:t xml:space="preserve"> odznaczają się dodatnią korelacją</w:t>
       </w:r>
     </w:p>
     <w:p>
@@ -3689,6 +3686,9 @@
         </mc:AlternateContent>
       </w:r>
       <w:r>
+        <w:rPr>
+          <w:noProof/>
+        </w:rPr>
         <w:drawing>
           <wp:anchor distT="0" distB="0" distL="114300" distR="114300" simplePos="0" relativeHeight="251676672" behindDoc="0" locked="0" layoutInCell="1" allowOverlap="1" wp14:anchorId="2719CBA7" wp14:editId="5CA3CF6A">
             <wp:simplePos x="0" y="0"/>
@@ -3888,9 +3888,11 @@
       <w:r>
         <w:t xml:space="preserve"> </w:t>
       </w:r>
+      <w:proofErr w:type="spellStart"/>
       <w:r>
         <w:t>predyktorów</w:t>
       </w:r>
+      <w:proofErr w:type="spellEnd"/>
     </w:p>
     <w:p/>
     <w:p/>
@@ -4799,6 +4801,7 @@
                 <w:bCs/>
               </w:rPr>
             </w:pPr>
+            <w:proofErr w:type="spellStart"/>
             <w:r>
               <w:rPr>
                 <w:b/>
@@ -4806,6 +4809,7 @@
               </w:rPr>
               <w:t>const</w:t>
             </w:r>
+            <w:proofErr w:type="spellEnd"/>
           </w:p>
         </w:tc>
         <w:tc>
@@ -5297,8 +5301,13 @@
         <w:jc w:val="center"/>
       </w:pPr>
       <w:r>
-        <w:t>Źródło: Własne opracowanie na podstawie wyników programu Gretl</w:t>
-      </w:r>
+        <w:t xml:space="preserve">Źródło: Własne opracowanie na podstawie wyników programu </w:t>
+      </w:r>
+      <w:proofErr w:type="spellStart"/>
+      <w:r>
+        <w:t>Gretl</w:t>
+      </w:r>
+      <w:proofErr w:type="spellEnd"/>
     </w:p>
     <w:p/>
     <w:p>
@@ -5440,6 +5449,7 @@
                 <w:bCs/>
               </w:rPr>
             </w:pPr>
+            <w:proofErr w:type="spellStart"/>
             <w:r>
               <w:rPr>
                 <w:b/>
@@ -5447,6 +5457,7 @@
               </w:rPr>
               <w:t>Średn.aryt.zm.zależnej</w:t>
             </w:r>
+            <w:proofErr w:type="spellEnd"/>
           </w:p>
         </w:tc>
         <w:tc>
@@ -5476,13 +5487,31 @@
                 <w:bCs/>
               </w:rPr>
             </w:pPr>
-            <w:r>
-              <w:rPr>
-                <w:b/>
-                <w:bCs/>
-              </w:rPr>
-              <w:t>Odch.stand. zm.zależnej</w:t>
-            </w:r>
+            <w:proofErr w:type="spellStart"/>
+            <w:r>
+              <w:rPr>
+                <w:b/>
+                <w:bCs/>
+              </w:rPr>
+              <w:t>Odch.stand</w:t>
+            </w:r>
+            <w:proofErr w:type="spellEnd"/>
+            <w:r>
+              <w:rPr>
+                <w:b/>
+                <w:bCs/>
+              </w:rPr>
+              <w:t xml:space="preserve">. </w:t>
+            </w:r>
+            <w:proofErr w:type="spellStart"/>
+            <w:r>
+              <w:rPr>
+                <w:b/>
+                <w:bCs/>
+              </w:rPr>
+              <w:t>zm.zależnej</w:t>
+            </w:r>
+            <w:proofErr w:type="spellEnd"/>
           </w:p>
         </w:tc>
         <w:tc>
@@ -5820,6 +5849,7 @@
                 <w:bCs/>
               </w:rPr>
             </w:pPr>
+            <w:proofErr w:type="spellStart"/>
             <w:r>
               <w:rPr>
                 <w:b/>
@@ -5827,6 +5857,7 @@
               </w:rPr>
               <w:t>Kryt.inform.Akaike’a</w:t>
             </w:r>
+            <w:proofErr w:type="spellEnd"/>
           </w:p>
         </w:tc>
         <w:tc>
@@ -5902,7 +5933,23 @@
                 <w:b/>
                 <w:bCs/>
               </w:rPr>
-              <w:t>Kryt. Hannana - Quinna</w:t>
+              <w:t xml:space="preserve">Kryt. </w:t>
+            </w:r>
+            <w:proofErr w:type="spellStart"/>
+            <w:r>
+              <w:rPr>
+                <w:b/>
+                <w:bCs/>
+              </w:rPr>
+              <w:t>Hannana</w:t>
+            </w:r>
+            <w:proofErr w:type="spellEnd"/>
+            <w:r>
+              <w:rPr>
+                <w:b/>
+                <w:bCs/>
+              </w:rPr>
+              <w:t xml:space="preserve"> - Quinna</w:t>
             </w:r>
           </w:p>
         </w:tc>
@@ -5957,19 +6004,32 @@
         <w:jc w:val="center"/>
       </w:pPr>
       <w:r>
-        <w:t>Źródło: Własne opracowanie na podstawie wyników programu Gretl</w:t>
-      </w:r>
+        <w:t xml:space="preserve">Źródło: Własne opracowanie na podstawie wyników programu </w:t>
+      </w:r>
+      <w:proofErr w:type="spellStart"/>
+      <w:r>
+        <w:t>Gretl</w:t>
+      </w:r>
+      <w:proofErr w:type="spellEnd"/>
     </w:p>
     <w:p/>
     <w:p>
       <w:r>
-        <w:t>Muszę zredukować ilość zmiennych, przy użyciu metody Hellwiga oraz metody krokowe</w:t>
+        <w:t xml:space="preserve">Muszę zredukować ilość zmiennych, przy użyciu metody Hellwiga oraz metody </w:t>
+      </w:r>
+      <w:proofErr w:type="spellStart"/>
+      <w:r>
+        <w:t>krokowe</w:t>
       </w:r>
       <w:r>
         <w:t>j-</w:t>
       </w:r>
       <w:r>
-        <w:t>wstecznej.</w:t>
+        <w:t>wstecznej</w:t>
+      </w:r>
+      <w:proofErr w:type="spellEnd"/>
+      <w:r>
+        <w:t>.</w:t>
       </w:r>
     </w:p>
     <w:p/>
@@ -5984,16 +6044,26 @@
         <w:lastRenderedPageBreak/>
         <w:t xml:space="preserve">Metoda </w:t>
       </w:r>
+      <w:proofErr w:type="spellStart"/>
       <w:r>
         <w:t>krokowa-wsteczna</w:t>
       </w:r>
+      <w:proofErr w:type="spellEnd"/>
     </w:p>
     <w:p>
       <w:r>
         <w:t>Metoda wsteczna została wprowadzona na początku lat 60-tych</w:t>
       </w:r>
       <w:r>
-        <w:t>(Marill &amp; Green, 1963)</w:t>
+        <w:t>(</w:t>
+      </w:r>
+      <w:proofErr w:type="spellStart"/>
+      <w:r>
+        <w:t>Marill</w:t>
+      </w:r>
+      <w:proofErr w:type="spellEnd"/>
+      <w:r>
+        <w:t xml:space="preserve"> &amp; Green, 1963)</w:t>
       </w:r>
       <w:r>
         <w:t xml:space="preserve">. Jest to jedno z głównych podejść regresji krokowej. W statystyce metoda wsteczna jest metodą dopasowywania modeli regresji, w której wybór zmiennych predykcyjnych regresji odbywa się za pomocą automatycznej procedury. Obejmuje ona </w:t>
@@ -6408,6 +6478,7 @@
                 <w:bCs/>
               </w:rPr>
             </w:pPr>
+            <w:proofErr w:type="spellStart"/>
             <w:r>
               <w:rPr>
                 <w:b/>
@@ -6415,6 +6486,7 @@
               </w:rPr>
               <w:t>const</w:t>
             </w:r>
+            <w:proofErr w:type="spellEnd"/>
           </w:p>
         </w:tc>
         <w:tc>
@@ -6756,8 +6828,13 @@
         <w:jc w:val="center"/>
       </w:pPr>
       <w:r>
-        <w:t>Źródło: Własne opracowanie na podstawie wyników programu Gretl</w:t>
-      </w:r>
+        <w:t xml:space="preserve">Źródło: Własne opracowanie na podstawie wyników programu </w:t>
+      </w:r>
+      <w:proofErr w:type="spellStart"/>
+      <w:r>
+        <w:t>Gretl</w:t>
+      </w:r>
+      <w:proofErr w:type="spellEnd"/>
     </w:p>
     <w:p/>
     <w:tbl>
@@ -6791,6 +6868,7 @@
                 <w:bCs/>
               </w:rPr>
             </w:pPr>
+            <w:proofErr w:type="spellStart"/>
             <w:r>
               <w:rPr>
                 <w:b/>
@@ -6798,6 +6876,7 @@
               </w:rPr>
               <w:t>Średn.aryt.zm.zależnej</w:t>
             </w:r>
+            <w:proofErr w:type="spellEnd"/>
           </w:p>
         </w:tc>
         <w:tc>
@@ -6827,13 +6906,31 @@
                 <w:bCs/>
               </w:rPr>
             </w:pPr>
-            <w:r>
-              <w:rPr>
-                <w:b/>
-                <w:bCs/>
-              </w:rPr>
-              <w:t>Odch.stand. zm.zależnej</w:t>
-            </w:r>
+            <w:proofErr w:type="spellStart"/>
+            <w:r>
+              <w:rPr>
+                <w:b/>
+                <w:bCs/>
+              </w:rPr>
+              <w:t>Odch.stand</w:t>
+            </w:r>
+            <w:proofErr w:type="spellEnd"/>
+            <w:r>
+              <w:rPr>
+                <w:b/>
+                <w:bCs/>
+              </w:rPr>
+              <w:t xml:space="preserve">. </w:t>
+            </w:r>
+            <w:proofErr w:type="spellStart"/>
+            <w:r>
+              <w:rPr>
+                <w:b/>
+                <w:bCs/>
+              </w:rPr>
+              <w:t>zm.zależnej</w:t>
+            </w:r>
+            <w:proofErr w:type="spellEnd"/>
           </w:p>
         </w:tc>
         <w:tc>
@@ -7185,6 +7282,7 @@
                 <w:bCs/>
               </w:rPr>
             </w:pPr>
+            <w:proofErr w:type="spellStart"/>
             <w:r>
               <w:rPr>
                 <w:b/>
@@ -7192,6 +7290,7 @@
               </w:rPr>
               <w:t>Kryt.inform.Akaike’a</w:t>
             </w:r>
+            <w:proofErr w:type="spellEnd"/>
           </w:p>
         </w:tc>
         <w:tc>
@@ -7267,7 +7366,23 @@
                 <w:b/>
                 <w:bCs/>
               </w:rPr>
-              <w:t>Kryt. Hannana - Quinna</w:t>
+              <w:t xml:space="preserve">Kryt. </w:t>
+            </w:r>
+            <w:proofErr w:type="spellStart"/>
+            <w:r>
+              <w:rPr>
+                <w:b/>
+                <w:bCs/>
+              </w:rPr>
+              <w:t>Hannana</w:t>
+            </w:r>
+            <w:proofErr w:type="spellEnd"/>
+            <w:r>
+              <w:rPr>
+                <w:b/>
+                <w:bCs/>
+              </w:rPr>
+              <w:t xml:space="preserve"> - Quinna</w:t>
             </w:r>
           </w:p>
         </w:tc>
@@ -7321,8 +7436,13 @@
         <w:jc w:val="center"/>
       </w:pPr>
       <w:r>
-        <w:t>Źródło: Własne opracowanie na podstawie wyników programu Gretl</w:t>
-      </w:r>
+        <w:t xml:space="preserve">Źródło: Własne opracowanie na podstawie wyników programu </w:t>
+      </w:r>
+      <w:proofErr w:type="spellStart"/>
+      <w:r>
+        <w:t>Gretl</w:t>
+      </w:r>
+      <w:proofErr w:type="spellEnd"/>
     </w:p>
     <w:p/>
     <w:p>
@@ -7456,7 +7576,15 @@
         <w:t xml:space="preserve">własnego autorstwa </w:t>
       </w:r>
       <w:r>
-        <w:t xml:space="preserve">w programie Gretl otrzymałem największą integralną pojemność informacyjną równą </w:t>
+        <w:t xml:space="preserve">w programie </w:t>
+      </w:r>
+      <w:proofErr w:type="spellStart"/>
+      <w:r>
+        <w:t>Gretl</w:t>
+      </w:r>
+      <w:proofErr w:type="spellEnd"/>
+      <w:r>
+        <w:t xml:space="preserve"> otrzymałem największą integralną pojemność informacyjną równą </w:t>
       </w:r>
       <w:r>
         <w:t>0.</w:t>
@@ -7546,7 +7674,15 @@
     </w:p>
     <w:p>
       <w:r>
-        <w:t>Po próbach transformacji modelu korzystając z logarytmów, odwrotności i kwadratów zmiennych nie udało się stworzyć lepszego modelu niż ten opisany i wybrany metodą krokową-wsteczną oraz metodą Hellwiga we wcześniejszych rozdziałach.</w:t>
+        <w:t xml:space="preserve">Po próbach transformacji modelu korzystając z logarytmów, odwrotności i kwadratów zmiennych nie udało się stworzyć lepszego modelu niż ten opisany i wybrany metodą </w:t>
+      </w:r>
+      <w:proofErr w:type="spellStart"/>
+      <w:r>
+        <w:t>krokową-wsteczną</w:t>
+      </w:r>
+      <w:proofErr w:type="spellEnd"/>
+      <w:r>
+        <w:t xml:space="preserve"> oraz metodą Hellwiga we wcześniejszych rozdziałach.</w:t>
       </w:r>
     </w:p>
     <w:p/>
@@ -7976,6 +8112,7 @@
                 <w:bCs/>
               </w:rPr>
             </w:pPr>
+            <w:proofErr w:type="spellStart"/>
             <w:r>
               <w:rPr>
                 <w:b/>
@@ -7983,6 +8120,7 @@
               </w:rPr>
               <w:t>const</w:t>
             </w:r>
+            <w:proofErr w:type="spellEnd"/>
           </w:p>
         </w:tc>
         <w:tc>
@@ -8366,8 +8504,13 @@
         <w:jc w:val="center"/>
       </w:pPr>
       <w:r>
-        <w:t>Źródło: Własne opracowanie na podstawie wyników programu Gretl</w:t>
-      </w:r>
+        <w:t xml:space="preserve">Źródło: Własne opracowanie na podstawie wyników programu </w:t>
+      </w:r>
+      <w:proofErr w:type="spellStart"/>
+      <w:r>
+        <w:t>Gretl</w:t>
+      </w:r>
+      <w:proofErr w:type="spellEnd"/>
     </w:p>
     <w:p>
       <w:pPr>
@@ -8435,6 +8578,7 @@
                 <w:bCs/>
               </w:rPr>
             </w:pPr>
+            <w:proofErr w:type="spellStart"/>
             <w:r>
               <w:rPr>
                 <w:b/>
@@ -8442,6 +8586,7 @@
               </w:rPr>
               <w:t>Średn.aryt.zm.zależnej</w:t>
             </w:r>
+            <w:proofErr w:type="spellEnd"/>
           </w:p>
         </w:tc>
         <w:tc>
@@ -8471,13 +8616,31 @@
                 <w:bCs/>
               </w:rPr>
             </w:pPr>
-            <w:r>
-              <w:rPr>
-                <w:b/>
-                <w:bCs/>
-              </w:rPr>
-              <w:t>Odch.stand. zm.zależnej</w:t>
-            </w:r>
+            <w:proofErr w:type="spellStart"/>
+            <w:r>
+              <w:rPr>
+                <w:b/>
+                <w:bCs/>
+              </w:rPr>
+              <w:t>Odch.stand</w:t>
+            </w:r>
+            <w:proofErr w:type="spellEnd"/>
+            <w:r>
+              <w:rPr>
+                <w:b/>
+                <w:bCs/>
+              </w:rPr>
+              <w:t xml:space="preserve">. </w:t>
+            </w:r>
+            <w:proofErr w:type="spellStart"/>
+            <w:r>
+              <w:rPr>
+                <w:b/>
+                <w:bCs/>
+              </w:rPr>
+              <w:t>zm.zależnej</w:t>
+            </w:r>
+            <w:proofErr w:type="spellEnd"/>
           </w:p>
         </w:tc>
         <w:tc>
@@ -8829,6 +8992,7 @@
                 <w:bCs/>
               </w:rPr>
             </w:pPr>
+            <w:proofErr w:type="spellStart"/>
             <w:r>
               <w:rPr>
                 <w:b/>
@@ -8836,6 +9000,7 @@
               </w:rPr>
               <w:t>Kryt.inform.Akaike’a</w:t>
             </w:r>
+            <w:proofErr w:type="spellEnd"/>
           </w:p>
         </w:tc>
         <w:tc>
@@ -8911,7 +9076,23 @@
                 <w:b/>
                 <w:bCs/>
               </w:rPr>
-              <w:t>Kryt. Hannana - Quinna</w:t>
+              <w:t xml:space="preserve">Kryt. </w:t>
+            </w:r>
+            <w:proofErr w:type="spellStart"/>
+            <w:r>
+              <w:rPr>
+                <w:b/>
+                <w:bCs/>
+              </w:rPr>
+              <w:t>Hannana</w:t>
+            </w:r>
+            <w:proofErr w:type="spellEnd"/>
+            <w:r>
+              <w:rPr>
+                <w:b/>
+                <w:bCs/>
+              </w:rPr>
+              <w:t xml:space="preserve"> - Quinna</w:t>
             </w:r>
           </w:p>
         </w:tc>
@@ -8936,8 +9117,13 @@
         <w:jc w:val="center"/>
       </w:pPr>
       <w:r>
-        <w:t>Źródło: Własne opracowanie na podstawie wyników programu Gretl</w:t>
-      </w:r>
+        <w:t xml:space="preserve">Źródło: Własne opracowanie na podstawie wyników programu </w:t>
+      </w:r>
+      <w:proofErr w:type="spellStart"/>
+      <w:r>
+        <w:t>Gretl</w:t>
+      </w:r>
+      <w:proofErr w:type="spellEnd"/>
     </w:p>
     <w:p/>
     <w:p/>
@@ -9018,8 +9204,13 @@
     </w:p>
     <w:p>
       <w:r>
-        <w:t>Przy wykorzystaniu kodu własnego autorstwa w programie Gretl</w:t>
-      </w:r>
+        <w:t xml:space="preserve">Przy wykorzystaniu kodu własnego autorstwa w programie </w:t>
+      </w:r>
+      <w:proofErr w:type="spellStart"/>
+      <w:r>
+        <w:t>Gretl</w:t>
+      </w:r>
+      <w:proofErr w:type="spellEnd"/>
       <w:r>
         <w:t>, mogę wnioskować, że efekt katalizy nie występuje dla danych zmiennych objaśniających. Natężenie efektu katalizy dla tych zmiennych wynosi: 0.</w:t>
       </w:r>
@@ -9047,7 +9238,15 @@
     </w:p>
     <w:p>
       <w:r>
-        <w:t>Jednym z warunków poprawności modelu ekonometrycznego jest rozkład normalny składnika losowego. Istnieje wiele testów statystycznych, które pozwalają zweryfikować ten warunek. Posłużę się testem Doornika-Hansena, który wykonam w Gretlu i sprawdzę czy składnik losowy pochodzi z rozkładu normalnego.</w:t>
+        <w:t xml:space="preserve">Jednym z warunków poprawności modelu ekonometrycznego jest rozkład normalny składnika losowego. Istnieje wiele testów statystycznych, które pozwalają zweryfikować ten warunek. Posłużę się testem </w:t>
+      </w:r>
+      <w:proofErr w:type="spellStart"/>
+      <w:r>
+        <w:t>Doornika</w:t>
+      </w:r>
+      <w:proofErr w:type="spellEnd"/>
+      <w:r>
+        <w:t>-Hansena, który wykonam w Gretlu i sprawdzę czy składnik losowy pochodzi z rozkładu normalnego.</w:t>
       </w:r>
     </w:p>
     <w:p/>
@@ -9057,8 +9256,6 @@
       </w:r>
       <w:r>
         <w:tab/>
-      </w:r>
-      <w:r>
         <w:t>H</w:t>
       </w:r>
       <w:r>
@@ -9068,10 +9265,7 @@
         <w:t>0</w:t>
       </w:r>
       <w:r>
-        <w:t xml:space="preserve"> : </w:t>
-      </w:r>
-      <w:r>
-        <w:t>Składnik losowy ma rozkład normalny</w:t>
+        <w:t xml:space="preserve"> : Składnik losowy ma rozkład normalny</w:t>
       </w:r>
     </w:p>
     <w:p>
@@ -9210,6 +9404,9 @@
         </mc:AlternateContent>
       </w:r>
       <w:r>
+        <w:rPr>
+          <w:noProof/>
+        </w:rPr>
         <w:drawing>
           <wp:anchor distT="0" distB="0" distL="114300" distR="114300" simplePos="0" relativeHeight="251679744" behindDoc="0" locked="0" layoutInCell="1" allowOverlap="1" wp14:anchorId="439E1632" wp14:editId="578544F9">
             <wp:simplePos x="0" y="0"/>
@@ -9280,22 +9477,7 @@
         <w:t>1</w:t>
       </w:r>
       <w:r>
-        <w:t xml:space="preserve"> : Składnik losowy </w:t>
-      </w:r>
-      <w:r>
-        <w:t>nie posiada</w:t>
-      </w:r>
-      <w:r>
-        <w:t xml:space="preserve"> rozkład</w:t>
-      </w:r>
-      <w:r>
-        <w:t>u</w:t>
-      </w:r>
-      <w:r>
-        <w:t xml:space="preserve"> normaln</w:t>
-      </w:r>
-      <w:r>
-        <w:t>ego</w:t>
+        <w:t xml:space="preserve"> : Składnik losowy nie posiada rozkładu normalnego</w:t>
       </w:r>
     </w:p>
     <w:p/>
@@ -9441,13 +9623,7 @@
           <w:rPr>
             <w:rFonts w:ascii="Cambria Math" w:hAnsi="Cambria Math"/>
           </w:rPr>
-          <m:t>≠</m:t>
-        </m:r>
-        <m:r>
-          <w:rPr>
-            <w:rFonts w:ascii="Cambria Math" w:hAnsi="Cambria Math"/>
-          </w:rPr>
-          <m:t>0</m:t>
+          <m:t>≠0</m:t>
         </m:r>
       </m:oMath>
     </w:p>
@@ -9466,16 +9642,7 @@
         <w:t xml:space="preserve">Wszystkie zmienne objaśniające oraz wyraz wolny mają p-value mniejsze od poziomu istotności, co oznacza, że są statystycznie istotne oraz ich wartość t-studenta jest większa od wartości krytycznej, więc wnioskuje, że </w:t>
       </w:r>
       <w:r>
-        <w:t>mają</w:t>
-      </w:r>
-      <w:r>
-        <w:t xml:space="preserve"> one</w:t>
-      </w:r>
-      <w:r>
-        <w:t xml:space="preserve"> statystycznie istotny wpływ na zmienną objaśnianą Y</w:t>
-      </w:r>
-      <w:r>
-        <w:t>.</w:t>
+        <w:t>mają one statystycznie istotny wpływ na zmienną objaśnianą Y.</w:t>
       </w:r>
     </w:p>
     <w:p/>
@@ -9657,6 +9824,7 @@
                 <w:bCs/>
               </w:rPr>
             </w:pPr>
+            <w:proofErr w:type="spellStart"/>
             <w:r>
               <w:rPr>
                 <w:rFonts w:eastAsia="Calibri"/>
@@ -9665,6 +9833,7 @@
               </w:rPr>
               <w:t>Leverage</w:t>
             </w:r>
+            <w:proofErr w:type="spellEnd"/>
           </w:p>
         </w:tc>
         <w:tc>
@@ -10292,8 +10461,13 @@
         <w:jc w:val="center"/>
       </w:pPr>
       <w:r>
-        <w:t>Źródło: Własne opracowanie na podstawie wyników programu Gretl</w:t>
-      </w:r>
+        <w:t xml:space="preserve">Źródło: Własne opracowanie na podstawie wyników programu </w:t>
+      </w:r>
+      <w:proofErr w:type="spellStart"/>
+      <w:r>
+        <w:t>Gretl</w:t>
+      </w:r>
+      <w:proofErr w:type="spellEnd"/>
     </w:p>
     <w:p/>
     <w:p>
@@ -10310,13 +10484,7 @@
         <w:t xml:space="preserve">, które są sektorami szczególnie narażonymi  na urazy oraz wypadki podczas pracy. </w:t>
       </w:r>
       <w:r>
-        <w:t xml:space="preserve">Pominięcie obserwacji </w:t>
-      </w:r>
-      <w:r>
-        <w:t>dźwigniowej</w:t>
-      </w:r>
-      <w:r>
-        <w:t xml:space="preserve"> dla podregionu Miasto Wrocław, mimo jego nietypowej natury, może prowadzić do zniekształcenia ogólnego obrazu dotyczącego wypadków przy pracy w regionie. Warto zachować tę obserwację, aby lepiej zrozumieć i monitorować specyficzne wyzwania związane z bezpieczeństwem pracy w tym obszarze.</w:t>
+        <w:t>Pominięcie obserwacji dźwigniowej dla podregionu Miasto Wrocław, mimo jego nietypowej natury, może prowadzić do zniekształcenia ogólnego obrazu dotyczącego wypadków przy pracy w regionie. Warto zachować tę obserwację, aby lepiej zrozumieć i monitorować specyficzne wyzwania związane z bezpieczeństwem pracy w tym obszarze.</w:t>
       </w:r>
     </w:p>
     <w:p>
@@ -10333,10 +10501,7 @@
     </w:p>
     <w:p>
       <w:r>
-        <w:t>Podregion 1</w:t>
-      </w:r>
-      <w:r>
-        <w:t xml:space="preserve">4(podregion Gorzowski) jest obserwacją odstającą od reszty, ze względu na to, że rejon skupiający się na rolnictwie, który nie jest </w:t>
+        <w:t xml:space="preserve">Podregion 14(podregion Gorzowski) jest obserwacją odstającą od reszty, ze względu na to, że rejon skupiający się na rolnictwie, który nie jest </w:t>
       </w:r>
       <w:r>
         <w:t>narażony na wypadki przy pracy oraz w tym regionie znajduje się Gorzów Wielkopolski, który jest bardzo szybko rozwijającym się miastem zatrudniającym głównie w sektorach słabo narażonych na urazy oraz wypadki.</w:t>
@@ -10344,6 +10509,7 @@
     </w:p>
     <w:p/>
     <w:p/>
+    <w:p/>
     <w:p>
       <w:pPr>
         <w:pStyle w:val="Nagwek2"/>
@@ -10354,10 +10520,771 @@
     </w:p>
     <w:p>
       <w:r>
+        <w:t>W celu poprawnego wykonania testu liczby serii porządkuje dane rosnąco według wartości Y, a następnie wykonuje odpowiednie polecenia w Gretlu.</w:t>
+      </w:r>
+    </w:p>
+    <w:p/>
+    <w:p>
+      <w:r>
+        <w:t>Liczba serii dla zmiennej ‘uhat1’ = 25.</w:t>
+      </w:r>
+    </w:p>
+    <w:p>
+      <w:r>
+        <w:t>Test niezależności oparty na liczbie dodatnich i ujemnych serii.</w:t>
+      </w:r>
+    </w:p>
+    <w:p/>
+    <w:p>
+      <w:r>
+        <w:tab/>
+      </w:r>
+      <w:r>
+        <w:tab/>
+      </w:r>
+      <w:r>
+        <w:tab/>
+      </w:r>
+      <w:r>
+        <w:t>H</w:t>
+      </w:r>
+      <w:r>
+        <w:rPr>
+          <w:vertAlign w:val="subscript"/>
+        </w:rPr>
+        <w:t>0</w:t>
+      </w:r>
+      <w:r>
+        <w:t xml:space="preserve"> : </w:t>
+      </w:r>
+      <w:r>
+        <w:t>Postać modelu jest dobrze dobrana</w:t>
+      </w:r>
+    </w:p>
+    <w:p>
+      <w:pPr>
+        <w:rPr>
+          <w:rFonts w:eastAsiaTheme="minorEastAsia"/>
+        </w:rPr>
+      </w:pPr>
+      <w:r>
+        <w:tab/>
+      </w:r>
+      <w:r>
+        <w:tab/>
+      </w:r>
+      <w:r>
+        <w:tab/>
+        <w:t>H</w:t>
+      </w:r>
+      <w:r>
+        <w:rPr>
+          <w:vertAlign w:val="subscript"/>
+        </w:rPr>
+        <w:t>1</w:t>
+      </w:r>
+      <w:r>
+        <w:t xml:space="preserve"> : </w:t>
+      </w:r>
+      <w:r>
+        <w:t>Postać modelu nie jest dobrze dobrana</w:t>
+      </w:r>
+      <w:r>
+        <w:rPr>
+          <w:rStyle w:val="Odwoanieprzypisudolnego"/>
+        </w:rPr>
+        <w:footnoteReference w:id="8"/>
+      </w:r>
+    </w:p>
+    <w:p/>
+    <w:p>
+      <w:r>
+        <w:t>Wartość p-value tego testu wynosi 0.0567798 przy dwustronnym obszarze krytycznym i jest to wartość większa od przyjętego poziomu istotności. Zatem nie mam podstaw do odrzucenia hipotezy zerowej, że postać modelu jest dobrze dobrana.</w:t>
+      </w:r>
+    </w:p>
+    <w:p/>
+    <w:p/>
+    <w:p/>
+    <w:p/>
+    <w:p/>
+    <w:p/>
+    <w:p/>
+    <w:p>
+      <w:pPr>
+        <w:pStyle w:val="Nagwek2"/>
+      </w:pPr>
+      <w:r>
+        <w:lastRenderedPageBreak/>
+        <w:t>Test RESET</w:t>
+      </w:r>
+    </w:p>
+    <w:p>
+      <w:r>
+        <w:t>Przy użyciu testu Ramseya RESET sprawdzę poprawność analityczną modelu.</w:t>
+      </w:r>
+    </w:p>
+    <w:p>
+      <w:r>
+        <w:tab/>
+      </w:r>
+      <w:r>
+        <w:tab/>
+      </w:r>
+      <w:r>
+        <w:t>H0: Wybór postaci analitycznej modelu jest prawidłowy</w:t>
+      </w:r>
+    </w:p>
+    <w:p>
+      <w:r>
+        <w:tab/>
+      </w:r>
+      <w:r>
+        <w:tab/>
+      </w:r>
+      <w:r>
+        <w:t>H1: Wybór postaci analitycznej modelu nie jest prawidłowy</w:t>
+      </w:r>
+      <w:r>
+        <w:rPr>
+          <w:rStyle w:val="Odwoanieprzypisudolnego"/>
+        </w:rPr>
+        <w:footnoteReference w:id="9"/>
+      </w:r>
+    </w:p>
+    <w:p/>
+    <w:p>
+      <w:pPr>
+        <w:pStyle w:val="Akapitzlist"/>
+        <w:numPr>
+          <w:ilvl w:val="0"/>
+          <w:numId w:val="44"/>
+        </w:numPr>
+      </w:pPr>
+      <w:r>
+        <w:t>Test RESET na specyfikację (kwadrat i sześcian zmiennej)</w:t>
+      </w:r>
+    </w:p>
+    <w:p>
+      <w:r>
+        <w:t>Statystyka testu: F = 0,892449,</w:t>
+      </w:r>
+    </w:p>
+    <w:p>
+      <w:r>
+        <w:t>z wartością p = P(F(2,12) &gt; 0,892449) = 0,435</w:t>
+      </w:r>
+    </w:p>
+    <w:p/>
+    <w:p>
+      <w:pPr>
+        <w:pStyle w:val="Akapitzlist"/>
+        <w:numPr>
+          <w:ilvl w:val="0"/>
+          <w:numId w:val="44"/>
+        </w:numPr>
+      </w:pPr>
+      <w:r>
+        <w:t>Test RESET na specyfikację (tylko kwadrat zmiennej)</w:t>
+      </w:r>
+    </w:p>
+    <w:p>
+      <w:r>
+        <w:t>Statystyka testu: F = 0,529277,</w:t>
+      </w:r>
+    </w:p>
+    <w:p>
+      <w:r>
+        <w:t>z wartością p = P(F(1,13) &gt; 0,529277) = 0,48</w:t>
+      </w:r>
+    </w:p>
+    <w:p/>
+    <w:p>
+      <w:pPr>
+        <w:pStyle w:val="Akapitzlist"/>
+        <w:numPr>
+          <w:ilvl w:val="0"/>
+          <w:numId w:val="44"/>
+        </w:numPr>
+      </w:pPr>
+      <w:r>
+        <w:t>Test RESET na specyfikację (tylko sześcian zmiennej)</w:t>
+      </w:r>
+    </w:p>
+    <w:p>
+      <w:r>
+        <w:t>Statystyka testu: F = 0,609947,</w:t>
+      </w:r>
+    </w:p>
+    <w:p>
+      <w:r>
+        <w:t>z wartością p = P(F(1,13) &gt; 0,609947) = 0,449</w:t>
+      </w:r>
+    </w:p>
+    <w:p/>
+    <w:p>
+      <w:r>
+        <w:t>Wszystkie trzy testy mają p-value większe od przyjętego poziomu istotności, czyli nie mam</w:t>
+      </w:r>
+      <w:r>
         <w:t xml:space="preserve"> </w:t>
       </w:r>
+      <w:r>
+        <w:t>podstaw do odrzucenia hipotezy zerowej, która mówi, że postać analityczna modelu jest</w:t>
+      </w:r>
+      <w:r>
+        <w:t xml:space="preserve"> </w:t>
+      </w:r>
+      <w:r>
+        <w:t>prawidłowa. Postać funkcyjna modelu jest poprawna.</w:t>
+      </w:r>
     </w:p>
     <w:p/>
+    <w:p/>
+    <w:p>
+      <w:pPr>
+        <w:pStyle w:val="Nagwek2"/>
+      </w:pPr>
+      <w:r>
+        <w:t>Testowanie heteroskedastyczności</w:t>
+      </w:r>
+    </w:p>
+    <w:p>
+      <w:r>
+        <w:t>Heteroskedastyczność składnika losowego modelu jest odstępstwem od klasycznych założeń MNK. Oznacza to, że choć składniki losowe są wzajemnie nieskorelowane, to mają rożne wariancje. W konsekwencji otrzymujemy estymator parametrów modelu, który pozostaje estymatorem nieobciążonym, liniowym, i zgodnym, ale nie jest estymatorem najefektywniejszym w klasie estymatorów liniowych i nieobciążonych. Heteroskedastycznoś</w:t>
+      </w:r>
+      <w:r>
+        <w:t>ć j</w:t>
+      </w:r>
+      <w:r>
+        <w:t>est zjawiskiem, którego nie powinno być w modelu. W celu zbadania czy występuję w badanym modelu wykorzystam test White’a</w:t>
+      </w:r>
+      <w:r>
+        <w:rPr>
+          <w:rStyle w:val="Odwoanieprzypisudolnego"/>
+        </w:rPr>
+        <w:footnoteReference w:id="10"/>
+      </w:r>
+      <w:r>
+        <w:t>.</w:t>
+      </w:r>
+    </w:p>
+    <w:p>
+      <w:r>
+        <w:lastRenderedPageBreak/>
+        <w:tab/>
+      </w:r>
+      <w:r>
+        <w:tab/>
+      </w:r>
+      <w:r>
+        <w:t>H0: Heteroskedastyczność reszt nie występuje</w:t>
+      </w:r>
+    </w:p>
+    <w:p>
+      <w:r>
+        <w:tab/>
+      </w:r>
+      <w:r>
+        <w:tab/>
+      </w:r>
+      <w:r>
+        <w:t>H1: Heteroskedastyczność reszt występuje</w:t>
+      </w:r>
+    </w:p>
+    <w:p/>
+    <w:p>
+      <w:r>
+        <w:t xml:space="preserve">Statystyka testu wynosi </w:t>
+      </w:r>
+      <w:r>
+        <w:t xml:space="preserve">10.259 </w:t>
+      </w:r>
+      <w:r>
+        <w:t>, a wartość p-value 0</w:t>
+      </w:r>
+      <w:r>
+        <w:t xml:space="preserve">.0682 </w:t>
+      </w:r>
+      <w:r>
+        <w:t>, czyli nie ma podstaw do odrzucenia hipotezy zerowej, która mówi, że heteroskedastyczność reszt nie występuje w modelu.</w:t>
+      </w:r>
+    </w:p>
+    <w:p>
+      <w:pPr>
+        <w:pStyle w:val="Nagwek2"/>
+      </w:pPr>
+    </w:p>
+    <w:p>
+      <w:pPr>
+        <w:pStyle w:val="Nagwek2"/>
+      </w:pPr>
+      <w:r>
+        <w:t>Test Chowa</w:t>
+      </w:r>
+    </w:p>
+    <w:p>
+      <w:r>
+        <w:t>Test Chowa jest najczęściej stosowanym testem weryfikującym hipotezę̨ o stabilności</w:t>
+      </w:r>
+      <w:r>
+        <w:t xml:space="preserve"> </w:t>
+      </w:r>
+      <w:r>
+        <w:t xml:space="preserve">parametrów modelu. Pozwala stwierdzić, czy oszacowane parametry strukturalne </w:t>
+      </w:r>
+      <w:proofErr w:type="spellStart"/>
+      <w:r>
+        <w:t>otrzymanena</w:t>
+      </w:r>
+      <w:proofErr w:type="spellEnd"/>
+      <w:r>
+        <w:t xml:space="preserve"> podstawie próby są stabilne.</w:t>
+      </w:r>
+    </w:p>
+    <w:p>
+      <w:r>
+        <w:tab/>
+      </w:r>
+      <w:r>
+        <w:tab/>
+      </w:r>
+      <w:r>
+        <w:tab/>
+      </w:r>
+      <w:r>
+        <w:t>H0: Parametry modelu są stabilne</w:t>
+      </w:r>
+    </w:p>
+    <w:p>
+      <w:r>
+        <w:tab/>
+      </w:r>
+      <w:r>
+        <w:tab/>
+      </w:r>
+      <w:r>
+        <w:tab/>
+      </w:r>
+      <w:r>
+        <w:t>H1: Parametry modelu nie są stabilne</w:t>
+      </w:r>
+      <w:r>
+        <w:rPr>
+          <w:rStyle w:val="Odwoanieprzypisudolnego"/>
+        </w:rPr>
+        <w:footnoteReference w:id="11"/>
+      </w:r>
+    </w:p>
+    <w:p/>
+    <w:p>
+      <w:r>
+        <w:t xml:space="preserve">Test Chowa na zmiany strukturalne przy podziale próby w obserwacji </w:t>
+      </w:r>
+      <w:r>
+        <w:t>32</w:t>
+      </w:r>
+      <w:r>
+        <w:t xml:space="preserve"> </w:t>
+      </w:r>
+      <w:r>
+        <w:br/>
+      </w:r>
+      <w:r>
+        <w:t>F(</w:t>
+      </w:r>
+      <w:r>
+        <w:t>3</w:t>
+      </w:r>
+      <w:r>
+        <w:t xml:space="preserve">, </w:t>
+      </w:r>
+      <w:r>
+        <w:t>57</w:t>
+      </w:r>
+      <w:r>
+        <w:t xml:space="preserve">) = </w:t>
+      </w:r>
+      <w:r>
+        <w:t>1.284</w:t>
+      </w:r>
+      <w:r>
+        <w:t xml:space="preserve"> </w:t>
+      </w:r>
+      <w:r>
+        <w:t>z wartością p równą 0</w:t>
+      </w:r>
+      <w:r>
+        <w:t>.2886</w:t>
+      </w:r>
+      <w:r>
+        <w:t xml:space="preserve">, czyli większa od </w:t>
+      </w:r>
+      <w:r>
+        <w:t>ustalonego poziomu istotności</w:t>
+      </w:r>
+      <w:r>
+        <w:t>, czyli nie ma podstaw do odrzucenia</w:t>
+      </w:r>
+      <w:r>
+        <w:t xml:space="preserve"> </w:t>
+      </w:r>
+      <w:r>
+        <w:t xml:space="preserve">hipotezy zerowej </w:t>
+      </w:r>
+      <w:r>
+        <w:t>-</w:t>
+      </w:r>
+      <w:r>
+        <w:t xml:space="preserve"> parametry modelu są stabilne.</w:t>
+      </w:r>
+    </w:p>
+    <w:p/>
+    <w:p/>
+    <w:p>
+      <w:pPr>
+        <w:pStyle w:val="Nagwek2"/>
+      </w:pPr>
+      <w:r>
+        <w:t>Wspó</w:t>
+      </w:r>
+      <w:r>
+        <w:t>łl</w:t>
+      </w:r>
+      <w:r>
+        <w:t>iniowość</w:t>
+      </w:r>
+    </w:p>
+    <w:p>
+      <w:r>
+        <w:t>Współliniowość jest cechą zbioru danych statystycznych, wykorzystanych do szacowania parametrów modelu ekonometrycznego.</w:t>
+      </w:r>
+      <w:r>
+        <w:t xml:space="preserve"> </w:t>
+      </w:r>
+      <w:r>
+        <w:t>Współliniowość w modelu jest zjawiskiem bardzo niepożądanym i może prowadzić do sfałszowani</w:t>
+      </w:r>
+      <w:r>
+        <w:t>a</w:t>
+      </w:r>
+      <w:r>
+        <w:t xml:space="preserve"> wyników estymacji.</w:t>
+      </w:r>
+    </w:p>
+    <w:p>
+      <w:r>
+        <w:t>Żeby zbadać współliniowość w modelu wykonam ocenę współliniowości VIF</w:t>
+      </w:r>
+      <w:r>
+        <w:t>(Variance Infaltion Factors</w:t>
+      </w:r>
+      <w:r>
+        <w:rPr>
+          <w:rStyle w:val="Odwoanieprzypisudolnego"/>
+        </w:rPr>
+        <w:footnoteReference w:id="12"/>
+      </w:r>
+      <w:r>
+        <w:t>)</w:t>
+      </w:r>
+      <w:r>
+        <w:t xml:space="preserve"> w Gretlu.</w:t>
+      </w:r>
+    </w:p>
+    <w:p>
+      <w:r>
+        <w:t>Wskaźnik stanu cond dla każdej ze zmiennej oraz dla wyrazu wolnego w modelu jest mniejszy niż 10, stąd mogę wnioskować, że nie ma dowodów na nadmierną współliniowość w modelu</w:t>
+      </w:r>
+      <w:r>
+        <w:rPr>
+          <w:rStyle w:val="Odwoanieprzypisudolnego"/>
+        </w:rPr>
+        <w:footnoteReference w:id="13"/>
+      </w:r>
+      <w:r>
+        <w:t xml:space="preserve">. </w:t>
+      </w:r>
+    </w:p>
+    <w:p>
+      <w:pPr>
+        <w:pStyle w:val="Nagwek2"/>
+      </w:pPr>
+      <w:r>
+        <w:lastRenderedPageBreak/>
+        <w:t>Koincydencja</w:t>
+      </w:r>
+    </w:p>
+    <w:p>
+      <w:r>
+        <w:t>Model jest koincydentny, jeśli przy każdej zmiennej objaśniającej znak parametru</w:t>
+      </w:r>
+      <w:r>
+        <w:t xml:space="preserve"> </w:t>
+      </w:r>
+      <w:r>
+        <w:t>strukturalnego w modelu jest taki sam jak znak współczynnika korelacji ze zmienną objaśnianą.</w:t>
+      </w:r>
+    </w:p>
+    <w:p>
+      <w:r>
+        <w:t xml:space="preserve">Korelacja między zmiennymi objaśniającymi a zmienną objaśnianą jest dodatnia, tak jak parametry zmiennych objaśniających, co oznacza że model jest </w:t>
+      </w:r>
+      <w:r>
+        <w:t>koincydentny</w:t>
+      </w:r>
+      <w:r>
+        <w:t>.</w:t>
+      </w:r>
+    </w:p>
+    <w:p/>
+    <w:p/>
+    <w:p>
+      <w:pPr>
+        <w:pStyle w:val="Nagwek2"/>
+      </w:pPr>
+      <w:r>
+        <w:t xml:space="preserve">Interpretacja parametrów modelu </w:t>
+      </w:r>
+    </w:p>
+    <w:p>
+      <w:r>
+        <w:t xml:space="preserve">Gdy liczba zawartych małżeństw wzrasta o 1 jednostkę, to liczba osób poszkodowanych w wypadkach przy pracy wzrasta średnio o 0.41 osób </w:t>
+      </w:r>
+    </w:p>
+    <w:p>
+      <w:r>
+        <w:t>Gdy n</w:t>
+      </w:r>
+      <w:r>
+        <w:t>akłady inwestycyjne w przedsiębiorstwach na 1 mieszkańca wzrasta</w:t>
+      </w:r>
+      <w:r>
+        <w:t xml:space="preserve">ją 1 zł, to </w:t>
+      </w:r>
+      <w:r>
+        <w:t>liczba osób poszkodowanych w wypadkach przy pracy</w:t>
+      </w:r>
+      <w:r>
+        <w:t xml:space="preserve"> wzrasta średnio o 0.08 osób </w:t>
+      </w:r>
+    </w:p>
+    <w:p>
+      <w:r>
+        <w:t xml:space="preserve">Dla przykładu - jeśli nakłady inwestycyjne na 1 mieszkańca wzrosną o 1000 zł, to średnia liczba osób poszkodowanych wzrośnie o 80 osób. </w:t>
+      </w:r>
+    </w:p>
+    <w:p/>
+    <w:p/>
+    <w:p>
+      <w:pPr>
+        <w:pStyle w:val="Nagwek2"/>
+      </w:pPr>
+      <w:r>
+        <w:t xml:space="preserve">Predykcja wraz z 95% przedziałem ufności </w:t>
+      </w:r>
+    </w:p>
+    <w:p>
+      <w:r>
+        <w:t xml:space="preserve">Rzeczywista </w:t>
+      </w:r>
+      <w:r>
+        <w:t xml:space="preserve">liczba osób poszkodowanych </w:t>
+      </w:r>
+      <w:r>
+        <w:t xml:space="preserve">różni się od prognozy wyznaczonej z modelu o </w:t>
+      </w:r>
+      <w:r>
+        <w:t>25.78</w:t>
+      </w:r>
+      <w:r>
+        <w:t>%. Prognoza nie jest akceptowalna</w:t>
+      </w:r>
+      <w:r>
+        <w:rPr>
+          <w:rStyle w:val="Odwoanieprzypisudolnego"/>
+        </w:rPr>
+        <w:footnoteReference w:id="14"/>
+      </w:r>
+      <w:r>
+        <w:t>.</w:t>
+      </w:r>
+    </w:p>
+    <w:p>
+      <w:r>
+        <w:t xml:space="preserve">Wyznaczono prognozę liczby ofiar wypadów dla podregionu pierwszego. Prognozowa punktowa wyniosła 1244.67 osób. Z prawdopodobieństwem 95% prognozowana liczba osób będzie większa niż 710, a mniejsza od 1778. Rzeczywista wartość liczby osób poszkodowanych wynosi 813. </w:t>
+      </w:r>
+    </w:p>
+    <w:p/>
+    <w:p/>
+    <w:p/>
+    <w:p/>
+    <w:p/>
+    <w:p/>
+    <w:p/>
+    <w:p>
+      <w:pPr>
+        <w:pStyle w:val="Nagwek1"/>
+      </w:pPr>
+      <w:r>
+        <w:lastRenderedPageBreak/>
+        <w:t xml:space="preserve">Podsumowanie </w:t>
+      </w:r>
+    </w:p>
+    <w:p>
+      <w:r>
+        <w:t>Model spełnia wszystkie założenia metody estymacji, jednak wyznaczone prognozy są obarczone dużym błędem, czyli model nie nadaje się do prognozowania.</w:t>
+      </w:r>
+    </w:p>
+    <w:p/>
+    <w:p>
+      <w:r>
+        <w:t xml:space="preserve">Zweryfikuje postawione na początku hipotezy: </w:t>
+      </w:r>
+    </w:p>
+    <w:p/>
+    <w:p>
+      <w:pPr>
+        <w:pStyle w:val="Akapitzlist"/>
+        <w:numPr>
+          <w:ilvl w:val="0"/>
+          <w:numId w:val="46"/>
+        </w:numPr>
+      </w:pPr>
+      <w:r>
+        <w:t>Wyższ</w:t>
+      </w:r>
+      <w:r>
+        <w:t>a</w:t>
+      </w:r>
+      <w:r>
+        <w:t xml:space="preserve"> stop</w:t>
+      </w:r>
+      <w:r>
+        <w:t>a</w:t>
+      </w:r>
+      <w:r>
+        <w:t xml:space="preserve"> rejestrowanego bezrobocia skutkuje niższą liczbą poszkodowanych osób w wypadkach przy pracy</w:t>
+      </w:r>
+      <w:r>
+        <w:t>.</w:t>
+      </w:r>
+    </w:p>
+    <w:p>
+      <w:pPr>
+        <w:pStyle w:val="Akapitzlist"/>
+        <w:ind w:left="1429" w:firstLine="0"/>
+      </w:pPr>
+      <w:r>
+        <w:t>Hipoteza fałszywa. Zmienna mówiącą o stopie bezrobocia nie jest istotna w modelu.</w:t>
+      </w:r>
+    </w:p>
+    <w:p>
+      <w:pPr>
+        <w:pStyle w:val="Akapitzlist"/>
+        <w:ind w:left="1429" w:firstLine="0"/>
+      </w:pPr>
+    </w:p>
+    <w:p>
+      <w:pPr>
+        <w:pStyle w:val="Akapitzlist"/>
+        <w:numPr>
+          <w:ilvl w:val="0"/>
+          <w:numId w:val="46"/>
+        </w:numPr>
+      </w:pPr>
+      <w:r>
+        <w:t xml:space="preserve">Zwiększenie się liczby kotłowni przyczynia się istotnie do wyższej liczby ludzi ulegających wypadkom w pracy. </w:t>
+      </w:r>
+    </w:p>
+    <w:p>
+      <w:pPr>
+        <w:pStyle w:val="Akapitzlist"/>
+        <w:ind w:left="1429" w:firstLine="0"/>
+      </w:pPr>
+      <w:r>
+        <w:t xml:space="preserve">Hipoteza nieprawdziwa. Zmienna nie była istotna w modelu. </w:t>
+      </w:r>
+    </w:p>
+    <w:p>
+      <w:pPr>
+        <w:pStyle w:val="Akapitzlist"/>
+        <w:ind w:left="1429" w:firstLine="0"/>
+      </w:pPr>
+    </w:p>
+    <w:p>
+      <w:pPr>
+        <w:pStyle w:val="Akapitzlist"/>
+        <w:numPr>
+          <w:ilvl w:val="0"/>
+          <w:numId w:val="46"/>
+        </w:numPr>
+      </w:pPr>
+      <w:r>
+        <w:t>Czym większa liczba zawartych małżeństw tym większa liczba ludzi poszkodowanych w wypadkach przy pracy.</w:t>
+      </w:r>
+    </w:p>
+    <w:p>
+      <w:pPr>
+        <w:pStyle w:val="Akapitzlist"/>
+        <w:ind w:left="1429" w:firstLine="0"/>
+      </w:pPr>
+      <w:r>
+        <w:t xml:space="preserve">Hipoteza prawdziwa. Gdy liczba zawartych małżeństw wzrasta o 1 jednostkę, to liczba ofiar wypadków przy pracy wzrasta średnio o </w:t>
+      </w:r>
+      <w:r>
+        <w:t>0.41 osób</w:t>
+      </w:r>
+      <w:r>
+        <w:t>.</w:t>
+      </w:r>
+    </w:p>
+    <w:p>
+      <w:pPr>
+        <w:pStyle w:val="Akapitzlist"/>
+        <w:ind w:left="1429" w:firstLine="0"/>
+      </w:pPr>
+    </w:p>
+    <w:p>
+      <w:pPr>
+        <w:pStyle w:val="Akapitzlist"/>
+        <w:numPr>
+          <w:ilvl w:val="0"/>
+          <w:numId w:val="46"/>
+        </w:numPr>
+      </w:pPr>
+      <w:r>
+        <w:t>Im większe nakłady inwestycyjne w przedsiębiorstwach przypadające na 1 mieszkańca tym większa liczba osób ulegających wypadkom w pracy.</w:t>
+      </w:r>
+    </w:p>
+    <w:p>
+      <w:pPr>
+        <w:pStyle w:val="Akapitzlist"/>
+        <w:ind w:left="1429" w:firstLine="0"/>
+      </w:pPr>
+      <w:r>
+        <w:t xml:space="preserve">Hipoteza prawdziwa. </w:t>
+      </w:r>
+      <w:r>
+        <w:t>Gdy nakłady inwestycyjne w przedsiębiorstwach na 1 mieszkańca wzrastają 1 zł, to liczba osób poszkodowanych w wypadkach przy pracy wzrasta średnio o 0.08 osób</w:t>
+      </w:r>
+    </w:p>
+    <w:p/>
+    <w:p/>
+    <w:p/>
+    <w:p/>
+    <w:p/>
+    <w:p/>
+    <w:p/>
+    <w:p/>
+    <w:p>
+      <w:pPr>
+        <w:pStyle w:val="Nagwek1"/>
+      </w:pPr>
+      <w:r>
+        <w:lastRenderedPageBreak/>
+        <w:t xml:space="preserve">Literatura </w:t>
+      </w:r>
+    </w:p>
     <w:sectPr>
       <w:headerReference w:type="default" r:id="rId13"/>
       <w:footerReference w:type="default" r:id="rId14"/>
@@ -10520,8 +11447,16 @@
         <w:rPr>
           <w:lang w:val="en-GB"/>
         </w:rPr>
-        <w:t>Mariusz Nyk</w:t>
-      </w:r>
+        <w:t xml:space="preserve">Mariusz </w:t>
+      </w:r>
+      <w:proofErr w:type="spellStart"/>
+      <w:r>
+        <w:rPr>
+          <w:lang w:val="en-GB"/>
+        </w:rPr>
+        <w:t>Nyk</w:t>
+      </w:r>
+      <w:proofErr w:type="spellEnd"/>
       <w:r>
         <w:rPr>
           <w:i/>
@@ -10530,11 +11465,19 @@
         </w:rPr>
         <w:t xml:space="preserve">, Macroeconomic conditions of pay in Polish economy in 1990-2007, </w:t>
       </w:r>
+      <w:proofErr w:type="spellStart"/>
       <w:r>
         <w:rPr>
           <w:lang w:val="en-GB"/>
         </w:rPr>
-        <w:t>Łódź 2009</w:t>
+        <w:t>Łódź</w:t>
+      </w:r>
+      <w:proofErr w:type="spellEnd"/>
+      <w:r>
+        <w:rPr>
+          <w:lang w:val="en-GB"/>
+        </w:rPr>
+        <w:t xml:space="preserve"> 2009</w:t>
       </w:r>
       <w:r>
         <w:rPr>
@@ -10680,11 +11623,19 @@
         </w:rPr>
         <w:t xml:space="preserve"> </w:t>
       </w:r>
+      <w:proofErr w:type="spellStart"/>
       <w:r>
         <w:rPr>
           <w:lang w:val="en-GB"/>
         </w:rPr>
-        <w:t>Changxia Shao, Boehringer Ingelheim</w:t>
+        <w:t>Changxia</w:t>
+      </w:r>
+      <w:proofErr w:type="spellEnd"/>
+      <w:r>
+        <w:rPr>
+          <w:lang w:val="en-GB"/>
+        </w:rPr>
+        <w:t xml:space="preserve"> Shao, Boehringer Ingelheim</w:t>
       </w:r>
       <w:r>
         <w:rPr>
@@ -10754,19 +11705,47 @@
         <w:rPr>
           <w:lang w:val="en-GB"/>
         </w:rPr>
-        <w:t xml:space="preserve"> Gałecka </w:t>
-      </w:r>
+        <w:t xml:space="preserve"> </w:t>
+      </w:r>
+      <w:proofErr w:type="spellStart"/>
       <w:r>
         <w:rPr>
           <w:lang w:val="en-GB"/>
         </w:rPr>
+        <w:t>Gałecka</w:t>
+      </w:r>
+      <w:proofErr w:type="spellEnd"/>
+      <w:r>
+        <w:rPr>
+          <w:lang w:val="en-GB"/>
+        </w:rPr>
+        <w:t xml:space="preserve"> </w:t>
+      </w:r>
+      <w:r>
+        <w:rPr>
+          <w:lang w:val="en-GB"/>
+        </w:rPr>
         <w:t>Malgorzata</w:t>
       </w:r>
       <w:r>
         <w:rPr>
           <w:lang w:val="en-GB"/>
         </w:rPr>
-        <w:t>, Smolny Katarzyna</w:t>
+        <w:t xml:space="preserve">, </w:t>
+      </w:r>
+      <w:proofErr w:type="spellStart"/>
+      <w:r>
+        <w:rPr>
+          <w:lang w:val="en-GB"/>
+        </w:rPr>
+        <w:t>Smolny</w:t>
+      </w:r>
+      <w:proofErr w:type="spellEnd"/>
+      <w:r>
+        <w:rPr>
+          <w:lang w:val="en-GB"/>
+        </w:rPr>
+        <w:t xml:space="preserve"> Katarzyna</w:t>
       </w:r>
       <w:r>
         <w:rPr>
@@ -10780,16 +11759,53 @@
           <w:iCs/>
           <w:lang w:val="en-GB"/>
         </w:rPr>
-        <w:t>Evaluation of theater activity using Hellwig’s method</w:t>
-      </w:r>
+        <w:t xml:space="preserve">Evaluation of </w:t>
+      </w:r>
+      <w:proofErr w:type="spellStart"/>
       <w:r>
         <w:rPr>
           <w:i/>
           <w:iCs/>
           <w:lang w:val="en-GB"/>
         </w:rPr>
+        <w:t>theater</w:t>
+      </w:r>
+      <w:proofErr w:type="spellEnd"/>
+      <w:r>
+        <w:rPr>
+          <w:i/>
+          <w:iCs/>
+          <w:lang w:val="en-GB"/>
+        </w:rPr>
+        <w:t xml:space="preserve"> activity using </w:t>
+      </w:r>
+      <w:proofErr w:type="spellStart"/>
+      <w:r>
+        <w:rPr>
+          <w:i/>
+          <w:iCs/>
+          <w:lang w:val="en-GB"/>
+        </w:rPr>
+        <w:t>Hellwig’s</w:t>
+      </w:r>
+      <w:proofErr w:type="spellEnd"/>
+      <w:r>
+        <w:rPr>
+          <w:i/>
+          <w:iCs/>
+          <w:lang w:val="en-GB"/>
+        </w:rPr>
+        <w:t xml:space="preserve"> method</w:t>
+      </w:r>
+      <w:r>
+        <w:rPr>
+          <w:i/>
+          <w:iCs/>
+          <w:lang w:val="en-GB"/>
+        </w:rPr>
         <w:t xml:space="preserve">, </w:t>
       </w:r>
+      <w:proofErr w:type="spellStart"/>
       <w:r>
         <w:rPr>
           <w:lang w:val="en-GB"/>
@@ -10806,7 +11822,14 @@
         <w:rPr>
           <w:lang w:val="en-GB"/>
         </w:rPr>
-        <w:t>ystok 2018, s.41</w:t>
+        <w:t>ystok</w:t>
+      </w:r>
+      <w:proofErr w:type="spellEnd"/>
+      <w:r>
+        <w:rPr>
+          <w:lang w:val="en-GB"/>
+        </w:rPr>
+        <w:t xml:space="preserve"> 2018, s.41</w:t>
       </w:r>
     </w:p>
   </w:footnote>
@@ -10828,13 +11851,134 @@
         <w:rPr>
           <w:lang w:val="en-GB"/>
         </w:rPr>
+        <w:t xml:space="preserve"> https://www.gowork.pl/poradnik/17/pracodawcy/najwieksi-pracodawcy-we-wroclawiu/</w:t>
+      </w:r>
+    </w:p>
+  </w:footnote>
+  <w:footnote w:id="8">
+    <w:p>
+      <w:pPr>
+        <w:pStyle w:val="Bezodstpw"/>
+      </w:pPr>
+      <w:r>
+        <w:rPr>
+          <w:rStyle w:val="Odwoanieprzypisudolnego"/>
+        </w:rPr>
+        <w:footnoteRef/>
+      </w:r>
+      <w:r>
+        <w:t xml:space="preserve"> Materiał z ćwiczeń z ekonometrii</w:t>
+      </w:r>
+    </w:p>
+  </w:footnote>
+  <w:footnote w:id="9">
+    <w:p>
+      <w:pPr>
+        <w:pStyle w:val="Bezodstpw"/>
+      </w:pPr>
+      <w:r>
+        <w:rPr>
+          <w:rStyle w:val="Odwoanieprzypisudolnego"/>
+        </w:rPr>
+        <w:footnoteRef/>
+      </w:r>
+      <w:r>
+        <w:t xml:space="preserve"> Materiał z ćwiczeń z ekonometrii</w:t>
+      </w:r>
+    </w:p>
+  </w:footnote>
+  <w:footnote w:id="10">
+    <w:p>
+      <w:pPr>
+        <w:pStyle w:val="Bezodstpw"/>
+      </w:pPr>
+      <w:r>
+        <w:rPr>
+          <w:rStyle w:val="Odwoanieprzypisudolnego"/>
+        </w:rPr>
+        <w:footnoteRef/>
+      </w:r>
+      <w:r>
         <w:t xml:space="preserve"> </w:t>
       </w:r>
       <w:r>
-        <w:rPr>
-          <w:lang w:val="en-GB"/>
-        </w:rPr>
-        <w:t>https://www.gowork.pl/poradnik/17/pracodawcy/najwieksi-pracodawcy-we-wroclawiu/</w:t>
+        <w:t>Materiał z ćwiczeń z ekonometrii</w:t>
+      </w:r>
+    </w:p>
+  </w:footnote>
+  <w:footnote w:id="11">
+    <w:p>
+      <w:pPr>
+        <w:pStyle w:val="Bezodstpw"/>
+      </w:pPr>
+      <w:r>
+        <w:rPr>
+          <w:rStyle w:val="Odwoanieprzypisudolnego"/>
+        </w:rPr>
+        <w:footnoteRef/>
+      </w:r>
+      <w:r>
+        <w:t xml:space="preserve"> </w:t>
+      </w:r>
+      <w:r>
+        <w:t>Materiał z ćwiczeń z ekonometrii</w:t>
+      </w:r>
+    </w:p>
+  </w:footnote>
+  <w:footnote w:id="12">
+    <w:p>
+      <w:pPr>
+        <w:pStyle w:val="Bezodstpw"/>
+      </w:pPr>
+      <w:r>
+        <w:rPr>
+          <w:rStyle w:val="Odwoanieprzypisudolnego"/>
+        </w:rPr>
+        <w:footnoteRef/>
+      </w:r>
+      <w:r>
+        <w:t xml:space="preserve"> </w:t>
+      </w:r>
+      <w:r>
+        <w:t>https://gretl.sourceforge.net/gretl-help/cmdref.html#vif</w:t>
+      </w:r>
+    </w:p>
+  </w:footnote>
+  <w:footnote w:id="13">
+    <w:p>
+      <w:pPr>
+        <w:pStyle w:val="Bezodstpw"/>
+      </w:pPr>
+      <w:r>
+        <w:rPr>
+          <w:rStyle w:val="Odwoanieprzypisudolnego"/>
+        </w:rPr>
+        <w:footnoteRef/>
+      </w:r>
+      <w:r>
+        <w:t xml:space="preserve"> </w:t>
+      </w:r>
+      <w:r>
+        <w:t>https://mat.ug.edu.pl/~olanowel/pliki/e10.pdf</w:t>
+      </w:r>
+    </w:p>
+  </w:footnote>
+  <w:footnote w:id="14">
+    <w:p>
+      <w:pPr>
+        <w:pStyle w:val="Bezodstpw"/>
+      </w:pPr>
+      <w:r>
+        <w:rPr>
+          <w:rStyle w:val="Odwoanieprzypisudolnego"/>
+        </w:rPr>
+        <w:footnoteRef/>
+      </w:r>
+      <w:r>
+        <w:t xml:space="preserve"> </w:t>
+      </w:r>
+      <w:r>
+        <w:t>https://m6.pk.edu.pl/materialy/mp/MP_02_bledy_prognozy.pdf</w:t>
       </w:r>
     </w:p>
   </w:footnote>
@@ -12367,6 +13511,119 @@
     </w:lvl>
   </w:abstractNum>
   <w:abstractNum w:abstractNumId="15" w15:restartNumberingAfterBreak="0">
+    <w:nsid w:val="1E780E2E"/>
+    <w:multiLevelType w:val="hybridMultilevel"/>
+    <w:tmpl w:val="6324E222"/>
+    <w:lvl w:ilvl="0" w:tplc="FFFFFFFF">
+      <w:start w:val="1"/>
+      <w:numFmt w:val="decimal"/>
+      <w:lvlText w:val="%1."/>
+      <w:lvlJc w:val="left"/>
+      <w:pPr>
+        <w:ind w:left="1429" w:hanging="360"/>
+      </w:pPr>
+      <w:rPr>
+        <w:rFonts w:hint="default"/>
+      </w:rPr>
+    </w:lvl>
+    <w:lvl w:ilvl="1" w:tplc="FFFFFFFF" w:tentative="1">
+      <w:start w:val="1"/>
+      <w:numFmt w:val="bullet"/>
+      <w:lvlText w:val="o"/>
+      <w:lvlJc w:val="left"/>
+      <w:pPr>
+        <w:ind w:left="2149" w:hanging="360"/>
+      </w:pPr>
+      <w:rPr>
+        <w:rFonts w:ascii="Courier New" w:hAnsi="Courier New" w:cs="Courier New" w:hint="default"/>
+      </w:rPr>
+    </w:lvl>
+    <w:lvl w:ilvl="2" w:tplc="FFFFFFFF" w:tentative="1">
+      <w:start w:val="1"/>
+      <w:numFmt w:val="bullet"/>
+      <w:lvlText w:val=""/>
+      <w:lvlJc w:val="left"/>
+      <w:pPr>
+        <w:ind w:left="2869" w:hanging="360"/>
+      </w:pPr>
+      <w:rPr>
+        <w:rFonts w:ascii="Wingdings" w:hAnsi="Wingdings" w:hint="default"/>
+      </w:rPr>
+    </w:lvl>
+    <w:lvl w:ilvl="3" w:tplc="FFFFFFFF" w:tentative="1">
+      <w:start w:val="1"/>
+      <w:numFmt w:val="bullet"/>
+      <w:lvlText w:val=""/>
+      <w:lvlJc w:val="left"/>
+      <w:pPr>
+        <w:ind w:left="3589" w:hanging="360"/>
+      </w:pPr>
+      <w:rPr>
+        <w:rFonts w:ascii="Symbol" w:hAnsi="Symbol" w:hint="default"/>
+      </w:rPr>
+    </w:lvl>
+    <w:lvl w:ilvl="4" w:tplc="FFFFFFFF" w:tentative="1">
+      <w:start w:val="1"/>
+      <w:numFmt w:val="bullet"/>
+      <w:lvlText w:val="o"/>
+      <w:lvlJc w:val="left"/>
+      <w:pPr>
+        <w:ind w:left="4309" w:hanging="360"/>
+      </w:pPr>
+      <w:rPr>
+        <w:rFonts w:ascii="Courier New" w:hAnsi="Courier New" w:cs="Courier New" w:hint="default"/>
+      </w:rPr>
+    </w:lvl>
+    <w:lvl w:ilvl="5" w:tplc="FFFFFFFF" w:tentative="1">
+      <w:start w:val="1"/>
+      <w:numFmt w:val="bullet"/>
+      <w:lvlText w:val=""/>
+      <w:lvlJc w:val="left"/>
+      <w:pPr>
+        <w:ind w:left="5029" w:hanging="360"/>
+      </w:pPr>
+      <w:rPr>
+        <w:rFonts w:ascii="Wingdings" w:hAnsi="Wingdings" w:hint="default"/>
+      </w:rPr>
+    </w:lvl>
+    <w:lvl w:ilvl="6" w:tplc="FFFFFFFF" w:tentative="1">
+      <w:start w:val="1"/>
+      <w:numFmt w:val="bullet"/>
+      <w:lvlText w:val=""/>
+      <w:lvlJc w:val="left"/>
+      <w:pPr>
+        <w:ind w:left="5749" w:hanging="360"/>
+      </w:pPr>
+      <w:rPr>
+        <w:rFonts w:ascii="Symbol" w:hAnsi="Symbol" w:hint="default"/>
+      </w:rPr>
+    </w:lvl>
+    <w:lvl w:ilvl="7" w:tplc="FFFFFFFF" w:tentative="1">
+      <w:start w:val="1"/>
+      <w:numFmt w:val="bullet"/>
+      <w:lvlText w:val="o"/>
+      <w:lvlJc w:val="left"/>
+      <w:pPr>
+        <w:ind w:left="6469" w:hanging="360"/>
+      </w:pPr>
+      <w:rPr>
+        <w:rFonts w:ascii="Courier New" w:hAnsi="Courier New" w:cs="Courier New" w:hint="default"/>
+      </w:rPr>
+    </w:lvl>
+    <w:lvl w:ilvl="8" w:tplc="FFFFFFFF" w:tentative="1">
+      <w:start w:val="1"/>
+      <w:numFmt w:val="bullet"/>
+      <w:lvlText w:val=""/>
+      <w:lvlJc w:val="left"/>
+      <w:pPr>
+        <w:ind w:left="7189" w:hanging="360"/>
+      </w:pPr>
+      <w:rPr>
+        <w:rFonts w:ascii="Wingdings" w:hAnsi="Wingdings" w:hint="default"/>
+      </w:rPr>
+    </w:lvl>
+  </w:abstractNum>
+  <w:abstractNum w:abstractNumId="16" w15:restartNumberingAfterBreak="0">
     <w:nsid w:val="1F0F4788"/>
     <w:multiLevelType w:val="hybridMultilevel"/>
     <w:tmpl w:val="C518DE1A"/>
@@ -12478,7 +13735,7 @@
       </w:rPr>
     </w:lvl>
   </w:abstractNum>
-  <w:abstractNum w:abstractNumId="16" w15:restartNumberingAfterBreak="0">
+  <w:abstractNum w:abstractNumId="17" w15:restartNumberingAfterBreak="0">
     <w:nsid w:val="26234C77"/>
     <w:multiLevelType w:val="hybridMultilevel"/>
     <w:tmpl w:val="7AE299FC"/>
@@ -12591,7 +13848,7 @@
       </w:rPr>
     </w:lvl>
   </w:abstractNum>
-  <w:abstractNum w:abstractNumId="17" w15:restartNumberingAfterBreak="0">
+  <w:abstractNum w:abstractNumId="18" w15:restartNumberingAfterBreak="0">
     <w:nsid w:val="285042EC"/>
     <w:multiLevelType w:val="hybridMultilevel"/>
     <w:tmpl w:val="2CF408C4"/>
@@ -12704,7 +13961,7 @@
       </w:rPr>
     </w:lvl>
   </w:abstractNum>
-  <w:abstractNum w:abstractNumId="18" w15:restartNumberingAfterBreak="0">
+  <w:abstractNum w:abstractNumId="19" w15:restartNumberingAfterBreak="0">
     <w:nsid w:val="2BC26EBF"/>
     <w:multiLevelType w:val="hybridMultilevel"/>
     <w:tmpl w:val="6324E222"/>
@@ -12817,7 +14074,7 @@
       </w:rPr>
     </w:lvl>
   </w:abstractNum>
-  <w:abstractNum w:abstractNumId="19" w15:restartNumberingAfterBreak="0">
+  <w:abstractNum w:abstractNumId="20" w15:restartNumberingAfterBreak="0">
     <w:nsid w:val="2D5306BB"/>
     <w:multiLevelType w:val="hybridMultilevel"/>
     <w:tmpl w:val="0B725CBE"/>
@@ -12906,7 +14163,7 @@
       </w:pPr>
     </w:lvl>
   </w:abstractNum>
-  <w:abstractNum w:abstractNumId="20" w15:restartNumberingAfterBreak="0">
+  <w:abstractNum w:abstractNumId="21" w15:restartNumberingAfterBreak="0">
     <w:nsid w:val="2EA51ED5"/>
     <w:multiLevelType w:val="multilevel"/>
     <w:tmpl w:val="06BE29E0"/>
@@ -13019,7 +14276,7 @@
       </w:pPr>
     </w:lvl>
   </w:abstractNum>
-  <w:abstractNum w:abstractNumId="21" w15:restartNumberingAfterBreak="0">
+  <w:abstractNum w:abstractNumId="22" w15:restartNumberingAfterBreak="0">
     <w:nsid w:val="38D15AD6"/>
     <w:multiLevelType w:val="hybridMultilevel"/>
     <w:tmpl w:val="2C24BA2A"/>
@@ -13132,7 +14389,7 @@
       </w:rPr>
     </w:lvl>
   </w:abstractNum>
-  <w:abstractNum w:abstractNumId="22" w15:restartNumberingAfterBreak="0">
+  <w:abstractNum w:abstractNumId="23" w15:restartNumberingAfterBreak="0">
     <w:nsid w:val="399A187E"/>
     <w:multiLevelType w:val="hybridMultilevel"/>
     <w:tmpl w:val="548E5036"/>
@@ -13245,7 +14502,7 @@
       </w:rPr>
     </w:lvl>
   </w:abstractNum>
-  <w:abstractNum w:abstractNumId="23" w15:restartNumberingAfterBreak="0">
+  <w:abstractNum w:abstractNumId="24" w15:restartNumberingAfterBreak="0">
     <w:nsid w:val="3CF835D1"/>
     <w:multiLevelType w:val="hybridMultilevel"/>
     <w:tmpl w:val="E9261220"/>
@@ -13334,7 +14591,7 @@
       </w:pPr>
     </w:lvl>
   </w:abstractNum>
-  <w:abstractNum w:abstractNumId="24" w15:restartNumberingAfterBreak="0">
+  <w:abstractNum w:abstractNumId="25" w15:restartNumberingAfterBreak="0">
     <w:nsid w:val="45F05E16"/>
     <w:multiLevelType w:val="hybridMultilevel"/>
     <w:tmpl w:val="0C7C6D82"/>
@@ -13447,7 +14704,7 @@
       </w:rPr>
     </w:lvl>
   </w:abstractNum>
-  <w:abstractNum w:abstractNumId="25" w15:restartNumberingAfterBreak="0">
+  <w:abstractNum w:abstractNumId="26" w15:restartNumberingAfterBreak="0">
     <w:nsid w:val="47AF4B3B"/>
     <w:multiLevelType w:val="hybridMultilevel"/>
     <w:tmpl w:val="D5B87BD8"/>
@@ -13536,7 +14793,93 @@
       </w:pPr>
     </w:lvl>
   </w:abstractNum>
-  <w:abstractNum w:abstractNumId="26" w15:restartNumberingAfterBreak="0">
+  <w:abstractNum w:abstractNumId="27" w15:restartNumberingAfterBreak="0">
+    <w:nsid w:val="49B61211"/>
+    <w:multiLevelType w:val="hybridMultilevel"/>
+    <w:tmpl w:val="B23C275E"/>
+    <w:lvl w:ilvl="0" w:tplc="0415000F">
+      <w:start w:val="1"/>
+      <w:numFmt w:val="decimal"/>
+      <w:lvlText w:val="%1."/>
+      <w:lvlJc w:val="left"/>
+      <w:pPr>
+        <w:ind w:left="1429" w:hanging="360"/>
+      </w:pPr>
+    </w:lvl>
+    <w:lvl w:ilvl="1" w:tplc="04150019" w:tentative="1">
+      <w:start w:val="1"/>
+      <w:numFmt w:val="lowerLetter"/>
+      <w:lvlText w:val="%2."/>
+      <w:lvlJc w:val="left"/>
+      <w:pPr>
+        <w:ind w:left="2149" w:hanging="360"/>
+      </w:pPr>
+    </w:lvl>
+    <w:lvl w:ilvl="2" w:tplc="0415001B" w:tentative="1">
+      <w:start w:val="1"/>
+      <w:numFmt w:val="lowerRoman"/>
+      <w:lvlText w:val="%3."/>
+      <w:lvlJc w:val="right"/>
+      <w:pPr>
+        <w:ind w:left="2869" w:hanging="180"/>
+      </w:pPr>
+    </w:lvl>
+    <w:lvl w:ilvl="3" w:tplc="0415000F" w:tentative="1">
+      <w:start w:val="1"/>
+      <w:numFmt w:val="decimal"/>
+      <w:lvlText w:val="%4."/>
+      <w:lvlJc w:val="left"/>
+      <w:pPr>
+        <w:ind w:left="3589" w:hanging="360"/>
+      </w:pPr>
+    </w:lvl>
+    <w:lvl w:ilvl="4" w:tplc="04150019" w:tentative="1">
+      <w:start w:val="1"/>
+      <w:numFmt w:val="lowerLetter"/>
+      <w:lvlText w:val="%5."/>
+      <w:lvlJc w:val="left"/>
+      <w:pPr>
+        <w:ind w:left="4309" w:hanging="360"/>
+      </w:pPr>
+    </w:lvl>
+    <w:lvl w:ilvl="5" w:tplc="0415001B" w:tentative="1">
+      <w:start w:val="1"/>
+      <w:numFmt w:val="lowerRoman"/>
+      <w:lvlText w:val="%6."/>
+      <w:lvlJc w:val="right"/>
+      <w:pPr>
+        <w:ind w:left="5029" w:hanging="180"/>
+      </w:pPr>
+    </w:lvl>
+    <w:lvl w:ilvl="6" w:tplc="0415000F" w:tentative="1">
+      <w:start w:val="1"/>
+      <w:numFmt w:val="decimal"/>
+      <w:lvlText w:val="%7."/>
+      <w:lvlJc w:val="left"/>
+      <w:pPr>
+        <w:ind w:left="5749" w:hanging="360"/>
+      </w:pPr>
+    </w:lvl>
+    <w:lvl w:ilvl="7" w:tplc="04150019" w:tentative="1">
+      <w:start w:val="1"/>
+      <w:numFmt w:val="lowerLetter"/>
+      <w:lvlText w:val="%8."/>
+      <w:lvlJc w:val="left"/>
+      <w:pPr>
+        <w:ind w:left="6469" w:hanging="360"/>
+      </w:pPr>
+    </w:lvl>
+    <w:lvl w:ilvl="8" w:tplc="0415001B" w:tentative="1">
+      <w:start w:val="1"/>
+      <w:numFmt w:val="lowerRoman"/>
+      <w:lvlText w:val="%9."/>
+      <w:lvlJc w:val="right"/>
+      <w:pPr>
+        <w:ind w:left="7189" w:hanging="180"/>
+      </w:pPr>
+    </w:lvl>
+  </w:abstractNum>
+  <w:abstractNum w:abstractNumId="28" w15:restartNumberingAfterBreak="0">
     <w:nsid w:val="4A4F769E"/>
     <w:multiLevelType w:val="hybridMultilevel"/>
     <w:tmpl w:val="E8104DDE"/>
@@ -13651,7 +14994,7 @@
       </w:rPr>
     </w:lvl>
   </w:abstractNum>
-  <w:abstractNum w:abstractNumId="27" w15:restartNumberingAfterBreak="0">
+  <w:abstractNum w:abstractNumId="29" w15:restartNumberingAfterBreak="0">
     <w:nsid w:val="4AB119C8"/>
     <w:multiLevelType w:val="multilevel"/>
     <w:tmpl w:val="85C42160"/>
@@ -13800,7 +15143,7 @@
       </w:rPr>
     </w:lvl>
   </w:abstractNum>
-  <w:abstractNum w:abstractNumId="28" w15:restartNumberingAfterBreak="0">
+  <w:abstractNum w:abstractNumId="30" w15:restartNumberingAfterBreak="0">
     <w:nsid w:val="4BBF1E2D"/>
     <w:multiLevelType w:val="hybridMultilevel"/>
     <w:tmpl w:val="7F3ECF7E"/>
@@ -13890,7 +15233,7 @@
       </w:pPr>
     </w:lvl>
   </w:abstractNum>
-  <w:abstractNum w:abstractNumId="29" w15:restartNumberingAfterBreak="0">
+  <w:abstractNum w:abstractNumId="31" w15:restartNumberingAfterBreak="0">
     <w:nsid w:val="4E072110"/>
     <w:multiLevelType w:val="hybridMultilevel"/>
     <w:tmpl w:val="531CE464"/>
@@ -14003,7 +15346,7 @@
       </w:rPr>
     </w:lvl>
   </w:abstractNum>
-  <w:abstractNum w:abstractNumId="30" w15:restartNumberingAfterBreak="0">
+  <w:abstractNum w:abstractNumId="32" w15:restartNumberingAfterBreak="0">
     <w:nsid w:val="5604101B"/>
     <w:multiLevelType w:val="hybridMultilevel"/>
     <w:tmpl w:val="36C69CF2"/>
@@ -14116,7 +15459,7 @@
       </w:rPr>
     </w:lvl>
   </w:abstractNum>
-  <w:abstractNum w:abstractNumId="31" w15:restartNumberingAfterBreak="0">
+  <w:abstractNum w:abstractNumId="33" w15:restartNumberingAfterBreak="0">
     <w:nsid w:val="5A5B2CAB"/>
     <w:multiLevelType w:val="hybridMultilevel"/>
     <w:tmpl w:val="A9B4C80C"/>
@@ -14229,7 +15572,7 @@
       </w:rPr>
     </w:lvl>
   </w:abstractNum>
-  <w:abstractNum w:abstractNumId="32" w15:restartNumberingAfterBreak="0">
+  <w:abstractNum w:abstractNumId="34" w15:restartNumberingAfterBreak="0">
     <w:nsid w:val="5BFA595E"/>
     <w:multiLevelType w:val="hybridMultilevel"/>
     <w:tmpl w:val="5052D422"/>
@@ -14318,7 +15661,7 @@
       </w:pPr>
     </w:lvl>
   </w:abstractNum>
-  <w:abstractNum w:abstractNumId="33" w15:restartNumberingAfterBreak="0">
+  <w:abstractNum w:abstractNumId="35" w15:restartNumberingAfterBreak="0">
     <w:nsid w:val="5C9751A2"/>
     <w:multiLevelType w:val="hybridMultilevel"/>
     <w:tmpl w:val="F5E2A8D6"/>
@@ -14404,7 +15747,7 @@
       </w:pPr>
     </w:lvl>
   </w:abstractNum>
-  <w:abstractNum w:abstractNumId="34" w15:restartNumberingAfterBreak="0">
+  <w:abstractNum w:abstractNumId="36" w15:restartNumberingAfterBreak="0">
     <w:nsid w:val="5C980043"/>
     <w:multiLevelType w:val="hybridMultilevel"/>
     <w:tmpl w:val="1F729C04"/>
@@ -14517,7 +15860,7 @@
       </w:rPr>
     </w:lvl>
   </w:abstractNum>
-  <w:abstractNum w:abstractNumId="35" w15:restartNumberingAfterBreak="0">
+  <w:abstractNum w:abstractNumId="37" w15:restartNumberingAfterBreak="0">
     <w:nsid w:val="5D8C0E85"/>
     <w:multiLevelType w:val="hybridMultilevel"/>
     <w:tmpl w:val="89AE5AB8"/>
@@ -14603,7 +15946,7 @@
       </w:pPr>
     </w:lvl>
   </w:abstractNum>
-  <w:abstractNum w:abstractNumId="36" w15:restartNumberingAfterBreak="0">
+  <w:abstractNum w:abstractNumId="38" w15:restartNumberingAfterBreak="0">
     <w:nsid w:val="60BD738B"/>
     <w:multiLevelType w:val="multilevel"/>
     <w:tmpl w:val="DBC81C5C"/>
@@ -14752,7 +16095,7 @@
       </w:rPr>
     </w:lvl>
   </w:abstractNum>
-  <w:abstractNum w:abstractNumId="37" w15:restartNumberingAfterBreak="0">
+  <w:abstractNum w:abstractNumId="39" w15:restartNumberingAfterBreak="0">
     <w:nsid w:val="61B94A32"/>
     <w:multiLevelType w:val="hybridMultilevel"/>
     <w:tmpl w:val="3014B4A8"/>
@@ -14841,7 +16184,7 @@
       </w:pPr>
     </w:lvl>
   </w:abstractNum>
-  <w:abstractNum w:abstractNumId="38" w15:restartNumberingAfterBreak="0">
+  <w:abstractNum w:abstractNumId="40" w15:restartNumberingAfterBreak="0">
     <w:nsid w:val="65815B0A"/>
     <w:multiLevelType w:val="hybridMultilevel"/>
     <w:tmpl w:val="F87EA478"/>
@@ -14954,7 +16297,96 @@
       </w:rPr>
     </w:lvl>
   </w:abstractNum>
-  <w:abstractNum w:abstractNumId="39" w15:restartNumberingAfterBreak="0">
+  <w:abstractNum w:abstractNumId="41" w15:restartNumberingAfterBreak="0">
+    <w:nsid w:val="658F5CC7"/>
+    <w:multiLevelType w:val="hybridMultilevel"/>
+    <w:tmpl w:val="51883C12"/>
+    <w:lvl w:ilvl="0" w:tplc="D4E4DACE">
+      <w:start w:val="1"/>
+      <w:numFmt w:val="decimal"/>
+      <w:lvlText w:val="%1."/>
+      <w:lvlJc w:val="left"/>
+      <w:pPr>
+        <w:ind w:left="1776" w:hanging="360"/>
+      </w:pPr>
+      <w:rPr>
+        <w:rFonts w:hint="default"/>
+      </w:rPr>
+    </w:lvl>
+    <w:lvl w:ilvl="1" w:tplc="04150019" w:tentative="1">
+      <w:start w:val="1"/>
+      <w:numFmt w:val="lowerLetter"/>
+      <w:lvlText w:val="%2."/>
+      <w:lvlJc w:val="left"/>
+      <w:pPr>
+        <w:ind w:left="2496" w:hanging="360"/>
+      </w:pPr>
+    </w:lvl>
+    <w:lvl w:ilvl="2" w:tplc="0415001B" w:tentative="1">
+      <w:start w:val="1"/>
+      <w:numFmt w:val="lowerRoman"/>
+      <w:lvlText w:val="%3."/>
+      <w:lvlJc w:val="right"/>
+      <w:pPr>
+        <w:ind w:left="3216" w:hanging="180"/>
+      </w:pPr>
+    </w:lvl>
+    <w:lvl w:ilvl="3" w:tplc="0415000F" w:tentative="1">
+      <w:start w:val="1"/>
+      <w:numFmt w:val="decimal"/>
+      <w:lvlText w:val="%4."/>
+      <w:lvlJc w:val="left"/>
+      <w:pPr>
+        <w:ind w:left="3936" w:hanging="360"/>
+      </w:pPr>
+    </w:lvl>
+    <w:lvl w:ilvl="4" w:tplc="04150019" w:tentative="1">
+      <w:start w:val="1"/>
+      <w:numFmt w:val="lowerLetter"/>
+      <w:lvlText w:val="%5."/>
+      <w:lvlJc w:val="left"/>
+      <w:pPr>
+        <w:ind w:left="4656" w:hanging="360"/>
+      </w:pPr>
+    </w:lvl>
+    <w:lvl w:ilvl="5" w:tplc="0415001B" w:tentative="1">
+      <w:start w:val="1"/>
+      <w:numFmt w:val="lowerRoman"/>
+      <w:lvlText w:val="%6."/>
+      <w:lvlJc w:val="right"/>
+      <w:pPr>
+        <w:ind w:left="5376" w:hanging="180"/>
+      </w:pPr>
+    </w:lvl>
+    <w:lvl w:ilvl="6" w:tplc="0415000F" w:tentative="1">
+      <w:start w:val="1"/>
+      <w:numFmt w:val="decimal"/>
+      <w:lvlText w:val="%7."/>
+      <w:lvlJc w:val="left"/>
+      <w:pPr>
+        <w:ind w:left="6096" w:hanging="360"/>
+      </w:pPr>
+    </w:lvl>
+    <w:lvl w:ilvl="7" w:tplc="04150019" w:tentative="1">
+      <w:start w:val="1"/>
+      <w:numFmt w:val="lowerLetter"/>
+      <w:lvlText w:val="%8."/>
+      <w:lvlJc w:val="left"/>
+      <w:pPr>
+        <w:ind w:left="6816" w:hanging="360"/>
+      </w:pPr>
+    </w:lvl>
+    <w:lvl w:ilvl="8" w:tplc="0415001B" w:tentative="1">
+      <w:start w:val="1"/>
+      <w:numFmt w:val="lowerRoman"/>
+      <w:lvlText w:val="%9."/>
+      <w:lvlJc w:val="right"/>
+      <w:pPr>
+        <w:ind w:left="7536" w:hanging="180"/>
+      </w:pPr>
+    </w:lvl>
+  </w:abstractNum>
+  <w:abstractNum w:abstractNumId="42" w15:restartNumberingAfterBreak="0">
     <w:nsid w:val="71E52D7A"/>
     <w:multiLevelType w:val="multilevel"/>
     <w:tmpl w:val="462A1DA4"/>
@@ -15100,7 +16532,7 @@
       </w:rPr>
     </w:lvl>
   </w:abstractNum>
-  <w:abstractNum w:abstractNumId="40" w15:restartNumberingAfterBreak="0">
+  <w:abstractNum w:abstractNumId="43" w15:restartNumberingAfterBreak="0">
     <w:nsid w:val="72363F9C"/>
     <w:multiLevelType w:val="hybridMultilevel"/>
     <w:tmpl w:val="FF5C00B2"/>
@@ -15213,7 +16645,7 @@
       </w:rPr>
     </w:lvl>
   </w:abstractNum>
-  <w:abstractNum w:abstractNumId="41" w15:restartNumberingAfterBreak="0">
+  <w:abstractNum w:abstractNumId="44" w15:restartNumberingAfterBreak="0">
     <w:nsid w:val="74401D57"/>
     <w:multiLevelType w:val="hybridMultilevel"/>
     <w:tmpl w:val="9BCEC9F2"/>
@@ -15302,8 +16734,97 @@
       </w:pPr>
     </w:lvl>
   </w:abstractNum>
+  <w:abstractNum w:abstractNumId="45" w15:restartNumberingAfterBreak="0">
+    <w:nsid w:val="7C1329EB"/>
+    <w:multiLevelType w:val="hybridMultilevel"/>
+    <w:tmpl w:val="9C7E215A"/>
+    <w:lvl w:ilvl="0" w:tplc="FFFFFFFF">
+      <w:start w:val="1"/>
+      <w:numFmt w:val="decimal"/>
+      <w:lvlText w:val="%1."/>
+      <w:lvlJc w:val="left"/>
+      <w:pPr>
+        <w:ind w:left="1429" w:hanging="360"/>
+      </w:pPr>
+      <w:rPr>
+        <w:rFonts w:hint="default"/>
+      </w:rPr>
+    </w:lvl>
+    <w:lvl w:ilvl="1" w:tplc="04150019" w:tentative="1">
+      <w:start w:val="1"/>
+      <w:numFmt w:val="lowerLetter"/>
+      <w:lvlText w:val="%2."/>
+      <w:lvlJc w:val="left"/>
+      <w:pPr>
+        <w:ind w:left="1440" w:hanging="360"/>
+      </w:pPr>
+    </w:lvl>
+    <w:lvl w:ilvl="2" w:tplc="0415001B" w:tentative="1">
+      <w:start w:val="1"/>
+      <w:numFmt w:val="lowerRoman"/>
+      <w:lvlText w:val="%3."/>
+      <w:lvlJc w:val="right"/>
+      <w:pPr>
+        <w:ind w:left="2160" w:hanging="180"/>
+      </w:pPr>
+    </w:lvl>
+    <w:lvl w:ilvl="3" w:tplc="0415000F" w:tentative="1">
+      <w:start w:val="1"/>
+      <w:numFmt w:val="decimal"/>
+      <w:lvlText w:val="%4."/>
+      <w:lvlJc w:val="left"/>
+      <w:pPr>
+        <w:ind w:left="2880" w:hanging="360"/>
+      </w:pPr>
+    </w:lvl>
+    <w:lvl w:ilvl="4" w:tplc="04150019" w:tentative="1">
+      <w:start w:val="1"/>
+      <w:numFmt w:val="lowerLetter"/>
+      <w:lvlText w:val="%5."/>
+      <w:lvlJc w:val="left"/>
+      <w:pPr>
+        <w:ind w:left="3600" w:hanging="360"/>
+      </w:pPr>
+    </w:lvl>
+    <w:lvl w:ilvl="5" w:tplc="0415001B" w:tentative="1">
+      <w:start w:val="1"/>
+      <w:numFmt w:val="lowerRoman"/>
+      <w:lvlText w:val="%6."/>
+      <w:lvlJc w:val="right"/>
+      <w:pPr>
+        <w:ind w:left="4320" w:hanging="180"/>
+      </w:pPr>
+    </w:lvl>
+    <w:lvl w:ilvl="6" w:tplc="0415000F" w:tentative="1">
+      <w:start w:val="1"/>
+      <w:numFmt w:val="decimal"/>
+      <w:lvlText w:val="%7."/>
+      <w:lvlJc w:val="left"/>
+      <w:pPr>
+        <w:ind w:left="5040" w:hanging="360"/>
+      </w:pPr>
+    </w:lvl>
+    <w:lvl w:ilvl="7" w:tplc="04150019" w:tentative="1">
+      <w:start w:val="1"/>
+      <w:numFmt w:val="lowerLetter"/>
+      <w:lvlText w:val="%8."/>
+      <w:lvlJc w:val="left"/>
+      <w:pPr>
+        <w:ind w:left="5760" w:hanging="360"/>
+      </w:pPr>
+    </w:lvl>
+    <w:lvl w:ilvl="8" w:tplc="0415001B" w:tentative="1">
+      <w:start w:val="1"/>
+      <w:numFmt w:val="lowerRoman"/>
+      <w:lvlText w:val="%9."/>
+      <w:lvlJc w:val="right"/>
+      <w:pPr>
+        <w:ind w:left="6480" w:hanging="180"/>
+      </w:pPr>
+    </w:lvl>
+  </w:abstractNum>
   <w:num w:numId="1" w16cid:durableId="1499616378">
-    <w:abstractNumId w:val="19"/>
+    <w:abstractNumId w:val="20"/>
   </w:num>
   <w:num w:numId="2" w16cid:durableId="1681851357">
     <w:abstractNumId w:val="1"/>
@@ -15312,19 +16833,19 @@
     <w:abstractNumId w:val="5"/>
   </w:num>
   <w:num w:numId="4" w16cid:durableId="398983882">
-    <w:abstractNumId w:val="22"/>
+    <w:abstractNumId w:val="23"/>
   </w:num>
   <w:num w:numId="5" w16cid:durableId="2113427670">
+    <w:abstractNumId w:val="30"/>
+  </w:num>
+  <w:num w:numId="6" w16cid:durableId="1174997513">
+    <w:abstractNumId w:val="17"/>
+  </w:num>
+  <w:num w:numId="7" w16cid:durableId="403259114">
     <w:abstractNumId w:val="28"/>
   </w:num>
-  <w:num w:numId="6" w16cid:durableId="1174997513">
-    <w:abstractNumId w:val="16"/>
-  </w:num>
-  <w:num w:numId="7" w16cid:durableId="403259114">
-    <w:abstractNumId w:val="26"/>
-  </w:num>
   <w:num w:numId="8" w16cid:durableId="1374885462">
-    <w:abstractNumId w:val="17"/>
+    <w:abstractNumId w:val="18"/>
   </w:num>
   <w:num w:numId="9" w16cid:durableId="199822213">
     <w:abstractNumId w:val="14"/>
@@ -15333,22 +16854,22 @@
     <w:abstractNumId w:val="4"/>
   </w:num>
   <w:num w:numId="11" w16cid:durableId="531577027">
-    <w:abstractNumId w:val="34"/>
+    <w:abstractNumId w:val="36"/>
   </w:num>
   <w:num w:numId="12" w16cid:durableId="85538243">
-    <w:abstractNumId w:val="37"/>
+    <w:abstractNumId w:val="39"/>
   </w:num>
   <w:num w:numId="13" w16cid:durableId="2100906662">
     <w:abstractNumId w:val="8"/>
   </w:num>
   <w:num w:numId="14" w16cid:durableId="1560019158">
-    <w:abstractNumId w:val="31"/>
+    <w:abstractNumId w:val="33"/>
   </w:num>
   <w:num w:numId="15" w16cid:durableId="223301001">
-    <w:abstractNumId w:val="21"/>
+    <w:abstractNumId w:val="22"/>
   </w:num>
   <w:num w:numId="16" w16cid:durableId="306784898">
-    <w:abstractNumId w:val="23"/>
+    <w:abstractNumId w:val="24"/>
   </w:num>
   <w:num w:numId="17" w16cid:durableId="2058552402">
     <w:abstractNumId w:val="10"/>
@@ -15360,37 +16881,37 @@
     <w:abstractNumId w:val="9"/>
   </w:num>
   <w:num w:numId="20" w16cid:durableId="1484469467">
-    <w:abstractNumId w:val="20"/>
+    <w:abstractNumId w:val="21"/>
   </w:num>
   <w:num w:numId="21" w16cid:durableId="2079160698">
     <w:abstractNumId w:val="6"/>
   </w:num>
   <w:num w:numId="22" w16cid:durableId="1258518274">
-    <w:abstractNumId w:val="41"/>
+    <w:abstractNumId w:val="44"/>
   </w:num>
   <w:num w:numId="23" w16cid:durableId="420374713">
-    <w:abstractNumId w:val="32"/>
+    <w:abstractNumId w:val="34"/>
   </w:num>
   <w:num w:numId="24" w16cid:durableId="1032999369">
-    <w:abstractNumId w:val="25"/>
+    <w:abstractNumId w:val="26"/>
   </w:num>
   <w:num w:numId="25" w16cid:durableId="1238783303">
-    <w:abstractNumId w:val="27"/>
+    <w:abstractNumId w:val="29"/>
   </w:num>
   <w:num w:numId="26" w16cid:durableId="1199009932">
-    <w:abstractNumId w:val="39"/>
+    <w:abstractNumId w:val="42"/>
   </w:num>
   <w:num w:numId="27" w16cid:durableId="36319926">
-    <w:abstractNumId w:val="36"/>
+    <w:abstractNumId w:val="38"/>
   </w:num>
   <w:num w:numId="28" w16cid:durableId="64649449">
+    <w:abstractNumId w:val="37"/>
+  </w:num>
+  <w:num w:numId="29" w16cid:durableId="1059135061">
     <w:abstractNumId w:val="35"/>
   </w:num>
-  <w:num w:numId="29" w16cid:durableId="1059135061">
-    <w:abstractNumId w:val="33"/>
-  </w:num>
   <w:num w:numId="30" w16cid:durableId="994920226">
-    <w:abstractNumId w:val="15"/>
+    <w:abstractNumId w:val="16"/>
   </w:num>
   <w:num w:numId="31" w16cid:durableId="684598887">
     <w:abstractNumId w:val="0"/>
@@ -15402,31 +16923,43 @@
     <w:abstractNumId w:val="11"/>
   </w:num>
   <w:num w:numId="34" w16cid:durableId="532153389">
-    <w:abstractNumId w:val="38"/>
+    <w:abstractNumId w:val="40"/>
   </w:num>
   <w:num w:numId="35" w16cid:durableId="564537002">
     <w:abstractNumId w:val="3"/>
   </w:num>
   <w:num w:numId="36" w16cid:durableId="1991516184">
-    <w:abstractNumId w:val="40"/>
+    <w:abstractNumId w:val="43"/>
   </w:num>
   <w:num w:numId="37" w16cid:durableId="1772122041">
-    <w:abstractNumId w:val="29"/>
+    <w:abstractNumId w:val="31"/>
   </w:num>
   <w:num w:numId="38" w16cid:durableId="402947538">
-    <w:abstractNumId w:val="18"/>
+    <w:abstractNumId w:val="19"/>
   </w:num>
   <w:num w:numId="39" w16cid:durableId="577132730">
     <w:abstractNumId w:val="7"/>
   </w:num>
   <w:num w:numId="40" w16cid:durableId="651910595">
-    <w:abstractNumId w:val="24"/>
+    <w:abstractNumId w:val="25"/>
   </w:num>
   <w:num w:numId="41" w16cid:durableId="1712731728">
-    <w:abstractNumId w:val="30"/>
+    <w:abstractNumId w:val="32"/>
   </w:num>
   <w:num w:numId="42" w16cid:durableId="473061125">
     <w:abstractNumId w:val="12"/>
+  </w:num>
+  <w:num w:numId="43" w16cid:durableId="433863862">
+    <w:abstractNumId w:val="27"/>
+  </w:num>
+  <w:num w:numId="44" w16cid:durableId="562057730">
+    <w:abstractNumId w:val="41"/>
+  </w:num>
+  <w:num w:numId="45" w16cid:durableId="647591861">
+    <w:abstractNumId w:val="15"/>
+  </w:num>
+  <w:num w:numId="46" w16cid:durableId="819464245">
+    <w:abstractNumId w:val="45"/>
   </w:num>
 </w:numbering>
 </file>
@@ -15838,7 +17371,7 @@
   <w:style w:type="paragraph" w:default="1" w:styleId="Normalny">
     <w:name w:val="Normal"/>
     <w:qFormat/>
-    <w:rsid w:val="00B62FE9"/>
+    <w:rsid w:val="00EB74DA"/>
     <w:pPr>
       <w:spacing w:after="0" w:line="360" w:lineRule="auto"/>
       <w:ind w:firstLine="709"/>
@@ -15912,6 +17445,7 @@
   <w:style w:type="character" w:default="1" w:styleId="Domylnaczcionkaakapitu">
     <w:name w:val="Default Paragraph Font"/>
     <w:uiPriority w:val="1"/>
+    <w:semiHidden/>
     <w:unhideWhenUsed/>
   </w:style>
   <w:style w:type="table" w:default="1" w:styleId="Standardowy">
